--- a/git.docx
+++ b/git.docx
@@ -878,7 +878,7 @@
     <w:p>
       <w:pPr>
         <w:rPr>
-          <w:rFonts w:ascii="微软雅黑" w:eastAsia="微软雅黑" w:hAnsi="微软雅黑" w:hint="eastAsia"/>
+          <w:rFonts w:ascii="微软雅黑" w:eastAsia="微软雅黑" w:hAnsi="微软雅黑"/>
         </w:rPr>
       </w:pPr>
       <w:r>
@@ -906,7 +906,7 @@
     <w:p>
       <w:pPr>
         <w:rPr>
-          <w:rFonts w:ascii="微软雅黑" w:eastAsia="微软雅黑" w:hAnsi="微软雅黑" w:hint="eastAsia"/>
+          <w:rFonts w:ascii="微软雅黑" w:eastAsia="微软雅黑" w:hAnsi="微软雅黑"/>
         </w:rPr>
       </w:pPr>
       <w:proofErr w:type="spellStart"/>
@@ -933,7 +933,7 @@
     <w:p>
       <w:pPr>
         <w:rPr>
-          <w:rFonts w:ascii="微软雅黑" w:eastAsia="微软雅黑" w:hAnsi="微软雅黑" w:hint="eastAsia"/>
+          <w:rFonts w:ascii="微软雅黑" w:eastAsia="微软雅黑" w:hAnsi="微软雅黑"/>
         </w:rPr>
       </w:pPr>
       <w:r>
@@ -952,7 +952,7 @@
     <w:p>
       <w:pPr>
         <w:rPr>
-          <w:rFonts w:ascii="微软雅黑" w:eastAsia="微软雅黑" w:hAnsi="微软雅黑" w:hint="eastAsia"/>
+          <w:rFonts w:ascii="微软雅黑" w:eastAsia="微软雅黑" w:hAnsi="微软雅黑"/>
         </w:rPr>
       </w:pPr>
       <w:r>
@@ -1026,7 +1026,7 @@
     <w:p>
       <w:pPr>
         <w:rPr>
-          <w:rFonts w:ascii="微软雅黑" w:eastAsia="微软雅黑" w:hAnsi="微软雅黑" w:hint="eastAsia"/>
+          <w:rFonts w:ascii="微软雅黑" w:eastAsia="微软雅黑" w:hAnsi="微软雅黑"/>
         </w:rPr>
       </w:pPr>
       <w:r>
@@ -1118,14 +1118,14 @@
     <w:p>
       <w:pPr>
         <w:rPr>
-          <w:rFonts w:ascii="微软雅黑" w:eastAsia="微软雅黑" w:hAnsi="微软雅黑" w:hint="eastAsia"/>
+          <w:rFonts w:ascii="微软雅黑" w:eastAsia="微软雅黑" w:hAnsi="微软雅黑"/>
         </w:rPr>
       </w:pPr>
     </w:p>
     <w:p>
       <w:pPr>
         <w:rPr>
-          <w:rFonts w:ascii="微软雅黑" w:eastAsia="微软雅黑" w:hAnsi="微软雅黑" w:hint="eastAsia"/>
+          <w:rFonts w:ascii="微软雅黑" w:eastAsia="微软雅黑" w:hAnsi="微软雅黑"/>
         </w:rPr>
       </w:pPr>
       <w:r>
@@ -1138,7 +1138,7 @@
     <w:p>
       <w:pPr>
         <w:rPr>
-          <w:rFonts w:ascii="微软雅黑" w:eastAsia="微软雅黑" w:hAnsi="微软雅黑" w:hint="eastAsia"/>
+          <w:rFonts w:ascii="微软雅黑" w:eastAsia="微软雅黑" w:hAnsi="微软雅黑"/>
         </w:rPr>
       </w:pPr>
       <w:r>
@@ -1152,7 +1152,7 @@
     <w:p>
       <w:pPr>
         <w:rPr>
-          <w:rFonts w:ascii="微软雅黑" w:eastAsia="微软雅黑" w:hAnsi="微软雅黑" w:hint="eastAsia"/>
+          <w:rFonts w:ascii="微软雅黑" w:eastAsia="微软雅黑" w:hAnsi="微软雅黑"/>
         </w:rPr>
       </w:pPr>
       <w:r>
@@ -1225,6 +1225,7 @@
       <w:r>
         <w:rPr>
           <w:rFonts w:ascii="微软雅黑" w:eastAsia="微软雅黑" w:hAnsi="微软雅黑" w:hint="eastAsia"/>
+          <w:color w:val="FF0000"/>
         </w:rPr>
         <w:t>git</w:t>
       </w:r>
@@ -1232,6 +1233,7 @@
       <w:r>
         <w:rPr>
           <w:rFonts w:ascii="微软雅黑" w:eastAsia="微软雅黑" w:hAnsi="微软雅黑" w:hint="eastAsia"/>
+          <w:color w:val="FF0000"/>
         </w:rPr>
         <w:t xml:space="preserve">  </w:t>
       </w:r>
@@ -1239,6 +1241,7 @@
       <w:r>
         <w:rPr>
           <w:rFonts w:ascii="微软雅黑" w:eastAsia="微软雅黑" w:hAnsi="微软雅黑" w:hint="eastAsia"/>
+          <w:color w:val="FF0000"/>
         </w:rPr>
         <w:t>init</w:t>
       </w:r>
@@ -1261,187 +1264,510 @@
         <w:rPr>
           <w:rFonts w:ascii="微软雅黑" w:eastAsia="微软雅黑" w:hAnsi="微软雅黑" w:hint="eastAsia"/>
         </w:rPr>
-        <w:t xml:space="preserve">管理的仓库    </w:t>
+        <w:t>管理的仓库</w:t>
+      </w:r>
+      <w:r>
+        <w:rPr>
+          <w:rFonts w:ascii="微软雅黑" w:eastAsia="微软雅黑" w:hAnsi="微软雅黑" w:hint="eastAsia"/>
+        </w:rPr>
+        <w:t xml:space="preserve">   </w:t>
+      </w:r>
+      <w:r>
+        <w:rPr>
+          <w:rFonts w:ascii="微软雅黑" w:eastAsia="微软雅黑" w:hAnsi="微软雅黑" w:hint="eastAsia"/>
+        </w:rPr>
+        <w:t>注意：一定不要手动改变.</w:t>
+      </w:r>
+      <w:proofErr w:type="spellStart"/>
+      <w:r>
+        <w:rPr>
+          <w:rFonts w:ascii="微软雅黑" w:eastAsia="微软雅黑" w:hAnsi="微软雅黑" w:hint="eastAsia"/>
+        </w:rPr>
+        <w:t>git</w:t>
+      </w:r>
+      <w:proofErr w:type="spellEnd"/>
+      <w:r>
+        <w:rPr>
+          <w:rFonts w:ascii="微软雅黑" w:eastAsia="微软雅黑" w:hAnsi="微软雅黑" w:hint="eastAsia"/>
+        </w:rPr>
+        <w:t>目录里面的文件</w:t>
+      </w:r>
+      <w:r>
+        <w:rPr>
+          <w:rFonts w:ascii="微软雅黑" w:eastAsia="微软雅黑" w:hAnsi="微软雅黑" w:hint="eastAsia"/>
+        </w:rPr>
+        <w:t>时</w:t>
       </w:r>
     </w:p>
     <w:p>
       <w:pPr>
         <w:rPr>
-          <w:rFonts w:ascii="微软雅黑" w:eastAsia="微软雅黑" w:hAnsi="微软雅黑" w:hint="eastAsia"/>
-        </w:rPr>
-      </w:pPr>
-      <w:r>
-        <w:rPr>
-          <w:rFonts w:ascii="微软雅黑" w:eastAsia="微软雅黑" w:hAnsi="微软雅黑" w:hint="eastAsia"/>
-        </w:rPr>
-        <w:tab/>
-        <w:t>注意：一定不要手动改变.</w:t>
-      </w:r>
-      <w:proofErr w:type="spellStart"/>
-      <w:r>
-        <w:rPr>
-          <w:rFonts w:ascii="微软雅黑" w:eastAsia="微软雅黑" w:hAnsi="微软雅黑" w:hint="eastAsia"/>
+          <w:rFonts w:ascii="微软雅黑" w:eastAsia="微软雅黑" w:hAnsi="微软雅黑"/>
+          <w:sz w:val="16"/>
+          <w:szCs w:val="16"/>
+        </w:rPr>
+      </w:pPr>
+      <w:r>
+        <w:rPr>
+          <w:rFonts w:ascii="微软雅黑" w:eastAsia="微软雅黑" w:hAnsi="微软雅黑" w:hint="eastAsia"/>
+          <w:sz w:val="16"/>
+          <w:szCs w:val="16"/>
+        </w:rPr>
+        <w:t>MAIBENBEN@DESKTOP-1P7R2QS MINGW64 ~/Desktop/测试</w:t>
+      </w:r>
+      <w:proofErr w:type="spellStart"/>
+      <w:r>
+        <w:rPr>
+          <w:rFonts w:ascii="微软雅黑" w:eastAsia="微软雅黑" w:hAnsi="微软雅黑" w:hint="eastAsia"/>
+          <w:sz w:val="16"/>
+          <w:szCs w:val="16"/>
         </w:rPr>
         <w:t>git</w:t>
       </w:r>
       <w:proofErr w:type="spellEnd"/>
-      <w:r>
-        <w:rPr>
-          <w:rFonts w:ascii="微软雅黑" w:eastAsia="微软雅黑" w:hAnsi="微软雅黑" w:hint="eastAsia"/>
-        </w:rPr>
-        <w:t>目录里面的文件</w:t>
-      </w:r>
-      <w:r>
-        <w:rPr>
-          <w:rFonts w:ascii="微软雅黑" w:eastAsia="微软雅黑" w:hAnsi="微软雅黑" w:hint="eastAsia"/>
-        </w:rPr>
-        <w:t>时</w:t>
-      </w:r>
-      <w:r>
-        <w:rPr>
-          <w:rFonts w:ascii="微软雅黑" w:eastAsia="微软雅黑" w:hAnsi="微软雅黑" w:hint="eastAsia"/>
-        </w:rPr>
-        <w:t>4</w:t>
-      </w:r>
     </w:p>
     <w:p>
       <w:pPr>
         <w:rPr>
-          <w:rFonts w:ascii="微软雅黑" w:eastAsia="微软雅黑" w:hAnsi="微软雅黑" w:hint="eastAsia"/>
+          <w:rFonts w:ascii="微软雅黑" w:eastAsia="微软雅黑" w:hAnsi="微软雅黑"/>
           <w:sz w:val="16"/>
           <w:szCs w:val="16"/>
         </w:rPr>
       </w:pPr>
       <w:r>
         <w:rPr>
-          <w:rFonts w:ascii="微软雅黑" w:eastAsia="微软雅黑" w:hAnsi="微软雅黑" w:hint="eastAsia"/>
+          <w:rFonts w:ascii="微软雅黑" w:eastAsia="微软雅黑" w:hAnsi="微软雅黑"/>
           <w:sz w:val="16"/>
           <w:szCs w:val="16"/>
         </w:rPr>
-        <w:t>MAIBENBEN@DESKTOP-1P7R2QS MINGW64 ~/Desktop/测试git</w:t>
+        <w:t xml:space="preserve">$ </w:t>
+      </w:r>
+      <w:proofErr w:type="spellStart"/>
+      <w:proofErr w:type="gramStart"/>
+      <w:r>
+        <w:rPr>
+          <w:rFonts w:ascii="微软雅黑" w:eastAsia="微软雅黑" w:hAnsi="微软雅黑"/>
+          <w:sz w:val="16"/>
+          <w:szCs w:val="16"/>
+        </w:rPr>
+        <w:t>git</w:t>
+      </w:r>
+      <w:proofErr w:type="spellEnd"/>
+      <w:proofErr w:type="gramEnd"/>
+      <w:r>
+        <w:rPr>
+          <w:rFonts w:ascii="微软雅黑" w:eastAsia="微软雅黑" w:hAnsi="微软雅黑"/>
+          <w:sz w:val="16"/>
+          <w:szCs w:val="16"/>
+        </w:rPr>
+        <w:t xml:space="preserve"> </w:t>
+      </w:r>
+      <w:proofErr w:type="spellStart"/>
+      <w:r>
+        <w:rPr>
+          <w:rFonts w:ascii="微软雅黑" w:eastAsia="微软雅黑" w:hAnsi="微软雅黑"/>
+          <w:sz w:val="16"/>
+          <w:szCs w:val="16"/>
+        </w:rPr>
+        <w:t>init</w:t>
+      </w:r>
+      <w:proofErr w:type="spellEnd"/>
+    </w:p>
+    <w:p>
+      <w:pPr>
+        <w:rPr>
+          <w:rFonts w:ascii="微软雅黑" w:eastAsia="微软雅黑" w:hAnsi="微软雅黑" w:hint="eastAsia"/>
+          <w:sz w:val="16"/>
+          <w:szCs w:val="16"/>
+        </w:rPr>
+      </w:pPr>
+      <w:r>
+        <w:rPr>
+          <w:rFonts w:ascii="微软雅黑" w:eastAsia="微软雅黑" w:hAnsi="微软雅黑" w:hint="eastAsia"/>
+          <w:sz w:val="16"/>
+          <w:szCs w:val="16"/>
+        </w:rPr>
+        <w:t xml:space="preserve">Initialized empty </w:t>
+      </w:r>
+      <w:proofErr w:type="spellStart"/>
+      <w:r>
+        <w:rPr>
+          <w:rFonts w:ascii="微软雅黑" w:eastAsia="微软雅黑" w:hAnsi="微软雅黑" w:hint="eastAsia"/>
+          <w:sz w:val="16"/>
+          <w:szCs w:val="16"/>
+        </w:rPr>
+        <w:t>Git</w:t>
+      </w:r>
+      <w:proofErr w:type="spellEnd"/>
+      <w:r>
+        <w:rPr>
+          <w:rFonts w:ascii="微软雅黑" w:eastAsia="微软雅黑" w:hAnsi="微软雅黑" w:hint="eastAsia"/>
+          <w:sz w:val="16"/>
+          <w:szCs w:val="16"/>
+        </w:rPr>
+        <w:t xml:space="preserve"> repository in C:/Users/MAIBENBEN/Desktop/测试</w:t>
+      </w:r>
+      <w:proofErr w:type="spellStart"/>
+      <w:r>
+        <w:rPr>
+          <w:rFonts w:ascii="微软雅黑" w:eastAsia="微软雅黑" w:hAnsi="微软雅黑" w:hint="eastAsia"/>
+          <w:sz w:val="16"/>
+          <w:szCs w:val="16"/>
+        </w:rPr>
+        <w:t>git</w:t>
+      </w:r>
+      <w:proofErr w:type="spellEnd"/>
+      <w:r>
+        <w:rPr>
+          <w:rFonts w:ascii="微软雅黑" w:eastAsia="微软雅黑" w:hAnsi="微软雅黑" w:hint="eastAsia"/>
+          <w:sz w:val="16"/>
+          <w:szCs w:val="16"/>
+        </w:rPr>
+        <w:t>目录/.</w:t>
+      </w:r>
+      <w:proofErr w:type="spellStart"/>
+      <w:proofErr w:type="gramStart"/>
+      <w:r>
+        <w:rPr>
+          <w:rFonts w:ascii="微软雅黑" w:eastAsia="微软雅黑" w:hAnsi="微软雅黑" w:hint="eastAsia"/>
+          <w:sz w:val="16"/>
+          <w:szCs w:val="16"/>
+        </w:rPr>
+        <w:t>git</w:t>
+      </w:r>
+      <w:proofErr w:type="spellEnd"/>
+      <w:proofErr w:type="gramEnd"/>
+      <w:r>
+        <w:rPr>
+          <w:rFonts w:ascii="微软雅黑" w:eastAsia="微软雅黑" w:hAnsi="微软雅黑" w:hint="eastAsia"/>
+          <w:sz w:val="16"/>
+          <w:szCs w:val="16"/>
+        </w:rPr>
+        <w:t>/</w:t>
+      </w:r>
+    </w:p>
+    <w:p>
+      <w:pPr>
+        <w:pStyle w:val="a3"/>
+        <w:numPr>
+          <w:ilvl w:val="0"/>
+          <w:numId w:val="8"/>
+        </w:numPr>
+        <w:ind w:firstLineChars="0"/>
+        <w:rPr>
+          <w:rFonts w:ascii="微软雅黑" w:eastAsia="微软雅黑" w:hAnsi="微软雅黑" w:hint="eastAsia"/>
+        </w:rPr>
+      </w:pPr>
+      <w:r>
+        <w:rPr>
+          <w:rFonts w:ascii="微软雅黑" w:eastAsia="微软雅黑" w:hAnsi="微软雅黑"/>
+        </w:rPr>
+        <w:t>把文件添加到版本库</w:t>
+      </w:r>
+    </w:p>
+    <w:p>
+      <w:pPr>
+        <w:pStyle w:val="a3"/>
+        <w:numPr>
+          <w:ilvl w:val="1"/>
+          <w:numId w:val="8"/>
+        </w:numPr>
+        <w:ind w:firstLineChars="0"/>
+        <w:rPr>
+          <w:rFonts w:ascii="微软雅黑" w:eastAsia="微软雅黑" w:hAnsi="微软雅黑" w:hint="eastAsia"/>
+        </w:rPr>
+      </w:pPr>
+      <w:r>
+        <w:rPr>
+          <w:rFonts w:ascii="微软雅黑" w:eastAsia="微软雅黑" w:hAnsi="微软雅黑" w:hint="eastAsia"/>
+        </w:rPr>
+        <w:t>在仓库目录里创建一个</w:t>
+      </w:r>
+      <w:r>
+        <w:rPr>
+          <w:rFonts w:ascii="微软雅黑" w:eastAsia="微软雅黑" w:hAnsi="微软雅黑" w:hint="eastAsia"/>
+        </w:rPr>
+        <w:t>git.docx 文件    添加上相应的内容</w:t>
+      </w:r>
+    </w:p>
+    <w:p>
+      <w:pPr>
+        <w:pStyle w:val="a3"/>
+        <w:numPr>
+          <w:ilvl w:val="1"/>
+          <w:numId w:val="8"/>
+        </w:numPr>
+        <w:ind w:firstLineChars="0"/>
+        <w:rPr>
+          <w:rFonts w:ascii="微软雅黑" w:eastAsia="微软雅黑" w:hAnsi="微软雅黑" w:hint="eastAsia"/>
+        </w:rPr>
+      </w:pPr>
+      <w:r>
+        <w:rPr>
+          <w:rFonts w:ascii="微软雅黑" w:eastAsia="微软雅黑" w:hAnsi="微软雅黑" w:hint="eastAsia"/>
+        </w:rPr>
+        <w:t xml:space="preserve">把文件添加到仓库     </w:t>
+      </w:r>
+      <w:proofErr w:type="spellStart"/>
+      <w:r>
+        <w:rPr>
+          <w:rFonts w:ascii="微软雅黑" w:eastAsia="微软雅黑" w:hAnsi="微软雅黑" w:hint="eastAsia"/>
+        </w:rPr>
+        <w:t>git</w:t>
+      </w:r>
+      <w:proofErr w:type="spellEnd"/>
+      <w:r>
+        <w:rPr>
+          <w:rFonts w:ascii="微软雅黑" w:eastAsia="微软雅黑" w:hAnsi="微软雅黑" w:hint="eastAsia"/>
+        </w:rPr>
+        <w:t xml:space="preserve">  add  </w:t>
+      </w:r>
+      <w:proofErr w:type="spellStart"/>
+      <w:r>
+        <w:rPr>
+          <w:rFonts w:ascii="微软雅黑" w:eastAsia="微软雅黑" w:hAnsi="微软雅黑" w:hint="eastAsia"/>
+        </w:rPr>
+        <w:t>git</w:t>
+      </w:r>
+      <w:proofErr w:type="spellEnd"/>
+      <w:r>
+        <w:rPr>
+          <w:rFonts w:ascii="微软雅黑" w:eastAsia="微软雅黑" w:hAnsi="微软雅黑" w:hint="eastAsia"/>
+        </w:rPr>
+        <w:t xml:space="preserve"> .</w:t>
+      </w:r>
+      <w:proofErr w:type="spellStart"/>
+      <w:r>
+        <w:rPr>
+          <w:rFonts w:ascii="微软雅黑" w:eastAsia="微软雅黑" w:hAnsi="微软雅黑" w:hint="eastAsia"/>
+        </w:rPr>
+        <w:t>docx</w:t>
+      </w:r>
+      <w:proofErr w:type="spellEnd"/>
+    </w:p>
+    <w:p>
+      <w:pPr>
+        <w:pStyle w:val="a3"/>
+        <w:numPr>
+          <w:ilvl w:val="1"/>
+          <w:numId w:val="8"/>
+        </w:numPr>
+        <w:ind w:firstLineChars="0"/>
+        <w:rPr>
+          <w:rFonts w:ascii="微软雅黑" w:eastAsia="微软雅黑" w:hAnsi="微软雅黑" w:hint="eastAsia"/>
+        </w:rPr>
+      </w:pPr>
+      <w:r>
+        <w:rPr>
+          <w:rFonts w:ascii="微软雅黑" w:eastAsia="微软雅黑" w:hAnsi="微软雅黑" w:hint="eastAsia"/>
+        </w:rPr>
+        <w:t xml:space="preserve">把文件提交到仓库     </w:t>
+      </w:r>
+      <w:proofErr w:type="spellStart"/>
+      <w:r>
+        <w:rPr>
+          <w:rFonts w:ascii="微软雅黑" w:eastAsia="微软雅黑" w:hAnsi="微软雅黑" w:hint="eastAsia"/>
+        </w:rPr>
+        <w:t>git</w:t>
+      </w:r>
+      <w:proofErr w:type="spellEnd"/>
+      <w:r>
+        <w:rPr>
+          <w:rFonts w:ascii="微软雅黑" w:eastAsia="微软雅黑" w:hAnsi="微软雅黑" w:hint="eastAsia"/>
+        </w:rPr>
+        <w:t xml:space="preserve"> commit </w:t>
+      </w:r>
+      <w:r>
+        <w:rPr>
+          <w:rFonts w:ascii="微软雅黑" w:eastAsia="微软雅黑" w:hAnsi="微软雅黑"/>
+        </w:rPr>
+        <w:t>–</w:t>
+      </w:r>
+      <w:r>
+        <w:rPr>
+          <w:rFonts w:ascii="微软雅黑" w:eastAsia="微软雅黑" w:hAnsi="微软雅黑" w:hint="eastAsia"/>
+        </w:rPr>
+        <w:t xml:space="preserve">m </w:t>
+      </w:r>
+      <w:r>
+        <w:rPr>
+          <w:rFonts w:ascii="微软雅黑" w:eastAsia="微软雅黑" w:hAnsi="微软雅黑"/>
+        </w:rPr>
+        <w:t>“</w:t>
+      </w:r>
+      <w:r>
+        <w:rPr>
+          <w:rFonts w:ascii="微软雅黑" w:eastAsia="微软雅黑" w:hAnsi="微软雅黑" w:hint="eastAsia"/>
+        </w:rPr>
+        <w:t>注释信息</w:t>
+      </w:r>
+      <w:r>
+        <w:rPr>
+          <w:rFonts w:ascii="微软雅黑" w:eastAsia="微软雅黑" w:hAnsi="微软雅黑"/>
+        </w:rPr>
+        <w:t>”</w:t>
+      </w:r>
+    </w:p>
+    <w:p>
+      <w:pPr>
+        <w:pStyle w:val="a3"/>
+        <w:numPr>
+          <w:ilvl w:val="0"/>
+          <w:numId w:val="8"/>
+        </w:numPr>
+        <w:ind w:firstLineChars="0"/>
+        <w:rPr>
+          <w:rFonts w:ascii="微软雅黑" w:eastAsia="微软雅黑" w:hAnsi="微软雅黑" w:hint="eastAsia"/>
+        </w:rPr>
+      </w:pPr>
+      <w:r>
+        <w:rPr>
+          <w:rFonts w:ascii="微软雅黑" w:eastAsia="微软雅黑" w:hAnsi="微软雅黑" w:hint="eastAsia"/>
+          <w:noProof/>
+        </w:rPr>
+        <mc:AlternateContent>
+          <mc:Choice Requires="wps">
+            <w:drawing>
+              <wp:anchor distT="0" distB="0" distL="114300" distR="114300" simplePos="0" relativeHeight="251659264" behindDoc="0" locked="0" layoutInCell="1" allowOverlap="1" wp14:anchorId="39634883" wp14:editId="30E1981E">
+                <wp:simplePos x="0" y="0"/>
+                <wp:positionH relativeFrom="column">
+                  <wp:posOffset>4046220</wp:posOffset>
+                </wp:positionH>
+                <wp:positionV relativeFrom="paragraph">
+                  <wp:posOffset>358140</wp:posOffset>
+                </wp:positionV>
+                <wp:extent cx="1524000" cy="1173480"/>
+                <wp:effectExtent l="0" t="0" r="19050" b="26670"/>
+                <wp:wrapNone/>
+                <wp:docPr id="1" name="矩形 1"/>
+                <wp:cNvGraphicFramePr/>
+                <a:graphic xmlns:a="http://schemas.openxmlformats.org/drawingml/2006/main">
+                  <a:graphicData uri="http://schemas.microsoft.com/office/word/2010/wordprocessingShape">
+                    <wps:wsp>
+                      <wps:cNvSpPr/>
+                      <wps:spPr>
+                        <a:xfrm>
+                          <a:off x="0" y="0"/>
+                          <a:ext cx="1524000" cy="1173480"/>
+                        </a:xfrm>
+                        <a:prstGeom prst="rect">
+                          <a:avLst/>
+                        </a:prstGeom>
+                        <a:solidFill>
+                          <a:schemeClr val="bg1"/>
+                        </a:solidFill>
+                      </wps:spPr>
+                      <wps:style>
+                        <a:lnRef idx="2">
+                          <a:schemeClr val="accent1">
+                            <a:shade val="50000"/>
+                          </a:schemeClr>
+                        </a:lnRef>
+                        <a:fillRef idx="1">
+                          <a:schemeClr val="accent1"/>
+                        </a:fillRef>
+                        <a:effectRef idx="0">
+                          <a:schemeClr val="accent1"/>
+                        </a:effectRef>
+                        <a:fontRef idx="minor">
+                          <a:schemeClr val="lt1"/>
+                        </a:fontRef>
+                      </wps:style>
+                      <wps:bodyPr rot="0" spcFirstLastPara="0" vertOverflow="overflow" horzOverflow="overflow" vert="horz" wrap="square" lIns="91440" tIns="45720" rIns="91440" bIns="45720" numCol="1" spcCol="0" rtlCol="0" fromWordArt="0" anchor="ctr" anchorCtr="0" forceAA="0" compatLnSpc="1">
+                        <a:prstTxWarp prst="textNoShape">
+                          <a:avLst/>
+                        </a:prstTxWarp>
+                        <a:noAutofit/>
+                      </wps:bodyPr>
+                    </wps:wsp>
+                  </a:graphicData>
+                </a:graphic>
+                <wp14:sizeRelH relativeFrom="margin">
+                  <wp14:pctWidth>0</wp14:pctWidth>
+                </wp14:sizeRelH>
+                <wp14:sizeRelV relativeFrom="margin">
+                  <wp14:pctHeight>0</wp14:pctHeight>
+                </wp14:sizeRelV>
+              </wp:anchor>
+            </w:drawing>
+          </mc:Choice>
+          <mc:Fallback>
+            <w:pict>
+              <v:rect id="矩形 1" o:spid="_x0000_s1026" style="position:absolute;left:0;text-align:left;margin-left:318.6pt;margin-top:28.2pt;width:120pt;height:92.4pt;z-index:251659264;visibility:visible;mso-wrap-style:square;mso-width-percent:0;mso-height-percent:0;mso-wrap-distance-left:9pt;mso-wrap-distance-top:0;mso-wrap-distance-right:9pt;mso-wrap-distance-bottom:0;mso-position-horizontal:absolute;mso-position-horizontal-relative:text;mso-position-vertical:absolute;mso-position-vertical-relative:text;mso-width-percent:0;mso-height-percent:0;mso-width-relative:margin;mso-height-relative:margin;v-text-anchor:middle" o:gfxdata="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" fillcolor="white [3212]" strokecolor="#243f60 [1604]" strokeweight="2pt"/>
+            </w:pict>
+          </mc:Fallback>
+        </mc:AlternateContent>
+      </w:r>
+      <w:proofErr w:type="spellStart"/>
+      <w:r>
+        <w:rPr>
+          <w:rFonts w:ascii="微软雅黑" w:eastAsia="微软雅黑" w:hAnsi="微软雅黑" w:hint="eastAsia"/>
+        </w:rPr>
+        <w:t>git</w:t>
+      </w:r>
+      <w:proofErr w:type="spellEnd"/>
+      <w:r>
+        <w:rPr>
+          <w:rFonts w:ascii="微软雅黑" w:eastAsia="微软雅黑" w:hAnsi="微软雅黑" w:hint="eastAsia"/>
+        </w:rPr>
+        <w:t xml:space="preserve"> 版本命令</w:t>
+      </w:r>
+    </w:p>
+    <w:p>
+      <w:pPr>
+        <w:pStyle w:val="a3"/>
+        <w:numPr>
+          <w:ilvl w:val="1"/>
+          <w:numId w:val="8"/>
+        </w:numPr>
+        <w:ind w:firstLineChars="0"/>
+        <w:rPr>
+          <w:rFonts w:ascii="微软雅黑" w:eastAsia="微软雅黑" w:hAnsi="微软雅黑" w:hint="eastAsia"/>
+        </w:rPr>
+      </w:pPr>
+      <w:proofErr w:type="spellStart"/>
+      <w:r>
+        <w:rPr>
+          <w:rFonts w:ascii="微软雅黑" w:eastAsia="微软雅黑" w:hAnsi="微软雅黑" w:hint="eastAsia"/>
+        </w:rPr>
+        <w:t>git</w:t>
+      </w:r>
+      <w:proofErr w:type="spellEnd"/>
+      <w:r>
+        <w:rPr>
+          <w:rFonts w:ascii="微软雅黑" w:eastAsia="微软雅黑" w:hAnsi="微软雅黑" w:hint="eastAsia"/>
+        </w:rPr>
+        <w:t xml:space="preserve"> status   查看当仓库的一个状态</w:t>
+      </w:r>
+    </w:p>
+    <w:p>
+      <w:pPr>
+        <w:pStyle w:val="a3"/>
+        <w:numPr>
+          <w:ilvl w:val="1"/>
+          <w:numId w:val="8"/>
+        </w:numPr>
+        <w:ind w:firstLineChars="0"/>
+        <w:rPr>
+          <w:rFonts w:ascii="微软雅黑" w:eastAsia="微软雅黑" w:hAnsi="微软雅黑"/>
+        </w:rPr>
+      </w:pPr>
+      <w:proofErr w:type="spellStart"/>
+      <w:r>
+        <w:rPr>
+          <w:rFonts w:ascii="微软雅黑" w:eastAsia="微软雅黑" w:hAnsi="微软雅黑"/>
+        </w:rPr>
+        <w:t>git</w:t>
+      </w:r>
+      <w:proofErr w:type="spellEnd"/>
+      <w:r>
+        <w:rPr>
+          <w:rFonts w:ascii="微软雅黑" w:eastAsia="微软雅黑" w:hAnsi="微软雅黑" w:hint="eastAsia"/>
+        </w:rPr>
+        <w:t xml:space="preserve"> diff      查看修改的内容</w:t>
       </w:r>
       <w:bookmarkStart w:id="0" w:name="_GoBack"/>
       <w:bookmarkEnd w:id="0"/>
-    </w:p>
-    <w:p>
-      <w:pPr>
-        <w:rPr>
-          <w:rFonts w:ascii="微软雅黑" w:eastAsia="微软雅黑" w:hAnsi="微软雅黑"/>
-          <w:sz w:val="16"/>
-          <w:szCs w:val="16"/>
-        </w:rPr>
-      </w:pPr>
-      <w:r>
-        <w:rPr>
-          <w:rFonts w:ascii="微软雅黑" w:eastAsia="微软雅黑" w:hAnsi="微软雅黑"/>
-          <w:sz w:val="16"/>
-          <w:szCs w:val="16"/>
-        </w:rPr>
-        <w:t xml:space="preserve">$ </w:t>
-      </w:r>
-      <w:proofErr w:type="spellStart"/>
-      <w:proofErr w:type="gramStart"/>
-      <w:r>
-        <w:rPr>
-          <w:rFonts w:ascii="微软雅黑" w:eastAsia="微软雅黑" w:hAnsi="微软雅黑"/>
-          <w:sz w:val="16"/>
-          <w:szCs w:val="16"/>
-        </w:rPr>
-        <w:t>git</w:t>
-      </w:r>
-      <w:proofErr w:type="spellEnd"/>
-      <w:proofErr w:type="gramEnd"/>
-      <w:r>
-        <w:rPr>
-          <w:rFonts w:ascii="微软雅黑" w:eastAsia="微软雅黑" w:hAnsi="微软雅黑"/>
-          <w:sz w:val="16"/>
-          <w:szCs w:val="16"/>
-        </w:rPr>
-        <w:t xml:space="preserve"> </w:t>
-      </w:r>
-      <w:proofErr w:type="spellStart"/>
-      <w:r>
-        <w:rPr>
-          <w:rFonts w:ascii="微软雅黑" w:eastAsia="微软雅黑" w:hAnsi="微软雅黑"/>
-          <w:sz w:val="16"/>
-          <w:szCs w:val="16"/>
-        </w:rPr>
-        <w:t>init</w:t>
-      </w:r>
-      <w:proofErr w:type="spellEnd"/>
-    </w:p>
-    <w:p>
-      <w:pPr>
-        <w:rPr>
-          <w:rFonts w:ascii="微软雅黑" w:eastAsia="微软雅黑" w:hAnsi="微软雅黑"/>
-          <w:sz w:val="16"/>
-          <w:szCs w:val="16"/>
-        </w:rPr>
-      </w:pPr>
-      <w:r>
-        <w:rPr>
-          <w:rFonts w:ascii="微软雅黑" w:eastAsia="微软雅黑" w:hAnsi="微软雅黑" w:hint="eastAsia"/>
-          <w:sz w:val="16"/>
-          <w:szCs w:val="16"/>
-        </w:rPr>
-        <w:t xml:space="preserve">Initialized empty </w:t>
-      </w:r>
-      <w:proofErr w:type="spellStart"/>
-      <w:r>
-        <w:rPr>
-          <w:rFonts w:ascii="微软雅黑" w:eastAsia="微软雅黑" w:hAnsi="微软雅黑" w:hint="eastAsia"/>
-          <w:sz w:val="16"/>
-          <w:szCs w:val="16"/>
-        </w:rPr>
-        <w:t>Git</w:t>
-      </w:r>
-      <w:proofErr w:type="spellEnd"/>
-      <w:r>
-        <w:rPr>
-          <w:rFonts w:ascii="微软雅黑" w:eastAsia="微软雅黑" w:hAnsi="微软雅黑" w:hint="eastAsia"/>
-          <w:sz w:val="16"/>
-          <w:szCs w:val="16"/>
-        </w:rPr>
-        <w:t xml:space="preserve"> repository in C:/Users/MAIBENBEN/Desktop/测试</w:t>
-      </w:r>
-      <w:proofErr w:type="spellStart"/>
-      <w:r>
-        <w:rPr>
-          <w:rFonts w:ascii="微软雅黑" w:eastAsia="微软雅黑" w:hAnsi="微软雅黑" w:hint="eastAsia"/>
-          <w:sz w:val="16"/>
-          <w:szCs w:val="16"/>
-        </w:rPr>
-        <w:t>git</w:t>
-      </w:r>
-      <w:proofErr w:type="spellEnd"/>
-      <w:r>
-        <w:rPr>
-          <w:rFonts w:ascii="微软雅黑" w:eastAsia="微软雅黑" w:hAnsi="微软雅黑" w:hint="eastAsia"/>
-          <w:sz w:val="16"/>
-          <w:szCs w:val="16"/>
-        </w:rPr>
-        <w:t>目录/.</w:t>
-      </w:r>
-      <w:proofErr w:type="spellStart"/>
-      <w:proofErr w:type="gramStart"/>
-      <w:r>
-        <w:rPr>
-          <w:rFonts w:ascii="微软雅黑" w:eastAsia="微软雅黑" w:hAnsi="微软雅黑" w:hint="eastAsia"/>
-          <w:sz w:val="16"/>
-          <w:szCs w:val="16"/>
-        </w:rPr>
-        <w:t>git</w:t>
-      </w:r>
-      <w:proofErr w:type="spellEnd"/>
-      <w:proofErr w:type="gramEnd"/>
-      <w:r>
-        <w:rPr>
-          <w:rFonts w:ascii="微软雅黑" w:eastAsia="微软雅黑" w:hAnsi="微软雅黑" w:hint="eastAsia"/>
-          <w:sz w:val="16"/>
-          <w:szCs w:val="16"/>
-        </w:rPr>
-        <w:t>/</w:t>
-      </w:r>
     </w:p>
     <w:sectPr>
       <w:pgSz w:w="11906" w:h="16838"/>
@@ -1456,6 +1782,273 @@
 <file path=word/numbering.xml><?xml version="1.0" encoding="utf-8"?>
 <w:numbering xmlns:wpc="http://schemas.microsoft.com/office/word/2010/wordprocessingCanvas" xmlns:mc="http://schemas.openxmlformats.org/markup-compatibility/2006" xmlns:o="urn:schemas-microsoft-com:office:office" xmlns:r="http://schemas.openxmlformats.org/officeDocument/2006/relationships" xmlns:m="http://schemas.openxmlformats.org/officeDocument/2006/math" xmlns:v="urn:schemas-microsoft-com:vml" xmlns:wp14="http://schemas.microsoft.com/office/word/2010/wordprocessingDrawing" xmlns:wp="http://schemas.openxmlformats.org/drawingml/2006/wordprocessingDrawing" xmlns:w10="urn:schemas-microsoft-com:office:word" xmlns:w="http://schemas.openxmlformats.org/wordprocessingml/2006/main" xmlns:w14="http://schemas.microsoft.com/office/word/2010/wordml" xmlns:wpg="http://schemas.microsoft.com/office/word/2010/wordprocessingGroup" xmlns:wpi="http://schemas.microsoft.com/office/word/2010/wordprocessingInk" xmlns:wne="http://schemas.microsoft.com/office/word/2006/wordml" xmlns:wps="http://schemas.microsoft.com/office/word/2010/wordprocessingShape" mc:Ignorable="w14 wp14">
   <w:abstractNum w:abstractNumId="0">
+    <w:nsid w:val="03C67E10"/>
+    <w:multiLevelType w:val="hybridMultilevel"/>
+    <w:tmpl w:val="1EC00848"/>
+    <w:lvl w:ilvl="0" w:tplc="7C1813CC">
+      <w:start w:val="1"/>
+      <w:numFmt w:val="decimal"/>
+      <w:lvlText w:val="%1."/>
+      <w:lvlJc w:val="left"/>
+      <w:pPr>
+        <w:ind w:left="360" w:hanging="360"/>
+      </w:pPr>
+      <w:rPr>
+        <w:rFonts w:hint="default"/>
+      </w:rPr>
+    </w:lvl>
+    <w:lvl w:ilvl="1" w:tplc="04090019" w:tentative="1">
+      <w:start w:val="1"/>
+      <w:numFmt w:val="lowerLetter"/>
+      <w:lvlText w:val="%2)"/>
+      <w:lvlJc w:val="left"/>
+      <w:pPr>
+        <w:ind w:left="840" w:hanging="420"/>
+      </w:pPr>
+    </w:lvl>
+    <w:lvl w:ilvl="2" w:tplc="0409001B" w:tentative="1">
+      <w:start w:val="1"/>
+      <w:numFmt w:val="lowerRoman"/>
+      <w:lvlText w:val="%3."/>
+      <w:lvlJc w:val="right"/>
+      <w:pPr>
+        <w:ind w:left="1260" w:hanging="420"/>
+      </w:pPr>
+    </w:lvl>
+    <w:lvl w:ilvl="3" w:tplc="0409000F" w:tentative="1">
+      <w:start w:val="1"/>
+      <w:numFmt w:val="decimal"/>
+      <w:lvlText w:val="%4."/>
+      <w:lvlJc w:val="left"/>
+      <w:pPr>
+        <w:ind w:left="1680" w:hanging="420"/>
+      </w:pPr>
+    </w:lvl>
+    <w:lvl w:ilvl="4" w:tplc="04090019" w:tentative="1">
+      <w:start w:val="1"/>
+      <w:numFmt w:val="lowerLetter"/>
+      <w:lvlText w:val="%5)"/>
+      <w:lvlJc w:val="left"/>
+      <w:pPr>
+        <w:ind w:left="2100" w:hanging="420"/>
+      </w:pPr>
+    </w:lvl>
+    <w:lvl w:ilvl="5" w:tplc="0409001B" w:tentative="1">
+      <w:start w:val="1"/>
+      <w:numFmt w:val="lowerRoman"/>
+      <w:lvlText w:val="%6."/>
+      <w:lvlJc w:val="right"/>
+      <w:pPr>
+        <w:ind w:left="2520" w:hanging="420"/>
+      </w:pPr>
+    </w:lvl>
+    <w:lvl w:ilvl="6" w:tplc="0409000F" w:tentative="1">
+      <w:start w:val="1"/>
+      <w:numFmt w:val="decimal"/>
+      <w:lvlText w:val="%7."/>
+      <w:lvlJc w:val="left"/>
+      <w:pPr>
+        <w:ind w:left="2940" w:hanging="420"/>
+      </w:pPr>
+    </w:lvl>
+    <w:lvl w:ilvl="7" w:tplc="04090019" w:tentative="1">
+      <w:start w:val="1"/>
+      <w:numFmt w:val="lowerLetter"/>
+      <w:lvlText w:val="%8)"/>
+      <w:lvlJc w:val="left"/>
+      <w:pPr>
+        <w:ind w:left="3360" w:hanging="420"/>
+      </w:pPr>
+    </w:lvl>
+    <w:lvl w:ilvl="8" w:tplc="0409001B" w:tentative="1">
+      <w:start w:val="1"/>
+      <w:numFmt w:val="lowerRoman"/>
+      <w:lvlText w:val="%9."/>
+      <w:lvlJc w:val="right"/>
+      <w:pPr>
+        <w:ind w:left="3780" w:hanging="420"/>
+      </w:pPr>
+    </w:lvl>
+  </w:abstractNum>
+  <w:abstractNum w:abstractNumId="1">
+    <w:nsid w:val="0BC1123C"/>
+    <w:multiLevelType w:val="hybridMultilevel"/>
+    <w:tmpl w:val="52E806C0"/>
+    <w:lvl w:ilvl="0" w:tplc="7C1813CC">
+      <w:start w:val="1"/>
+      <w:numFmt w:val="decimal"/>
+      <w:lvlText w:val="%1."/>
+      <w:lvlJc w:val="left"/>
+      <w:pPr>
+        <w:ind w:left="360" w:hanging="360"/>
+      </w:pPr>
+      <w:rPr>
+        <w:rFonts w:hint="default"/>
+      </w:rPr>
+    </w:lvl>
+    <w:lvl w:ilvl="1" w:tplc="04090019" w:tentative="1">
+      <w:start w:val="1"/>
+      <w:numFmt w:val="lowerLetter"/>
+      <w:lvlText w:val="%2)"/>
+      <w:lvlJc w:val="left"/>
+      <w:pPr>
+        <w:ind w:left="840" w:hanging="420"/>
+      </w:pPr>
+    </w:lvl>
+    <w:lvl w:ilvl="2" w:tplc="0409001B" w:tentative="1">
+      <w:start w:val="1"/>
+      <w:numFmt w:val="lowerRoman"/>
+      <w:lvlText w:val="%3."/>
+      <w:lvlJc w:val="right"/>
+      <w:pPr>
+        <w:ind w:left="1260" w:hanging="420"/>
+      </w:pPr>
+    </w:lvl>
+    <w:lvl w:ilvl="3" w:tplc="0409000F" w:tentative="1">
+      <w:start w:val="1"/>
+      <w:numFmt w:val="decimal"/>
+      <w:lvlText w:val="%4."/>
+      <w:lvlJc w:val="left"/>
+      <w:pPr>
+        <w:ind w:left="1680" w:hanging="420"/>
+      </w:pPr>
+    </w:lvl>
+    <w:lvl w:ilvl="4" w:tplc="04090019" w:tentative="1">
+      <w:start w:val="1"/>
+      <w:numFmt w:val="lowerLetter"/>
+      <w:lvlText w:val="%5)"/>
+      <w:lvlJc w:val="left"/>
+      <w:pPr>
+        <w:ind w:left="2100" w:hanging="420"/>
+      </w:pPr>
+    </w:lvl>
+    <w:lvl w:ilvl="5" w:tplc="0409001B" w:tentative="1">
+      <w:start w:val="1"/>
+      <w:numFmt w:val="lowerRoman"/>
+      <w:lvlText w:val="%6."/>
+      <w:lvlJc w:val="right"/>
+      <w:pPr>
+        <w:ind w:left="2520" w:hanging="420"/>
+      </w:pPr>
+    </w:lvl>
+    <w:lvl w:ilvl="6" w:tplc="0409000F" w:tentative="1">
+      <w:start w:val="1"/>
+      <w:numFmt w:val="decimal"/>
+      <w:lvlText w:val="%7."/>
+      <w:lvlJc w:val="left"/>
+      <w:pPr>
+        <w:ind w:left="2940" w:hanging="420"/>
+      </w:pPr>
+    </w:lvl>
+    <w:lvl w:ilvl="7" w:tplc="04090019" w:tentative="1">
+      <w:start w:val="1"/>
+      <w:numFmt w:val="lowerLetter"/>
+      <w:lvlText w:val="%8)"/>
+      <w:lvlJc w:val="left"/>
+      <w:pPr>
+        <w:ind w:left="3360" w:hanging="420"/>
+      </w:pPr>
+    </w:lvl>
+    <w:lvl w:ilvl="8" w:tplc="0409001B" w:tentative="1">
+      <w:start w:val="1"/>
+      <w:numFmt w:val="lowerRoman"/>
+      <w:lvlText w:val="%9."/>
+      <w:lvlJc w:val="right"/>
+      <w:pPr>
+        <w:ind w:left="3780" w:hanging="420"/>
+      </w:pPr>
+    </w:lvl>
+  </w:abstractNum>
+  <w:abstractNum w:abstractNumId="2">
+    <w:nsid w:val="29903812"/>
+    <w:multiLevelType w:val="hybridMultilevel"/>
+    <w:tmpl w:val="A34ADEB2"/>
+    <w:lvl w:ilvl="0" w:tplc="7C1813CC">
+      <w:start w:val="1"/>
+      <w:numFmt w:val="decimal"/>
+      <w:lvlText w:val="%1."/>
+      <w:lvlJc w:val="left"/>
+      <w:pPr>
+        <w:ind w:left="360" w:hanging="360"/>
+      </w:pPr>
+      <w:rPr>
+        <w:rFonts w:hint="default"/>
+      </w:rPr>
+    </w:lvl>
+    <w:lvl w:ilvl="1" w:tplc="04090019" w:tentative="1">
+      <w:start w:val="1"/>
+      <w:numFmt w:val="lowerLetter"/>
+      <w:lvlText w:val="%2)"/>
+      <w:lvlJc w:val="left"/>
+      <w:pPr>
+        <w:ind w:left="840" w:hanging="420"/>
+      </w:pPr>
+    </w:lvl>
+    <w:lvl w:ilvl="2" w:tplc="0409001B" w:tentative="1">
+      <w:start w:val="1"/>
+      <w:numFmt w:val="lowerRoman"/>
+      <w:lvlText w:val="%3."/>
+      <w:lvlJc w:val="right"/>
+      <w:pPr>
+        <w:ind w:left="1260" w:hanging="420"/>
+      </w:pPr>
+    </w:lvl>
+    <w:lvl w:ilvl="3" w:tplc="0409000F" w:tentative="1">
+      <w:start w:val="1"/>
+      <w:numFmt w:val="decimal"/>
+      <w:lvlText w:val="%4."/>
+      <w:lvlJc w:val="left"/>
+      <w:pPr>
+        <w:ind w:left="1680" w:hanging="420"/>
+      </w:pPr>
+    </w:lvl>
+    <w:lvl w:ilvl="4" w:tplc="04090019" w:tentative="1">
+      <w:start w:val="1"/>
+      <w:numFmt w:val="lowerLetter"/>
+      <w:lvlText w:val="%5)"/>
+      <w:lvlJc w:val="left"/>
+      <w:pPr>
+        <w:ind w:left="2100" w:hanging="420"/>
+      </w:pPr>
+    </w:lvl>
+    <w:lvl w:ilvl="5" w:tplc="0409001B" w:tentative="1">
+      <w:start w:val="1"/>
+      <w:numFmt w:val="lowerRoman"/>
+      <w:lvlText w:val="%6."/>
+      <w:lvlJc w:val="right"/>
+      <w:pPr>
+        <w:ind w:left="2520" w:hanging="420"/>
+      </w:pPr>
+    </w:lvl>
+    <w:lvl w:ilvl="6" w:tplc="0409000F" w:tentative="1">
+      <w:start w:val="1"/>
+      <w:numFmt w:val="decimal"/>
+      <w:lvlText w:val="%7."/>
+      <w:lvlJc w:val="left"/>
+      <w:pPr>
+        <w:ind w:left="2940" w:hanging="420"/>
+      </w:pPr>
+    </w:lvl>
+    <w:lvl w:ilvl="7" w:tplc="04090019" w:tentative="1">
+      <w:start w:val="1"/>
+      <w:numFmt w:val="lowerLetter"/>
+      <w:lvlText w:val="%8)"/>
+      <w:lvlJc w:val="left"/>
+      <w:pPr>
+        <w:ind w:left="3360" w:hanging="420"/>
+      </w:pPr>
+    </w:lvl>
+    <w:lvl w:ilvl="8" w:tplc="0409001B" w:tentative="1">
+      <w:start w:val="1"/>
+      <w:numFmt w:val="lowerRoman"/>
+      <w:lvlText w:val="%9."/>
+      <w:lvlJc w:val="right"/>
+      <w:pPr>
+        <w:ind w:left="3780" w:hanging="420"/>
+      </w:pPr>
+    </w:lvl>
+  </w:abstractNum>
+  <w:abstractNum w:abstractNumId="3">
     <w:nsid w:val="2A7453A2"/>
     <w:multiLevelType w:val="hybridMultilevel"/>
     <w:tmpl w:val="01DC9060"/>
@@ -1544,8 +2137,385 @@
       </w:pPr>
     </w:lvl>
   </w:abstractNum>
+  <w:abstractNum w:abstractNumId="4">
+    <w:nsid w:val="31676E5D"/>
+    <w:multiLevelType w:val="hybridMultilevel"/>
+    <w:tmpl w:val="7F5C50B2"/>
+    <w:lvl w:ilvl="0" w:tplc="7C1813CC">
+      <w:start w:val="1"/>
+      <w:numFmt w:val="decimal"/>
+      <w:lvlText w:val="%1."/>
+      <w:lvlJc w:val="left"/>
+      <w:pPr>
+        <w:ind w:left="780" w:hanging="360"/>
+      </w:pPr>
+      <w:rPr>
+        <w:rFonts w:hint="default"/>
+      </w:rPr>
+    </w:lvl>
+    <w:lvl w:ilvl="1" w:tplc="04090019" w:tentative="1">
+      <w:start w:val="1"/>
+      <w:numFmt w:val="lowerLetter"/>
+      <w:lvlText w:val="%2)"/>
+      <w:lvlJc w:val="left"/>
+      <w:pPr>
+        <w:ind w:left="1260" w:hanging="420"/>
+      </w:pPr>
+    </w:lvl>
+    <w:lvl w:ilvl="2" w:tplc="0409001B" w:tentative="1">
+      <w:start w:val="1"/>
+      <w:numFmt w:val="lowerRoman"/>
+      <w:lvlText w:val="%3."/>
+      <w:lvlJc w:val="right"/>
+      <w:pPr>
+        <w:ind w:left="1680" w:hanging="420"/>
+      </w:pPr>
+    </w:lvl>
+    <w:lvl w:ilvl="3" w:tplc="0409000F" w:tentative="1">
+      <w:start w:val="1"/>
+      <w:numFmt w:val="decimal"/>
+      <w:lvlText w:val="%4."/>
+      <w:lvlJc w:val="left"/>
+      <w:pPr>
+        <w:ind w:left="2100" w:hanging="420"/>
+      </w:pPr>
+    </w:lvl>
+    <w:lvl w:ilvl="4" w:tplc="04090019" w:tentative="1">
+      <w:start w:val="1"/>
+      <w:numFmt w:val="lowerLetter"/>
+      <w:lvlText w:val="%5)"/>
+      <w:lvlJc w:val="left"/>
+      <w:pPr>
+        <w:ind w:left="2520" w:hanging="420"/>
+      </w:pPr>
+    </w:lvl>
+    <w:lvl w:ilvl="5" w:tplc="0409001B" w:tentative="1">
+      <w:start w:val="1"/>
+      <w:numFmt w:val="lowerRoman"/>
+      <w:lvlText w:val="%6."/>
+      <w:lvlJc w:val="right"/>
+      <w:pPr>
+        <w:ind w:left="2940" w:hanging="420"/>
+      </w:pPr>
+    </w:lvl>
+    <w:lvl w:ilvl="6" w:tplc="0409000F" w:tentative="1">
+      <w:start w:val="1"/>
+      <w:numFmt w:val="decimal"/>
+      <w:lvlText w:val="%7."/>
+      <w:lvlJc w:val="left"/>
+      <w:pPr>
+        <w:ind w:left="3360" w:hanging="420"/>
+      </w:pPr>
+    </w:lvl>
+    <w:lvl w:ilvl="7" w:tplc="04090019" w:tentative="1">
+      <w:start w:val="1"/>
+      <w:numFmt w:val="lowerLetter"/>
+      <w:lvlText w:val="%8)"/>
+      <w:lvlJc w:val="left"/>
+      <w:pPr>
+        <w:ind w:left="3780" w:hanging="420"/>
+      </w:pPr>
+    </w:lvl>
+    <w:lvl w:ilvl="8" w:tplc="0409001B" w:tentative="1">
+      <w:start w:val="1"/>
+      <w:numFmt w:val="lowerRoman"/>
+      <w:lvlText w:val="%9."/>
+      <w:lvlJc w:val="right"/>
+      <w:pPr>
+        <w:ind w:left="4200" w:hanging="420"/>
+      </w:pPr>
+    </w:lvl>
+  </w:abstractNum>
+  <w:abstractNum w:abstractNumId="5">
+    <w:nsid w:val="378076B5"/>
+    <w:multiLevelType w:val="hybridMultilevel"/>
+    <w:tmpl w:val="95E044B8"/>
+    <w:lvl w:ilvl="0" w:tplc="7C1813CC">
+      <w:start w:val="1"/>
+      <w:numFmt w:val="decimal"/>
+      <w:lvlText w:val="%1."/>
+      <w:lvlJc w:val="left"/>
+      <w:pPr>
+        <w:ind w:left="360" w:hanging="360"/>
+      </w:pPr>
+      <w:rPr>
+        <w:rFonts w:hint="default"/>
+      </w:rPr>
+    </w:lvl>
+    <w:lvl w:ilvl="1" w:tplc="04090019" w:tentative="1">
+      <w:start w:val="1"/>
+      <w:numFmt w:val="lowerLetter"/>
+      <w:lvlText w:val="%2)"/>
+      <w:lvlJc w:val="left"/>
+      <w:pPr>
+        <w:ind w:left="840" w:hanging="420"/>
+      </w:pPr>
+    </w:lvl>
+    <w:lvl w:ilvl="2" w:tplc="0409001B" w:tentative="1">
+      <w:start w:val="1"/>
+      <w:numFmt w:val="lowerRoman"/>
+      <w:lvlText w:val="%3."/>
+      <w:lvlJc w:val="right"/>
+      <w:pPr>
+        <w:ind w:left="1260" w:hanging="420"/>
+      </w:pPr>
+    </w:lvl>
+    <w:lvl w:ilvl="3" w:tplc="0409000F" w:tentative="1">
+      <w:start w:val="1"/>
+      <w:numFmt w:val="decimal"/>
+      <w:lvlText w:val="%4."/>
+      <w:lvlJc w:val="left"/>
+      <w:pPr>
+        <w:ind w:left="1680" w:hanging="420"/>
+      </w:pPr>
+    </w:lvl>
+    <w:lvl w:ilvl="4" w:tplc="04090019" w:tentative="1">
+      <w:start w:val="1"/>
+      <w:numFmt w:val="lowerLetter"/>
+      <w:lvlText w:val="%5)"/>
+      <w:lvlJc w:val="left"/>
+      <w:pPr>
+        <w:ind w:left="2100" w:hanging="420"/>
+      </w:pPr>
+    </w:lvl>
+    <w:lvl w:ilvl="5" w:tplc="0409001B" w:tentative="1">
+      <w:start w:val="1"/>
+      <w:numFmt w:val="lowerRoman"/>
+      <w:lvlText w:val="%6."/>
+      <w:lvlJc w:val="right"/>
+      <w:pPr>
+        <w:ind w:left="2520" w:hanging="420"/>
+      </w:pPr>
+    </w:lvl>
+    <w:lvl w:ilvl="6" w:tplc="0409000F" w:tentative="1">
+      <w:start w:val="1"/>
+      <w:numFmt w:val="decimal"/>
+      <w:lvlText w:val="%7."/>
+      <w:lvlJc w:val="left"/>
+      <w:pPr>
+        <w:ind w:left="2940" w:hanging="420"/>
+      </w:pPr>
+    </w:lvl>
+    <w:lvl w:ilvl="7" w:tplc="04090019" w:tentative="1">
+      <w:start w:val="1"/>
+      <w:numFmt w:val="lowerLetter"/>
+      <w:lvlText w:val="%8)"/>
+      <w:lvlJc w:val="left"/>
+      <w:pPr>
+        <w:ind w:left="3360" w:hanging="420"/>
+      </w:pPr>
+    </w:lvl>
+    <w:lvl w:ilvl="8" w:tplc="0409001B" w:tentative="1">
+      <w:start w:val="1"/>
+      <w:numFmt w:val="lowerRoman"/>
+      <w:lvlText w:val="%9."/>
+      <w:lvlJc w:val="right"/>
+      <w:pPr>
+        <w:ind w:left="3780" w:hanging="420"/>
+      </w:pPr>
+    </w:lvl>
+  </w:abstractNum>
+  <w:abstractNum w:abstractNumId="6">
+    <w:nsid w:val="539E1D95"/>
+    <w:multiLevelType w:val="hybridMultilevel"/>
+    <w:tmpl w:val="2E885D96"/>
+    <w:lvl w:ilvl="0" w:tplc="7C1813CC">
+      <w:start w:val="1"/>
+      <w:numFmt w:val="decimal"/>
+      <w:lvlText w:val="%1."/>
+      <w:lvlJc w:val="left"/>
+      <w:pPr>
+        <w:ind w:left="360" w:hanging="360"/>
+      </w:pPr>
+      <w:rPr>
+        <w:rFonts w:hint="default"/>
+      </w:rPr>
+    </w:lvl>
+    <w:lvl w:ilvl="1" w:tplc="04090019" w:tentative="1">
+      <w:start w:val="1"/>
+      <w:numFmt w:val="lowerLetter"/>
+      <w:lvlText w:val="%2)"/>
+      <w:lvlJc w:val="left"/>
+      <w:pPr>
+        <w:ind w:left="840" w:hanging="420"/>
+      </w:pPr>
+    </w:lvl>
+    <w:lvl w:ilvl="2" w:tplc="0409001B" w:tentative="1">
+      <w:start w:val="1"/>
+      <w:numFmt w:val="lowerRoman"/>
+      <w:lvlText w:val="%3."/>
+      <w:lvlJc w:val="right"/>
+      <w:pPr>
+        <w:ind w:left="1260" w:hanging="420"/>
+      </w:pPr>
+    </w:lvl>
+    <w:lvl w:ilvl="3" w:tplc="0409000F" w:tentative="1">
+      <w:start w:val="1"/>
+      <w:numFmt w:val="decimal"/>
+      <w:lvlText w:val="%4."/>
+      <w:lvlJc w:val="left"/>
+      <w:pPr>
+        <w:ind w:left="1680" w:hanging="420"/>
+      </w:pPr>
+    </w:lvl>
+    <w:lvl w:ilvl="4" w:tplc="04090019" w:tentative="1">
+      <w:start w:val="1"/>
+      <w:numFmt w:val="lowerLetter"/>
+      <w:lvlText w:val="%5)"/>
+      <w:lvlJc w:val="left"/>
+      <w:pPr>
+        <w:ind w:left="2100" w:hanging="420"/>
+      </w:pPr>
+    </w:lvl>
+    <w:lvl w:ilvl="5" w:tplc="0409001B" w:tentative="1">
+      <w:start w:val="1"/>
+      <w:numFmt w:val="lowerRoman"/>
+      <w:lvlText w:val="%6."/>
+      <w:lvlJc w:val="right"/>
+      <w:pPr>
+        <w:ind w:left="2520" w:hanging="420"/>
+      </w:pPr>
+    </w:lvl>
+    <w:lvl w:ilvl="6" w:tplc="0409000F" w:tentative="1">
+      <w:start w:val="1"/>
+      <w:numFmt w:val="decimal"/>
+      <w:lvlText w:val="%7."/>
+      <w:lvlJc w:val="left"/>
+      <w:pPr>
+        <w:ind w:left="2940" w:hanging="420"/>
+      </w:pPr>
+    </w:lvl>
+    <w:lvl w:ilvl="7" w:tplc="04090019" w:tentative="1">
+      <w:start w:val="1"/>
+      <w:numFmt w:val="lowerLetter"/>
+      <w:lvlText w:val="%8)"/>
+      <w:lvlJc w:val="left"/>
+      <w:pPr>
+        <w:ind w:left="3360" w:hanging="420"/>
+      </w:pPr>
+    </w:lvl>
+    <w:lvl w:ilvl="8" w:tplc="0409001B" w:tentative="1">
+      <w:start w:val="1"/>
+      <w:numFmt w:val="lowerRoman"/>
+      <w:lvlText w:val="%9."/>
+      <w:lvlJc w:val="right"/>
+      <w:pPr>
+        <w:ind w:left="3780" w:hanging="420"/>
+      </w:pPr>
+    </w:lvl>
+  </w:abstractNum>
+  <w:abstractNum w:abstractNumId="7">
+    <w:nsid w:val="68317526"/>
+    <w:multiLevelType w:val="hybridMultilevel"/>
+    <w:tmpl w:val="E5F0E592"/>
+    <w:lvl w:ilvl="0" w:tplc="7C1813CC">
+      <w:start w:val="1"/>
+      <w:numFmt w:val="decimal"/>
+      <w:lvlText w:val="%1."/>
+      <w:lvlJc w:val="left"/>
+      <w:pPr>
+        <w:ind w:left="360" w:hanging="360"/>
+      </w:pPr>
+      <w:rPr>
+        <w:rFonts w:hint="default"/>
+      </w:rPr>
+    </w:lvl>
+    <w:lvl w:ilvl="1" w:tplc="04090019">
+      <w:start w:val="1"/>
+      <w:numFmt w:val="lowerLetter"/>
+      <w:lvlText w:val="%2)"/>
+      <w:lvlJc w:val="left"/>
+      <w:pPr>
+        <w:ind w:left="840" w:hanging="420"/>
+      </w:pPr>
+    </w:lvl>
+    <w:lvl w:ilvl="2" w:tplc="0409001B" w:tentative="1">
+      <w:start w:val="1"/>
+      <w:numFmt w:val="lowerRoman"/>
+      <w:lvlText w:val="%3."/>
+      <w:lvlJc w:val="right"/>
+      <w:pPr>
+        <w:ind w:left="1260" w:hanging="420"/>
+      </w:pPr>
+    </w:lvl>
+    <w:lvl w:ilvl="3" w:tplc="0409000F" w:tentative="1">
+      <w:start w:val="1"/>
+      <w:numFmt w:val="decimal"/>
+      <w:lvlText w:val="%4."/>
+      <w:lvlJc w:val="left"/>
+      <w:pPr>
+        <w:ind w:left="1680" w:hanging="420"/>
+      </w:pPr>
+    </w:lvl>
+    <w:lvl w:ilvl="4" w:tplc="04090019" w:tentative="1">
+      <w:start w:val="1"/>
+      <w:numFmt w:val="lowerLetter"/>
+      <w:lvlText w:val="%5)"/>
+      <w:lvlJc w:val="left"/>
+      <w:pPr>
+        <w:ind w:left="2100" w:hanging="420"/>
+      </w:pPr>
+    </w:lvl>
+    <w:lvl w:ilvl="5" w:tplc="0409001B" w:tentative="1">
+      <w:start w:val="1"/>
+      <w:numFmt w:val="lowerRoman"/>
+      <w:lvlText w:val="%6."/>
+      <w:lvlJc w:val="right"/>
+      <w:pPr>
+        <w:ind w:left="2520" w:hanging="420"/>
+      </w:pPr>
+    </w:lvl>
+    <w:lvl w:ilvl="6" w:tplc="0409000F" w:tentative="1">
+      <w:start w:val="1"/>
+      <w:numFmt w:val="decimal"/>
+      <w:lvlText w:val="%7."/>
+      <w:lvlJc w:val="left"/>
+      <w:pPr>
+        <w:ind w:left="2940" w:hanging="420"/>
+      </w:pPr>
+    </w:lvl>
+    <w:lvl w:ilvl="7" w:tplc="04090019" w:tentative="1">
+      <w:start w:val="1"/>
+      <w:numFmt w:val="lowerLetter"/>
+      <w:lvlText w:val="%8)"/>
+      <w:lvlJc w:val="left"/>
+      <w:pPr>
+        <w:ind w:left="3360" w:hanging="420"/>
+      </w:pPr>
+    </w:lvl>
+    <w:lvl w:ilvl="8" w:tplc="0409001B" w:tentative="1">
+      <w:start w:val="1"/>
+      <w:numFmt w:val="lowerRoman"/>
+      <w:lvlText w:val="%9."/>
+      <w:lvlJc w:val="right"/>
+      <w:pPr>
+        <w:ind w:left="3780" w:hanging="420"/>
+      </w:pPr>
+    </w:lvl>
+  </w:abstractNum>
   <w:num w:numId="1">
+    <w:abstractNumId w:val="3"/>
+  </w:num>
+  <w:num w:numId="2">
+    <w:abstractNumId w:val="5"/>
+  </w:num>
+  <w:num w:numId="3">
+    <w:abstractNumId w:val="6"/>
+  </w:num>
+  <w:num w:numId="4">
+    <w:abstractNumId w:val="1"/>
+  </w:num>
+  <w:num w:numId="5">
     <w:abstractNumId w:val="0"/>
+  </w:num>
+  <w:num w:numId="6">
+    <w:abstractNumId w:val="4"/>
+  </w:num>
+  <w:num w:numId="7">
+    <w:abstractNumId w:val="2"/>
+  </w:num>
+  <w:num w:numId="8">
+    <w:abstractNumId w:val="7"/>
   </w:num>
 </w:numbering>
 </file>

--- a/git.docx
+++ b/git.docx
@@ -1200,7 +1200,7 @@
     <w:p>
       <w:pPr>
         <w:rPr>
-          <w:rFonts w:ascii="微软雅黑" w:eastAsia="微软雅黑" w:hAnsi="微软雅黑" w:hint="eastAsia"/>
+          <w:rFonts w:ascii="微软雅黑" w:eastAsia="微软雅黑" w:hAnsi="微软雅黑"/>
         </w:rPr>
       </w:pPr>
       <w:r>
@@ -1376,7 +1376,7 @@
     <w:p>
       <w:pPr>
         <w:rPr>
-          <w:rFonts w:ascii="微软雅黑" w:eastAsia="微软雅黑" w:hAnsi="微软雅黑" w:hint="eastAsia"/>
+          <w:rFonts w:ascii="微软雅黑" w:eastAsia="微软雅黑" w:hAnsi="微软雅黑"/>
           <w:sz w:val="16"/>
           <w:szCs w:val="16"/>
         </w:rPr>
@@ -1455,7 +1455,7 @@
         </w:numPr>
         <w:ind w:firstLineChars="0"/>
         <w:rPr>
-          <w:rFonts w:ascii="微软雅黑" w:eastAsia="微软雅黑" w:hAnsi="微软雅黑" w:hint="eastAsia"/>
+          <w:rFonts w:ascii="微软雅黑" w:eastAsia="微软雅黑" w:hAnsi="微软雅黑"/>
         </w:rPr>
       </w:pPr>
       <w:r>
@@ -1474,7 +1474,7 @@
         </w:numPr>
         <w:ind w:firstLineChars="0"/>
         <w:rPr>
-          <w:rFonts w:ascii="微软雅黑" w:eastAsia="微软雅黑" w:hAnsi="微软雅黑" w:hint="eastAsia"/>
+          <w:rFonts w:ascii="微软雅黑" w:eastAsia="微软雅黑" w:hAnsi="微软雅黑"/>
         </w:rPr>
       </w:pPr>
       <w:r>
@@ -1499,7 +1499,7 @@
         </w:numPr>
         <w:ind w:firstLineChars="0"/>
         <w:rPr>
-          <w:rFonts w:ascii="微软雅黑" w:eastAsia="微软雅黑" w:hAnsi="微软雅黑" w:hint="eastAsia"/>
+          <w:rFonts w:ascii="微软雅黑" w:eastAsia="微软雅黑" w:hAnsi="微软雅黑"/>
         </w:rPr>
       </w:pPr>
       <w:r>
@@ -1554,7 +1554,7 @@
         </w:numPr>
         <w:ind w:firstLineChars="0"/>
         <w:rPr>
-          <w:rFonts w:ascii="微软雅黑" w:eastAsia="微软雅黑" w:hAnsi="微软雅黑" w:hint="eastAsia"/>
+          <w:rFonts w:ascii="微软雅黑" w:eastAsia="微软雅黑" w:hAnsi="微软雅黑"/>
         </w:rPr>
       </w:pPr>
       <w:r>
@@ -1605,7 +1605,25 @@
         <w:rPr>
           <w:rFonts w:ascii="微软雅黑" w:eastAsia="微软雅黑" w:hAnsi="微软雅黑"/>
         </w:rPr>
+        <w:t>—</w:t>
+      </w:r>
+      <w:r>
+        <w:rPr>
+          <w:rFonts w:ascii="微软雅黑" w:eastAsia="微软雅黑" w:hAnsi="微软雅黑" w:hint="eastAsia"/>
+        </w:rPr>
+        <w:t>一般为修改的代码的功能</w:t>
+      </w:r>
+      <w:r>
+        <w:rPr>
+          <w:rFonts w:ascii="微软雅黑" w:eastAsia="微软雅黑" w:hAnsi="微软雅黑"/>
+        </w:rPr>
         <w:t>”</w:t>
+      </w:r>
+      <w:r>
+        <w:rPr>
+          <w:rFonts w:ascii="微软雅黑" w:eastAsia="微软雅黑" w:hAnsi="微软雅黑" w:hint="eastAsia"/>
+        </w:rPr>
+        <w:t xml:space="preserve"> </w:t>
       </w:r>
     </w:p>
     <w:p>
@@ -1617,7 +1635,7 @@
         </w:numPr>
         <w:ind w:firstLineChars="0"/>
         <w:rPr>
-          <w:rFonts w:ascii="微软雅黑" w:eastAsia="微软雅黑" w:hAnsi="微软雅黑" w:hint="eastAsia"/>
+          <w:rFonts w:ascii="微软雅黑" w:eastAsia="微软雅黑" w:hAnsi="微软雅黑"/>
         </w:rPr>
       </w:pPr>
       <w:r>
@@ -1722,7 +1740,7 @@
         </w:numPr>
         <w:ind w:firstLineChars="0"/>
         <w:rPr>
-          <w:rFonts w:ascii="微软雅黑" w:eastAsia="微软雅黑" w:hAnsi="微软雅黑" w:hint="eastAsia"/>
+          <w:rFonts w:ascii="微软雅黑" w:eastAsia="微软雅黑" w:hAnsi="微软雅黑"/>
         </w:rPr>
       </w:pPr>
       <w:proofErr w:type="spellStart"/>
@@ -1749,7 +1767,7 @@
         </w:numPr>
         <w:ind w:firstLineChars="0"/>
         <w:rPr>
-          <w:rFonts w:ascii="微软雅黑" w:eastAsia="微软雅黑" w:hAnsi="微软雅黑"/>
+          <w:rFonts w:ascii="微软雅黑" w:eastAsia="微软雅黑" w:hAnsi="微软雅黑" w:hint="eastAsia"/>
         </w:rPr>
       </w:pPr>
       <w:proofErr w:type="spellStart"/>
@@ -1765,6 +1783,332 @@
           <w:rFonts w:ascii="微软雅黑" w:eastAsia="微软雅黑" w:hAnsi="微软雅黑" w:hint="eastAsia"/>
         </w:rPr>
         <w:t xml:space="preserve"> diff      查看修改的内容</w:t>
+      </w:r>
+      <w:r>
+        <w:rPr>
+          <w:rFonts w:ascii="微软雅黑" w:eastAsia="微软雅黑" w:hAnsi="微软雅黑" w:hint="eastAsia"/>
+        </w:rPr>
+        <w:t>（不常用）</w:t>
+      </w:r>
+    </w:p>
+    <w:p>
+      <w:pPr>
+        <w:pStyle w:val="a3"/>
+        <w:numPr>
+          <w:ilvl w:val="1"/>
+          <w:numId w:val="8"/>
+        </w:numPr>
+        <w:ind w:firstLineChars="0"/>
+        <w:rPr>
+          <w:rFonts w:ascii="微软雅黑" w:eastAsia="微软雅黑" w:hAnsi="微软雅黑" w:hint="eastAsia"/>
+        </w:rPr>
+      </w:pPr>
+      <w:proofErr w:type="spellStart"/>
+      <w:r>
+        <w:rPr>
+          <w:rFonts w:ascii="微软雅黑" w:eastAsia="微软雅黑" w:hAnsi="微软雅黑" w:hint="eastAsia"/>
+        </w:rPr>
+        <w:t>git</w:t>
+      </w:r>
+      <w:proofErr w:type="spellEnd"/>
+      <w:r>
+        <w:rPr>
+          <w:rFonts w:ascii="微软雅黑" w:eastAsia="微软雅黑" w:hAnsi="微软雅黑" w:hint="eastAsia"/>
+        </w:rPr>
+        <w:t xml:space="preserve">  log    可以查看显示从最近道德最远的提交日志</w:t>
+      </w:r>
+    </w:p>
+    <w:p>
+      <w:pPr>
+        <w:pStyle w:val="a3"/>
+        <w:numPr>
+          <w:ilvl w:val="2"/>
+          <w:numId w:val="8"/>
+        </w:numPr>
+        <w:ind w:firstLineChars="0"/>
+        <w:rPr>
+          <w:rFonts w:ascii="微软雅黑" w:eastAsia="微软雅黑" w:hAnsi="微软雅黑" w:hint="eastAsia"/>
+        </w:rPr>
+      </w:pPr>
+      <w:r>
+        <w:rPr>
+          <w:rFonts w:ascii="微软雅黑" w:eastAsia="微软雅黑" w:hAnsi="微软雅黑" w:hint="eastAsia"/>
+        </w:rPr>
+        <w:t xml:space="preserve">显示 作者  邮箱  提交的内容的编号  提交内容的时间  </w:t>
+      </w:r>
+      <w:r>
+        <w:rPr>
+          <w:rFonts w:ascii="微软雅黑" w:eastAsia="微软雅黑" w:hAnsi="微软雅黑" w:hint="eastAsia"/>
+        </w:rPr>
+        <w:t>内容注释</w:t>
+      </w:r>
+    </w:p>
+    <w:p>
+      <w:pPr>
+        <w:pStyle w:val="a3"/>
+        <w:numPr>
+          <w:ilvl w:val="3"/>
+          <w:numId w:val="8"/>
+        </w:numPr>
+        <w:ind w:firstLineChars="0"/>
+        <w:rPr>
+          <w:rFonts w:ascii="微软雅黑" w:eastAsia="微软雅黑" w:hAnsi="微软雅黑" w:hint="eastAsia"/>
+        </w:rPr>
+      </w:pPr>
+      <w:proofErr w:type="spellStart"/>
+      <w:r>
+        <w:rPr>
+          <w:rFonts w:ascii="微软雅黑" w:eastAsia="微软雅黑" w:hAnsi="微软雅黑" w:hint="eastAsia"/>
+        </w:rPr>
+        <w:t>git</w:t>
+      </w:r>
+      <w:proofErr w:type="spellEnd"/>
+      <w:r>
+        <w:rPr>
+          <w:rFonts w:ascii="微软雅黑" w:eastAsia="微软雅黑" w:hAnsi="微软雅黑" w:hint="eastAsia"/>
+        </w:rPr>
+        <w:t xml:space="preserve"> log </w:t>
+      </w:r>
+      <w:r>
+        <w:rPr>
+          <w:rFonts w:ascii="微软雅黑" w:eastAsia="微软雅黑" w:hAnsi="微软雅黑"/>
+        </w:rPr>
+        <w:t>–</w:t>
+      </w:r>
+      <w:r>
+        <w:rPr>
+          <w:rFonts w:ascii="微软雅黑" w:eastAsia="微软雅黑" w:hAnsi="微软雅黑" w:hint="eastAsia"/>
+        </w:rPr>
+        <w:t>pretty=</w:t>
+      </w:r>
+      <w:proofErr w:type="spellStart"/>
+      <w:r>
+        <w:rPr>
+          <w:rFonts w:ascii="微软雅黑" w:eastAsia="微软雅黑" w:hAnsi="微软雅黑" w:hint="eastAsia"/>
+        </w:rPr>
+        <w:t>oneline</w:t>
+      </w:r>
+      <w:proofErr w:type="spellEnd"/>
+      <w:r>
+        <w:rPr>
+          <w:rFonts w:ascii="微软雅黑" w:eastAsia="微软雅黑" w:hAnsi="微软雅黑" w:hint="eastAsia"/>
+        </w:rPr>
+        <w:t xml:space="preserve">   只显示提交的编号  内容注释</w:t>
+      </w:r>
+    </w:p>
+    <w:p>
+      <w:pPr>
+        <w:pStyle w:val="a3"/>
+        <w:numPr>
+          <w:ilvl w:val="1"/>
+          <w:numId w:val="8"/>
+        </w:numPr>
+        <w:ind w:firstLineChars="0"/>
+        <w:rPr>
+          <w:rFonts w:ascii="微软雅黑" w:eastAsia="微软雅黑" w:hAnsi="微软雅黑" w:hint="eastAsia"/>
+        </w:rPr>
+      </w:pPr>
+      <w:r>
+        <w:rPr>
+          <w:rFonts w:ascii="微软雅黑" w:eastAsia="微软雅黑" w:hAnsi="微软雅黑" w:hint="eastAsia"/>
+        </w:rPr>
+        <w:t>*****重要的</w:t>
+      </w:r>
+      <w:proofErr w:type="gramStart"/>
+      <w:r>
+        <w:rPr>
+          <w:rFonts w:ascii="微软雅黑" w:eastAsia="微软雅黑" w:hAnsi="微软雅黑" w:hint="eastAsia"/>
+        </w:rPr>
+        <w:t>额内容</w:t>
+      </w:r>
+      <w:proofErr w:type="gramEnd"/>
+      <w:r>
+        <w:rPr>
+          <w:rFonts w:ascii="微软雅黑" w:eastAsia="微软雅黑" w:hAnsi="微软雅黑" w:hint="eastAsia"/>
+        </w:rPr>
+        <w:t>****</w:t>
+      </w:r>
+    </w:p>
+    <w:p>
+      <w:pPr>
+        <w:pStyle w:val="a3"/>
+        <w:numPr>
+          <w:ilvl w:val="2"/>
+          <w:numId w:val="8"/>
+        </w:numPr>
+        <w:ind w:firstLineChars="0"/>
+        <w:rPr>
+          <w:rFonts w:ascii="微软雅黑" w:eastAsia="微软雅黑" w:hAnsi="微软雅黑" w:hint="eastAsia"/>
+        </w:rPr>
+      </w:pPr>
+      <w:r>
+        <w:rPr>
+          <w:rFonts w:ascii="微软雅黑" w:eastAsia="微软雅黑" w:hAnsi="微软雅黑" w:hint="eastAsia"/>
+        </w:rPr>
+        <w:t>版本回退</w:t>
+      </w:r>
+    </w:p>
+    <w:p>
+      <w:pPr>
+        <w:pStyle w:val="a3"/>
+        <w:numPr>
+          <w:ilvl w:val="3"/>
+          <w:numId w:val="8"/>
+        </w:numPr>
+        <w:ind w:firstLineChars="0"/>
+        <w:rPr>
+          <w:rFonts w:ascii="微软雅黑" w:eastAsia="微软雅黑" w:hAnsi="微软雅黑" w:hint="eastAsia"/>
+        </w:rPr>
+      </w:pPr>
+      <w:proofErr w:type="spellStart"/>
+      <w:r>
+        <w:rPr>
+          <w:rFonts w:ascii="微软雅黑" w:eastAsia="微软雅黑" w:hAnsi="微软雅黑" w:hint="eastAsia"/>
+        </w:rPr>
+        <w:t>git</w:t>
+      </w:r>
+      <w:proofErr w:type="spellEnd"/>
+      <w:r>
+        <w:rPr>
+          <w:rFonts w:ascii="微软雅黑" w:eastAsia="微软雅黑" w:hAnsi="微软雅黑" w:hint="eastAsia"/>
+        </w:rPr>
+        <w:t xml:space="preserve"> reset  --hard HEAD</w:t>
+      </w:r>
+      <w:r>
+        <w:rPr>
+          <w:rFonts w:ascii="微软雅黑" w:eastAsia="微软雅黑" w:hAnsi="微软雅黑" w:hint="eastAsia"/>
+        </w:rPr>
+        <w:t>^    回到上一个版本</w:t>
+      </w:r>
+    </w:p>
+    <w:p>
+      <w:pPr>
+        <w:pStyle w:val="a3"/>
+        <w:numPr>
+          <w:ilvl w:val="3"/>
+          <w:numId w:val="8"/>
+        </w:numPr>
+        <w:ind w:firstLineChars="0"/>
+        <w:rPr>
+          <w:rFonts w:ascii="微软雅黑" w:eastAsia="微软雅黑" w:hAnsi="微软雅黑" w:hint="eastAsia"/>
+        </w:rPr>
+      </w:pPr>
+      <w:proofErr w:type="spellStart"/>
+      <w:r>
+        <w:rPr>
+          <w:rFonts w:ascii="微软雅黑" w:eastAsia="微软雅黑" w:hAnsi="微软雅黑" w:hint="eastAsia"/>
+        </w:rPr>
+        <w:lastRenderedPageBreak/>
+        <w:t>git</w:t>
+      </w:r>
+      <w:proofErr w:type="spellEnd"/>
+      <w:r>
+        <w:rPr>
+          <w:rFonts w:ascii="微软雅黑" w:eastAsia="微软雅黑" w:hAnsi="微软雅黑" w:hint="eastAsia"/>
+        </w:rPr>
+        <w:t xml:space="preserve"> reset </w:t>
+      </w:r>
+      <w:r>
+        <w:rPr>
+          <w:rFonts w:ascii="微软雅黑" w:eastAsia="微软雅黑" w:hAnsi="微软雅黑"/>
+        </w:rPr>
+        <w:t>–</w:t>
+      </w:r>
+      <w:r>
+        <w:rPr>
+          <w:rFonts w:ascii="微软雅黑" w:eastAsia="微软雅黑" w:hAnsi="微软雅黑" w:hint="eastAsia"/>
+        </w:rPr>
+        <w:t>hard  HEAD^^   回退上上版本</w:t>
+      </w:r>
+    </w:p>
+    <w:p>
+      <w:pPr>
+        <w:pStyle w:val="a3"/>
+        <w:numPr>
+          <w:ilvl w:val="3"/>
+          <w:numId w:val="8"/>
+        </w:numPr>
+        <w:ind w:firstLineChars="0"/>
+        <w:rPr>
+          <w:rFonts w:ascii="微软雅黑" w:eastAsia="微软雅黑" w:hAnsi="微软雅黑" w:hint="eastAsia"/>
+        </w:rPr>
+      </w:pPr>
+      <w:r>
+        <w:rPr>
+          <w:rFonts w:ascii="微软雅黑" w:eastAsia="微软雅黑" w:hAnsi="微软雅黑" w:hint="eastAsia"/>
+        </w:rPr>
+        <w:t xml:space="preserve">回退上100个版本      </w:t>
+      </w:r>
+      <w:proofErr w:type="spellStart"/>
+      <w:r>
+        <w:rPr>
+          <w:rFonts w:ascii="微软雅黑" w:eastAsia="微软雅黑" w:hAnsi="微软雅黑" w:hint="eastAsia"/>
+        </w:rPr>
+        <w:t>git</w:t>
+      </w:r>
+      <w:proofErr w:type="spellEnd"/>
+      <w:r>
+        <w:rPr>
+          <w:rFonts w:ascii="微软雅黑" w:eastAsia="微软雅黑" w:hAnsi="微软雅黑" w:hint="eastAsia"/>
+        </w:rPr>
+        <w:t xml:space="preserve">  reset </w:t>
+      </w:r>
+      <w:r>
+        <w:rPr>
+          <w:rFonts w:ascii="微软雅黑" w:eastAsia="微软雅黑" w:hAnsi="微软雅黑"/>
+        </w:rPr>
+        <w:t>–</w:t>
+      </w:r>
+      <w:r>
+        <w:rPr>
+          <w:rFonts w:ascii="微软雅黑" w:eastAsia="微软雅黑" w:hAnsi="微软雅黑" w:hint="eastAsia"/>
+        </w:rPr>
+        <w:t>hard HEAD-100</w:t>
+      </w:r>
+    </w:p>
+    <w:p>
+      <w:pPr>
+        <w:pStyle w:val="a3"/>
+        <w:numPr>
+          <w:ilvl w:val="3"/>
+          <w:numId w:val="8"/>
+        </w:numPr>
+        <w:ind w:firstLineChars="0"/>
+        <w:rPr>
+          <w:rFonts w:ascii="微软雅黑" w:eastAsia="微软雅黑" w:hAnsi="微软雅黑"/>
+        </w:rPr>
+      </w:pPr>
+      <w:r>
+        <w:rPr>
+          <w:rFonts w:ascii="微软雅黑" w:eastAsia="微软雅黑" w:hAnsi="微软雅黑" w:hint="eastAsia"/>
+        </w:rPr>
+        <w:t xml:space="preserve">回到具体的版本   </w:t>
+      </w:r>
+      <w:proofErr w:type="spellStart"/>
+      <w:r>
+        <w:rPr>
+          <w:rFonts w:ascii="微软雅黑" w:eastAsia="微软雅黑" w:hAnsi="微软雅黑" w:hint="eastAsia"/>
+        </w:rPr>
+        <w:t>git</w:t>
+      </w:r>
+      <w:proofErr w:type="spellEnd"/>
+      <w:r>
+        <w:rPr>
+          <w:rFonts w:ascii="微软雅黑" w:eastAsia="微软雅黑" w:hAnsi="微软雅黑" w:hint="eastAsia"/>
+        </w:rPr>
+        <w:t xml:space="preserve"> reset </w:t>
+      </w:r>
+      <w:r>
+        <w:rPr>
+          <w:rFonts w:ascii="微软雅黑" w:eastAsia="微软雅黑" w:hAnsi="微软雅黑"/>
+        </w:rPr>
+        <w:t>–</w:t>
+      </w:r>
+      <w:r>
+        <w:rPr>
+          <w:rFonts w:ascii="微软雅黑" w:eastAsia="微软雅黑" w:hAnsi="微软雅黑" w:hint="eastAsia"/>
+        </w:rPr>
+        <w:t>hard 具体的版本号</w:t>
       </w:r>
       <w:bookmarkStart w:id="0" w:name="_GoBack"/>
       <w:bookmarkEnd w:id="0"/>
@@ -2429,7 +2773,7 @@
         <w:ind w:left="840" w:hanging="420"/>
       </w:pPr>
     </w:lvl>
-    <w:lvl w:ilvl="2" w:tplc="0409001B" w:tentative="1">
+    <w:lvl w:ilvl="2" w:tplc="0409001B">
       <w:start w:val="1"/>
       <w:numFmt w:val="lowerRoman"/>
       <w:lvlText w:val="%3."/>
@@ -2438,7 +2782,7 @@
         <w:ind w:left="1260" w:hanging="420"/>
       </w:pPr>
     </w:lvl>
-    <w:lvl w:ilvl="3" w:tplc="0409000F" w:tentative="1">
+    <w:lvl w:ilvl="3" w:tplc="0409000F">
       <w:start w:val="1"/>
       <w:numFmt w:val="decimal"/>
       <w:lvlText w:val="%4."/>

--- a/git.docx
+++ b/git.docx
@@ -1134,6 +1134,21 @@
         </w:rPr>
         <w:t>2.版本库</w:t>
       </w:r>
+      <w:r>
+        <w:rPr>
+          <w:rFonts w:ascii="微软雅黑" w:eastAsia="微软雅黑" w:hAnsi="微软雅黑" w:hint="eastAsia"/>
+        </w:rPr>
+        <w:t xml:space="preserve">   </w:t>
+      </w:r>
+      <w:r>
+        <w:rPr>
+          <w:rFonts w:ascii="微软雅黑" w:eastAsia="微软雅黑" w:hAnsi="微软雅黑" w:hint="eastAsia"/>
+          <w:b/>
+        </w:rPr>
+        <w:t>本地操作</w:t>
+      </w:r>
+      <w:bookmarkStart w:id="0" w:name="_GoBack"/>
+      <w:bookmarkEnd w:id="0"/>
     </w:p>
     <w:p>
       <w:pPr>
@@ -1638,6 +1653,642 @@
           <w:rFonts w:ascii="微软雅黑" w:eastAsia="微软雅黑" w:hAnsi="微软雅黑"/>
         </w:rPr>
       </w:pPr>
+      <w:proofErr w:type="spellStart"/>
+      <w:r>
+        <w:rPr>
+          <w:rFonts w:ascii="微软雅黑" w:eastAsia="微软雅黑" w:hAnsi="微软雅黑" w:hint="eastAsia"/>
+        </w:rPr>
+        <w:t>git</w:t>
+      </w:r>
+      <w:proofErr w:type="spellEnd"/>
+      <w:r>
+        <w:rPr>
+          <w:rFonts w:ascii="微软雅黑" w:eastAsia="微软雅黑" w:hAnsi="微软雅黑" w:hint="eastAsia"/>
+        </w:rPr>
+        <w:t xml:space="preserve"> 版本命令</w:t>
+      </w:r>
+    </w:p>
+    <w:p>
+      <w:pPr>
+        <w:pStyle w:val="a3"/>
+        <w:numPr>
+          <w:ilvl w:val="1"/>
+          <w:numId w:val="8"/>
+        </w:numPr>
+        <w:ind w:firstLineChars="0"/>
+        <w:rPr>
+          <w:rFonts w:ascii="微软雅黑" w:eastAsia="微软雅黑" w:hAnsi="微软雅黑"/>
+        </w:rPr>
+      </w:pPr>
+      <w:proofErr w:type="spellStart"/>
+      <w:r>
+        <w:rPr>
+          <w:rFonts w:ascii="微软雅黑" w:eastAsia="微软雅黑" w:hAnsi="微软雅黑" w:hint="eastAsia"/>
+        </w:rPr>
+        <w:t>git</w:t>
+      </w:r>
+      <w:proofErr w:type="spellEnd"/>
+      <w:r>
+        <w:rPr>
+          <w:rFonts w:ascii="微软雅黑" w:eastAsia="微软雅黑" w:hAnsi="微软雅黑" w:hint="eastAsia"/>
+        </w:rPr>
+        <w:t xml:space="preserve"> status   查看当仓库的一个状态</w:t>
+      </w:r>
+    </w:p>
+    <w:p>
+      <w:pPr>
+        <w:pStyle w:val="a3"/>
+        <w:numPr>
+          <w:ilvl w:val="1"/>
+          <w:numId w:val="8"/>
+        </w:numPr>
+        <w:ind w:firstLineChars="0"/>
+        <w:rPr>
+          <w:rFonts w:ascii="微软雅黑" w:eastAsia="微软雅黑" w:hAnsi="微软雅黑"/>
+        </w:rPr>
+      </w:pPr>
+      <w:proofErr w:type="spellStart"/>
+      <w:r>
+        <w:rPr>
+          <w:rFonts w:ascii="微软雅黑" w:eastAsia="微软雅黑" w:hAnsi="微软雅黑"/>
+        </w:rPr>
+        <w:t>git</w:t>
+      </w:r>
+      <w:proofErr w:type="spellEnd"/>
+      <w:r>
+        <w:rPr>
+          <w:rFonts w:ascii="微软雅黑" w:eastAsia="微软雅黑" w:hAnsi="微软雅黑" w:hint="eastAsia"/>
+        </w:rPr>
+        <w:t xml:space="preserve"> diff      查看修改的内容</w:t>
+      </w:r>
+      <w:r>
+        <w:rPr>
+          <w:rFonts w:ascii="微软雅黑" w:eastAsia="微软雅黑" w:hAnsi="微软雅黑" w:hint="eastAsia"/>
+        </w:rPr>
+        <w:t>（不常用）</w:t>
+      </w:r>
+    </w:p>
+    <w:p>
+      <w:pPr>
+        <w:pStyle w:val="a3"/>
+        <w:numPr>
+          <w:ilvl w:val="1"/>
+          <w:numId w:val="8"/>
+        </w:numPr>
+        <w:ind w:firstLineChars="0"/>
+        <w:rPr>
+          <w:rFonts w:ascii="微软雅黑" w:eastAsia="微软雅黑" w:hAnsi="微软雅黑"/>
+        </w:rPr>
+      </w:pPr>
+      <w:proofErr w:type="spellStart"/>
+      <w:r>
+        <w:rPr>
+          <w:rFonts w:ascii="微软雅黑" w:eastAsia="微软雅黑" w:hAnsi="微软雅黑" w:hint="eastAsia"/>
+        </w:rPr>
+        <w:t>git</w:t>
+      </w:r>
+      <w:proofErr w:type="spellEnd"/>
+      <w:r>
+        <w:rPr>
+          <w:rFonts w:ascii="微软雅黑" w:eastAsia="微软雅黑" w:hAnsi="微软雅黑" w:hint="eastAsia"/>
+        </w:rPr>
+        <w:t xml:space="preserve">  log    可以查看显示从最近道德最远的提交日志</w:t>
+      </w:r>
+    </w:p>
+    <w:p>
+      <w:pPr>
+        <w:pStyle w:val="a3"/>
+        <w:numPr>
+          <w:ilvl w:val="2"/>
+          <w:numId w:val="8"/>
+        </w:numPr>
+        <w:ind w:firstLineChars="0"/>
+        <w:rPr>
+          <w:rFonts w:ascii="微软雅黑" w:eastAsia="微软雅黑" w:hAnsi="微软雅黑"/>
+        </w:rPr>
+      </w:pPr>
+      <w:r>
+        <w:rPr>
+          <w:rFonts w:ascii="微软雅黑" w:eastAsia="微软雅黑" w:hAnsi="微软雅黑" w:hint="eastAsia"/>
+        </w:rPr>
+        <w:t>显示 作者  邮箱  提交的内容的编号  提交内容的时间  内容注释</w:t>
+      </w:r>
+    </w:p>
+    <w:p>
+      <w:pPr>
+        <w:pStyle w:val="a3"/>
+        <w:numPr>
+          <w:ilvl w:val="3"/>
+          <w:numId w:val="8"/>
+        </w:numPr>
+        <w:ind w:firstLineChars="0"/>
+        <w:rPr>
+          <w:rFonts w:ascii="微软雅黑" w:eastAsia="微软雅黑" w:hAnsi="微软雅黑"/>
+        </w:rPr>
+      </w:pPr>
+      <w:proofErr w:type="spellStart"/>
+      <w:r>
+        <w:rPr>
+          <w:rFonts w:ascii="微软雅黑" w:eastAsia="微软雅黑" w:hAnsi="微软雅黑" w:hint="eastAsia"/>
+        </w:rPr>
+        <w:t>git</w:t>
+      </w:r>
+      <w:proofErr w:type="spellEnd"/>
+      <w:r>
+        <w:rPr>
+          <w:rFonts w:ascii="微软雅黑" w:eastAsia="微软雅黑" w:hAnsi="微软雅黑" w:hint="eastAsia"/>
+        </w:rPr>
+        <w:t xml:space="preserve"> log </w:t>
+      </w:r>
+      <w:r>
+        <w:rPr>
+          <w:rFonts w:ascii="微软雅黑" w:eastAsia="微软雅黑" w:hAnsi="微软雅黑"/>
+        </w:rPr>
+        <w:t>–</w:t>
+      </w:r>
+      <w:r>
+        <w:rPr>
+          <w:rFonts w:ascii="微软雅黑" w:eastAsia="微软雅黑" w:hAnsi="微软雅黑" w:hint="eastAsia"/>
+        </w:rPr>
+        <w:t>-</w:t>
+      </w:r>
+      <w:r>
+        <w:rPr>
+          <w:rFonts w:ascii="微软雅黑" w:eastAsia="微软雅黑" w:hAnsi="微软雅黑" w:hint="eastAsia"/>
+        </w:rPr>
+        <w:t>pretty=</w:t>
+      </w:r>
+      <w:proofErr w:type="spellStart"/>
+      <w:r>
+        <w:rPr>
+          <w:rFonts w:ascii="微软雅黑" w:eastAsia="微软雅黑" w:hAnsi="微软雅黑" w:hint="eastAsia"/>
+        </w:rPr>
+        <w:t>oneline</w:t>
+      </w:r>
+      <w:proofErr w:type="spellEnd"/>
+      <w:r>
+        <w:rPr>
+          <w:rFonts w:ascii="微软雅黑" w:eastAsia="微软雅黑" w:hAnsi="微软雅黑" w:hint="eastAsia"/>
+        </w:rPr>
+        <w:t xml:space="preserve">   只显示提交的编号  内容注释</w:t>
+      </w:r>
+    </w:p>
+    <w:p>
+      <w:pPr>
+        <w:pStyle w:val="a3"/>
+        <w:numPr>
+          <w:ilvl w:val="1"/>
+          <w:numId w:val="8"/>
+        </w:numPr>
+        <w:ind w:firstLineChars="0"/>
+        <w:rPr>
+          <w:rFonts w:ascii="微软雅黑" w:eastAsia="微软雅黑" w:hAnsi="微软雅黑"/>
+        </w:rPr>
+      </w:pPr>
+      <w:r>
+        <w:rPr>
+          <w:rFonts w:ascii="微软雅黑" w:eastAsia="微软雅黑" w:hAnsi="微软雅黑" w:hint="eastAsia"/>
+        </w:rPr>
+        <w:t>*****重要的</w:t>
+      </w:r>
+      <w:proofErr w:type="gramStart"/>
+      <w:r>
+        <w:rPr>
+          <w:rFonts w:ascii="微软雅黑" w:eastAsia="微软雅黑" w:hAnsi="微软雅黑" w:hint="eastAsia"/>
+        </w:rPr>
+        <w:t>额内容</w:t>
+      </w:r>
+      <w:proofErr w:type="gramEnd"/>
+      <w:r>
+        <w:rPr>
+          <w:rFonts w:ascii="微软雅黑" w:eastAsia="微软雅黑" w:hAnsi="微软雅黑" w:hint="eastAsia"/>
+        </w:rPr>
+        <w:t>****</w:t>
+      </w:r>
+    </w:p>
+    <w:p>
+      <w:pPr>
+        <w:pStyle w:val="a3"/>
+        <w:numPr>
+          <w:ilvl w:val="2"/>
+          <w:numId w:val="8"/>
+        </w:numPr>
+        <w:ind w:firstLineChars="0"/>
+        <w:rPr>
+          <w:rFonts w:ascii="微软雅黑" w:eastAsia="微软雅黑" w:hAnsi="微软雅黑"/>
+        </w:rPr>
+      </w:pPr>
+      <w:r>
+        <w:rPr>
+          <w:rFonts w:ascii="微软雅黑" w:eastAsia="微软雅黑" w:hAnsi="微软雅黑" w:hint="eastAsia"/>
+        </w:rPr>
+        <w:t>版本回退</w:t>
+      </w:r>
+    </w:p>
+    <w:p>
+      <w:pPr>
+        <w:pStyle w:val="a3"/>
+        <w:numPr>
+          <w:ilvl w:val="3"/>
+          <w:numId w:val="8"/>
+        </w:numPr>
+        <w:ind w:firstLineChars="0"/>
+        <w:rPr>
+          <w:rFonts w:ascii="微软雅黑" w:eastAsia="微软雅黑" w:hAnsi="微软雅黑"/>
+        </w:rPr>
+      </w:pPr>
+      <w:proofErr w:type="spellStart"/>
+      <w:r>
+        <w:rPr>
+          <w:rFonts w:ascii="微软雅黑" w:eastAsia="微软雅黑" w:hAnsi="微软雅黑" w:hint="eastAsia"/>
+        </w:rPr>
+        <w:t>git</w:t>
+      </w:r>
+      <w:proofErr w:type="spellEnd"/>
+      <w:r>
+        <w:rPr>
+          <w:rFonts w:ascii="微软雅黑" w:eastAsia="微软雅黑" w:hAnsi="微软雅黑" w:hint="eastAsia"/>
+        </w:rPr>
+        <w:t xml:space="preserve"> reset  --hard HEAD</w:t>
+      </w:r>
+      <w:r>
+        <w:rPr>
+          <w:rFonts w:ascii="微软雅黑" w:eastAsia="微软雅黑" w:hAnsi="微软雅黑" w:hint="eastAsia"/>
+        </w:rPr>
+        <w:t>^    回到上一个版本</w:t>
+      </w:r>
+    </w:p>
+    <w:p>
+      <w:pPr>
+        <w:pStyle w:val="a3"/>
+        <w:numPr>
+          <w:ilvl w:val="3"/>
+          <w:numId w:val="8"/>
+        </w:numPr>
+        <w:ind w:firstLineChars="0"/>
+        <w:rPr>
+          <w:rFonts w:ascii="微软雅黑" w:eastAsia="微软雅黑" w:hAnsi="微软雅黑"/>
+        </w:rPr>
+      </w:pPr>
+      <w:proofErr w:type="spellStart"/>
+      <w:r>
+        <w:rPr>
+          <w:rFonts w:ascii="微软雅黑" w:eastAsia="微软雅黑" w:hAnsi="微软雅黑" w:hint="eastAsia"/>
+        </w:rPr>
+        <w:lastRenderedPageBreak/>
+        <w:t>git</w:t>
+      </w:r>
+      <w:proofErr w:type="spellEnd"/>
+      <w:r>
+        <w:rPr>
+          <w:rFonts w:ascii="微软雅黑" w:eastAsia="微软雅黑" w:hAnsi="微软雅黑" w:hint="eastAsia"/>
+        </w:rPr>
+        <w:t xml:space="preserve"> reset </w:t>
+      </w:r>
+      <w:r>
+        <w:rPr>
+          <w:rFonts w:ascii="微软雅黑" w:eastAsia="微软雅黑" w:hAnsi="微软雅黑"/>
+        </w:rPr>
+        <w:t>–</w:t>
+      </w:r>
+      <w:r>
+        <w:rPr>
+          <w:rFonts w:ascii="微软雅黑" w:eastAsia="微软雅黑" w:hAnsi="微软雅黑" w:hint="eastAsia"/>
+        </w:rPr>
+        <w:t>hard  HEAD^^   回退上上版本</w:t>
+      </w:r>
+    </w:p>
+    <w:p>
+      <w:pPr>
+        <w:pStyle w:val="a3"/>
+        <w:numPr>
+          <w:ilvl w:val="3"/>
+          <w:numId w:val="8"/>
+        </w:numPr>
+        <w:ind w:firstLineChars="0"/>
+        <w:rPr>
+          <w:rFonts w:ascii="微软雅黑" w:eastAsia="微软雅黑" w:hAnsi="微软雅黑"/>
+        </w:rPr>
+      </w:pPr>
+      <w:r>
+        <w:rPr>
+          <w:rFonts w:ascii="微软雅黑" w:eastAsia="微软雅黑" w:hAnsi="微软雅黑" w:hint="eastAsia"/>
+        </w:rPr>
+        <w:t xml:space="preserve">回退上100个版本      </w:t>
+      </w:r>
+      <w:proofErr w:type="spellStart"/>
+      <w:r>
+        <w:rPr>
+          <w:rFonts w:ascii="微软雅黑" w:eastAsia="微软雅黑" w:hAnsi="微软雅黑" w:hint="eastAsia"/>
+        </w:rPr>
+        <w:t>git</w:t>
+      </w:r>
+      <w:proofErr w:type="spellEnd"/>
+      <w:r>
+        <w:rPr>
+          <w:rFonts w:ascii="微软雅黑" w:eastAsia="微软雅黑" w:hAnsi="微软雅黑" w:hint="eastAsia"/>
+        </w:rPr>
+        <w:t xml:space="preserve">  reset </w:t>
+      </w:r>
+      <w:r>
+        <w:rPr>
+          <w:rFonts w:ascii="微软雅黑" w:eastAsia="微软雅黑" w:hAnsi="微软雅黑"/>
+        </w:rPr>
+        <w:t>–</w:t>
+      </w:r>
+      <w:r>
+        <w:rPr>
+          <w:rFonts w:ascii="微软雅黑" w:eastAsia="微软雅黑" w:hAnsi="微软雅黑" w:hint="eastAsia"/>
+        </w:rPr>
+        <w:t>hard HEAD-100</w:t>
+      </w:r>
+    </w:p>
+    <w:p>
+      <w:pPr>
+        <w:pStyle w:val="a3"/>
+        <w:numPr>
+          <w:ilvl w:val="3"/>
+          <w:numId w:val="8"/>
+        </w:numPr>
+        <w:ind w:firstLineChars="0"/>
+        <w:rPr>
+          <w:rFonts w:ascii="微软雅黑" w:eastAsia="微软雅黑" w:hAnsi="微软雅黑" w:hint="eastAsia"/>
+        </w:rPr>
+      </w:pPr>
+      <w:r>
+        <w:rPr>
+          <w:rFonts w:ascii="微软雅黑" w:eastAsia="微软雅黑" w:hAnsi="微软雅黑" w:hint="eastAsia"/>
+        </w:rPr>
+        <w:t xml:space="preserve">回到具体的版本   </w:t>
+      </w:r>
+      <w:proofErr w:type="spellStart"/>
+      <w:r>
+        <w:rPr>
+          <w:rFonts w:ascii="微软雅黑" w:eastAsia="微软雅黑" w:hAnsi="微软雅黑" w:hint="eastAsia"/>
+        </w:rPr>
+        <w:t>git</w:t>
+      </w:r>
+      <w:proofErr w:type="spellEnd"/>
+      <w:r>
+        <w:rPr>
+          <w:rFonts w:ascii="微软雅黑" w:eastAsia="微软雅黑" w:hAnsi="微软雅黑" w:hint="eastAsia"/>
+        </w:rPr>
+        <w:t xml:space="preserve"> reset </w:t>
+      </w:r>
+      <w:r>
+        <w:rPr>
+          <w:rFonts w:ascii="微软雅黑" w:eastAsia="微软雅黑" w:hAnsi="微软雅黑"/>
+        </w:rPr>
+        <w:t>–</w:t>
+      </w:r>
+      <w:r>
+        <w:rPr>
+          <w:rFonts w:ascii="微软雅黑" w:eastAsia="微软雅黑" w:hAnsi="微软雅黑" w:hint="eastAsia"/>
+        </w:rPr>
+        <w:t>hard 具体的版本号</w:t>
+      </w:r>
+    </w:p>
+    <w:p>
+      <w:pPr>
+        <w:pStyle w:val="a3"/>
+        <w:numPr>
+          <w:ilvl w:val="3"/>
+          <w:numId w:val="8"/>
+        </w:numPr>
+        <w:ind w:firstLineChars="0"/>
+        <w:rPr>
+          <w:rFonts w:ascii="微软雅黑" w:eastAsia="微软雅黑" w:hAnsi="微软雅黑" w:hint="eastAsia"/>
+        </w:rPr>
+      </w:pPr>
+      <w:proofErr w:type="spellStart"/>
+      <w:r>
+        <w:rPr>
+          <w:rFonts w:ascii="微软雅黑" w:eastAsia="微软雅黑" w:hAnsi="微软雅黑"/>
+        </w:rPr>
+        <w:t>G</w:t>
+      </w:r>
+      <w:r>
+        <w:rPr>
+          <w:rFonts w:ascii="微软雅黑" w:eastAsia="微软雅黑" w:hAnsi="微软雅黑" w:hint="eastAsia"/>
+        </w:rPr>
+        <w:t>it</w:t>
+      </w:r>
+      <w:proofErr w:type="spellEnd"/>
+      <w:r>
+        <w:rPr>
+          <w:rFonts w:ascii="微软雅黑" w:eastAsia="微软雅黑" w:hAnsi="微软雅黑" w:hint="eastAsia"/>
+        </w:rPr>
+        <w:t xml:space="preserve"> </w:t>
+      </w:r>
+      <w:proofErr w:type="spellStart"/>
+      <w:r>
+        <w:rPr>
+          <w:rFonts w:ascii="微软雅黑" w:eastAsia="微软雅黑" w:hAnsi="微软雅黑" w:hint="eastAsia"/>
+        </w:rPr>
+        <w:t>reflog</w:t>
+      </w:r>
+      <w:proofErr w:type="spellEnd"/>
+      <w:r>
+        <w:rPr>
+          <w:rFonts w:ascii="微软雅黑" w:eastAsia="微软雅黑" w:hAnsi="微软雅黑" w:hint="eastAsia"/>
+        </w:rPr>
+        <w:t xml:space="preserve">  记录每一次命令</w:t>
+      </w:r>
+    </w:p>
+    <w:p>
+      <w:pPr>
+        <w:pStyle w:val="a3"/>
+        <w:numPr>
+          <w:ilvl w:val="2"/>
+          <w:numId w:val="8"/>
+        </w:numPr>
+        <w:ind w:firstLineChars="0"/>
+        <w:rPr>
+          <w:rFonts w:ascii="微软雅黑" w:eastAsia="微软雅黑" w:hAnsi="微软雅黑" w:hint="eastAsia"/>
+        </w:rPr>
+      </w:pPr>
+      <w:proofErr w:type="spellStart"/>
+      <w:r>
+        <w:rPr>
+          <w:rFonts w:ascii="微软雅黑" w:eastAsia="微软雅黑" w:hAnsi="微软雅黑"/>
+        </w:rPr>
+        <w:t>G</w:t>
+      </w:r>
+      <w:r>
+        <w:rPr>
+          <w:rFonts w:ascii="微软雅黑" w:eastAsia="微软雅黑" w:hAnsi="微软雅黑" w:hint="eastAsia"/>
+        </w:rPr>
+        <w:t>it</w:t>
+      </w:r>
+      <w:proofErr w:type="spellEnd"/>
+      <w:r>
+        <w:rPr>
+          <w:rFonts w:ascii="微软雅黑" w:eastAsia="微软雅黑" w:hAnsi="微软雅黑" w:hint="eastAsia"/>
+        </w:rPr>
+        <w:t xml:space="preserve"> </w:t>
+      </w:r>
+      <w:proofErr w:type="spellStart"/>
+      <w:r>
+        <w:rPr>
+          <w:rFonts w:ascii="微软雅黑" w:eastAsia="微软雅黑" w:hAnsi="微软雅黑" w:hint="eastAsia"/>
+        </w:rPr>
+        <w:t>checekout</w:t>
+      </w:r>
+      <w:proofErr w:type="spellEnd"/>
+      <w:r>
+        <w:rPr>
+          <w:rFonts w:ascii="微软雅黑" w:eastAsia="微软雅黑" w:hAnsi="微软雅黑" w:hint="eastAsia"/>
+        </w:rPr>
+        <w:t xml:space="preserve"> </w:t>
+      </w:r>
+      <w:r>
+        <w:rPr>
+          <w:rFonts w:ascii="微软雅黑" w:eastAsia="微软雅黑" w:hAnsi="微软雅黑"/>
+        </w:rPr>
+        <w:t>–</w:t>
+      </w:r>
+      <w:r>
+        <w:rPr>
+          <w:rFonts w:ascii="微软雅黑" w:eastAsia="微软雅黑" w:hAnsi="微软雅黑" w:hint="eastAsia"/>
+        </w:rPr>
+        <w:t xml:space="preserve"> </w:t>
+      </w:r>
+      <w:r>
+        <w:rPr>
+          <w:rFonts w:ascii="微软雅黑" w:eastAsia="微软雅黑" w:hAnsi="微软雅黑"/>
+        </w:rPr>
+        <w:t>filename</w:t>
+      </w:r>
+      <w:r>
+        <w:rPr>
+          <w:rFonts w:ascii="微软雅黑" w:eastAsia="微软雅黑" w:hAnsi="微软雅黑" w:hint="eastAsia"/>
+        </w:rPr>
+        <w:t xml:space="preserve">  </w:t>
+      </w:r>
+      <w:r>
+        <w:rPr>
+          <w:rFonts w:ascii="微软雅黑" w:eastAsia="微软雅黑" w:hAnsi="微软雅黑" w:hint="eastAsia"/>
+        </w:rPr>
+        <w:t>（有些情况不需要退还版本  可以直接撤回操作）</w:t>
+      </w:r>
+    </w:p>
+    <w:p>
+      <w:pPr>
+        <w:pStyle w:val="a3"/>
+        <w:numPr>
+          <w:ilvl w:val="3"/>
+          <w:numId w:val="8"/>
+        </w:numPr>
+        <w:ind w:firstLineChars="0"/>
+        <w:rPr>
+          <w:rFonts w:ascii="微软雅黑" w:eastAsia="微软雅黑" w:hAnsi="微软雅黑" w:hint="eastAsia"/>
+        </w:rPr>
+      </w:pPr>
+      <w:r>
+        <w:rPr>
+          <w:rFonts w:ascii="微软雅黑" w:eastAsia="微软雅黑" w:hAnsi="微软雅黑" w:hint="eastAsia"/>
+        </w:rPr>
+        <w:t>如果文件</w:t>
+      </w:r>
+      <w:proofErr w:type="gramStart"/>
+      <w:r>
+        <w:rPr>
+          <w:rFonts w:ascii="微软雅黑" w:eastAsia="微软雅黑" w:hAnsi="微软雅黑" w:hint="eastAsia"/>
+        </w:rPr>
+        <w:t>字修改</w:t>
+      </w:r>
+      <w:proofErr w:type="gramEnd"/>
+      <w:r>
+        <w:rPr>
+          <w:rFonts w:ascii="微软雅黑" w:eastAsia="微软雅黑" w:hAnsi="微软雅黑" w:hint="eastAsia"/>
+        </w:rPr>
+        <w:t>后还没有放到</w:t>
+      </w:r>
+      <w:r>
+        <w:rPr>
+          <w:rFonts w:ascii="微软雅黑" w:eastAsia="微软雅黑" w:hAnsi="微软雅黑" w:hint="eastAsia"/>
+        </w:rPr>
+        <w:t>缓存区，现在，可以撤销修改就会回到和版本库·一模一样的状态</w:t>
+      </w:r>
+    </w:p>
+    <w:p>
+      <w:pPr>
+        <w:pStyle w:val="a3"/>
+        <w:numPr>
+          <w:ilvl w:val="3"/>
+          <w:numId w:val="8"/>
+        </w:numPr>
+        <w:ind w:firstLineChars="0"/>
+        <w:rPr>
+          <w:rFonts w:ascii="微软雅黑" w:eastAsia="微软雅黑" w:hAnsi="微软雅黑" w:hint="eastAsia"/>
+        </w:rPr>
+      </w:pPr>
+      <w:r>
+        <w:rPr>
+          <w:rFonts w:ascii="微软雅黑" w:eastAsia="微软雅黑" w:hAnsi="微软雅黑" w:hint="eastAsia"/>
+        </w:rPr>
+        <w:t>如果文件添加到暂存区后，又做了修改，现在，撤销就回到添加到暂存区后的状态</w:t>
+      </w:r>
+    </w:p>
+    <w:p>
+      <w:pPr>
+        <w:pStyle w:val="a3"/>
+        <w:numPr>
+          <w:ilvl w:val="3"/>
+          <w:numId w:val="8"/>
+        </w:numPr>
+        <w:ind w:firstLineChars="0"/>
+        <w:rPr>
+          <w:rFonts w:ascii="微软雅黑" w:eastAsia="微软雅黑" w:hAnsi="微软雅黑" w:hint="eastAsia"/>
+        </w:rPr>
+      </w:pPr>
+      <w:r>
+        <w:rPr>
+          <w:rFonts w:ascii="微软雅黑" w:eastAsia="微软雅黑" w:hAnsi="微软雅黑" w:hint="eastAsia"/>
+        </w:rPr>
+        <w:t>总之，就是让这个filename文件回到最后</w:t>
+      </w:r>
+      <w:proofErr w:type="spellStart"/>
+      <w:r>
+        <w:rPr>
+          <w:rFonts w:ascii="微软雅黑" w:eastAsia="微软雅黑" w:hAnsi="微软雅黑" w:hint="eastAsia"/>
+        </w:rPr>
+        <w:t>git</w:t>
+      </w:r>
+      <w:proofErr w:type="spellEnd"/>
+      <w:r>
+        <w:rPr>
+          <w:rFonts w:ascii="微软雅黑" w:eastAsia="微软雅黑" w:hAnsi="微软雅黑" w:hint="eastAsia"/>
+        </w:rPr>
+        <w:t xml:space="preserve"> commit 或者 </w:t>
+      </w:r>
+      <w:proofErr w:type="spellStart"/>
+      <w:r>
+        <w:rPr>
+          <w:rFonts w:ascii="微软雅黑" w:eastAsia="微软雅黑" w:hAnsi="微软雅黑" w:hint="eastAsia"/>
+        </w:rPr>
+        <w:t>git</w:t>
+      </w:r>
+      <w:proofErr w:type="spellEnd"/>
+      <w:r>
+        <w:rPr>
+          <w:rFonts w:ascii="微软雅黑" w:eastAsia="微软雅黑" w:hAnsi="微软雅黑" w:hint="eastAsia"/>
+        </w:rPr>
+        <w:t xml:space="preserve"> add 的状态</w:t>
+      </w:r>
+    </w:p>
+    <w:p>
+      <w:pPr>
+        <w:pStyle w:val="a3"/>
+        <w:numPr>
+          <w:ilvl w:val="2"/>
+          <w:numId w:val="8"/>
+        </w:numPr>
+        <w:ind w:firstLineChars="0"/>
+        <w:rPr>
+          <w:rFonts w:ascii="微软雅黑" w:eastAsia="微软雅黑" w:hAnsi="微软雅黑" w:hint="eastAsia"/>
+        </w:rPr>
+      </w:pPr>
       <w:r>
         <w:rPr>
           <w:rFonts w:ascii="微软雅黑" w:eastAsia="微软雅黑" w:hAnsi="微软雅黑" w:hint="eastAsia"/>
@@ -1646,18 +2297,18 @@
         <mc:AlternateContent>
           <mc:Choice Requires="wps">
             <w:drawing>
-              <wp:anchor distT="0" distB="0" distL="114300" distR="114300" simplePos="0" relativeHeight="251659264" behindDoc="0" locked="0" layoutInCell="1" allowOverlap="1" wp14:anchorId="39634883" wp14:editId="30E1981E">
+              <wp:anchor distT="0" distB="0" distL="114300" distR="114300" simplePos="0" relativeHeight="251656189" behindDoc="0" locked="0" layoutInCell="1" allowOverlap="1" wp14:anchorId="35E93C83" wp14:editId="4FC3343F">
                 <wp:simplePos x="0" y="0"/>
                 <wp:positionH relativeFrom="column">
-                  <wp:posOffset>4046220</wp:posOffset>
+                  <wp:posOffset>3352800</wp:posOffset>
                 </wp:positionH>
                 <wp:positionV relativeFrom="paragraph">
-                  <wp:posOffset>358140</wp:posOffset>
+                  <wp:posOffset>289560</wp:posOffset>
                 </wp:positionV>
-                <wp:extent cx="1524000" cy="1173480"/>
-                <wp:effectExtent l="0" t="0" r="19050" b="26670"/>
+                <wp:extent cx="1950720" cy="2103120"/>
+                <wp:effectExtent l="0" t="0" r="11430" b="11430"/>
                 <wp:wrapNone/>
-                <wp:docPr id="1" name="矩形 1"/>
+                <wp:docPr id="3" name="矩形 3"/>
                 <wp:cNvGraphicFramePr/>
                 <a:graphic xmlns:a="http://schemas.openxmlformats.org/drawingml/2006/main">
                   <a:graphicData uri="http://schemas.microsoft.com/office/word/2010/wordprocessingShape">
@@ -1666,31 +2317,121 @@
                       <wps:spPr>
                         <a:xfrm>
                           <a:off x="0" y="0"/>
-                          <a:ext cx="1524000" cy="1173480"/>
+                          <a:ext cx="1950720" cy="2103120"/>
                         </a:xfrm>
                         <a:prstGeom prst="rect">
                           <a:avLst/>
                         </a:prstGeom>
-                        <a:solidFill>
-                          <a:schemeClr val="bg1"/>
-                        </a:solidFill>
                       </wps:spPr>
                       <wps:style>
                         <a:lnRef idx="2">
-                          <a:schemeClr val="accent1">
-                            <a:shade val="50000"/>
-                          </a:schemeClr>
+                          <a:schemeClr val="accent1"/>
                         </a:lnRef>
                         <a:fillRef idx="1">
-                          <a:schemeClr val="accent1"/>
+                          <a:schemeClr val="lt1"/>
                         </a:fillRef>
                         <a:effectRef idx="0">
                           <a:schemeClr val="accent1"/>
                         </a:effectRef>
                         <a:fontRef idx="minor">
-                          <a:schemeClr val="lt1"/>
+                          <a:schemeClr val="dk1"/>
                         </a:fontRef>
                       </wps:style>
+                      <wps:txbx>
+                        <w:txbxContent>
+                          <w:p>
+                            <w:pPr>
+                              <w:jc w:val="center"/>
+                              <w:rPr>
+                                <w:rFonts w:hint="eastAsia"/>
+                              </w:rPr>
+                            </w:pPr>
+                            <w:r>
+                              <w:rPr>
+                                <w:rFonts w:hint="eastAsia"/>
+                              </w:rPr>
+                              <w:t>版本库</w:t>
+                            </w:r>
+                          </w:p>
+                          <w:p>
+                            <w:pPr>
+                              <w:jc w:val="center"/>
+                              <w:rPr>
+                                <w:rFonts w:hint="eastAsia"/>
+                              </w:rPr>
+                            </w:pPr>
+                          </w:p>
+                          <w:p>
+                            <w:pPr>
+                              <w:jc w:val="center"/>
+                              <w:rPr>
+                                <w:rFonts w:hint="eastAsia"/>
+                              </w:rPr>
+                            </w:pPr>
+                          </w:p>
+                          <w:p>
+                            <w:pPr>
+                              <w:jc w:val="center"/>
+                              <w:rPr>
+                                <w:rFonts w:hint="eastAsia"/>
+                              </w:rPr>
+                            </w:pPr>
+                            <w:proofErr w:type="gramStart"/>
+                            <w:r>
+                              <w:rPr>
+                                <w:rFonts w:hint="eastAsia"/>
+                              </w:rPr>
+                              <w:t>commit</w:t>
+                            </w:r>
+                            <w:proofErr w:type="gramEnd"/>
+                          </w:p>
+                          <w:p>
+                            <w:pPr>
+                              <w:jc w:val="center"/>
+                              <w:rPr>
+                                <w:rFonts w:hint="eastAsia"/>
+                              </w:rPr>
+                            </w:pPr>
+                          </w:p>
+                          <w:p>
+                            <w:pPr>
+                              <w:jc w:val="center"/>
+                              <w:rPr>
+                                <w:rFonts w:hint="eastAsia"/>
+                              </w:rPr>
+                            </w:pPr>
+                          </w:p>
+                          <w:p>
+                            <w:pPr>
+                              <w:jc w:val="center"/>
+                              <w:rPr>
+                                <w:rFonts w:hint="eastAsia"/>
+                              </w:rPr>
+                            </w:pPr>
+                          </w:p>
+                          <w:p>
+                            <w:pPr>
+                              <w:jc w:val="center"/>
+                              <w:rPr>
+                                <w:rFonts w:hint="eastAsia"/>
+                              </w:rPr>
+                            </w:pPr>
+                          </w:p>
+                          <w:p>
+                            <w:pPr>
+                              <w:jc w:val="center"/>
+                              <w:rPr>
+                                <w:rFonts w:hint="eastAsia"/>
+                              </w:rPr>
+                            </w:pPr>
+                          </w:p>
+                          <w:p>
+                            <w:pPr>
+                              <w:jc w:val="center"/>
+                            </w:pPr>
+                          </w:p>
+                        </w:txbxContent>
+                      </wps:txbx>
                       <wps:bodyPr rot="0" spcFirstLastPara="0" vertOverflow="overflow" horzOverflow="overflow" vert="horz" wrap="square" lIns="91440" tIns="45720" rIns="91440" bIns="45720" numCol="1" spcCol="0" rtlCol="0" fromWordArt="0" anchor="ctr" anchorCtr="0" forceAA="0" compatLnSpc="1">
                         <a:prstTxWarp prst="textNoShape">
                           <a:avLst/>
@@ -1711,136 +2452,118 @@
           </mc:Choice>
           <mc:Fallback>
             <w:pict>
-              <v:rect id="矩形 1" o:spid="_x0000_s1026" style="position:absolute;left:0;text-align:left;margin-left:318.6pt;margin-top:28.2pt;width:120pt;height:92.4pt;z-index:251659264;visibility:visible;mso-wrap-style:square;mso-width-percent:0;mso-height-percent:0;mso-wrap-distance-left:9pt;mso-wrap-distance-top:0;mso-wrap-distance-right:9pt;mso-wrap-distance-bottom:0;mso-position-horizontal:absolute;mso-position-horizontal-relative:text;mso-position-vertical:absolute;mso-position-vertical-relative:text;mso-width-percent:0;mso-height-percent:0;mso-width-relative:margin;mso-height-relative:margin;v-text-anchor:middle" o:gfxdata="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" fillcolor="white [3212]" strokecolor="#243f60 [1604]" strokeweight="2pt"/>
+              <v:rect id="矩形 3" o:spid="_x0000_s1026" style="position:absolute;left:0;text-align:left;margin-left:264pt;margin-top:22.8pt;width:153.6pt;height:165.6pt;z-index:251656189;visibility:visible;mso-wrap-style:square;mso-width-percent:0;mso-height-percent:0;mso-wrap-distance-left:9pt;mso-wrap-distance-top:0;mso-wrap-distance-right:9pt;mso-wrap-distance-bottom:0;mso-position-horizontal:absolute;mso-position-horizontal-relative:text;mso-position-vertical:absolute;mso-position-vertical-relative:text;mso-width-percent:0;mso-height-percent:0;mso-width-relative:margin;mso-height-relative:margin;v-text-anchor:middle" o:gfxdata="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" fillcolor="white [3201]" strokecolor="#4f81bd [3204]" strokeweight="2pt">
+                <v:textbox>
+                  <w:txbxContent>
+                    <w:p>
+                      <w:pPr>
+                        <w:jc w:val="center"/>
+                        <w:rPr>
+                          <w:rFonts w:hint="eastAsia"/>
+                        </w:rPr>
+                      </w:pPr>
+                      <w:r>
+                        <w:rPr>
+                          <w:rFonts w:hint="eastAsia"/>
+                        </w:rPr>
+                        <w:t>版本库</w:t>
+                      </w:r>
+                    </w:p>
+                    <w:p>
+                      <w:pPr>
+                        <w:jc w:val="center"/>
+                        <w:rPr>
+                          <w:rFonts w:hint="eastAsia"/>
+                        </w:rPr>
+                      </w:pPr>
+                    </w:p>
+                    <w:p>
+                      <w:pPr>
+                        <w:jc w:val="center"/>
+                        <w:rPr>
+                          <w:rFonts w:hint="eastAsia"/>
+                        </w:rPr>
+                      </w:pPr>
+                    </w:p>
+                    <w:p>
+                      <w:pPr>
+                        <w:jc w:val="center"/>
+                        <w:rPr>
+                          <w:rFonts w:hint="eastAsia"/>
+                        </w:rPr>
+                      </w:pPr>
+                      <w:proofErr w:type="gramStart"/>
+                      <w:r>
+                        <w:rPr>
+                          <w:rFonts w:hint="eastAsia"/>
+                        </w:rPr>
+                        <w:t>commit</w:t>
+                      </w:r>
+                      <w:proofErr w:type="gramEnd"/>
+                    </w:p>
+                    <w:p>
+                      <w:pPr>
+                        <w:jc w:val="center"/>
+                        <w:rPr>
+                          <w:rFonts w:hint="eastAsia"/>
+                        </w:rPr>
+                      </w:pPr>
+                    </w:p>
+                    <w:p>
+                      <w:pPr>
+                        <w:jc w:val="center"/>
+                        <w:rPr>
+                          <w:rFonts w:hint="eastAsia"/>
+                        </w:rPr>
+                      </w:pPr>
+                    </w:p>
+                    <w:p>
+                      <w:pPr>
+                        <w:jc w:val="center"/>
+                        <w:rPr>
+                          <w:rFonts w:hint="eastAsia"/>
+                        </w:rPr>
+                      </w:pPr>
+                    </w:p>
+                    <w:p>
+                      <w:pPr>
+                        <w:jc w:val="center"/>
+                        <w:rPr>
+                          <w:rFonts w:hint="eastAsia"/>
+                        </w:rPr>
+                      </w:pPr>
+                    </w:p>
+                    <w:p>
+                      <w:pPr>
+                        <w:jc w:val="center"/>
+                        <w:rPr>
+                          <w:rFonts w:hint="eastAsia"/>
+                        </w:rPr>
+                      </w:pPr>
+                    </w:p>
+                    <w:p>
+                      <w:pPr>
+                        <w:jc w:val="center"/>
+                      </w:pPr>
+                    </w:p>
+                  </w:txbxContent>
+                </v:textbox>
+              </v:rect>
             </w:pict>
           </mc:Fallback>
         </mc:AlternateContent>
       </w:r>
-      <w:proofErr w:type="spellStart"/>
-      <w:r>
-        <w:rPr>
-          <w:rFonts w:ascii="微软雅黑" w:eastAsia="微软雅黑" w:hAnsi="微软雅黑" w:hint="eastAsia"/>
-        </w:rPr>
-        <w:t>git</w:t>
-      </w:r>
-      <w:proofErr w:type="spellEnd"/>
-      <w:r>
-        <w:rPr>
-          <w:rFonts w:ascii="微软雅黑" w:eastAsia="微软雅黑" w:hAnsi="微软雅黑" w:hint="eastAsia"/>
-        </w:rPr>
-        <w:t xml:space="preserve"> 版本命令</w:t>
-      </w:r>
-    </w:p>
-    <w:p>
-      <w:pPr>
-        <w:pStyle w:val="a3"/>
-        <w:numPr>
-          <w:ilvl w:val="1"/>
-          <w:numId w:val="8"/>
-        </w:numPr>
-        <w:ind w:firstLineChars="0"/>
-        <w:rPr>
-          <w:rFonts w:ascii="微软雅黑" w:eastAsia="微软雅黑" w:hAnsi="微软雅黑"/>
-        </w:rPr>
-      </w:pPr>
-      <w:proofErr w:type="spellStart"/>
-      <w:r>
-        <w:rPr>
-          <w:rFonts w:ascii="微软雅黑" w:eastAsia="微软雅黑" w:hAnsi="微软雅黑" w:hint="eastAsia"/>
-        </w:rPr>
-        <w:t>git</w:t>
-      </w:r>
-      <w:proofErr w:type="spellEnd"/>
-      <w:r>
-        <w:rPr>
-          <w:rFonts w:ascii="微软雅黑" w:eastAsia="微软雅黑" w:hAnsi="微软雅黑" w:hint="eastAsia"/>
-        </w:rPr>
-        <w:t xml:space="preserve"> status   查看当仓库的一个状态</w:t>
-      </w:r>
-    </w:p>
-    <w:p>
-      <w:pPr>
-        <w:pStyle w:val="a3"/>
-        <w:numPr>
-          <w:ilvl w:val="1"/>
-          <w:numId w:val="8"/>
-        </w:numPr>
-        <w:ind w:firstLineChars="0"/>
-        <w:rPr>
-          <w:rFonts w:ascii="微软雅黑" w:eastAsia="微软雅黑" w:hAnsi="微软雅黑" w:hint="eastAsia"/>
-        </w:rPr>
-      </w:pPr>
-      <w:proofErr w:type="spellStart"/>
-      <w:r>
-        <w:rPr>
-          <w:rFonts w:ascii="微软雅黑" w:eastAsia="微软雅黑" w:hAnsi="微软雅黑"/>
-        </w:rPr>
-        <w:t>git</w:t>
-      </w:r>
-      <w:proofErr w:type="spellEnd"/>
-      <w:r>
-        <w:rPr>
-          <w:rFonts w:ascii="微软雅黑" w:eastAsia="微软雅黑" w:hAnsi="微软雅黑" w:hint="eastAsia"/>
-        </w:rPr>
-        <w:t xml:space="preserve"> diff      查看修改的内容</w:t>
-      </w:r>
-      <w:r>
-        <w:rPr>
-          <w:rFonts w:ascii="微软雅黑" w:eastAsia="微软雅黑" w:hAnsi="微软雅黑" w:hint="eastAsia"/>
-        </w:rPr>
-        <w:t>（不常用）</w:t>
-      </w:r>
-    </w:p>
-    <w:p>
-      <w:pPr>
-        <w:pStyle w:val="a3"/>
-        <w:numPr>
-          <w:ilvl w:val="1"/>
-          <w:numId w:val="8"/>
-        </w:numPr>
-        <w:ind w:firstLineChars="0"/>
-        <w:rPr>
-          <w:rFonts w:ascii="微软雅黑" w:eastAsia="微软雅黑" w:hAnsi="微软雅黑" w:hint="eastAsia"/>
-        </w:rPr>
-      </w:pPr>
-      <w:proofErr w:type="spellStart"/>
-      <w:r>
-        <w:rPr>
-          <w:rFonts w:ascii="微软雅黑" w:eastAsia="微软雅黑" w:hAnsi="微软雅黑" w:hint="eastAsia"/>
-        </w:rPr>
-        <w:t>git</w:t>
-      </w:r>
-      <w:proofErr w:type="spellEnd"/>
-      <w:r>
-        <w:rPr>
-          <w:rFonts w:ascii="微软雅黑" w:eastAsia="微软雅黑" w:hAnsi="微软雅黑" w:hint="eastAsia"/>
-        </w:rPr>
-        <w:t xml:space="preserve">  log    可以查看显示从最近道德最远的提交日志</w:t>
-      </w:r>
-    </w:p>
-    <w:p>
-      <w:pPr>
-        <w:pStyle w:val="a3"/>
-        <w:numPr>
-          <w:ilvl w:val="2"/>
-          <w:numId w:val="8"/>
-        </w:numPr>
-        <w:ind w:firstLineChars="0"/>
-        <w:rPr>
-          <w:rFonts w:ascii="微软雅黑" w:eastAsia="微软雅黑" w:hAnsi="微软雅黑" w:hint="eastAsia"/>
-        </w:rPr>
-      </w:pPr>
-      <w:r>
-        <w:rPr>
-          <w:rFonts w:ascii="微软雅黑" w:eastAsia="微软雅黑" w:hAnsi="微软雅黑" w:hint="eastAsia"/>
-        </w:rPr>
-        <w:t xml:space="preserve">显示 作者  邮箱  提交的内容的编号  提交内容的时间  </w:t>
-      </w:r>
-      <w:r>
-        <w:rPr>
-          <w:rFonts w:ascii="微软雅黑" w:eastAsia="微软雅黑" w:hAnsi="微软雅黑" w:hint="eastAsia"/>
-        </w:rPr>
-        <w:t>内容注释</w:t>
+      <w:r>
+        <w:rPr>
+          <w:rFonts w:ascii="微软雅黑" w:eastAsia="微软雅黑" w:hAnsi="微软雅黑"/>
+        </w:rPr>
+        <w:t>工作区</w:t>
+      </w:r>
+      <w:r>
+        <w:rPr>
+          <w:rFonts w:ascii="微软雅黑" w:eastAsia="微软雅黑" w:hAnsi="微软雅黑" w:hint="eastAsia"/>
+        </w:rPr>
+        <w:t xml:space="preserve">     版本区</w:t>
       </w:r>
     </w:p>
     <w:p>
@@ -1852,266 +2575,551 @@
         </w:numPr>
         <w:ind w:firstLineChars="0"/>
         <w:rPr>
-          <w:rFonts w:ascii="微软雅黑" w:eastAsia="微软雅黑" w:hAnsi="微软雅黑" w:hint="eastAsia"/>
-        </w:rPr>
-      </w:pPr>
-      <w:proofErr w:type="spellStart"/>
-      <w:r>
-        <w:rPr>
-          <w:rFonts w:ascii="微软雅黑" w:eastAsia="微软雅黑" w:hAnsi="微软雅黑" w:hint="eastAsia"/>
-        </w:rPr>
-        <w:t>git</w:t>
-      </w:r>
-      <w:proofErr w:type="spellEnd"/>
-      <w:r>
-        <w:rPr>
-          <w:rFonts w:ascii="微软雅黑" w:eastAsia="微软雅黑" w:hAnsi="微软雅黑" w:hint="eastAsia"/>
-        </w:rPr>
-        <w:t xml:space="preserve"> log </w:t>
-      </w:r>
-      <w:r>
-        <w:rPr>
-          <w:rFonts w:ascii="微软雅黑" w:eastAsia="微软雅黑" w:hAnsi="微软雅黑"/>
-        </w:rPr>
-        <w:t>–</w:t>
-      </w:r>
-      <w:r>
-        <w:rPr>
-          <w:rFonts w:ascii="微软雅黑" w:eastAsia="微软雅黑" w:hAnsi="微软雅黑" w:hint="eastAsia"/>
-        </w:rPr>
-        <w:t>pretty=</w:t>
-      </w:r>
-      <w:proofErr w:type="spellStart"/>
-      <w:r>
-        <w:rPr>
-          <w:rFonts w:ascii="微软雅黑" w:eastAsia="微软雅黑" w:hAnsi="微软雅黑" w:hint="eastAsia"/>
-        </w:rPr>
-        <w:t>oneline</w:t>
-      </w:r>
-      <w:proofErr w:type="spellEnd"/>
-      <w:r>
-        <w:rPr>
-          <w:rFonts w:ascii="微软雅黑" w:eastAsia="微软雅黑" w:hAnsi="微软雅黑" w:hint="eastAsia"/>
-        </w:rPr>
-        <w:t xml:space="preserve">   只显示提交的编号  内容注释</w:t>
-      </w:r>
-    </w:p>
-    <w:p>
-      <w:pPr>
-        <w:pStyle w:val="a3"/>
-        <w:numPr>
-          <w:ilvl w:val="1"/>
-          <w:numId w:val="8"/>
-        </w:numPr>
-        <w:ind w:firstLineChars="0"/>
-        <w:rPr>
-          <w:rFonts w:ascii="微软雅黑" w:eastAsia="微软雅黑" w:hAnsi="微软雅黑" w:hint="eastAsia"/>
-        </w:rPr>
-      </w:pPr>
-      <w:r>
-        <w:rPr>
-          <w:rFonts w:ascii="微软雅黑" w:eastAsia="微软雅黑" w:hAnsi="微软雅黑" w:hint="eastAsia"/>
-        </w:rPr>
-        <w:t>*****重要的</w:t>
-      </w:r>
-      <w:proofErr w:type="gramStart"/>
-      <w:r>
-        <w:rPr>
-          <w:rFonts w:ascii="微软雅黑" w:eastAsia="微软雅黑" w:hAnsi="微软雅黑" w:hint="eastAsia"/>
-        </w:rPr>
-        <w:t>额内容</w:t>
-      </w:r>
-      <w:proofErr w:type="gramEnd"/>
-      <w:r>
-        <w:rPr>
-          <w:rFonts w:ascii="微软雅黑" w:eastAsia="微软雅黑" w:hAnsi="微软雅黑" w:hint="eastAsia"/>
-        </w:rPr>
-        <w:t>****</w:t>
-      </w:r>
-    </w:p>
-    <w:p>
-      <w:pPr>
-        <w:pStyle w:val="a3"/>
-        <w:numPr>
-          <w:ilvl w:val="2"/>
-          <w:numId w:val="8"/>
-        </w:numPr>
-        <w:ind w:firstLineChars="0"/>
-        <w:rPr>
-          <w:rFonts w:ascii="微软雅黑" w:eastAsia="微软雅黑" w:hAnsi="微软雅黑" w:hint="eastAsia"/>
-        </w:rPr>
-      </w:pPr>
-      <w:r>
-        <w:rPr>
-          <w:rFonts w:ascii="微软雅黑" w:eastAsia="微软雅黑" w:hAnsi="微软雅黑" w:hint="eastAsia"/>
-        </w:rPr>
-        <w:t>版本回退</w:t>
-      </w:r>
-    </w:p>
-    <w:p>
-      <w:pPr>
-        <w:pStyle w:val="a3"/>
-        <w:numPr>
-          <w:ilvl w:val="3"/>
-          <w:numId w:val="8"/>
-        </w:numPr>
-        <w:ind w:firstLineChars="0"/>
-        <w:rPr>
-          <w:rFonts w:ascii="微软雅黑" w:eastAsia="微软雅黑" w:hAnsi="微软雅黑" w:hint="eastAsia"/>
-        </w:rPr>
-      </w:pPr>
-      <w:proofErr w:type="spellStart"/>
-      <w:r>
-        <w:rPr>
-          <w:rFonts w:ascii="微软雅黑" w:eastAsia="微软雅黑" w:hAnsi="微软雅黑" w:hint="eastAsia"/>
-        </w:rPr>
-        <w:t>git</w:t>
-      </w:r>
-      <w:proofErr w:type="spellEnd"/>
-      <w:r>
-        <w:rPr>
-          <w:rFonts w:ascii="微软雅黑" w:eastAsia="微软雅黑" w:hAnsi="微软雅黑" w:hint="eastAsia"/>
-        </w:rPr>
-        <w:t xml:space="preserve"> reset  --hard HEAD</w:t>
-      </w:r>
-      <w:r>
-        <w:rPr>
-          <w:rFonts w:ascii="微软雅黑" w:eastAsia="微软雅黑" w:hAnsi="微软雅黑" w:hint="eastAsia"/>
-        </w:rPr>
-        <w:t>^    回到上一个版本</w:t>
-      </w:r>
-    </w:p>
-    <w:p>
-      <w:pPr>
-        <w:pStyle w:val="a3"/>
-        <w:numPr>
-          <w:ilvl w:val="3"/>
-          <w:numId w:val="8"/>
-        </w:numPr>
-        <w:ind w:firstLineChars="0"/>
-        <w:rPr>
-          <w:rFonts w:ascii="微软雅黑" w:eastAsia="微软雅黑" w:hAnsi="微软雅黑" w:hint="eastAsia"/>
-        </w:rPr>
-      </w:pPr>
-      <w:proofErr w:type="spellStart"/>
-      <w:r>
-        <w:rPr>
-          <w:rFonts w:ascii="微软雅黑" w:eastAsia="微软雅黑" w:hAnsi="微软雅黑" w:hint="eastAsia"/>
-        </w:rPr>
-        <w:lastRenderedPageBreak/>
-        <w:t>git</w:t>
-      </w:r>
-      <w:proofErr w:type="spellEnd"/>
-      <w:r>
-        <w:rPr>
-          <w:rFonts w:ascii="微软雅黑" w:eastAsia="微软雅黑" w:hAnsi="微软雅黑" w:hint="eastAsia"/>
-        </w:rPr>
-        <w:t xml:space="preserve"> reset </w:t>
-      </w:r>
-      <w:r>
-        <w:rPr>
-          <w:rFonts w:ascii="微软雅黑" w:eastAsia="微软雅黑" w:hAnsi="微软雅黑"/>
-        </w:rPr>
-        <w:t>–</w:t>
-      </w:r>
-      <w:r>
-        <w:rPr>
-          <w:rFonts w:ascii="微软雅黑" w:eastAsia="微软雅黑" w:hAnsi="微软雅黑" w:hint="eastAsia"/>
-        </w:rPr>
-        <w:t>hard  HEAD^^   回退上上版本</w:t>
-      </w:r>
-    </w:p>
-    <w:p>
-      <w:pPr>
-        <w:pStyle w:val="a3"/>
-        <w:numPr>
-          <w:ilvl w:val="3"/>
-          <w:numId w:val="8"/>
-        </w:numPr>
-        <w:ind w:firstLineChars="0"/>
-        <w:rPr>
-          <w:rFonts w:ascii="微软雅黑" w:eastAsia="微软雅黑" w:hAnsi="微软雅黑" w:hint="eastAsia"/>
-        </w:rPr>
-      </w:pPr>
-      <w:r>
-        <w:rPr>
-          <w:rFonts w:ascii="微软雅黑" w:eastAsia="微软雅黑" w:hAnsi="微软雅黑" w:hint="eastAsia"/>
-        </w:rPr>
-        <w:t xml:space="preserve">回退上100个版本      </w:t>
-      </w:r>
-      <w:proofErr w:type="spellStart"/>
-      <w:r>
-        <w:rPr>
-          <w:rFonts w:ascii="微软雅黑" w:eastAsia="微软雅黑" w:hAnsi="微软雅黑" w:hint="eastAsia"/>
-        </w:rPr>
-        <w:t>git</w:t>
-      </w:r>
-      <w:proofErr w:type="spellEnd"/>
-      <w:r>
-        <w:rPr>
-          <w:rFonts w:ascii="微软雅黑" w:eastAsia="微软雅黑" w:hAnsi="微软雅黑" w:hint="eastAsia"/>
-        </w:rPr>
-        <w:t xml:space="preserve">  reset </w:t>
-      </w:r>
-      <w:r>
-        <w:rPr>
-          <w:rFonts w:ascii="微软雅黑" w:eastAsia="微软雅黑" w:hAnsi="微软雅黑"/>
-        </w:rPr>
-        <w:t>–</w:t>
-      </w:r>
-      <w:r>
-        <w:rPr>
-          <w:rFonts w:ascii="微软雅黑" w:eastAsia="微软雅黑" w:hAnsi="微软雅黑" w:hint="eastAsia"/>
-        </w:rPr>
-        <w:t>hard HEAD-100</w:t>
-      </w:r>
-    </w:p>
-    <w:p>
-      <w:pPr>
-        <w:pStyle w:val="a3"/>
-        <w:numPr>
-          <w:ilvl w:val="3"/>
-          <w:numId w:val="8"/>
-        </w:numPr>
-        <w:ind w:firstLineChars="0"/>
-        <w:rPr>
-          <w:rFonts w:ascii="微软雅黑" w:eastAsia="微软雅黑" w:hAnsi="微软雅黑"/>
-        </w:rPr>
-      </w:pPr>
-      <w:r>
-        <w:rPr>
-          <w:rFonts w:ascii="微软雅黑" w:eastAsia="微软雅黑" w:hAnsi="微软雅黑" w:hint="eastAsia"/>
-        </w:rPr>
-        <w:t xml:space="preserve">回到具体的版本   </w:t>
-      </w:r>
-      <w:proofErr w:type="spellStart"/>
-      <w:r>
-        <w:rPr>
-          <w:rFonts w:ascii="微软雅黑" w:eastAsia="微软雅黑" w:hAnsi="微软雅黑" w:hint="eastAsia"/>
-        </w:rPr>
-        <w:t>git</w:t>
-      </w:r>
-      <w:proofErr w:type="spellEnd"/>
-      <w:r>
-        <w:rPr>
-          <w:rFonts w:ascii="微软雅黑" w:eastAsia="微软雅黑" w:hAnsi="微软雅黑" w:hint="eastAsia"/>
-        </w:rPr>
-        <w:t xml:space="preserve"> reset </w:t>
-      </w:r>
-      <w:r>
-        <w:rPr>
-          <w:rFonts w:ascii="微软雅黑" w:eastAsia="微软雅黑" w:hAnsi="微软雅黑"/>
-        </w:rPr>
-        <w:t>–</w:t>
-      </w:r>
-      <w:r>
-        <w:rPr>
-          <w:rFonts w:ascii="微软雅黑" w:eastAsia="微软雅黑" w:hAnsi="微软雅黑" w:hint="eastAsia"/>
-        </w:rPr>
-        <w:t>hard 具体的版本号</w:t>
-      </w:r>
-      <w:bookmarkStart w:id="0" w:name="_GoBack"/>
-      <w:bookmarkEnd w:id="0"/>
+          <w:rFonts w:ascii="微软雅黑" w:eastAsia="微软雅黑" w:hAnsi="微软雅黑"/>
+        </w:rPr>
+      </w:pPr>
+      <w:r>
+        <w:rPr>
+          <w:rFonts w:ascii="微软雅黑" w:eastAsia="微软雅黑" w:hAnsi="微软雅黑"/>
+          <w:noProof/>
+        </w:rPr>
+        <mc:AlternateContent>
+          <mc:Choice Requires="wpg">
+            <w:drawing>
+              <wp:anchor distT="0" distB="0" distL="114300" distR="114300" simplePos="0" relativeHeight="251665408" behindDoc="0" locked="0" layoutInCell="1" allowOverlap="1">
+                <wp:simplePos x="0" y="0"/>
+                <wp:positionH relativeFrom="column">
+                  <wp:posOffset>906780</wp:posOffset>
+                </wp:positionH>
+                <wp:positionV relativeFrom="paragraph">
+                  <wp:posOffset>167640</wp:posOffset>
+                </wp:positionV>
+                <wp:extent cx="4290060" cy="1615440"/>
+                <wp:effectExtent l="0" t="0" r="15240" b="22860"/>
+                <wp:wrapNone/>
+                <wp:docPr id="7" name="组合 7"/>
+                <wp:cNvGraphicFramePr/>
+                <a:graphic xmlns:a="http://schemas.openxmlformats.org/drawingml/2006/main">
+                  <a:graphicData uri="http://schemas.microsoft.com/office/word/2010/wordprocessingGroup">
+                    <wpg:wgp>
+                      <wpg:cNvGrpSpPr/>
+                      <wpg:grpSpPr>
+                        <a:xfrm>
+                          <a:off x="0" y="0"/>
+                          <a:ext cx="4290060" cy="1615440"/>
+                          <a:chOff x="0" y="0"/>
+                          <a:chExt cx="4290060" cy="1615440"/>
+                        </a:xfrm>
+                      </wpg:grpSpPr>
+                      <wps:wsp>
+                        <wps:cNvPr id="6" name="矩形 6"/>
+                        <wps:cNvSpPr/>
+                        <wps:spPr>
+                          <a:xfrm>
+                            <a:off x="0" y="0"/>
+                            <a:ext cx="1188720" cy="1485900"/>
+                          </a:xfrm>
+                          <a:prstGeom prst="rect">
+                            <a:avLst/>
+                          </a:prstGeom>
+                          <a:solidFill>
+                            <a:schemeClr val="bg1"/>
+                          </a:solidFill>
+                        </wps:spPr>
+                        <wps:style>
+                          <a:lnRef idx="2">
+                            <a:schemeClr val="accent1">
+                              <a:shade val="50000"/>
+                            </a:schemeClr>
+                          </a:lnRef>
+                          <a:fillRef idx="1">
+                            <a:schemeClr val="accent1"/>
+                          </a:fillRef>
+                          <a:effectRef idx="0">
+                            <a:schemeClr val="accent1"/>
+                          </a:effectRef>
+                          <a:fontRef idx="minor">
+                            <a:schemeClr val="lt1"/>
+                          </a:fontRef>
+                        </wps:style>
+                        <wps:txbx>
+                          <w:txbxContent>
+                            <w:p>
+                              <w:pPr>
+                                <w:jc w:val="center"/>
+                                <w:rPr>
+                                  <w:rFonts w:hint="eastAsia"/>
+                                  <w:color w:val="FF0000"/>
+                                </w:rPr>
+                              </w:pPr>
+                              <w:r>
+                                <w:rPr>
+                                  <w:rFonts w:hint="eastAsia"/>
+                                  <w:color w:val="FF0000"/>
+                                </w:rPr>
+                                <w:t>工作区</w:t>
+                              </w:r>
+                            </w:p>
+                            <w:p>
+                              <w:pPr>
+                                <w:jc w:val="center"/>
+                                <w:rPr>
+                                  <w:rFonts w:hint="eastAsia"/>
+                                  <w:color w:val="FF0000"/>
+                                </w:rPr>
+                              </w:pPr>
+                            </w:p>
+                            <w:p>
+                              <w:pPr>
+                                <w:jc w:val="center"/>
+                                <w:rPr>
+                                  <w:rFonts w:hint="eastAsia"/>
+                                  <w:color w:val="FF0000"/>
+                                </w:rPr>
+                              </w:pPr>
+                            </w:p>
+                            <w:p>
+                              <w:pPr>
+                                <w:jc w:val="center"/>
+                                <w:rPr>
+                                  <w:color w:val="FF0000"/>
+                                </w:rPr>
+                              </w:pPr>
+                              <w:r>
+                                <w:rPr>
+                                  <w:color w:val="FF0000"/>
+                                </w:rPr>
+                                <w:t>G</w:t>
+                              </w:r>
+                              <w:r>
+                                <w:rPr>
+                                  <w:rFonts w:hint="eastAsia"/>
+                                  <w:color w:val="FF0000"/>
+                                </w:rPr>
+                                <w:t xml:space="preserve">it.docx  </w:t>
+                              </w:r>
+                              <w:r>
+                                <w:rPr>
+                                  <w:rFonts w:hint="eastAsia"/>
+                                  <w:color w:val="FF0000"/>
+                                </w:rPr>
+                                <w:t>文档</w:t>
+                              </w:r>
+                            </w:p>
+                          </w:txbxContent>
+                        </wps:txbx>
+                        <wps:bodyPr rot="0" spcFirstLastPara="0" vertOverflow="overflow" horzOverflow="overflow" vert="horz" wrap="square" lIns="91440" tIns="45720" rIns="91440" bIns="45720" numCol="1" spcCol="0" rtlCol="0" fromWordArt="0" anchor="ctr" anchorCtr="0" forceAA="0" compatLnSpc="1">
+                          <a:prstTxWarp prst="textNoShape">
+                            <a:avLst/>
+                          </a:prstTxWarp>
+                          <a:noAutofit/>
+                        </wps:bodyPr>
+                      </wps:wsp>
+                      <wps:wsp>
+                        <wps:cNvPr id="1" name="矩形 1"/>
+                        <wps:cNvSpPr/>
+                        <wps:spPr>
+                          <a:xfrm>
+                            <a:off x="2491740" y="129540"/>
+                            <a:ext cx="670560" cy="1485900"/>
+                          </a:xfrm>
+                          <a:prstGeom prst="rect">
+                            <a:avLst/>
+                          </a:prstGeom>
+                        </wps:spPr>
+                        <wps:style>
+                          <a:lnRef idx="2">
+                            <a:schemeClr val="accent1"/>
+                          </a:lnRef>
+                          <a:fillRef idx="1">
+                            <a:schemeClr val="lt1"/>
+                          </a:fillRef>
+                          <a:effectRef idx="0">
+                            <a:schemeClr val="accent1"/>
+                          </a:effectRef>
+                          <a:fontRef idx="minor">
+                            <a:schemeClr val="dk1"/>
+                          </a:fontRef>
+                        </wps:style>
+                        <wps:txbx>
+                          <w:txbxContent>
+                            <w:p>
+                              <w:pPr>
+                                <w:jc w:val="center"/>
+                                <w:rPr>
+                                  <w:rFonts w:hint="eastAsia"/>
+                                </w:rPr>
+                              </w:pPr>
+                              <w:r>
+                                <w:rPr>
+                                  <w:rFonts w:hint="eastAsia"/>
+                                </w:rPr>
+                                <w:t>缓存区</w:t>
+                              </w:r>
+                            </w:p>
+                            <w:p>
+                              <w:pPr>
+                                <w:jc w:val="center"/>
+                                <w:rPr>
+                                  <w:rFonts w:hint="eastAsia"/>
+                                </w:rPr>
+                              </w:pPr>
+                            </w:p>
+                            <w:p>
+                              <w:pPr>
+                                <w:jc w:val="center"/>
+                                <w:rPr>
+                                  <w:rFonts w:hint="eastAsia"/>
+                                </w:rPr>
+                              </w:pPr>
+                            </w:p>
+                            <w:p>
+                              <w:pPr>
+                                <w:jc w:val="center"/>
+                                <w:rPr>
+                                  <w:color w:val="FF0000"/>
+                                </w:rPr>
+                              </w:pPr>
+                              <w:r>
+                                <w:rPr>
+                                  <w:color w:val="FF0000"/>
+                                </w:rPr>
+                                <w:t>G</w:t>
+                              </w:r>
+                              <w:r>
+                                <w:rPr>
+                                  <w:rFonts w:hint="eastAsia"/>
+                                  <w:color w:val="FF0000"/>
+                                </w:rPr>
+                                <w:t xml:space="preserve">it.docx  </w:t>
+                              </w:r>
+                              <w:r>
+                                <w:rPr>
+                                  <w:rFonts w:hint="eastAsia"/>
+                                  <w:color w:val="FF0000"/>
+                                </w:rPr>
+                                <w:t>文档</w:t>
+                              </w:r>
+                            </w:p>
+                            <w:p>
+                              <w:pPr>
+                                <w:jc w:val="center"/>
+                              </w:pPr>
+                            </w:p>
+                          </w:txbxContent>
+                        </wps:txbx>
+                        <wps:bodyPr rot="0" spcFirstLastPara="0" vertOverflow="overflow" horzOverflow="overflow" vert="horz" wrap="square" lIns="91440" tIns="45720" rIns="91440" bIns="45720" numCol="1" spcCol="0" rtlCol="0" fromWordArt="0" anchor="ctr" anchorCtr="0" forceAA="0" compatLnSpc="1">
+                          <a:prstTxWarp prst="textNoShape">
+                            <a:avLst/>
+                          </a:prstTxWarp>
+                          <a:noAutofit/>
+                        </wps:bodyPr>
+                      </wps:wsp>
+                      <wps:wsp>
+                        <wps:cNvPr id="4" name="矩形 4"/>
+                        <wps:cNvSpPr/>
+                        <wps:spPr>
+                          <a:xfrm>
+                            <a:off x="3444240" y="655320"/>
+                            <a:ext cx="845820" cy="640080"/>
+                          </a:xfrm>
+                          <a:prstGeom prst="rect">
+                            <a:avLst/>
+                          </a:prstGeom>
+                        </wps:spPr>
+                        <wps:style>
+                          <a:lnRef idx="2">
+                            <a:schemeClr val="dk1"/>
+                          </a:lnRef>
+                          <a:fillRef idx="1">
+                            <a:schemeClr val="lt1"/>
+                          </a:fillRef>
+                          <a:effectRef idx="0">
+                            <a:schemeClr val="dk1"/>
+                          </a:effectRef>
+                          <a:fontRef idx="minor">
+                            <a:schemeClr val="dk1"/>
+                          </a:fontRef>
+                        </wps:style>
+                        <wps:txbx>
+                          <w:txbxContent>
+                            <w:p>
+                              <w:pPr>
+                                <w:jc w:val="center"/>
+                              </w:pPr>
+                              <w:r>
+                                <w:t>M</w:t>
+                              </w:r>
+                              <w:r>
+                                <w:rPr>
+                                  <w:rFonts w:hint="eastAsia"/>
+                                </w:rPr>
+                                <w:t xml:space="preserve">aster   </w:t>
+                              </w:r>
+                              <w:r>
+                                <w:rPr>
+                                  <w:rFonts w:hint="eastAsia"/>
+                                </w:rPr>
+                                <w:t>分支</w:t>
+                              </w:r>
+                            </w:p>
+                          </w:txbxContent>
+                        </wps:txbx>
+                        <wps:bodyPr rot="0" spcFirstLastPara="0" vertOverflow="overflow" horzOverflow="overflow" vert="horz" wrap="square" lIns="91440" tIns="45720" rIns="91440" bIns="45720" numCol="1" spcCol="0" rtlCol="0" fromWordArt="0" anchor="ctr" anchorCtr="0" forceAA="0" compatLnSpc="1">
+                          <a:prstTxWarp prst="textNoShape">
+                            <a:avLst/>
+                          </a:prstTxWarp>
+                          <a:noAutofit/>
+                        </wps:bodyPr>
+                      </wps:wsp>
+                      <wps:wsp>
+                        <wps:cNvPr id="5" name="矩形 5"/>
+                        <wps:cNvSpPr/>
+                        <wps:spPr>
+                          <a:xfrm>
+                            <a:off x="1303020" y="563880"/>
+                            <a:ext cx="868680" cy="281940"/>
+                          </a:xfrm>
+                          <a:prstGeom prst="rect">
+                            <a:avLst/>
+                          </a:prstGeom>
+                        </wps:spPr>
+                        <wps:style>
+                          <a:lnRef idx="2">
+                            <a:schemeClr val="accent1"/>
+                          </a:lnRef>
+                          <a:fillRef idx="1">
+                            <a:schemeClr val="lt1"/>
+                          </a:fillRef>
+                          <a:effectRef idx="0">
+                            <a:schemeClr val="accent1"/>
+                          </a:effectRef>
+                          <a:fontRef idx="minor">
+                            <a:schemeClr val="dk1"/>
+                          </a:fontRef>
+                        </wps:style>
+                        <wps:txbx>
+                          <w:txbxContent>
+                            <w:p>
+                              <w:pPr>
+                                <w:jc w:val="center"/>
+                              </w:pPr>
+                              <w:r>
+                                <w:t>A</w:t>
+                              </w:r>
+                              <w:r>
+                                <w:rPr>
+                                  <w:rFonts w:hint="eastAsia"/>
+                                </w:rPr>
+                                <w:t>dd</w:t>
+                              </w:r>
+                            </w:p>
+                          </w:txbxContent>
+                        </wps:txbx>
+                        <wps:bodyPr rot="0" spcFirstLastPara="0" vertOverflow="overflow" horzOverflow="overflow" vert="horz" wrap="square" lIns="91440" tIns="45720" rIns="91440" bIns="45720" numCol="1" spcCol="0" rtlCol="0" fromWordArt="0" anchor="ctr" anchorCtr="0" forceAA="0" compatLnSpc="1">
+                          <a:prstTxWarp prst="textNoShape">
+                            <a:avLst/>
+                          </a:prstTxWarp>
+                          <a:noAutofit/>
+                        </wps:bodyPr>
+                      </wps:wsp>
+                    </wpg:wgp>
+                  </a:graphicData>
+                </a:graphic>
+              </wp:anchor>
+            </w:drawing>
+          </mc:Choice>
+          <mc:Fallback>
+            <w:pict>
+              <v:group id="组合 7" o:spid="_x0000_s1027" style="position:absolute;left:0;text-align:left;margin-left:71.4pt;margin-top:13.2pt;width:337.8pt;height:127.2pt;z-index:251665408" coordsize="42900,16154" o:gfxdata="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">
+                <v:rect id="矩形 6" o:spid="_x0000_s1028" style="position:absolute;width:11887;height:14859;visibility:visible;mso-wrap-style:square;v-text-anchor:middle" o:gfxdata="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" fillcolor="white [3212]" strokecolor="#243f60 [1604]" strokeweight="2pt">
+                  <v:textbox>
+                    <w:txbxContent>
+                      <w:p>
+                        <w:pPr>
+                          <w:jc w:val="center"/>
+                          <w:rPr>
+                            <w:rFonts w:hint="eastAsia"/>
+                            <w:color w:val="FF0000"/>
+                          </w:rPr>
+                        </w:pPr>
+                        <w:r>
+                          <w:rPr>
+                            <w:rFonts w:hint="eastAsia"/>
+                            <w:color w:val="FF0000"/>
+                          </w:rPr>
+                          <w:t>工作区</w:t>
+                        </w:r>
+                      </w:p>
+                      <w:p>
+                        <w:pPr>
+                          <w:jc w:val="center"/>
+                          <w:rPr>
+                            <w:rFonts w:hint="eastAsia"/>
+                            <w:color w:val="FF0000"/>
+                          </w:rPr>
+                        </w:pPr>
+                      </w:p>
+                      <w:p>
+                        <w:pPr>
+                          <w:jc w:val="center"/>
+                          <w:rPr>
+                            <w:rFonts w:hint="eastAsia"/>
+                            <w:color w:val="FF0000"/>
+                          </w:rPr>
+                        </w:pPr>
+                      </w:p>
+                      <w:p>
+                        <w:pPr>
+                          <w:jc w:val="center"/>
+                          <w:rPr>
+                            <w:color w:val="FF0000"/>
+                          </w:rPr>
+                        </w:pPr>
+                        <w:r>
+                          <w:rPr>
+                            <w:color w:val="FF0000"/>
+                          </w:rPr>
+                          <w:t>G</w:t>
+                        </w:r>
+                        <w:r>
+                          <w:rPr>
+                            <w:rFonts w:hint="eastAsia"/>
+                            <w:color w:val="FF0000"/>
+                          </w:rPr>
+                          <w:t xml:space="preserve">it.docx  </w:t>
+                        </w:r>
+                        <w:r>
+                          <w:rPr>
+                            <w:rFonts w:hint="eastAsia"/>
+                            <w:color w:val="FF0000"/>
+                          </w:rPr>
+                          <w:t>文档</w:t>
+                        </w:r>
+                      </w:p>
+                    </w:txbxContent>
+                  </v:textbox>
+                </v:rect>
+                <v:rect id="矩形 1" o:spid="_x0000_s1029" style="position:absolute;left:24917;top:1295;width:6706;height:14859;visibility:visible;mso-wrap-style:square;v-text-anchor:middle" o:gfxdata="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" fillcolor="white [3201]" strokecolor="#4f81bd [3204]" strokeweight="2pt">
+                  <v:textbox>
+                    <w:txbxContent>
+                      <w:p>
+                        <w:pPr>
+                          <w:jc w:val="center"/>
+                          <w:rPr>
+                            <w:rFonts w:hint="eastAsia"/>
+                          </w:rPr>
+                        </w:pPr>
+                        <w:r>
+                          <w:rPr>
+                            <w:rFonts w:hint="eastAsia"/>
+                          </w:rPr>
+                          <w:t>缓存区</w:t>
+                        </w:r>
+                      </w:p>
+                      <w:p>
+                        <w:pPr>
+                          <w:jc w:val="center"/>
+                          <w:rPr>
+                            <w:rFonts w:hint="eastAsia"/>
+                          </w:rPr>
+                        </w:pPr>
+                      </w:p>
+                      <w:p>
+                        <w:pPr>
+                          <w:jc w:val="center"/>
+                          <w:rPr>
+                            <w:rFonts w:hint="eastAsia"/>
+                          </w:rPr>
+                        </w:pPr>
+                      </w:p>
+                      <w:p>
+                        <w:pPr>
+                          <w:jc w:val="center"/>
+                          <w:rPr>
+                            <w:color w:val="FF0000"/>
+                          </w:rPr>
+                        </w:pPr>
+                        <w:r>
+                          <w:rPr>
+                            <w:color w:val="FF0000"/>
+                          </w:rPr>
+                          <w:t>G</w:t>
+                        </w:r>
+                        <w:r>
+                          <w:rPr>
+                            <w:rFonts w:hint="eastAsia"/>
+                            <w:color w:val="FF0000"/>
+                          </w:rPr>
+                          <w:t xml:space="preserve">it.docx  </w:t>
+                        </w:r>
+                        <w:r>
+                          <w:rPr>
+                            <w:rFonts w:hint="eastAsia"/>
+                            <w:color w:val="FF0000"/>
+                          </w:rPr>
+                          <w:t>文档</w:t>
+                        </w:r>
+                      </w:p>
+                      <w:p>
+                        <w:pPr>
+                          <w:jc w:val="center"/>
+                        </w:pPr>
+                      </w:p>
+                    </w:txbxContent>
+                  </v:textbox>
+                </v:rect>
+                <v:rect id="矩形 4" o:spid="_x0000_s1030" style="position:absolute;left:34442;top:6553;width:8458;height:6401;visibility:visible;mso-wrap-style:square;v-text-anchor:middle" o:gfxdata="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" fillcolor="white [3201]" strokecolor="black [3200]" strokeweight="2pt">
+                  <v:textbox>
+                    <w:txbxContent>
+                      <w:p>
+                        <w:pPr>
+                          <w:jc w:val="center"/>
+                        </w:pPr>
+                        <w:r>
+                          <w:t>M</w:t>
+                        </w:r>
+                        <w:r>
+                          <w:rPr>
+                            <w:rFonts w:hint="eastAsia"/>
+                          </w:rPr>
+                          <w:t xml:space="preserve">aster   </w:t>
+                        </w:r>
+                        <w:r>
+                          <w:rPr>
+                            <w:rFonts w:hint="eastAsia"/>
+                          </w:rPr>
+                          <w:t>分支</w:t>
+                        </w:r>
+                      </w:p>
+                    </w:txbxContent>
+                  </v:textbox>
+                </v:rect>
+                <v:rect id="矩形 5" o:spid="_x0000_s1031" style="position:absolute;left:13030;top:5638;width:8687;height:2820;visibility:visible;mso-wrap-style:square;v-text-anchor:middle" o:gfxdata="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" fillcolor="white [3201]" strokecolor="#4f81bd [3204]" strokeweight="2pt">
+                  <v:textbox>
+                    <w:txbxContent>
+                      <w:p>
+                        <w:pPr>
+                          <w:jc w:val="center"/>
+                        </w:pPr>
+                        <w:r>
+                          <w:t>A</w:t>
+                        </w:r>
+                        <w:r>
+                          <w:rPr>
+                            <w:rFonts w:hint="eastAsia"/>
+                          </w:rPr>
+                          <w:t>dd</w:t>
+                        </w:r>
+                      </w:p>
+                    </w:txbxContent>
+                  </v:textbox>
+                </v:rect>
+              </v:group>
+            </w:pict>
+          </mc:Fallback>
+        </mc:AlternateContent>
+      </w:r>
     </w:p>
     <w:sectPr>
       <w:pgSz w:w="11906" w:h="16838"/>
@@ -2791,7 +3799,7 @@
         <w:ind w:left="1680" w:hanging="420"/>
       </w:pPr>
     </w:lvl>
-    <w:lvl w:ilvl="4" w:tplc="04090019" w:tentative="1">
+    <w:lvl w:ilvl="4" w:tplc="04090019">
       <w:start w:val="1"/>
       <w:numFmt w:val="lowerLetter"/>
       <w:lvlText w:val="%5)"/>
@@ -3264,6 +4272,31 @@
     <w:basedOn w:val="a0"/>
     <w:rsid w:val="00A94D8B"/>
   </w:style>
+  <w:style w:type="paragraph" w:styleId="a7">
+    <w:name w:val="Balloon Text"/>
+    <w:basedOn w:val="a"/>
+    <w:link w:val="Char"/>
+    <w:uiPriority w:val="99"/>
+    <w:semiHidden/>
+    <w:unhideWhenUsed/>
+    <w:rsid w:val="0031142F"/>
+    <w:rPr>
+      <w:sz w:val="18"/>
+      <w:szCs w:val="18"/>
+    </w:rPr>
+  </w:style>
+  <w:style w:type="character" w:customStyle="1" w:styleId="Char">
+    <w:name w:val="批注框文本 Char"/>
+    <w:basedOn w:val="a0"/>
+    <w:link w:val="a7"/>
+    <w:uiPriority w:val="99"/>
+    <w:semiHidden/>
+    <w:rsid w:val="0031142F"/>
+    <w:rPr>
+      <w:sz w:val="18"/>
+      <w:szCs w:val="18"/>
+    </w:rPr>
+  </w:style>
 </w:styles>
 </file>
 
@@ -3667,6 +4700,31 @@
     <w:basedOn w:val="a0"/>
     <w:rsid w:val="00A94D8B"/>
   </w:style>
+  <w:style w:type="paragraph" w:styleId="a7">
+    <w:name w:val="Balloon Text"/>
+    <w:basedOn w:val="a"/>
+    <w:link w:val="Char"/>
+    <w:uiPriority w:val="99"/>
+    <w:semiHidden/>
+    <w:unhideWhenUsed/>
+    <w:rsid w:val="0031142F"/>
+    <w:rPr>
+      <w:sz w:val="18"/>
+      <w:szCs w:val="18"/>
+    </w:rPr>
+  </w:style>
+  <w:style w:type="character" w:customStyle="1" w:styleId="Char">
+    <w:name w:val="批注框文本 Char"/>
+    <w:basedOn w:val="a0"/>
+    <w:link w:val="a7"/>
+    <w:uiPriority w:val="99"/>
+    <w:semiHidden/>
+    <w:rsid w:val="0031142F"/>
+    <w:rPr>
+      <w:sz w:val="18"/>
+      <w:szCs w:val="18"/>
+    </w:rPr>
+  </w:style>
 </w:styles>
 </file>
 

--- a/git.docx
+++ b/git.docx
@@ -1147,8 +1147,6 @@
         </w:rPr>
         <w:t>本地操作</w:t>
       </w:r>
-      <w:bookmarkStart w:id="0" w:name="_GoBack"/>
-      <w:bookmarkEnd w:id="0"/>
     </w:p>
     <w:p>
       <w:pPr>
@@ -2012,7 +2010,7 @@
         </w:numPr>
         <w:ind w:firstLineChars="0"/>
         <w:rPr>
-          <w:rFonts w:ascii="微软雅黑" w:eastAsia="微软雅黑" w:hAnsi="微软雅黑" w:hint="eastAsia"/>
+          <w:rFonts w:ascii="微软雅黑" w:eastAsia="微软雅黑" w:hAnsi="微软雅黑"/>
         </w:rPr>
       </w:pPr>
       <w:r>
@@ -2057,7 +2055,7 @@
         </w:numPr>
         <w:ind w:firstLineChars="0"/>
         <w:rPr>
-          <w:rFonts w:ascii="微软雅黑" w:eastAsia="微软雅黑" w:hAnsi="微软雅黑" w:hint="eastAsia"/>
+          <w:rFonts w:ascii="微软雅黑" w:eastAsia="微软雅黑" w:hAnsi="微软雅黑"/>
         </w:rPr>
       </w:pPr>
       <w:proofErr w:type="spellStart"/>
@@ -2104,7 +2102,7 @@
         </w:numPr>
         <w:ind w:firstLineChars="0"/>
         <w:rPr>
-          <w:rFonts w:ascii="微软雅黑" w:eastAsia="微软雅黑" w:hAnsi="微软雅黑" w:hint="eastAsia"/>
+          <w:rFonts w:ascii="微软雅黑" w:eastAsia="微软雅黑" w:hAnsi="微软雅黑"/>
         </w:rPr>
       </w:pPr>
       <w:proofErr w:type="spellStart"/>
@@ -2181,7 +2179,7 @@
         </w:numPr>
         <w:ind w:firstLineChars="0"/>
         <w:rPr>
-          <w:rFonts w:ascii="微软雅黑" w:eastAsia="微软雅黑" w:hAnsi="微软雅黑" w:hint="eastAsia"/>
+          <w:rFonts w:ascii="微软雅黑" w:eastAsia="微软雅黑" w:hAnsi="微软雅黑"/>
         </w:rPr>
       </w:pPr>
       <w:r>
@@ -2220,7 +2218,7 @@
         </w:numPr>
         <w:ind w:firstLineChars="0"/>
         <w:rPr>
-          <w:rFonts w:ascii="微软雅黑" w:eastAsia="微软雅黑" w:hAnsi="微软雅黑" w:hint="eastAsia"/>
+          <w:rFonts w:ascii="微软雅黑" w:eastAsia="微软雅黑" w:hAnsi="微软雅黑"/>
         </w:rPr>
       </w:pPr>
       <w:r>
@@ -2239,7 +2237,7 @@
         </w:numPr>
         <w:ind w:firstLineChars="0"/>
         <w:rPr>
-          <w:rFonts w:ascii="微软雅黑" w:eastAsia="微软雅黑" w:hAnsi="微软雅黑" w:hint="eastAsia"/>
+          <w:rFonts w:ascii="微软雅黑" w:eastAsia="微软雅黑" w:hAnsi="微软雅黑"/>
         </w:rPr>
       </w:pPr>
       <w:r>
@@ -2286,295 +2284,6 @@
         </w:numPr>
         <w:ind w:firstLineChars="0"/>
         <w:rPr>
-          <w:rFonts w:ascii="微软雅黑" w:eastAsia="微软雅黑" w:hAnsi="微软雅黑" w:hint="eastAsia"/>
-        </w:rPr>
-      </w:pPr>
-      <w:r>
-        <w:rPr>
-          <w:rFonts w:ascii="微软雅黑" w:eastAsia="微软雅黑" w:hAnsi="微软雅黑" w:hint="eastAsia"/>
-          <w:noProof/>
-        </w:rPr>
-        <mc:AlternateContent>
-          <mc:Choice Requires="wps">
-            <w:drawing>
-              <wp:anchor distT="0" distB="0" distL="114300" distR="114300" simplePos="0" relativeHeight="251656189" behindDoc="0" locked="0" layoutInCell="1" allowOverlap="1" wp14:anchorId="35E93C83" wp14:editId="4FC3343F">
-                <wp:simplePos x="0" y="0"/>
-                <wp:positionH relativeFrom="column">
-                  <wp:posOffset>3352800</wp:posOffset>
-                </wp:positionH>
-                <wp:positionV relativeFrom="paragraph">
-                  <wp:posOffset>289560</wp:posOffset>
-                </wp:positionV>
-                <wp:extent cx="1950720" cy="2103120"/>
-                <wp:effectExtent l="0" t="0" r="11430" b="11430"/>
-                <wp:wrapNone/>
-                <wp:docPr id="3" name="矩形 3"/>
-                <wp:cNvGraphicFramePr/>
-                <a:graphic xmlns:a="http://schemas.openxmlformats.org/drawingml/2006/main">
-                  <a:graphicData uri="http://schemas.microsoft.com/office/word/2010/wordprocessingShape">
-                    <wps:wsp>
-                      <wps:cNvSpPr/>
-                      <wps:spPr>
-                        <a:xfrm>
-                          <a:off x="0" y="0"/>
-                          <a:ext cx="1950720" cy="2103120"/>
-                        </a:xfrm>
-                        <a:prstGeom prst="rect">
-                          <a:avLst/>
-                        </a:prstGeom>
-                      </wps:spPr>
-                      <wps:style>
-                        <a:lnRef idx="2">
-                          <a:schemeClr val="accent1"/>
-                        </a:lnRef>
-                        <a:fillRef idx="1">
-                          <a:schemeClr val="lt1"/>
-                        </a:fillRef>
-                        <a:effectRef idx="0">
-                          <a:schemeClr val="accent1"/>
-                        </a:effectRef>
-                        <a:fontRef idx="minor">
-                          <a:schemeClr val="dk1"/>
-                        </a:fontRef>
-                      </wps:style>
-                      <wps:txbx>
-                        <w:txbxContent>
-                          <w:p>
-                            <w:pPr>
-                              <w:jc w:val="center"/>
-                              <w:rPr>
-                                <w:rFonts w:hint="eastAsia"/>
-                              </w:rPr>
-                            </w:pPr>
-                            <w:r>
-                              <w:rPr>
-                                <w:rFonts w:hint="eastAsia"/>
-                              </w:rPr>
-                              <w:t>版本库</w:t>
-                            </w:r>
-                          </w:p>
-                          <w:p>
-                            <w:pPr>
-                              <w:jc w:val="center"/>
-                              <w:rPr>
-                                <w:rFonts w:hint="eastAsia"/>
-                              </w:rPr>
-                            </w:pPr>
-                          </w:p>
-                          <w:p>
-                            <w:pPr>
-                              <w:jc w:val="center"/>
-                              <w:rPr>
-                                <w:rFonts w:hint="eastAsia"/>
-                              </w:rPr>
-                            </w:pPr>
-                          </w:p>
-                          <w:p>
-                            <w:pPr>
-                              <w:jc w:val="center"/>
-                              <w:rPr>
-                                <w:rFonts w:hint="eastAsia"/>
-                              </w:rPr>
-                            </w:pPr>
-                            <w:proofErr w:type="gramStart"/>
-                            <w:r>
-                              <w:rPr>
-                                <w:rFonts w:hint="eastAsia"/>
-                              </w:rPr>
-                              <w:t>commit</w:t>
-                            </w:r>
-                            <w:proofErr w:type="gramEnd"/>
-                          </w:p>
-                          <w:p>
-                            <w:pPr>
-                              <w:jc w:val="center"/>
-                              <w:rPr>
-                                <w:rFonts w:hint="eastAsia"/>
-                              </w:rPr>
-                            </w:pPr>
-                          </w:p>
-                          <w:p>
-                            <w:pPr>
-                              <w:jc w:val="center"/>
-                              <w:rPr>
-                                <w:rFonts w:hint="eastAsia"/>
-                              </w:rPr>
-                            </w:pPr>
-                          </w:p>
-                          <w:p>
-                            <w:pPr>
-                              <w:jc w:val="center"/>
-                              <w:rPr>
-                                <w:rFonts w:hint="eastAsia"/>
-                              </w:rPr>
-                            </w:pPr>
-                          </w:p>
-                          <w:p>
-                            <w:pPr>
-                              <w:jc w:val="center"/>
-                              <w:rPr>
-                                <w:rFonts w:hint="eastAsia"/>
-                              </w:rPr>
-                            </w:pPr>
-                          </w:p>
-                          <w:p>
-                            <w:pPr>
-                              <w:jc w:val="center"/>
-                              <w:rPr>
-                                <w:rFonts w:hint="eastAsia"/>
-                              </w:rPr>
-                            </w:pPr>
-                          </w:p>
-                          <w:p>
-                            <w:pPr>
-                              <w:jc w:val="center"/>
-                            </w:pPr>
-                          </w:p>
-                        </w:txbxContent>
-                      </wps:txbx>
-                      <wps:bodyPr rot="0" spcFirstLastPara="0" vertOverflow="overflow" horzOverflow="overflow" vert="horz" wrap="square" lIns="91440" tIns="45720" rIns="91440" bIns="45720" numCol="1" spcCol="0" rtlCol="0" fromWordArt="0" anchor="ctr" anchorCtr="0" forceAA="0" compatLnSpc="1">
-                        <a:prstTxWarp prst="textNoShape">
-                          <a:avLst/>
-                        </a:prstTxWarp>
-                        <a:noAutofit/>
-                      </wps:bodyPr>
-                    </wps:wsp>
-                  </a:graphicData>
-                </a:graphic>
-                <wp14:sizeRelH relativeFrom="margin">
-                  <wp14:pctWidth>0</wp14:pctWidth>
-                </wp14:sizeRelH>
-                <wp14:sizeRelV relativeFrom="margin">
-                  <wp14:pctHeight>0</wp14:pctHeight>
-                </wp14:sizeRelV>
-              </wp:anchor>
-            </w:drawing>
-          </mc:Choice>
-          <mc:Fallback>
-            <w:pict>
-              <v:rect id="矩形 3" o:spid="_x0000_s1026" style="position:absolute;left:0;text-align:left;margin-left:264pt;margin-top:22.8pt;width:153.6pt;height:165.6pt;z-index:251656189;visibility:visible;mso-wrap-style:square;mso-width-percent:0;mso-height-percent:0;mso-wrap-distance-left:9pt;mso-wrap-distance-top:0;mso-wrap-distance-right:9pt;mso-wrap-distance-bottom:0;mso-position-horizontal:absolute;mso-position-horizontal-relative:text;mso-position-vertical:absolute;mso-position-vertical-relative:text;mso-width-percent:0;mso-height-percent:0;mso-width-relative:margin;mso-height-relative:margin;v-text-anchor:middle" o:gfxdata="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" fillcolor="white [3201]" strokecolor="#4f81bd [3204]" strokeweight="2pt">
-                <v:textbox>
-                  <w:txbxContent>
-                    <w:p>
-                      <w:pPr>
-                        <w:jc w:val="center"/>
-                        <w:rPr>
-                          <w:rFonts w:hint="eastAsia"/>
-                        </w:rPr>
-                      </w:pPr>
-                      <w:r>
-                        <w:rPr>
-                          <w:rFonts w:hint="eastAsia"/>
-                        </w:rPr>
-                        <w:t>版本库</w:t>
-                      </w:r>
-                    </w:p>
-                    <w:p>
-                      <w:pPr>
-                        <w:jc w:val="center"/>
-                        <w:rPr>
-                          <w:rFonts w:hint="eastAsia"/>
-                        </w:rPr>
-                      </w:pPr>
-                    </w:p>
-                    <w:p>
-                      <w:pPr>
-                        <w:jc w:val="center"/>
-                        <w:rPr>
-                          <w:rFonts w:hint="eastAsia"/>
-                        </w:rPr>
-                      </w:pPr>
-                    </w:p>
-                    <w:p>
-                      <w:pPr>
-                        <w:jc w:val="center"/>
-                        <w:rPr>
-                          <w:rFonts w:hint="eastAsia"/>
-                        </w:rPr>
-                      </w:pPr>
-                      <w:proofErr w:type="gramStart"/>
-                      <w:r>
-                        <w:rPr>
-                          <w:rFonts w:hint="eastAsia"/>
-                        </w:rPr>
-                        <w:t>commit</w:t>
-                      </w:r>
-                      <w:proofErr w:type="gramEnd"/>
-                    </w:p>
-                    <w:p>
-                      <w:pPr>
-                        <w:jc w:val="center"/>
-                        <w:rPr>
-                          <w:rFonts w:hint="eastAsia"/>
-                        </w:rPr>
-                      </w:pPr>
-                    </w:p>
-                    <w:p>
-                      <w:pPr>
-                        <w:jc w:val="center"/>
-                        <w:rPr>
-                          <w:rFonts w:hint="eastAsia"/>
-                        </w:rPr>
-                      </w:pPr>
-                    </w:p>
-                    <w:p>
-                      <w:pPr>
-                        <w:jc w:val="center"/>
-                        <w:rPr>
-                          <w:rFonts w:hint="eastAsia"/>
-                        </w:rPr>
-                      </w:pPr>
-                    </w:p>
-                    <w:p>
-                      <w:pPr>
-                        <w:jc w:val="center"/>
-                        <w:rPr>
-                          <w:rFonts w:hint="eastAsia"/>
-                        </w:rPr>
-                      </w:pPr>
-                    </w:p>
-                    <w:p>
-                      <w:pPr>
-                        <w:jc w:val="center"/>
-                        <w:rPr>
-                          <w:rFonts w:hint="eastAsia"/>
-                        </w:rPr>
-                      </w:pPr>
-                    </w:p>
-                    <w:p>
-                      <w:pPr>
-                        <w:jc w:val="center"/>
-                      </w:pPr>
-                    </w:p>
-                  </w:txbxContent>
-                </v:textbox>
-              </v:rect>
-            </w:pict>
-          </mc:Fallback>
-        </mc:AlternateContent>
-      </w:r>
-      <w:r>
-        <w:rPr>
-          <w:rFonts w:ascii="微软雅黑" w:eastAsia="微软雅黑" w:hAnsi="微软雅黑"/>
-        </w:rPr>
-        <w:t>工作区</w:t>
-      </w:r>
-      <w:r>
-        <w:rPr>
-          <w:rFonts w:ascii="微软雅黑" w:eastAsia="微软雅黑" w:hAnsi="微软雅黑" w:hint="eastAsia"/>
-        </w:rPr>
-        <w:t xml:space="preserve">     版本区</w:t>
-      </w:r>
-    </w:p>
-    <w:p>
-      <w:pPr>
-        <w:pStyle w:val="a3"/>
-        <w:numPr>
-          <w:ilvl w:val="3"/>
-          <w:numId w:val="8"/>
-        </w:numPr>
-        <w:ind w:firstLineChars="0"/>
-        <w:rPr>
           <w:rFonts w:ascii="微软雅黑" w:eastAsia="微软雅黑" w:hAnsi="微软雅黑"/>
         </w:rPr>
       </w:pPr>
@@ -2586,18 +2295,18 @@
         <mc:AlternateContent>
           <mc:Choice Requires="wpg">
             <w:drawing>
-              <wp:anchor distT="0" distB="0" distL="114300" distR="114300" simplePos="0" relativeHeight="251665408" behindDoc="0" locked="0" layoutInCell="1" allowOverlap="1">
+              <wp:anchor distT="0" distB="0" distL="114300" distR="114300" simplePos="0" relativeHeight="251665408" behindDoc="0" locked="0" layoutInCell="1" allowOverlap="1" wp14:anchorId="04E5C779" wp14:editId="7E222D9E">
                 <wp:simplePos x="0" y="0"/>
                 <wp:positionH relativeFrom="column">
-                  <wp:posOffset>906780</wp:posOffset>
+                  <wp:posOffset>1912620</wp:posOffset>
                 </wp:positionH>
                 <wp:positionV relativeFrom="paragraph">
-                  <wp:posOffset>167640</wp:posOffset>
+                  <wp:posOffset>30480</wp:posOffset>
                 </wp:positionV>
-                <wp:extent cx="4290060" cy="1615440"/>
-                <wp:effectExtent l="0" t="0" r="15240" b="22860"/>
+                <wp:extent cx="4373880" cy="2103120"/>
+                <wp:effectExtent l="0" t="0" r="26670" b="11430"/>
                 <wp:wrapNone/>
-                <wp:docPr id="7" name="组合 7"/>
+                <wp:docPr id="2" name="组合 2"/>
                 <wp:cNvGraphicFramePr/>
                 <a:graphic xmlns:a="http://schemas.openxmlformats.org/drawingml/2006/main">
                   <a:graphicData uri="http://schemas.microsoft.com/office/word/2010/wordprocessingGroup">
@@ -2606,17 +2315,118 @@
                       <wpg:grpSpPr>
                         <a:xfrm>
                           <a:off x="0" y="0"/>
-                          <a:ext cx="4290060" cy="1615440"/>
+                          <a:ext cx="4373880" cy="2103120"/>
                           <a:chOff x="0" y="0"/>
-                          <a:chExt cx="4290060" cy="1615440"/>
+                          <a:chExt cx="4373880" cy="2103120"/>
                         </a:xfrm>
                       </wpg:grpSpPr>
+                      <wps:wsp>
+                        <wps:cNvPr id="3" name="矩形 3"/>
+                        <wps:cNvSpPr/>
+                        <wps:spPr>
+                          <a:xfrm>
+                            <a:off x="2423160" y="0"/>
+                            <a:ext cx="1950720" cy="2103120"/>
+                          </a:xfrm>
+                          <a:prstGeom prst="rect">
+                            <a:avLst/>
+                          </a:prstGeom>
+                        </wps:spPr>
+                        <wps:style>
+                          <a:lnRef idx="2">
+                            <a:schemeClr val="accent1"/>
+                          </a:lnRef>
+                          <a:fillRef idx="1">
+                            <a:schemeClr val="lt1"/>
+                          </a:fillRef>
+                          <a:effectRef idx="0">
+                            <a:schemeClr val="accent1"/>
+                          </a:effectRef>
+                          <a:fontRef idx="minor">
+                            <a:schemeClr val="dk1"/>
+                          </a:fontRef>
+                        </wps:style>
+                        <wps:txbx>
+                          <w:txbxContent>
+                            <w:p>
+                              <w:pPr>
+                                <w:jc w:val="center"/>
+                              </w:pPr>
+                              <w:r>
+                                <w:rPr>
+                                  <w:rFonts w:hint="eastAsia"/>
+                                </w:rPr>
+                                <w:t>版本库</w:t>
+                              </w:r>
+                            </w:p>
+                            <w:p>
+                              <w:pPr>
+                                <w:jc w:val="center"/>
+                              </w:pPr>
+                            </w:p>
+                            <w:p>
+                              <w:pPr>
+                                <w:jc w:val="center"/>
+                              </w:pPr>
+                            </w:p>
+                            <w:p>
+                              <w:pPr>
+                                <w:jc w:val="center"/>
+                              </w:pPr>
+                              <w:proofErr w:type="gramStart"/>
+                              <w:r>
+                                <w:rPr>
+                                  <w:rFonts w:hint="eastAsia"/>
+                                </w:rPr>
+                                <w:t>commit</w:t>
+                              </w:r>
+                              <w:proofErr w:type="gramEnd"/>
+                            </w:p>
+                            <w:p>
+                              <w:pPr>
+                                <w:jc w:val="center"/>
+                              </w:pPr>
+                            </w:p>
+                            <w:p>
+                              <w:pPr>
+                                <w:jc w:val="center"/>
+                              </w:pPr>
+                            </w:p>
+                            <w:p>
+                              <w:pPr>
+                                <w:jc w:val="center"/>
+                              </w:pPr>
+                            </w:p>
+                            <w:p>
+                              <w:pPr>
+                                <w:jc w:val="center"/>
+                              </w:pPr>
+                            </w:p>
+                            <w:p>
+                              <w:pPr>
+                                <w:jc w:val="center"/>
+                              </w:pPr>
+                            </w:p>
+                            <w:p>
+                              <w:pPr>
+                                <w:jc w:val="center"/>
+                              </w:pPr>
+                            </w:p>
+                          </w:txbxContent>
+                        </wps:txbx>
+                        <wps:bodyPr rot="0" spcFirstLastPara="0" vertOverflow="overflow" horzOverflow="overflow" vert="horz" wrap="square" lIns="91440" tIns="45720" rIns="91440" bIns="45720" numCol="1" spcCol="0" rtlCol="0" fromWordArt="0" anchor="ctr" anchorCtr="0" forceAA="0" compatLnSpc="1">
+                          <a:prstTxWarp prst="textNoShape">
+                            <a:avLst/>
+                          </a:prstTxWarp>
+                          <a:noAutofit/>
+                        </wps:bodyPr>
+                      </wps:wsp>
                       <wps:wsp>
                         <wps:cNvPr id="6" name="矩形 6"/>
                         <wps:cNvSpPr/>
                         <wps:spPr>
                           <a:xfrm>
-                            <a:off x="0" y="0"/>
+                            <a:off x="0" y="274320"/>
                             <a:ext cx="1188720" cy="1485900"/>
                           </a:xfrm>
                           <a:prstGeom prst="rect">
@@ -2648,7 +2458,6 @@
                               <w:pPr>
                                 <w:jc w:val="center"/>
                                 <w:rPr>
-                                  <w:rFonts w:hint="eastAsia"/>
                                   <w:color w:val="FF0000"/>
                                 </w:rPr>
                               </w:pPr>
@@ -2664,7 +2473,6 @@
                               <w:pPr>
                                 <w:jc w:val="center"/>
                                 <w:rPr>
-                                  <w:rFonts w:hint="eastAsia"/>
                                   <w:color w:val="FF0000"/>
                                 </w:rPr>
                               </w:pPr>
@@ -2673,7 +2481,6 @@
                               <w:pPr>
                                 <w:jc w:val="center"/>
                                 <w:rPr>
-                                  <w:rFonts w:hint="eastAsia"/>
                                   <w:color w:val="FF0000"/>
                                 </w:rPr>
                               </w:pPr>
@@ -2720,7 +2527,7 @@
                         <wps:cNvSpPr/>
                         <wps:spPr>
                           <a:xfrm>
-                            <a:off x="2491740" y="129540"/>
+                            <a:off x="2491740" y="403860"/>
                             <a:ext cx="670560" cy="1485900"/>
                           </a:xfrm>
                           <a:prstGeom prst="rect">
@@ -2746,9 +2553,6 @@
                             <w:p>
                               <w:pPr>
                                 <w:jc w:val="center"/>
-                                <w:rPr>
-                                  <w:rFonts w:hint="eastAsia"/>
-                                </w:rPr>
                               </w:pPr>
                               <w:r>
                                 <w:rPr>
@@ -2760,17 +2564,11 @@
                             <w:p>
                               <w:pPr>
                                 <w:jc w:val="center"/>
-                                <w:rPr>
-                                  <w:rFonts w:hint="eastAsia"/>
-                                </w:rPr>
                               </w:pPr>
                             </w:p>
                             <w:p>
                               <w:pPr>
                                 <w:jc w:val="center"/>
-                                <w:rPr>
-                                  <w:rFonts w:hint="eastAsia"/>
-                                </w:rPr>
                               </w:pPr>
                             </w:p>
                             <w:p>
@@ -2820,7 +2618,7 @@
                         <wps:cNvSpPr/>
                         <wps:spPr>
                           <a:xfrm>
-                            <a:off x="3444240" y="655320"/>
+                            <a:off x="3444240" y="929640"/>
                             <a:ext cx="845820" cy="640080"/>
                           </a:xfrm>
                           <a:prstGeom prst="rect">
@@ -2877,7 +2675,7 @@
                         <wps:cNvSpPr/>
                         <wps:spPr>
                           <a:xfrm>
-                            <a:off x="1303020" y="563880"/>
+                            <a:off x="1303020" y="838200"/>
                             <a:ext cx="868680" cy="281940"/>
                           </a:xfrm>
                           <a:prstGeom prst="rect">
@@ -2931,15 +2729,84 @@
           </mc:Choice>
           <mc:Fallback>
             <w:pict>
-              <v:group id="组合 7" o:spid="_x0000_s1027" style="position:absolute;left:0;text-align:left;margin-left:71.4pt;margin-top:13.2pt;width:337.8pt;height:127.2pt;z-index:251665408" coordsize="42900,16154" o:gfxdata="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">
-                <v:rect id="矩形 6" o:spid="_x0000_s1028" style="position:absolute;width:11887;height:14859;visibility:visible;mso-wrap-style:square;v-text-anchor:middle" o:gfxdata="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" fillcolor="white [3212]" strokecolor="#243f60 [1604]" strokeweight="2pt">
+              <v:group id="组合 2" o:spid="_x0000_s1026" style="position:absolute;left:0;text-align:left;margin-left:150.6pt;margin-top:2.4pt;width:344.4pt;height:165.6pt;z-index:251665408" coordsize="43738,21031" o:gfxdata="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">
+                <v:rect id="矩形 3" o:spid="_x0000_s1027" style="position:absolute;left:24231;width:19507;height:21031;visibility:visible;mso-wrap-style:square;v-text-anchor:middle" o:gfxdata="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" fillcolor="white [3201]" strokecolor="#4f81bd [3204]" strokeweight="2pt">
+                  <v:textbox>
+                    <w:txbxContent>
+                      <w:p>
+                        <w:pPr>
+                          <w:jc w:val="center"/>
+                        </w:pPr>
+                        <w:r>
+                          <w:rPr>
+                            <w:rFonts w:hint="eastAsia"/>
+                          </w:rPr>
+                          <w:t>版本库</w:t>
+                        </w:r>
+                      </w:p>
+                      <w:p>
+                        <w:pPr>
+                          <w:jc w:val="center"/>
+                        </w:pPr>
+                      </w:p>
+                      <w:p>
+                        <w:pPr>
+                          <w:jc w:val="center"/>
+                        </w:pPr>
+                      </w:p>
+                      <w:p>
+                        <w:pPr>
+                          <w:jc w:val="center"/>
+                        </w:pPr>
+                        <w:proofErr w:type="gramStart"/>
+                        <w:r>
+                          <w:rPr>
+                            <w:rFonts w:hint="eastAsia"/>
+                          </w:rPr>
+                          <w:t>commit</w:t>
+                        </w:r>
+                        <w:proofErr w:type="gramEnd"/>
+                      </w:p>
+                      <w:p>
+                        <w:pPr>
+                          <w:jc w:val="center"/>
+                        </w:pPr>
+                      </w:p>
+                      <w:p>
+                        <w:pPr>
+                          <w:jc w:val="center"/>
+                        </w:pPr>
+                      </w:p>
+                      <w:p>
+                        <w:pPr>
+                          <w:jc w:val="center"/>
+                        </w:pPr>
+                      </w:p>
+                      <w:p>
+                        <w:pPr>
+                          <w:jc w:val="center"/>
+                        </w:pPr>
+                      </w:p>
+                      <w:p>
+                        <w:pPr>
+                          <w:jc w:val="center"/>
+                        </w:pPr>
+                      </w:p>
+                      <w:p>
+                        <w:pPr>
+                          <w:jc w:val="center"/>
+                        </w:pPr>
+                      </w:p>
+                    </w:txbxContent>
+                  </v:textbox>
+                </v:rect>
+                <v:rect id="矩形 6" o:spid="_x0000_s1028" style="position:absolute;top:2743;width:11887;height:14859;visibility:visible;mso-wrap-style:square;v-text-anchor:middle" o:gfxdata="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" fillcolor="white [3212]" strokecolor="#243f60 [1604]" strokeweight="2pt">
                   <v:textbox>
                     <w:txbxContent>
                       <w:p>
                         <w:pPr>
                           <w:jc w:val="center"/>
                           <w:rPr>
-                            <w:rFonts w:hint="eastAsia"/>
                             <w:color w:val="FF0000"/>
                           </w:rPr>
                         </w:pPr>
@@ -2955,7 +2822,6 @@
                         <w:pPr>
                           <w:jc w:val="center"/>
                           <w:rPr>
-                            <w:rFonts w:hint="eastAsia"/>
                             <w:color w:val="FF0000"/>
                           </w:rPr>
                         </w:pPr>
@@ -2964,7 +2830,6 @@
                         <w:pPr>
                           <w:jc w:val="center"/>
                           <w:rPr>
-                            <w:rFonts w:hint="eastAsia"/>
                             <w:color w:val="FF0000"/>
                           </w:rPr>
                         </w:pPr>
@@ -3000,15 +2865,12 @@
                     </w:txbxContent>
                   </v:textbox>
                 </v:rect>
-                <v:rect id="矩形 1" o:spid="_x0000_s1029" style="position:absolute;left:24917;top:1295;width:6706;height:14859;visibility:visible;mso-wrap-style:square;v-text-anchor:middle" o:gfxdata="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" fillcolor="white [3201]" strokecolor="#4f81bd [3204]" strokeweight="2pt">
+                <v:rect id="矩形 1" o:spid="_x0000_s1029" style="position:absolute;left:24917;top:4038;width:6706;height:14859;visibility:visible;mso-wrap-style:square;v-text-anchor:middle" o:gfxdata="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" fillcolor="white [3201]" strokecolor="#4f81bd [3204]" strokeweight="2pt">
                   <v:textbox>
                     <w:txbxContent>
                       <w:p>
                         <w:pPr>
                           <w:jc w:val="center"/>
-                          <w:rPr>
-                            <w:rFonts w:hint="eastAsia"/>
-                          </w:rPr>
                         </w:pPr>
                         <w:r>
                           <w:rPr>
@@ -3020,17 +2882,11 @@
                       <w:p>
                         <w:pPr>
                           <w:jc w:val="center"/>
-                          <w:rPr>
-                            <w:rFonts w:hint="eastAsia"/>
-                          </w:rPr>
                         </w:pPr>
                       </w:p>
                       <w:p>
                         <w:pPr>
                           <w:jc w:val="center"/>
-                          <w:rPr>
-                            <w:rFonts w:hint="eastAsia"/>
-                          </w:rPr>
                         </w:pPr>
                       </w:p>
                       <w:p>
@@ -3069,7 +2925,7 @@
                     </w:txbxContent>
                   </v:textbox>
                 </v:rect>
-                <v:rect id="矩形 4" o:spid="_x0000_s1030" style="position:absolute;left:34442;top:6553;width:8458;height:6401;visibility:visible;mso-wrap-style:square;v-text-anchor:middle" o:gfxdata="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" fillcolor="white [3201]" strokecolor="black [3200]" strokeweight="2pt">
+                <v:rect id="矩形 4" o:spid="_x0000_s1030" style="position:absolute;left:34442;top:9296;width:8458;height:6401;visibility:visible;mso-wrap-style:square;v-text-anchor:middle" o:gfxdata="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" fillcolor="white [3201]" strokecolor="black [3200]" strokeweight="2pt">
                   <v:textbox>
                     <w:txbxContent>
                       <w:p>
@@ -3095,7 +2951,7 @@
                     </w:txbxContent>
                   </v:textbox>
                 </v:rect>
-                <v:rect id="矩形 5" o:spid="_x0000_s1031" style="position:absolute;left:13030;top:5638;width:8687;height:2820;visibility:visible;mso-wrap-style:square;v-text-anchor:middle" o:gfxdata="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" fillcolor="white [3201]" strokecolor="#4f81bd [3204]" strokeweight="2pt">
+                <v:rect id="矩形 5" o:spid="_x0000_s1031" style="position:absolute;left:13030;top:8382;width:8687;height:2819;visibility:visible;mso-wrap-style:square;v-text-anchor:middle" o:gfxdata="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" fillcolor="white [3201]" strokecolor="#4f81bd [3204]" strokeweight="2pt">
                   <v:textbox>
                     <w:txbxContent>
                       <w:p>
@@ -3120,6 +2976,877 @@
           </mc:Fallback>
         </mc:AlternateContent>
       </w:r>
+      <w:r>
+        <w:rPr>
+          <w:rFonts w:ascii="微软雅黑" w:eastAsia="微软雅黑" w:hAnsi="微软雅黑"/>
+        </w:rPr>
+        <w:t>工作区</w:t>
+      </w:r>
+      <w:r>
+        <w:rPr>
+          <w:rFonts w:ascii="微软雅黑" w:eastAsia="微软雅黑" w:hAnsi="微软雅黑" w:hint="eastAsia"/>
+        </w:rPr>
+        <w:t xml:space="preserve">     版本区</w:t>
+      </w:r>
+      <w:r>
+        <w:rPr>
+          <w:rFonts w:ascii="微软雅黑" w:eastAsia="微软雅黑" w:hAnsi="微软雅黑" w:hint="eastAsia"/>
+        </w:rPr>
+        <w:t xml:space="preserve">    缓冲区</w:t>
+      </w:r>
+    </w:p>
+    <w:p>
+      <w:pPr>
+        <w:rPr>
+          <w:rFonts w:ascii="微软雅黑" w:eastAsia="微软雅黑" w:hAnsi="微软雅黑" w:hint="eastAsia"/>
+        </w:rPr>
+      </w:pPr>
+      <w:r>
+        <w:rPr>
+          <w:rFonts w:ascii="微软雅黑" w:eastAsia="微软雅黑" w:hAnsi="微软雅黑" w:hint="eastAsia"/>
+        </w:rPr>
+        <w:t xml:space="preserve">              </w:t>
+      </w:r>
+    </w:p>
+    <w:p>
+      <w:pPr>
+        <w:rPr>
+          <w:rFonts w:ascii="微软雅黑" w:eastAsia="微软雅黑" w:hAnsi="微软雅黑" w:hint="eastAsia"/>
+        </w:rPr>
+      </w:pPr>
+    </w:p>
+    <w:p>
+      <w:pPr>
+        <w:rPr>
+          <w:rFonts w:ascii="微软雅黑" w:eastAsia="微软雅黑" w:hAnsi="微软雅黑" w:hint="eastAsia"/>
+        </w:rPr>
+      </w:pPr>
+    </w:p>
+    <w:p>
+      <w:pPr>
+        <w:rPr>
+          <w:rFonts w:ascii="微软雅黑" w:eastAsia="微软雅黑" w:hAnsi="微软雅黑" w:hint="eastAsia"/>
+        </w:rPr>
+      </w:pPr>
+    </w:p>
+    <w:p>
+      <w:pPr>
+        <w:rPr>
+          <w:rFonts w:ascii="微软雅黑" w:eastAsia="微软雅黑" w:hAnsi="微软雅黑" w:hint="eastAsia"/>
+        </w:rPr>
+      </w:pPr>
+    </w:p>
+    <w:p>
+      <w:pPr>
+        <w:rPr>
+          <w:rFonts w:ascii="微软雅黑" w:eastAsia="微软雅黑" w:hAnsi="微软雅黑" w:hint="eastAsia"/>
+          <w:b/>
+        </w:rPr>
+      </w:pPr>
+      <w:r>
+        <w:rPr>
+          <w:rFonts w:ascii="微软雅黑" w:eastAsia="微软雅黑" w:hAnsi="微软雅黑" w:hint="eastAsia"/>
+          <w:b/>
+        </w:rPr>
+        <w:t xml:space="preserve">远程仓库   </w:t>
+      </w:r>
+    </w:p>
+    <w:p>
+      <w:pPr>
+        <w:pStyle w:val="a3"/>
+        <w:numPr>
+          <w:ilvl w:val="3"/>
+          <w:numId w:val="8"/>
+        </w:numPr>
+        <w:ind w:firstLineChars="0"/>
+        <w:rPr>
+          <w:rFonts w:ascii="微软雅黑" w:eastAsia="微软雅黑" w:hAnsi="微软雅黑" w:hint="eastAsia"/>
+        </w:rPr>
+      </w:pPr>
+      <w:r>
+        <w:rPr>
+          <w:rFonts w:ascii="微软雅黑" w:eastAsia="微软雅黑" w:hAnsi="微软雅黑" w:hint="eastAsia"/>
+        </w:rPr>
+        <w:t>创建SSH KEY  是黑屏终端输入</w:t>
+      </w:r>
+      <w:r>
+        <w:rPr>
+          <w:rFonts w:ascii="微软雅黑" w:eastAsia="微软雅黑" w:hAnsi="微软雅黑" w:hint="eastAsia"/>
+        </w:rPr>
+        <w:t xml:space="preserve">  </w:t>
+      </w:r>
+      <w:proofErr w:type="spellStart"/>
+      <w:r>
+        <w:rPr>
+          <w:rFonts w:ascii="微软雅黑" w:eastAsia="微软雅黑" w:hAnsi="微软雅黑" w:hint="eastAsia"/>
+        </w:rPr>
+        <w:t>ssh-k</w:t>
+      </w:r>
+      <w:r>
+        <w:rPr>
+          <w:rFonts w:ascii="微软雅黑" w:eastAsia="微软雅黑" w:hAnsi="微软雅黑" w:hint="eastAsia"/>
+        </w:rPr>
+        <w:t>eygen</w:t>
+      </w:r>
+      <w:proofErr w:type="spellEnd"/>
+      <w:r>
+        <w:rPr>
+          <w:rFonts w:ascii="微软雅黑" w:eastAsia="微软雅黑" w:hAnsi="微软雅黑" w:hint="eastAsia"/>
+        </w:rPr>
+        <w:t xml:space="preserve"> </w:t>
+      </w:r>
+      <w:r>
+        <w:rPr>
+          <w:rFonts w:ascii="微软雅黑" w:eastAsia="微软雅黑" w:hAnsi="微软雅黑"/>
+        </w:rPr>
+        <w:t>–</w:t>
+      </w:r>
+      <w:r>
+        <w:rPr>
+          <w:rFonts w:ascii="微软雅黑" w:eastAsia="微软雅黑" w:hAnsi="微软雅黑" w:hint="eastAsia"/>
+        </w:rPr>
+        <w:t xml:space="preserve">t </w:t>
+      </w:r>
+      <w:proofErr w:type="spellStart"/>
+      <w:r>
+        <w:rPr>
+          <w:rFonts w:ascii="微软雅黑" w:eastAsia="微软雅黑" w:hAnsi="微软雅黑" w:hint="eastAsia"/>
+        </w:rPr>
+        <w:t>rsa</w:t>
+      </w:r>
+      <w:proofErr w:type="spellEnd"/>
+      <w:r>
+        <w:rPr>
+          <w:rFonts w:ascii="微软雅黑" w:eastAsia="微软雅黑" w:hAnsi="微软雅黑" w:hint="eastAsia"/>
+        </w:rPr>
+        <w:t xml:space="preserve"> </w:t>
+      </w:r>
+      <w:r>
+        <w:rPr>
+          <w:rFonts w:ascii="微软雅黑" w:eastAsia="微软雅黑" w:hAnsi="微软雅黑"/>
+        </w:rPr>
+        <w:t>–</w:t>
+      </w:r>
+      <w:r>
+        <w:rPr>
+          <w:rFonts w:ascii="微软雅黑" w:eastAsia="微软雅黑" w:hAnsi="微软雅黑" w:hint="eastAsia"/>
+        </w:rPr>
+        <w:t xml:space="preserve">C </w:t>
+      </w:r>
+      <w:r>
+        <w:rPr>
+          <w:rFonts w:ascii="微软雅黑" w:eastAsia="微软雅黑" w:hAnsi="微软雅黑"/>
+        </w:rPr>
+        <w:t>“自己的</w:t>
+      </w:r>
+      <w:proofErr w:type="spellStart"/>
+      <w:r>
+        <w:rPr>
+          <w:rFonts w:ascii="微软雅黑" w:eastAsia="微软雅黑" w:hAnsi="微软雅黑"/>
+        </w:rPr>
+        <w:t>GitHub</w:t>
+      </w:r>
+      <w:proofErr w:type="spellEnd"/>
+      <w:r>
+        <w:rPr>
+          <w:rFonts w:ascii="微软雅黑" w:eastAsia="微软雅黑" w:hAnsi="微软雅黑"/>
+        </w:rPr>
+        <w:t>的注册邮箱”</w:t>
+      </w:r>
+      <w:r>
+        <w:rPr>
+          <w:rFonts w:ascii="微软雅黑" w:eastAsia="微软雅黑" w:hAnsi="微软雅黑" w:hint="eastAsia"/>
+        </w:rPr>
+        <w:t xml:space="preserve">    </w:t>
+      </w:r>
+    </w:p>
+    <w:p>
+      <w:pPr>
+        <w:pStyle w:val="a3"/>
+        <w:numPr>
+          <w:ilvl w:val="3"/>
+          <w:numId w:val="8"/>
+        </w:numPr>
+        <w:ind w:firstLineChars="0"/>
+        <w:rPr>
+          <w:rFonts w:ascii="微软雅黑" w:eastAsia="微软雅黑" w:hAnsi="微软雅黑" w:hint="eastAsia"/>
+        </w:rPr>
+      </w:pPr>
+      <w:r>
+        <w:rPr>
+          <w:rFonts w:ascii="微软雅黑" w:eastAsia="微软雅黑" w:hAnsi="微软雅黑" w:hint="eastAsia"/>
+        </w:rPr>
+        <w:t>记录.</w:t>
+      </w:r>
+      <w:proofErr w:type="spellStart"/>
+      <w:r>
+        <w:rPr>
+          <w:rFonts w:ascii="微软雅黑" w:eastAsia="微软雅黑" w:hAnsi="微软雅黑" w:hint="eastAsia"/>
+        </w:rPr>
+        <w:t>shh</w:t>
+      </w:r>
+      <w:proofErr w:type="spellEnd"/>
+      <w:r>
+        <w:rPr>
+          <w:rFonts w:ascii="微软雅黑" w:eastAsia="微软雅黑" w:hAnsi="微软雅黑" w:hint="eastAsia"/>
+        </w:rPr>
+        <w:t>的目录位置</w:t>
+      </w:r>
+      <w:r>
+        <w:rPr>
+          <w:rFonts w:ascii="微软雅黑" w:eastAsia="微软雅黑" w:hAnsi="微软雅黑" w:hint="eastAsia"/>
+        </w:rPr>
+        <w:t xml:space="preserve">  </w:t>
+      </w:r>
+      <w:r>
+        <w:rPr>
+          <w:rFonts w:ascii="微软雅黑" w:eastAsia="微软雅黑" w:hAnsi="微软雅黑"/>
+          <w:color w:val="FF0000"/>
+        </w:rPr>
+        <w:t>/c/Users/MAIBENBEN/.</w:t>
+      </w:r>
+      <w:proofErr w:type="spellStart"/>
+      <w:r>
+        <w:rPr>
+          <w:rFonts w:ascii="微软雅黑" w:eastAsia="微软雅黑" w:hAnsi="微软雅黑"/>
+          <w:color w:val="FF0000"/>
+        </w:rPr>
+        <w:t>ssh</w:t>
+      </w:r>
+      <w:proofErr w:type="spellEnd"/>
+    </w:p>
+    <w:p>
+      <w:pPr>
+        <w:pStyle w:val="a3"/>
+        <w:numPr>
+          <w:ilvl w:val="3"/>
+          <w:numId w:val="8"/>
+        </w:numPr>
+        <w:ind w:firstLineChars="0"/>
+        <w:rPr>
+          <w:rFonts w:ascii="微软雅黑" w:eastAsia="微软雅黑" w:hAnsi="微软雅黑" w:hint="eastAsia"/>
+        </w:rPr>
+      </w:pPr>
+      <w:r>
+        <w:rPr>
+          <w:rFonts w:ascii="微软雅黑" w:eastAsia="微软雅黑" w:hAnsi="微软雅黑" w:hint="eastAsia"/>
+        </w:rPr>
+        <w:t>输入</w:t>
+      </w:r>
+      <w:proofErr w:type="spellStart"/>
+      <w:r>
+        <w:rPr>
+          <w:rFonts w:ascii="微软雅黑" w:eastAsia="微软雅黑" w:hAnsi="微软雅黑" w:hint="eastAsia"/>
+        </w:rPr>
+        <w:t>GitHub</w:t>
+      </w:r>
+      <w:proofErr w:type="spellEnd"/>
+      <w:r>
+        <w:rPr>
+          <w:rFonts w:ascii="微软雅黑" w:eastAsia="微软雅黑" w:hAnsi="微软雅黑" w:hint="eastAsia"/>
+        </w:rPr>
+        <w:t>注册的密码（注意：密文输入，黑屏终端不会显示密码）</w:t>
+      </w:r>
+    </w:p>
+    <w:p>
+      <w:pPr>
+        <w:pStyle w:val="a3"/>
+        <w:numPr>
+          <w:ilvl w:val="3"/>
+          <w:numId w:val="8"/>
+        </w:numPr>
+        <w:ind w:firstLineChars="0"/>
+        <w:rPr>
+          <w:rFonts w:ascii="微软雅黑" w:eastAsia="微软雅黑" w:hAnsi="微软雅黑" w:hint="eastAsia"/>
+        </w:rPr>
+      </w:pPr>
+      <w:r>
+        <w:rPr>
+          <w:rFonts w:ascii="微软雅黑" w:eastAsia="微软雅黑" w:hAnsi="微软雅黑" w:hint="eastAsia"/>
+        </w:rPr>
+        <w:lastRenderedPageBreak/>
+        <w:t>.</w:t>
+      </w:r>
+      <w:proofErr w:type="spellStart"/>
+      <w:r>
+        <w:rPr>
+          <w:rFonts w:ascii="微软雅黑" w:eastAsia="微软雅黑" w:hAnsi="微软雅黑" w:hint="eastAsia"/>
+        </w:rPr>
+        <w:t>ssh</w:t>
+      </w:r>
+      <w:proofErr w:type="spellEnd"/>
+      <w:r>
+        <w:rPr>
+          <w:rFonts w:ascii="微软雅黑" w:eastAsia="微软雅黑" w:hAnsi="微软雅黑" w:hint="eastAsia"/>
+        </w:rPr>
+        <w:t xml:space="preserve">  </w:t>
+      </w:r>
+    </w:p>
+    <w:p>
+      <w:pPr>
+        <w:pStyle w:val="a3"/>
+        <w:numPr>
+          <w:ilvl w:val="4"/>
+          <w:numId w:val="8"/>
+        </w:numPr>
+        <w:ind w:firstLineChars="0"/>
+        <w:rPr>
+          <w:rFonts w:ascii="微软雅黑" w:eastAsia="微软雅黑" w:hAnsi="微软雅黑" w:hint="eastAsia"/>
+        </w:rPr>
+      </w:pPr>
+      <w:proofErr w:type="spellStart"/>
+      <w:r>
+        <w:rPr>
+          <w:rFonts w:ascii="微软雅黑" w:eastAsia="微软雅黑" w:hAnsi="微软雅黑"/>
+        </w:rPr>
+        <w:t>I</w:t>
+      </w:r>
+      <w:r>
+        <w:rPr>
+          <w:rFonts w:ascii="微软雅黑" w:eastAsia="微软雅黑" w:hAnsi="微软雅黑" w:hint="eastAsia"/>
+        </w:rPr>
+        <w:t>d_rsa</w:t>
+      </w:r>
+      <w:proofErr w:type="spellEnd"/>
+      <w:r>
+        <w:rPr>
+          <w:rFonts w:ascii="微软雅黑" w:eastAsia="微软雅黑" w:hAnsi="微软雅黑" w:hint="eastAsia"/>
+        </w:rPr>
+        <w:t xml:space="preserve">  私</w:t>
+      </w:r>
+      <w:proofErr w:type="gramStart"/>
+      <w:r>
+        <w:rPr>
+          <w:rFonts w:ascii="微软雅黑" w:eastAsia="微软雅黑" w:hAnsi="微软雅黑" w:hint="eastAsia"/>
+        </w:rPr>
+        <w:t>钥</w:t>
+      </w:r>
+      <w:proofErr w:type="gramEnd"/>
+    </w:p>
+    <w:p>
+      <w:pPr>
+        <w:pStyle w:val="a3"/>
+        <w:numPr>
+          <w:ilvl w:val="4"/>
+          <w:numId w:val="8"/>
+        </w:numPr>
+        <w:ind w:firstLineChars="0"/>
+        <w:rPr>
+          <w:rFonts w:ascii="微软雅黑" w:eastAsia="微软雅黑" w:hAnsi="微软雅黑" w:hint="eastAsia"/>
+        </w:rPr>
+      </w:pPr>
+      <w:r>
+        <w:rPr>
+          <w:rFonts w:ascii="微软雅黑" w:eastAsia="微软雅黑" w:hAnsi="微软雅黑"/>
+        </w:rPr>
+        <w:t>I</w:t>
+      </w:r>
+      <w:r>
+        <w:rPr>
+          <w:rFonts w:ascii="微软雅黑" w:eastAsia="微软雅黑" w:hAnsi="微软雅黑" w:hint="eastAsia"/>
+        </w:rPr>
+        <w:t>d_rsa.pub  公</w:t>
+      </w:r>
+      <w:proofErr w:type="gramStart"/>
+      <w:r>
+        <w:rPr>
+          <w:rFonts w:ascii="微软雅黑" w:eastAsia="微软雅黑" w:hAnsi="微软雅黑" w:hint="eastAsia"/>
+        </w:rPr>
+        <w:t>钥</w:t>
+      </w:r>
+      <w:proofErr w:type="gramEnd"/>
+      <w:r>
+        <w:rPr>
+          <w:rFonts w:ascii="微软雅黑" w:eastAsia="微软雅黑" w:hAnsi="微软雅黑" w:hint="eastAsia"/>
+        </w:rPr>
+        <w:t xml:space="preserve">  </w:t>
+      </w:r>
+    </w:p>
+    <w:p>
+      <w:pPr>
+        <w:pStyle w:val="a3"/>
+        <w:numPr>
+          <w:ilvl w:val="4"/>
+          <w:numId w:val="8"/>
+        </w:numPr>
+        <w:ind w:firstLineChars="0"/>
+        <w:rPr>
+          <w:rFonts w:ascii="微软雅黑" w:eastAsia="微软雅黑" w:hAnsi="微软雅黑" w:hint="eastAsia"/>
+        </w:rPr>
+      </w:pPr>
+      <w:proofErr w:type="spellStart"/>
+      <w:r>
+        <w:rPr>
+          <w:rFonts w:ascii="Lucida Console" w:hAnsi="Lucida Console" w:cs="Lucida Console"/>
+          <w:kern w:val="0"/>
+          <w:sz w:val="18"/>
+          <w:szCs w:val="18"/>
+        </w:rPr>
+        <w:t>ssh-rsa</w:t>
+      </w:r>
+      <w:proofErr w:type="spellEnd"/>
+      <w:r>
+        <w:rPr>
+          <w:rFonts w:ascii="Lucida Console" w:hAnsi="Lucida Console" w:cs="Lucida Console"/>
+          <w:kern w:val="0"/>
+          <w:sz w:val="18"/>
+          <w:szCs w:val="18"/>
+        </w:rPr>
+        <w:t xml:space="preserve"> AAAAB3NzaC1yc2EAAAADAQABAAABAQDq5f41/p6Fjvsdd3sgQBGMTgMIBSOPs1Ti+SRw0ahj/sFI2/qG2s/XM/KhhDBwnNaai2qcslWGgi4IDE2CWwRe8mN0kqCp58CXFw9wXGyRvZcV1b2vZeVrabdwzTqT6SWRXJumMBXK0XiUDqJcco2ikDTkK8i8tUwMdtB67Ai3Kw7SAb1l8hQms593dvlkN5q7gd5cAsmhsm9ANzioWBRze7/udQ9Aa4EOhqCYSTLHx7rGVpj6e0D/p1vtCbcnwzzKzgJz3BeMZLqpt+C1YGgWtO5dOKq3AMenmLX1fycaeAQPvYklho1Lq2oWB4jurg2HxIGMVVKOVWHuCJPiPomj 13383833163@163.com</w:t>
+      </w:r>
+      <w:r>
+        <w:rPr>
+          <w:rFonts w:ascii="微软雅黑" w:eastAsia="微软雅黑" w:hAnsi="微软雅黑" w:hint="eastAsia"/>
+        </w:rPr>
+        <w:t xml:space="preserve"> </w:t>
+      </w:r>
+    </w:p>
+    <w:p>
+      <w:pPr>
+        <w:pStyle w:val="a3"/>
+        <w:numPr>
+          <w:ilvl w:val="3"/>
+          <w:numId w:val="8"/>
+        </w:numPr>
+        <w:ind w:firstLineChars="0"/>
+        <w:rPr>
+          <w:rFonts w:ascii="微软雅黑" w:eastAsia="微软雅黑" w:hAnsi="微软雅黑" w:hint="eastAsia"/>
+        </w:rPr>
+      </w:pPr>
+      <w:r>
+        <w:rPr>
+          <w:rFonts w:ascii="微软雅黑" w:eastAsia="微软雅黑" w:hAnsi="微软雅黑" w:hint="eastAsia"/>
+        </w:rPr>
+        <w:t>登录网页</w:t>
+      </w:r>
+      <w:proofErr w:type="spellStart"/>
+      <w:r>
+        <w:rPr>
+          <w:rFonts w:ascii="微软雅黑" w:eastAsia="微软雅黑" w:hAnsi="微软雅黑" w:hint="eastAsia"/>
+        </w:rPr>
+        <w:t>GitHub</w:t>
+      </w:r>
+      <w:proofErr w:type="spellEnd"/>
+      <w:r>
+        <w:rPr>
+          <w:rFonts w:ascii="微软雅黑" w:eastAsia="微软雅黑" w:hAnsi="微软雅黑" w:hint="eastAsia"/>
+        </w:rPr>
+        <w:t xml:space="preserve">  进行设置  </w:t>
+      </w:r>
+      <w:proofErr w:type="spellStart"/>
+      <w:r>
+        <w:rPr>
+          <w:rFonts w:ascii="微软雅黑" w:eastAsia="微软雅黑" w:hAnsi="微软雅黑" w:hint="eastAsia"/>
+        </w:rPr>
+        <w:t>ssh</w:t>
+      </w:r>
+      <w:proofErr w:type="spellEnd"/>
+      <w:r>
+        <w:rPr>
+          <w:rFonts w:ascii="微软雅黑" w:eastAsia="微软雅黑" w:hAnsi="微软雅黑" w:hint="eastAsia"/>
+        </w:rPr>
+        <w:t xml:space="preserve"> 设置</w:t>
+      </w:r>
+    </w:p>
+    <w:p>
+      <w:pPr>
+        <w:pStyle w:val="a3"/>
+        <w:numPr>
+          <w:ilvl w:val="3"/>
+          <w:numId w:val="8"/>
+        </w:numPr>
+        <w:ind w:firstLineChars="0"/>
+        <w:rPr>
+          <w:rFonts w:ascii="微软雅黑" w:eastAsia="微软雅黑" w:hAnsi="微软雅黑" w:hint="eastAsia"/>
+        </w:rPr>
+      </w:pPr>
+      <w:r>
+        <w:rPr>
+          <w:rFonts w:ascii="微软雅黑" w:eastAsia="微软雅黑" w:hAnsi="微软雅黑" w:hint="eastAsia"/>
+        </w:rPr>
+        <w:t xml:space="preserve"> 测试钥匙是否可以使用   </w:t>
+      </w:r>
+      <w:proofErr w:type="spellStart"/>
+      <w:r>
+        <w:rPr>
+          <w:rFonts w:ascii="微软雅黑" w:eastAsia="微软雅黑" w:hAnsi="微软雅黑" w:hint="eastAsia"/>
+        </w:rPr>
+        <w:t>ssh</w:t>
+      </w:r>
+      <w:proofErr w:type="spellEnd"/>
+      <w:r>
+        <w:rPr>
+          <w:rFonts w:ascii="微软雅黑" w:eastAsia="微软雅黑" w:hAnsi="微软雅黑" w:hint="eastAsia"/>
+        </w:rPr>
+        <w:t xml:space="preserve"> </w:t>
+      </w:r>
+      <w:r>
+        <w:rPr>
+          <w:rFonts w:ascii="微软雅黑" w:eastAsia="微软雅黑" w:hAnsi="微软雅黑"/>
+        </w:rPr>
+        <w:t>–</w:t>
+      </w:r>
+      <w:r>
+        <w:rPr>
+          <w:rFonts w:ascii="微软雅黑" w:eastAsia="微软雅黑" w:hAnsi="微软雅黑" w:hint="eastAsia"/>
+        </w:rPr>
+        <w:t>T git@github.com</w:t>
+      </w:r>
+      <w:r>
+        <w:rPr>
+          <w:rFonts w:ascii="微软雅黑" w:eastAsia="微软雅黑" w:hAnsi="微软雅黑" w:hint="eastAsia"/>
+        </w:rPr>
+        <w:t xml:space="preserve">  </w:t>
+      </w:r>
+    </w:p>
+    <w:p>
+      <w:pPr>
+        <w:pStyle w:val="a3"/>
+        <w:numPr>
+          <w:ilvl w:val="0"/>
+          <w:numId w:val="8"/>
+        </w:numPr>
+        <w:ind w:firstLineChars="0"/>
+        <w:rPr>
+          <w:rFonts w:ascii="微软雅黑" w:eastAsia="微软雅黑" w:hAnsi="微软雅黑" w:hint="eastAsia"/>
+        </w:rPr>
+      </w:pPr>
+      <w:r>
+        <w:rPr>
+          <w:rFonts w:ascii="微软雅黑" w:eastAsia="微软雅黑" w:hAnsi="微软雅黑"/>
+        </w:rPr>
+        <w:t>创建远程仓库</w:t>
+      </w:r>
+      <w:r>
+        <w:rPr>
+          <w:rFonts w:ascii="微软雅黑" w:eastAsia="微软雅黑" w:hAnsi="微软雅黑" w:hint="eastAsia"/>
+        </w:rPr>
+        <w:t xml:space="preserve"> </w:t>
+      </w:r>
+      <w:r>
+        <w:rPr>
+          <w:rFonts w:ascii="微软雅黑" w:eastAsia="微软雅黑" w:hAnsi="微软雅黑" w:hint="eastAsia"/>
+        </w:rPr>
+        <w:t xml:space="preserve">  在网页上常见仓库的名字</w:t>
+      </w:r>
+    </w:p>
+    <w:p>
+      <w:pPr>
+        <w:pStyle w:val="a3"/>
+        <w:numPr>
+          <w:ilvl w:val="0"/>
+          <w:numId w:val="8"/>
+        </w:numPr>
+        <w:ind w:firstLineChars="0"/>
+        <w:rPr>
+          <w:rFonts w:ascii="微软雅黑" w:eastAsia="微软雅黑" w:hAnsi="微软雅黑" w:hint="eastAsia"/>
+        </w:rPr>
+      </w:pPr>
+      <w:r>
+        <w:rPr>
+          <w:rFonts w:ascii="微软雅黑" w:eastAsia="微软雅黑" w:hAnsi="微软雅黑" w:hint="eastAsia"/>
+        </w:rPr>
+        <w:t xml:space="preserve">广联远程仓库   </w:t>
+      </w:r>
+      <w:proofErr w:type="spellStart"/>
+      <w:r>
+        <w:rPr>
+          <w:rFonts w:ascii="微软雅黑" w:eastAsia="微软雅黑" w:hAnsi="微软雅黑" w:hint="eastAsia"/>
+        </w:rPr>
+        <w:t>git</w:t>
+      </w:r>
+      <w:proofErr w:type="spellEnd"/>
+      <w:r>
+        <w:rPr>
+          <w:rFonts w:ascii="微软雅黑" w:eastAsia="微软雅黑" w:hAnsi="微软雅黑" w:hint="eastAsia"/>
+        </w:rPr>
+        <w:t xml:space="preserve"> remote add origin </w:t>
+      </w:r>
+      <w:hyperlink r:id="rId9" w:history="1">
+        <w:r>
+          <w:rPr>
+            <w:rStyle w:val="a4"/>
+            <w:rFonts w:ascii="微软雅黑" w:eastAsia="微软雅黑" w:hAnsi="微软雅黑"/>
+          </w:rPr>
+          <w:t>git@github.com:zhangjinlei1127/git.git</w:t>
+        </w:r>
+      </w:hyperlink>
+      <w:r>
+        <w:rPr>
+          <w:rFonts w:ascii="微软雅黑" w:eastAsia="微软雅黑" w:hAnsi="微软雅黑" w:hint="eastAsia"/>
+        </w:rPr>
+        <w:t xml:space="preserve">   </w:t>
+      </w:r>
+      <w:proofErr w:type="spellStart"/>
+      <w:r>
+        <w:rPr>
+          <w:rFonts w:ascii="微软雅黑" w:eastAsia="微软雅黑" w:hAnsi="微软雅黑" w:hint="eastAsia"/>
+        </w:rPr>
+        <w:t>closeor</w:t>
+      </w:r>
+      <w:proofErr w:type="spellEnd"/>
+      <w:r>
+        <w:rPr>
+          <w:rFonts w:ascii="微软雅黑" w:eastAsia="微软雅黑" w:hAnsi="微软雅黑" w:hint="eastAsia"/>
+        </w:rPr>
+        <w:t xml:space="preserve"> </w:t>
+      </w:r>
+      <w:r>
+        <w:rPr>
+          <w:rFonts w:ascii="微软雅黑" w:eastAsia="微软雅黑" w:hAnsi="微软雅黑"/>
+        </w:rPr>
+        <w:t>download</w:t>
+      </w:r>
+      <w:r>
+        <w:rPr>
+          <w:rFonts w:ascii="微软雅黑" w:eastAsia="微软雅黑" w:hAnsi="微软雅黑" w:hint="eastAsia"/>
+        </w:rPr>
+        <w:t xml:space="preserve"> &gt; use  </w:t>
+      </w:r>
+      <w:proofErr w:type="spellStart"/>
+      <w:r>
+        <w:rPr>
+          <w:rFonts w:ascii="微软雅黑" w:eastAsia="微软雅黑" w:hAnsi="微软雅黑" w:hint="eastAsia"/>
+        </w:rPr>
+        <w:t>ssh</w:t>
+      </w:r>
+      <w:proofErr w:type="spellEnd"/>
+      <w:r>
+        <w:rPr>
+          <w:rFonts w:ascii="微软雅黑" w:eastAsia="微软雅黑" w:hAnsi="微软雅黑" w:hint="eastAsia"/>
+        </w:rPr>
+        <w:t>远程仓库地址</w:t>
+      </w:r>
+      <w:r>
+        <w:rPr>
+          <w:rFonts w:ascii="微软雅黑" w:eastAsia="微软雅黑" w:hAnsi="微软雅黑" w:hint="eastAsia"/>
+        </w:rPr>
+        <w:t>（关联的是自己的电脑</w:t>
+      </w:r>
+      <w:r>
+        <w:rPr>
+          <w:rFonts w:ascii="微软雅黑" w:eastAsia="微软雅黑" w:hAnsi="微软雅黑" w:hint="eastAsia"/>
+        </w:rPr>
+        <w:t xml:space="preserve">  </w:t>
+      </w:r>
+      <w:r>
+        <w:rPr>
+          <w:rFonts w:ascii="微软雅黑" w:eastAsia="微软雅黑" w:hAnsi="微软雅黑" w:hint="eastAsia"/>
+        </w:rPr>
+        <w:t>）</w:t>
+      </w:r>
+      <w:r>
+        <w:rPr>
+          <w:rFonts w:ascii="微软雅黑" w:eastAsia="微软雅黑" w:hAnsi="微软雅黑" w:hint="eastAsia"/>
+        </w:rPr>
+        <w:t xml:space="preserve"> </w:t>
+      </w:r>
+    </w:p>
+    <w:p>
+      <w:pPr>
+        <w:pStyle w:val="a3"/>
+        <w:numPr>
+          <w:ilvl w:val="0"/>
+          <w:numId w:val="8"/>
+        </w:numPr>
+        <w:ind w:firstLineChars="0"/>
+        <w:rPr>
+          <w:rFonts w:ascii="微软雅黑" w:eastAsia="微软雅黑" w:hAnsi="微软雅黑" w:hint="eastAsia"/>
+        </w:rPr>
+      </w:pPr>
+      <w:r>
+        <w:rPr>
+          <w:rFonts w:ascii="微软雅黑" w:eastAsia="微软雅黑" w:hAnsi="微软雅黑" w:hint="eastAsia"/>
+        </w:rPr>
+        <w:t xml:space="preserve">删除关联  </w:t>
+      </w:r>
+      <w:proofErr w:type="spellStart"/>
+      <w:r>
+        <w:rPr>
+          <w:rFonts w:ascii="微软雅黑" w:eastAsia="微软雅黑" w:hAnsi="微软雅黑" w:hint="eastAsia"/>
+        </w:rPr>
+        <w:t>git</w:t>
+      </w:r>
+      <w:proofErr w:type="spellEnd"/>
+      <w:r>
+        <w:rPr>
+          <w:rFonts w:ascii="微软雅黑" w:eastAsia="微软雅黑" w:hAnsi="微软雅黑" w:hint="eastAsia"/>
+        </w:rPr>
+        <w:t xml:space="preserve">  remote  </w:t>
+      </w:r>
+      <w:proofErr w:type="spellStart"/>
+      <w:r>
+        <w:rPr>
+          <w:rFonts w:ascii="微软雅黑" w:eastAsia="微软雅黑" w:hAnsi="微软雅黑" w:hint="eastAsia"/>
+        </w:rPr>
+        <w:t>rm</w:t>
+      </w:r>
+      <w:proofErr w:type="spellEnd"/>
+      <w:r>
+        <w:rPr>
+          <w:rFonts w:ascii="微软雅黑" w:eastAsia="微软雅黑" w:hAnsi="微软雅黑" w:hint="eastAsia"/>
+        </w:rPr>
+        <w:t xml:space="preserve"> origin</w:t>
+      </w:r>
+    </w:p>
+    <w:p>
+      <w:pPr>
+        <w:pStyle w:val="a3"/>
+        <w:numPr>
+          <w:ilvl w:val="0"/>
+          <w:numId w:val="8"/>
+        </w:numPr>
+        <w:ind w:firstLineChars="0"/>
+        <w:rPr>
+          <w:rFonts w:ascii="微软雅黑" w:eastAsia="微软雅黑" w:hAnsi="微软雅黑" w:hint="eastAsia"/>
+        </w:rPr>
+      </w:pPr>
+      <w:r>
+        <w:rPr>
+          <w:rFonts w:ascii="微软雅黑" w:eastAsia="微软雅黑" w:hAnsi="微软雅黑" w:hint="eastAsia"/>
+        </w:rPr>
+        <w:t xml:space="preserve">推送本地库到远程仓库   </w:t>
+      </w:r>
+      <w:proofErr w:type="spellStart"/>
+      <w:r>
+        <w:rPr>
+          <w:rFonts w:ascii="微软雅黑" w:eastAsia="微软雅黑" w:hAnsi="微软雅黑" w:hint="eastAsia"/>
+        </w:rPr>
+        <w:t>git</w:t>
+      </w:r>
+      <w:proofErr w:type="spellEnd"/>
+      <w:r>
+        <w:rPr>
+          <w:rFonts w:ascii="微软雅黑" w:eastAsia="微软雅黑" w:hAnsi="微软雅黑" w:hint="eastAsia"/>
+        </w:rPr>
+        <w:t xml:space="preserve"> push origin master</w:t>
+      </w:r>
+    </w:p>
+    <w:p>
+      <w:pPr>
+        <w:pStyle w:val="a3"/>
+        <w:numPr>
+          <w:ilvl w:val="1"/>
+          <w:numId w:val="8"/>
+        </w:numPr>
+        <w:ind w:firstLineChars="0"/>
+        <w:rPr>
+          <w:rFonts w:ascii="微软雅黑" w:eastAsia="微软雅黑" w:hAnsi="微软雅黑" w:hint="eastAsia"/>
+        </w:rPr>
+      </w:pPr>
+      <w:r>
+        <w:rPr>
+          <w:rFonts w:ascii="微软雅黑" w:eastAsia="微软雅黑" w:hAnsi="微软雅黑" w:hint="eastAsia"/>
+        </w:rPr>
+        <w:t>注意：需要先把远程库拉到本地，否则会报错</w:t>
+      </w:r>
+    </w:p>
+    <w:p>
+      <w:pPr>
+        <w:pStyle w:val="a3"/>
+        <w:numPr>
+          <w:ilvl w:val="1"/>
+          <w:numId w:val="8"/>
+        </w:numPr>
+        <w:ind w:firstLineChars="0"/>
+        <w:rPr>
+          <w:rFonts w:ascii="微软雅黑" w:eastAsia="微软雅黑" w:hAnsi="微软雅黑" w:hint="eastAsia"/>
+        </w:rPr>
+      </w:pPr>
+      <w:r>
+        <w:rPr>
+          <w:rFonts w:ascii="微软雅黑" w:eastAsia="微软雅黑" w:hAnsi="微软雅黑" w:hint="eastAsia"/>
+        </w:rPr>
+        <w:t>忽略特殊文件</w:t>
+      </w:r>
+      <w:proofErr w:type="gramStart"/>
+      <w:r>
+        <w:rPr>
+          <w:rFonts w:ascii="微软雅黑" w:eastAsia="微软雅黑" w:hAnsi="微软雅黑" w:hint="eastAsia"/>
+        </w:rPr>
+        <w:t>件</w:t>
+      </w:r>
+      <w:proofErr w:type="gramEnd"/>
+      <w:r>
+        <w:rPr>
+          <w:rFonts w:ascii="微软雅黑" w:eastAsia="微软雅黑" w:hAnsi="微软雅黑" w:hint="eastAsia"/>
+        </w:rPr>
+        <w:t xml:space="preserve">    .</w:t>
+      </w:r>
+      <w:proofErr w:type="spellStart"/>
+      <w:r>
+        <w:rPr>
+          <w:rFonts w:ascii="微软雅黑" w:eastAsia="微软雅黑" w:hAnsi="微软雅黑" w:hint="eastAsia"/>
+        </w:rPr>
+        <w:t>gitignore</w:t>
+      </w:r>
+      <w:proofErr w:type="spellEnd"/>
+    </w:p>
+    <w:p>
+      <w:pPr>
+        <w:pStyle w:val="a3"/>
+        <w:numPr>
+          <w:ilvl w:val="0"/>
+          <w:numId w:val="8"/>
+        </w:numPr>
+        <w:ind w:firstLineChars="0"/>
+        <w:rPr>
+          <w:rFonts w:ascii="微软雅黑" w:eastAsia="微软雅黑" w:hAnsi="微软雅黑" w:hint="eastAsia"/>
+        </w:rPr>
+      </w:pPr>
+      <w:r>
+        <w:rPr>
+          <w:rFonts w:ascii="微软雅黑" w:eastAsia="微软雅黑" w:hAnsi="微软雅黑" w:hint="eastAsia"/>
+        </w:rPr>
+        <w:t xml:space="preserve"> </w:t>
+      </w:r>
+      <w:r>
+        <w:rPr>
+          <w:rFonts w:ascii="微软雅黑" w:eastAsia="微软雅黑" w:hAnsi="微软雅黑" w:hint="eastAsia"/>
+        </w:rPr>
+        <w:t>先</w:t>
+      </w:r>
+      <w:bookmarkStart w:id="0" w:name="_GoBack"/>
+      <w:bookmarkEnd w:id="0"/>
+      <w:r>
+        <w:rPr>
+          <w:rFonts w:ascii="微软雅黑" w:eastAsia="微软雅黑" w:hAnsi="微软雅黑" w:hint="eastAsia"/>
+        </w:rPr>
+        <w:t xml:space="preserve">拉取远程内容到本地库   </w:t>
+      </w:r>
+      <w:proofErr w:type="spellStart"/>
+      <w:r>
+        <w:rPr>
+          <w:rFonts w:ascii="微软雅黑" w:eastAsia="微软雅黑" w:hAnsi="微软雅黑" w:hint="eastAsia"/>
+        </w:rPr>
+        <w:t>git</w:t>
+      </w:r>
+      <w:proofErr w:type="spellEnd"/>
+      <w:r>
+        <w:rPr>
+          <w:rFonts w:ascii="微软雅黑" w:eastAsia="微软雅黑" w:hAnsi="微软雅黑" w:hint="eastAsia"/>
+        </w:rPr>
+        <w:t xml:space="preserve"> pull origin master</w:t>
+      </w:r>
+    </w:p>
+    <w:p>
+      <w:pPr>
+        <w:pStyle w:val="a3"/>
+        <w:numPr>
+          <w:ilvl w:val="0"/>
+          <w:numId w:val="8"/>
+        </w:numPr>
+        <w:ind w:firstLineChars="0"/>
+        <w:rPr>
+          <w:rFonts w:ascii="微软雅黑" w:eastAsia="微软雅黑" w:hAnsi="微软雅黑"/>
+        </w:rPr>
+      </w:pPr>
+      <w:r>
+        <w:rPr>
+          <w:rFonts w:ascii="微软雅黑" w:eastAsia="微软雅黑" w:hAnsi="微软雅黑" w:hint="eastAsia"/>
+        </w:rPr>
+        <w:t xml:space="preserve">                                                                                                         </w:t>
+      </w:r>
     </w:p>
     <w:sectPr>
       <w:pgSz w:w="11906" w:h="16838"/>
@@ -3808,7 +4535,7 @@
         <w:ind w:left="2100" w:hanging="420"/>
       </w:pPr>
     </w:lvl>
-    <w:lvl w:ilvl="5" w:tplc="0409001B" w:tentative="1">
+    <w:lvl w:ilvl="5" w:tplc="0409001B">
       <w:start w:val="1"/>
       <w:numFmt w:val="lowerRoman"/>
       <w:lvlText w:val="%6."/>
@@ -4088,7 +4815,6 @@
   <w:style w:type="character" w:default="1" w:styleId="a0">
     <w:name w:val="Default Paragraph Font"/>
     <w:uiPriority w:val="1"/>
-    <w:semiHidden/>
     <w:unhideWhenUsed/>
   </w:style>
   <w:style w:type="table" w:default="1" w:styleId="a1">
@@ -4516,7 +5242,6 @@
   <w:style w:type="character" w:default="1" w:styleId="a0">
     <w:name w:val="Default Paragraph Font"/>
     <w:uiPriority w:val="1"/>
-    <w:semiHidden/>
     <w:unhideWhenUsed/>
   </w:style>
   <w:style w:type="table" w:default="1" w:styleId="a1">

--- a/git.docx
+++ b/git.docx
@@ -99,7 +99,7 @@
         </w:rPr>
         <w:t xml:space="preserve">1.账号注册网址： </w:t>
       </w:r>
-      <w:hyperlink r:id="rId6" w:history="1">
+      <w:hyperlink r:id="rId8" w:history="1">
         <w:r>
           <w:rPr>
             <w:rStyle w:val="a4"/>
@@ -450,7 +450,7 @@
         </w:rPr>
         <w:t xml:space="preserve">  </w:t>
       </w:r>
-      <w:hyperlink r:id="rId7" w:anchor="list/path=%2Fpub%2Fgit" w:history="1">
+      <w:hyperlink r:id="rId9" w:anchor="list/path=%2Fpub%2Fgit" w:history="1">
         <w:proofErr w:type="gramStart"/>
         <w:r>
           <w:rPr>
@@ -887,7 +887,7 @@
         </w:rPr>
         <w:t xml:space="preserve">网易邮箱的 账号 </w:t>
       </w:r>
-      <w:hyperlink r:id="rId8" w:history="1">
+      <w:hyperlink r:id="rId10" w:history="1">
         <w:r>
           <w:rPr>
             <w:rStyle w:val="a4"/>
@@ -2998,7 +2998,7 @@
     <w:p>
       <w:pPr>
         <w:rPr>
-          <w:rFonts w:ascii="微软雅黑" w:eastAsia="微软雅黑" w:hAnsi="微软雅黑" w:hint="eastAsia"/>
+          <w:rFonts w:ascii="微软雅黑" w:eastAsia="微软雅黑" w:hAnsi="微软雅黑"/>
         </w:rPr>
       </w:pPr>
       <w:r>
@@ -3011,35 +3011,35 @@
     <w:p>
       <w:pPr>
         <w:rPr>
-          <w:rFonts w:ascii="微软雅黑" w:eastAsia="微软雅黑" w:hAnsi="微软雅黑" w:hint="eastAsia"/>
-        </w:rPr>
-      </w:pPr>
-    </w:p>
-    <w:p>
-      <w:pPr>
-        <w:rPr>
-          <w:rFonts w:ascii="微软雅黑" w:eastAsia="微软雅黑" w:hAnsi="微软雅黑" w:hint="eastAsia"/>
-        </w:rPr>
-      </w:pPr>
-    </w:p>
-    <w:p>
-      <w:pPr>
-        <w:rPr>
-          <w:rFonts w:ascii="微软雅黑" w:eastAsia="微软雅黑" w:hAnsi="微软雅黑" w:hint="eastAsia"/>
-        </w:rPr>
-      </w:pPr>
-    </w:p>
-    <w:p>
-      <w:pPr>
-        <w:rPr>
-          <w:rFonts w:ascii="微软雅黑" w:eastAsia="微软雅黑" w:hAnsi="微软雅黑" w:hint="eastAsia"/>
-        </w:rPr>
-      </w:pPr>
-    </w:p>
-    <w:p>
-      <w:pPr>
-        <w:rPr>
-          <w:rFonts w:ascii="微软雅黑" w:eastAsia="微软雅黑" w:hAnsi="微软雅黑" w:hint="eastAsia"/>
+          <w:rFonts w:ascii="微软雅黑" w:eastAsia="微软雅黑" w:hAnsi="微软雅黑"/>
+        </w:rPr>
+      </w:pPr>
+    </w:p>
+    <w:p>
+      <w:pPr>
+        <w:rPr>
+          <w:rFonts w:ascii="微软雅黑" w:eastAsia="微软雅黑" w:hAnsi="微软雅黑"/>
+        </w:rPr>
+      </w:pPr>
+    </w:p>
+    <w:p>
+      <w:pPr>
+        <w:rPr>
+          <w:rFonts w:ascii="微软雅黑" w:eastAsia="微软雅黑" w:hAnsi="微软雅黑"/>
+        </w:rPr>
+      </w:pPr>
+    </w:p>
+    <w:p>
+      <w:pPr>
+        <w:rPr>
+          <w:rFonts w:ascii="微软雅黑" w:eastAsia="微软雅黑" w:hAnsi="微软雅黑"/>
+        </w:rPr>
+      </w:pPr>
+    </w:p>
+    <w:p>
+      <w:pPr>
+        <w:rPr>
+          <w:rFonts w:ascii="微软雅黑" w:eastAsia="微软雅黑" w:hAnsi="微软雅黑"/>
           <w:b/>
         </w:rPr>
       </w:pPr>
@@ -3060,7 +3060,7 @@
         </w:numPr>
         <w:ind w:firstLineChars="0"/>
         <w:rPr>
-          <w:rFonts w:ascii="微软雅黑" w:eastAsia="微软雅黑" w:hAnsi="微软雅黑" w:hint="eastAsia"/>
+          <w:rFonts w:ascii="微软雅黑" w:eastAsia="微软雅黑" w:hAnsi="微软雅黑"/>
         </w:rPr>
       </w:pPr>
       <w:r>
@@ -3169,7 +3169,7 @@
         </w:numPr>
         <w:ind w:firstLineChars="0"/>
         <w:rPr>
-          <w:rFonts w:ascii="微软雅黑" w:eastAsia="微软雅黑" w:hAnsi="微软雅黑" w:hint="eastAsia"/>
+          <w:rFonts w:ascii="微软雅黑" w:eastAsia="微软雅黑" w:hAnsi="微软雅黑"/>
         </w:rPr>
       </w:pPr>
       <w:r>
@@ -3224,7 +3224,7 @@
         </w:numPr>
         <w:ind w:firstLineChars="0"/>
         <w:rPr>
-          <w:rFonts w:ascii="微软雅黑" w:eastAsia="微软雅黑" w:hAnsi="微软雅黑" w:hint="eastAsia"/>
+          <w:rFonts w:ascii="微软雅黑" w:eastAsia="微软雅黑" w:hAnsi="微软雅黑"/>
         </w:rPr>
       </w:pPr>
       <w:r>
@@ -3257,7 +3257,7 @@
         </w:numPr>
         <w:ind w:firstLineChars="0"/>
         <w:rPr>
-          <w:rFonts w:ascii="微软雅黑" w:eastAsia="微软雅黑" w:hAnsi="微软雅黑" w:hint="eastAsia"/>
+          <w:rFonts w:ascii="微软雅黑" w:eastAsia="微软雅黑" w:hAnsi="微软雅黑"/>
         </w:rPr>
       </w:pPr>
       <w:r>
@@ -3291,7 +3291,7 @@
         </w:numPr>
         <w:ind w:firstLineChars="0"/>
         <w:rPr>
-          <w:rFonts w:ascii="微软雅黑" w:eastAsia="微软雅黑" w:hAnsi="微软雅黑" w:hint="eastAsia"/>
+          <w:rFonts w:ascii="微软雅黑" w:eastAsia="微软雅黑" w:hAnsi="微软雅黑"/>
         </w:rPr>
       </w:pPr>
       <w:proofErr w:type="spellStart"/>
@@ -3332,7 +3332,7 @@
         </w:numPr>
         <w:ind w:firstLineChars="0"/>
         <w:rPr>
-          <w:rFonts w:ascii="微软雅黑" w:eastAsia="微软雅黑" w:hAnsi="微软雅黑" w:hint="eastAsia"/>
+          <w:rFonts w:ascii="微软雅黑" w:eastAsia="微软雅黑" w:hAnsi="微软雅黑"/>
         </w:rPr>
       </w:pPr>
       <w:r>
@@ -3371,7 +3371,7 @@
         </w:numPr>
         <w:ind w:firstLineChars="0"/>
         <w:rPr>
-          <w:rFonts w:ascii="微软雅黑" w:eastAsia="微软雅黑" w:hAnsi="微软雅黑" w:hint="eastAsia"/>
+          <w:rFonts w:ascii="微软雅黑" w:eastAsia="微软雅黑" w:hAnsi="微软雅黑"/>
         </w:rPr>
       </w:pPr>
       <w:proofErr w:type="spellStart"/>
@@ -3410,7 +3410,7 @@
         </w:numPr>
         <w:ind w:firstLineChars="0"/>
         <w:rPr>
-          <w:rFonts w:ascii="微软雅黑" w:eastAsia="微软雅黑" w:hAnsi="微软雅黑" w:hint="eastAsia"/>
+          <w:rFonts w:ascii="微软雅黑" w:eastAsia="微软雅黑" w:hAnsi="微软雅黑"/>
         </w:rPr>
       </w:pPr>
       <w:r>
@@ -3457,7 +3457,7 @@
         </w:numPr>
         <w:ind w:firstLineChars="0"/>
         <w:rPr>
-          <w:rFonts w:ascii="微软雅黑" w:eastAsia="微软雅黑" w:hAnsi="微软雅黑" w:hint="eastAsia"/>
+          <w:rFonts w:ascii="微软雅黑" w:eastAsia="微软雅黑" w:hAnsi="微软雅黑"/>
         </w:rPr>
       </w:pPr>
       <w:r>
@@ -3508,7 +3508,7 @@
         </w:numPr>
         <w:ind w:firstLineChars="0"/>
         <w:rPr>
-          <w:rFonts w:ascii="微软雅黑" w:eastAsia="微软雅黑" w:hAnsi="微软雅黑" w:hint="eastAsia"/>
+          <w:rFonts w:ascii="微软雅黑" w:eastAsia="微软雅黑" w:hAnsi="微软雅黑"/>
         </w:rPr>
       </w:pPr>
       <w:r>
@@ -3539,7 +3539,7 @@
         </w:numPr>
         <w:ind w:firstLineChars="0"/>
         <w:rPr>
-          <w:rFonts w:ascii="微软雅黑" w:eastAsia="微软雅黑" w:hAnsi="微软雅黑" w:hint="eastAsia"/>
+          <w:rFonts w:ascii="微软雅黑" w:eastAsia="微软雅黑" w:hAnsi="微软雅黑"/>
         </w:rPr>
       </w:pPr>
       <w:r>
@@ -3562,7 +3562,7 @@
         </w:rPr>
         <w:t xml:space="preserve"> remote add origin </w:t>
       </w:r>
-      <w:hyperlink r:id="rId9" w:history="1">
+      <w:hyperlink r:id="rId11" w:history="1">
         <w:r>
           <w:rPr>
             <w:rStyle w:val="a4"/>
@@ -3651,7 +3651,7 @@
         </w:numPr>
         <w:ind w:firstLineChars="0"/>
         <w:rPr>
-          <w:rFonts w:ascii="微软雅黑" w:eastAsia="微软雅黑" w:hAnsi="微软雅黑" w:hint="eastAsia"/>
+          <w:rFonts w:ascii="微软雅黑" w:eastAsia="微软雅黑" w:hAnsi="微软雅黑"/>
         </w:rPr>
       </w:pPr>
       <w:r>
@@ -3698,7 +3698,7 @@
         </w:numPr>
         <w:ind w:firstLineChars="0"/>
         <w:rPr>
-          <w:rFonts w:ascii="微软雅黑" w:eastAsia="微软雅黑" w:hAnsi="微软雅黑" w:hint="eastAsia"/>
+          <w:rFonts w:ascii="微软雅黑" w:eastAsia="微软雅黑" w:hAnsi="微软雅黑"/>
         </w:rPr>
       </w:pPr>
       <w:r>
@@ -3731,7 +3731,7 @@
         </w:numPr>
         <w:ind w:firstLineChars="0"/>
         <w:rPr>
-          <w:rFonts w:ascii="微软雅黑" w:eastAsia="微软雅黑" w:hAnsi="微软雅黑" w:hint="eastAsia"/>
+          <w:rFonts w:ascii="微软雅黑" w:eastAsia="微软雅黑" w:hAnsi="微软雅黑"/>
         </w:rPr>
       </w:pPr>
       <w:r>
@@ -3750,7 +3750,7 @@
         </w:numPr>
         <w:ind w:firstLineChars="0"/>
         <w:rPr>
-          <w:rFonts w:ascii="微软雅黑" w:eastAsia="微软雅黑" w:hAnsi="微软雅黑" w:hint="eastAsia"/>
+          <w:rFonts w:ascii="微软雅黑" w:eastAsia="微软雅黑" w:hAnsi="微软雅黑"/>
         </w:rPr>
       </w:pPr>
       <w:r>
@@ -3804,7 +3804,27 @@
         <w:rPr>
           <w:rFonts w:ascii="微软雅黑" w:eastAsia="微软雅黑" w:hAnsi="微软雅黑" w:hint="eastAsia"/>
         </w:rPr>
-        <w:t>先</w:t>
+        <w:t xml:space="preserve">先拉取远程内容到本地库   </w:t>
+      </w:r>
+      <w:proofErr w:type="spellStart"/>
+      <w:r>
+        <w:rPr>
+          <w:rFonts w:ascii="微软雅黑" w:eastAsia="微软雅黑" w:hAnsi="微软雅黑" w:hint="eastAsia"/>
+        </w:rPr>
+        <w:t>git</w:t>
+      </w:r>
+      <w:proofErr w:type="spellEnd"/>
+      <w:r>
+        <w:rPr>
+          <w:rFonts w:ascii="微软雅黑" w:eastAsia="微软雅黑" w:hAnsi="微软雅黑" w:hint="eastAsia"/>
+        </w:rPr>
+        <w:t xml:space="preserve"> pull origin master</w:t>
+      </w:r>
+      <w:r>
+        <w:rPr>
+          <w:rFonts w:ascii="微软雅黑" w:eastAsia="微软雅黑" w:hAnsi="微软雅黑" w:hint="eastAsia"/>
+        </w:rPr>
+        <w:t xml:space="preserve">  （老了不好用了</w:t>
       </w:r>
       <w:bookmarkStart w:id="0" w:name="_GoBack"/>
       <w:bookmarkEnd w:id="0"/>
@@ -3812,40 +3832,253 @@
         <w:rPr>
           <w:rFonts w:ascii="微软雅黑" w:eastAsia="微软雅黑" w:hAnsi="微软雅黑" w:hint="eastAsia"/>
         </w:rPr>
-        <w:t xml:space="preserve">拉取远程内容到本地库   </w:t>
-      </w:r>
-      <w:proofErr w:type="spellStart"/>
-      <w:r>
-        <w:rPr>
-          <w:rFonts w:ascii="微软雅黑" w:eastAsia="微软雅黑" w:hAnsi="微软雅黑" w:hint="eastAsia"/>
-        </w:rPr>
-        <w:t>git</w:t>
-      </w:r>
-      <w:proofErr w:type="spellEnd"/>
-      <w:r>
-        <w:rPr>
-          <w:rFonts w:ascii="微软雅黑" w:eastAsia="微软雅黑" w:hAnsi="微软雅黑" w:hint="eastAsia"/>
-        </w:rPr>
-        <w:t xml:space="preserve"> pull origin master</w:t>
+        <w:t>）</w:t>
       </w:r>
     </w:p>
     <w:p>
       <w:pPr>
         <w:pStyle w:val="a3"/>
         <w:numPr>
-          <w:ilvl w:val="0"/>
+          <w:ilvl w:val="1"/>
           <w:numId w:val="8"/>
         </w:numPr>
         <w:ind w:firstLineChars="0"/>
         <w:rPr>
-          <w:rFonts w:ascii="微软雅黑" w:eastAsia="微软雅黑" w:hAnsi="微软雅黑"/>
-        </w:rPr>
-      </w:pPr>
-      <w:r>
-        <w:rPr>
-          <w:rFonts w:ascii="微软雅黑" w:eastAsia="微软雅黑" w:hAnsi="微软雅黑" w:hint="eastAsia"/>
-        </w:rPr>
-        <w:t xml:space="preserve">                                                                                                         </w:t>
+          <w:rFonts w:ascii="微软雅黑" w:eastAsia="微软雅黑" w:hAnsi="微软雅黑" w:hint="eastAsia"/>
+        </w:rPr>
+      </w:pPr>
+      <w:r>
+        <w:rPr>
+          <w:rFonts w:ascii="微软雅黑" w:eastAsia="微软雅黑" w:hAnsi="微软雅黑"/>
+        </w:rPr>
+        <w:t>fatal: refusing to merge unrelated histories</w:t>
+      </w:r>
+      <w:r>
+        <w:rPr>
+          <w:rFonts w:ascii="微软雅黑" w:eastAsia="微软雅黑" w:hAnsi="微软雅黑" w:hint="eastAsia"/>
+        </w:rPr>
+        <w:t xml:space="preserve">   报错</w:t>
+      </w:r>
+    </w:p>
+    <w:p>
+      <w:pPr>
+        <w:pStyle w:val="a3"/>
+        <w:numPr>
+          <w:ilvl w:val="1"/>
+          <w:numId w:val="8"/>
+        </w:numPr>
+        <w:ind w:firstLineChars="0"/>
+        <w:rPr>
+          <w:rStyle w:val="aa"/>
+          <w:rFonts w:ascii="微软雅黑" w:eastAsia="微软雅黑" w:hAnsi="微软雅黑" w:hint="eastAsia"/>
+          <w:b w:val="0"/>
+          <w:bCs w:val="0"/>
+        </w:rPr>
+      </w:pPr>
+      <w:proofErr w:type="spellStart"/>
+      <w:r>
+        <w:rPr>
+          <w:rStyle w:val="aa"/>
+          <w:rFonts w:ascii="Arial" w:hAnsi="Arial" w:cs="Arial"/>
+          <w:color w:val="333333"/>
+          <w:szCs w:val="21"/>
+          <w:shd w:val="clear" w:color="auto" w:fill="FFFFFF"/>
+        </w:rPr>
+        <w:t>git</w:t>
+      </w:r>
+      <w:proofErr w:type="spellEnd"/>
+      <w:r>
+        <w:rPr>
+          <w:rStyle w:val="aa"/>
+          <w:rFonts w:ascii="Arial" w:hAnsi="Arial" w:cs="Arial"/>
+          <w:color w:val="333333"/>
+          <w:szCs w:val="21"/>
+          <w:shd w:val="clear" w:color="auto" w:fill="FFFFFF"/>
+        </w:rPr>
+        <w:t xml:space="preserve"> pull origin master --allow-unrelated-histories</w:t>
+      </w:r>
+      <w:r>
+        <w:rPr>
+          <w:rStyle w:val="aa"/>
+          <w:rFonts w:ascii="Arial" w:hAnsi="Arial" w:cs="Arial" w:hint="eastAsia"/>
+          <w:color w:val="333333"/>
+          <w:szCs w:val="21"/>
+          <w:shd w:val="clear" w:color="auto" w:fill="FFFFFF"/>
+        </w:rPr>
+        <w:t xml:space="preserve">   </w:t>
+      </w:r>
+    </w:p>
+    <w:p>
+      <w:pPr>
+        <w:pStyle w:val="a3"/>
+        <w:ind w:left="840" w:firstLine="320"/>
+        <w:rPr>
+          <w:rFonts w:ascii="微软雅黑" w:eastAsia="微软雅黑" w:hAnsi="微软雅黑"/>
+          <w:sz w:val="16"/>
+          <w:szCs w:val="16"/>
+        </w:rPr>
+      </w:pPr>
+      <w:r>
+        <w:rPr>
+          <w:rFonts w:ascii="微软雅黑" w:eastAsia="微软雅黑" w:hAnsi="微软雅黑" w:hint="eastAsia"/>
+          <w:sz w:val="16"/>
+          <w:szCs w:val="16"/>
+        </w:rPr>
+        <w:t>先pull，因为两个仓库不同，发现refusing to merge unrelated histories，无法</w:t>
+      </w:r>
+      <w:r>
+        <w:rPr>
+          <w:rFonts w:ascii="微软雅黑" w:eastAsia="微软雅黑" w:hAnsi="微软雅黑" w:hint="eastAsia"/>
+          <w:sz w:val="16"/>
+          <w:szCs w:val="16"/>
+        </w:rPr>
+        <w:t>pull</w:t>
+      </w:r>
+    </w:p>
+    <w:p>
+      <w:pPr>
+        <w:pStyle w:val="a3"/>
+        <w:ind w:left="840" w:firstLine="320"/>
+        <w:rPr>
+          <w:rFonts w:ascii="微软雅黑" w:eastAsia="微软雅黑" w:hAnsi="微软雅黑" w:hint="eastAsia"/>
+          <w:sz w:val="16"/>
+          <w:szCs w:val="16"/>
+        </w:rPr>
+      </w:pPr>
+      <w:r>
+        <w:rPr>
+          <w:rFonts w:ascii="微软雅黑" w:eastAsia="微软雅黑" w:hAnsi="微软雅黑" w:hint="eastAsia"/>
+          <w:sz w:val="16"/>
+          <w:szCs w:val="16"/>
+        </w:rPr>
+        <w:t>因为他们是两个不同的项目，要把两个不同的项目合并，</w:t>
+      </w:r>
+      <w:proofErr w:type="spellStart"/>
+      <w:r>
+        <w:rPr>
+          <w:rFonts w:ascii="微软雅黑" w:eastAsia="微软雅黑" w:hAnsi="微软雅黑" w:hint="eastAsia"/>
+          <w:sz w:val="16"/>
+          <w:szCs w:val="16"/>
+        </w:rPr>
+        <w:t>git</w:t>
+      </w:r>
+      <w:proofErr w:type="spellEnd"/>
+      <w:r>
+        <w:rPr>
+          <w:rFonts w:ascii="微软雅黑" w:eastAsia="微软雅黑" w:hAnsi="微软雅黑" w:hint="eastAsia"/>
+          <w:sz w:val="16"/>
+          <w:szCs w:val="16"/>
+        </w:rPr>
+        <w:t>需要添加一句代码，在</w:t>
+      </w:r>
+      <w:proofErr w:type="spellStart"/>
+      <w:r>
+        <w:rPr>
+          <w:rFonts w:ascii="微软雅黑" w:eastAsia="微软雅黑" w:hAnsi="微软雅黑" w:hint="eastAsia"/>
+          <w:sz w:val="16"/>
+          <w:szCs w:val="16"/>
+        </w:rPr>
+        <w:t>git</w:t>
+      </w:r>
+      <w:proofErr w:type="spellEnd"/>
+      <w:r>
+        <w:rPr>
+          <w:rFonts w:ascii="微软雅黑" w:eastAsia="微软雅黑" w:hAnsi="微软雅黑" w:hint="eastAsia"/>
+          <w:sz w:val="16"/>
+          <w:szCs w:val="16"/>
+        </w:rPr>
+        <w:t xml:space="preserve"> pull，</w:t>
+      </w:r>
+    </w:p>
+    <w:p>
+      <w:pPr>
+        <w:pStyle w:val="a3"/>
+        <w:ind w:left="840" w:firstLine="320"/>
+        <w:rPr>
+          <w:rFonts w:ascii="微软雅黑" w:eastAsia="微软雅黑" w:hAnsi="微软雅黑" w:hint="eastAsia"/>
+          <w:sz w:val="16"/>
+          <w:szCs w:val="16"/>
+        </w:rPr>
+      </w:pPr>
+      <w:r>
+        <w:rPr>
+          <w:rFonts w:ascii="微软雅黑" w:eastAsia="微软雅黑" w:hAnsi="微软雅黑" w:hint="eastAsia"/>
+          <w:sz w:val="16"/>
+          <w:szCs w:val="16"/>
+        </w:rPr>
+        <w:t>这句代码是在</w:t>
+      </w:r>
+      <w:proofErr w:type="spellStart"/>
+      <w:r>
+        <w:rPr>
+          <w:rFonts w:ascii="微软雅黑" w:eastAsia="微软雅黑" w:hAnsi="微软雅黑" w:hint="eastAsia"/>
+          <w:sz w:val="16"/>
+          <w:szCs w:val="16"/>
+        </w:rPr>
+        <w:t>git</w:t>
+      </w:r>
+      <w:proofErr w:type="spellEnd"/>
+      <w:r>
+        <w:rPr>
+          <w:rFonts w:ascii="微软雅黑" w:eastAsia="微软雅黑" w:hAnsi="微软雅黑" w:hint="eastAsia"/>
+          <w:sz w:val="16"/>
+          <w:szCs w:val="16"/>
+        </w:rPr>
+        <w:t xml:space="preserve"> 2.9.2版本发生的，最新的版本需要添加--allow-unrelated-histories</w:t>
+      </w:r>
+    </w:p>
+    <w:p>
+      <w:pPr>
+        <w:pStyle w:val="a3"/>
+        <w:ind w:left="840" w:firstLine="320"/>
+        <w:rPr>
+          <w:rFonts w:ascii="微软雅黑" w:eastAsia="微软雅黑" w:hAnsi="微软雅黑"/>
+          <w:sz w:val="16"/>
+          <w:szCs w:val="16"/>
+        </w:rPr>
+      </w:pPr>
+      <w:proofErr w:type="spellStart"/>
+      <w:proofErr w:type="gramStart"/>
+      <w:r>
+        <w:rPr>
+          <w:rFonts w:ascii="微软雅黑" w:eastAsia="微软雅黑" w:hAnsi="微软雅黑"/>
+          <w:sz w:val="16"/>
+          <w:szCs w:val="16"/>
+        </w:rPr>
+        <w:t>git</w:t>
+      </w:r>
+      <w:proofErr w:type="spellEnd"/>
+      <w:proofErr w:type="gramEnd"/>
+      <w:r>
+        <w:rPr>
+          <w:rFonts w:ascii="微软雅黑" w:eastAsia="微软雅黑" w:hAnsi="微软雅黑"/>
+          <w:sz w:val="16"/>
+          <w:szCs w:val="16"/>
+        </w:rPr>
+        <w:t xml:space="preserve"> pull origin master --allow-unrelated-histories</w:t>
+      </w:r>
+    </w:p>
+    <w:p>
+      <w:pPr>
+        <w:pStyle w:val="a3"/>
+        <w:ind w:left="840" w:firstLineChars="0" w:firstLine="0"/>
+        <w:rPr>
+          <w:rFonts w:ascii="微软雅黑" w:eastAsia="微软雅黑" w:hAnsi="微软雅黑"/>
+        </w:rPr>
+      </w:pPr>
+      <w:r>
+        <w:rPr>
+          <w:rFonts w:ascii="微软雅黑" w:eastAsia="微软雅黑" w:hAnsi="微软雅黑" w:hint="eastAsia"/>
+          <w:sz w:val="16"/>
+          <w:szCs w:val="16"/>
+        </w:rPr>
+        <w:t xml:space="preserve">                                                        </w:t>
+      </w:r>
+      <w:r>
+        <w:rPr>
+          <w:rFonts w:ascii="微软雅黑" w:eastAsia="微软雅黑" w:hAnsi="微软雅黑" w:hint="eastAsia"/>
+        </w:rPr>
+        <w:t xml:space="preserve">                                            </w:t>
       </w:r>
     </w:p>
     <w:sectPr>
@@ -3856,6 +4089,44 @@
     </w:sectPr>
   </w:body>
 </w:document>
+</file>
+
+<file path=word/endnotes.xml><?xml version="1.0" encoding="utf-8"?>
+<w:endnotes xmlns:wpc="http://schemas.microsoft.com/office/word/2010/wordprocessingCanvas" xmlns:mc="http://schemas.openxmlformats.org/markup-compatibility/2006" xmlns:o="urn:schemas-microsoft-com:office:office" xmlns:r="http://schemas.openxmlformats.org/officeDocument/2006/relationships" xmlns:m="http://schemas.openxmlformats.org/officeDocument/2006/math" xmlns:v="urn:schemas-microsoft-com:vml" xmlns:wp14="http://schemas.microsoft.com/office/word/2010/wordprocessingDrawing" xmlns:wp="http://schemas.openxmlformats.org/drawingml/2006/wordprocessingDrawing" xmlns:w10="urn:schemas-microsoft-com:office:word" xmlns:w="http://schemas.openxmlformats.org/wordprocessingml/2006/main" xmlns:w14="http://schemas.microsoft.com/office/word/2010/wordml" xmlns:wpg="http://schemas.microsoft.com/office/word/2010/wordprocessingGroup" xmlns:wpi="http://schemas.microsoft.com/office/word/2010/wordprocessingInk" xmlns:wne="http://schemas.microsoft.com/office/word/2006/wordml" xmlns:wps="http://schemas.microsoft.com/office/word/2010/wordprocessingShape" mc:Ignorable="w14 wp14">
+  <w:endnote w:type="separator" w:id="-1">
+    <w:p>
+      <w:r>
+        <w:separator/>
+      </w:r>
+    </w:p>
+  </w:endnote>
+  <w:endnote w:type="continuationSeparator" w:id="0">
+    <w:p>
+      <w:r>
+        <w:continuationSeparator/>
+      </w:r>
+    </w:p>
+  </w:endnote>
+</w:endnotes>
+</file>
+
+<file path=word/footnotes.xml><?xml version="1.0" encoding="utf-8"?>
+<w:footnotes xmlns:wpc="http://schemas.microsoft.com/office/word/2010/wordprocessingCanvas" xmlns:mc="http://schemas.openxmlformats.org/markup-compatibility/2006" xmlns:o="urn:schemas-microsoft-com:office:office" xmlns:r="http://schemas.openxmlformats.org/officeDocument/2006/relationships" xmlns:m="http://schemas.openxmlformats.org/officeDocument/2006/math" xmlns:v="urn:schemas-microsoft-com:vml" xmlns:wp14="http://schemas.microsoft.com/office/word/2010/wordprocessingDrawing" xmlns:wp="http://schemas.openxmlformats.org/drawingml/2006/wordprocessingDrawing" xmlns:w10="urn:schemas-microsoft-com:office:word" xmlns:w="http://schemas.openxmlformats.org/wordprocessingml/2006/main" xmlns:w14="http://schemas.microsoft.com/office/word/2010/wordml" xmlns:wpg="http://schemas.microsoft.com/office/word/2010/wordprocessingGroup" xmlns:wpi="http://schemas.microsoft.com/office/word/2010/wordprocessingInk" xmlns:wne="http://schemas.microsoft.com/office/word/2006/wordml" xmlns:wps="http://schemas.microsoft.com/office/word/2010/wordprocessingShape" mc:Ignorable="w14 wp14">
+  <w:footnote w:type="separator" w:id="-1">
+    <w:p>
+      <w:r>
+        <w:separator/>
+      </w:r>
+    </w:p>
+  </w:footnote>
+  <w:footnote w:type="continuationSeparator" w:id="0">
+    <w:p>
+      <w:r>
+        <w:continuationSeparator/>
+      </w:r>
+    </w:p>
+  </w:footnote>
+</w:footnotes>
 </file>
 
 <file path=word/numbering.xml><?xml version="1.0" encoding="utf-8"?>
@@ -4815,6 +5086,7 @@
   <w:style w:type="character" w:default="1" w:styleId="a0">
     <w:name w:val="Default Paragraph Font"/>
     <w:uiPriority w:val="1"/>
+    <w:semiHidden/>
     <w:unhideWhenUsed/>
   </w:style>
   <w:style w:type="table" w:default="1" w:styleId="a1">
@@ -5021,6 +5293,82 @@
     <w:rPr>
       <w:sz w:val="18"/>
       <w:szCs w:val="18"/>
+    </w:rPr>
+  </w:style>
+  <w:style w:type="paragraph" w:styleId="a8">
+    <w:name w:val="header"/>
+    <w:basedOn w:val="a"/>
+    <w:link w:val="Char0"/>
+    <w:uiPriority w:val="99"/>
+    <w:unhideWhenUsed/>
+    <w:rsid w:val="00FB6899"/>
+    <w:pPr>
+      <w:pBdr>
+        <w:bottom w:val="single" w:sz="6" w:space="1" w:color="auto"/>
+      </w:pBdr>
+      <w:tabs>
+        <w:tab w:val="center" w:pos="4153"/>
+        <w:tab w:val="right" w:pos="8306"/>
+      </w:tabs>
+      <w:snapToGrid w:val="0"/>
+      <w:jc w:val="center"/>
+    </w:pPr>
+    <w:rPr>
+      <w:sz w:val="18"/>
+      <w:szCs w:val="18"/>
+    </w:rPr>
+  </w:style>
+  <w:style w:type="character" w:customStyle="1" w:styleId="Char0">
+    <w:name w:val="页眉 Char"/>
+    <w:basedOn w:val="a0"/>
+    <w:link w:val="a8"/>
+    <w:uiPriority w:val="99"/>
+    <w:rsid w:val="00FB6899"/>
+    <w:rPr>
+      <w:sz w:val="18"/>
+      <w:szCs w:val="18"/>
+    </w:rPr>
+  </w:style>
+  <w:style w:type="paragraph" w:styleId="a9">
+    <w:name w:val="footer"/>
+    <w:basedOn w:val="a"/>
+    <w:link w:val="Char1"/>
+    <w:uiPriority w:val="99"/>
+    <w:unhideWhenUsed/>
+    <w:rsid w:val="00FB6899"/>
+    <w:pPr>
+      <w:tabs>
+        <w:tab w:val="center" w:pos="4153"/>
+        <w:tab w:val="right" w:pos="8306"/>
+      </w:tabs>
+      <w:snapToGrid w:val="0"/>
+      <w:jc w:val="left"/>
+    </w:pPr>
+    <w:rPr>
+      <w:sz w:val="18"/>
+      <w:szCs w:val="18"/>
+    </w:rPr>
+  </w:style>
+  <w:style w:type="character" w:customStyle="1" w:styleId="Char1">
+    <w:name w:val="页脚 Char"/>
+    <w:basedOn w:val="a0"/>
+    <w:link w:val="a9"/>
+    <w:uiPriority w:val="99"/>
+    <w:rsid w:val="00FB6899"/>
+    <w:rPr>
+      <w:sz w:val="18"/>
+      <w:szCs w:val="18"/>
+    </w:rPr>
+  </w:style>
+  <w:style w:type="character" w:styleId="aa">
+    <w:name w:val="Strong"/>
+    <w:basedOn w:val="a0"/>
+    <w:uiPriority w:val="22"/>
+    <w:qFormat/>
+    <w:rsid w:val="00FB6899"/>
+    <w:rPr>
+      <w:b/>
+      <w:bCs/>
     </w:rPr>
   </w:style>
 </w:styles>
@@ -5242,6 +5590,7 @@
   <w:style w:type="character" w:default="1" w:styleId="a0">
     <w:name w:val="Default Paragraph Font"/>
     <w:uiPriority w:val="1"/>
+    <w:semiHidden/>
     <w:unhideWhenUsed/>
   </w:style>
   <w:style w:type="table" w:default="1" w:styleId="a1">
@@ -5448,6 +5797,82 @@
     <w:rPr>
       <w:sz w:val="18"/>
       <w:szCs w:val="18"/>
+    </w:rPr>
+  </w:style>
+  <w:style w:type="paragraph" w:styleId="a8">
+    <w:name w:val="header"/>
+    <w:basedOn w:val="a"/>
+    <w:link w:val="Char0"/>
+    <w:uiPriority w:val="99"/>
+    <w:unhideWhenUsed/>
+    <w:rsid w:val="00FB6899"/>
+    <w:pPr>
+      <w:pBdr>
+        <w:bottom w:val="single" w:sz="6" w:space="1" w:color="auto"/>
+      </w:pBdr>
+      <w:tabs>
+        <w:tab w:val="center" w:pos="4153"/>
+        <w:tab w:val="right" w:pos="8306"/>
+      </w:tabs>
+      <w:snapToGrid w:val="0"/>
+      <w:jc w:val="center"/>
+    </w:pPr>
+    <w:rPr>
+      <w:sz w:val="18"/>
+      <w:szCs w:val="18"/>
+    </w:rPr>
+  </w:style>
+  <w:style w:type="character" w:customStyle="1" w:styleId="Char0">
+    <w:name w:val="页眉 Char"/>
+    <w:basedOn w:val="a0"/>
+    <w:link w:val="a8"/>
+    <w:uiPriority w:val="99"/>
+    <w:rsid w:val="00FB6899"/>
+    <w:rPr>
+      <w:sz w:val="18"/>
+      <w:szCs w:val="18"/>
+    </w:rPr>
+  </w:style>
+  <w:style w:type="paragraph" w:styleId="a9">
+    <w:name w:val="footer"/>
+    <w:basedOn w:val="a"/>
+    <w:link w:val="Char1"/>
+    <w:uiPriority w:val="99"/>
+    <w:unhideWhenUsed/>
+    <w:rsid w:val="00FB6899"/>
+    <w:pPr>
+      <w:tabs>
+        <w:tab w:val="center" w:pos="4153"/>
+        <w:tab w:val="right" w:pos="8306"/>
+      </w:tabs>
+      <w:snapToGrid w:val="0"/>
+      <w:jc w:val="left"/>
+    </w:pPr>
+    <w:rPr>
+      <w:sz w:val="18"/>
+      <w:szCs w:val="18"/>
+    </w:rPr>
+  </w:style>
+  <w:style w:type="character" w:customStyle="1" w:styleId="Char1">
+    <w:name w:val="页脚 Char"/>
+    <w:basedOn w:val="a0"/>
+    <w:link w:val="a9"/>
+    <w:uiPriority w:val="99"/>
+    <w:rsid w:val="00FB6899"/>
+    <w:rPr>
+      <w:sz w:val="18"/>
+      <w:szCs w:val="18"/>
+    </w:rPr>
+  </w:style>
+  <w:style w:type="character" w:styleId="aa">
+    <w:name w:val="Strong"/>
+    <w:basedOn w:val="a0"/>
+    <w:uiPriority w:val="22"/>
+    <w:qFormat/>
+    <w:rsid w:val="00FB6899"/>
+    <w:rPr>
+      <w:b/>
+      <w:bCs/>
     </w:rPr>
   </w:style>
 </w:styles>

--- a/git.docx
+++ b/git.docx
@@ -3791,15 +3791,9 @@
         </w:numPr>
         <w:ind w:firstLineChars="0"/>
         <w:rPr>
-          <w:rFonts w:ascii="微软雅黑" w:eastAsia="微软雅黑" w:hAnsi="微软雅黑" w:hint="eastAsia"/>
-        </w:rPr>
-      </w:pPr>
-      <w:r>
-        <w:rPr>
-          <w:rFonts w:ascii="微软雅黑" w:eastAsia="微软雅黑" w:hAnsi="微软雅黑" w:hint="eastAsia"/>
-        </w:rPr>
-        <w:t xml:space="preserve"> </w:t>
-      </w:r>
+          <w:rFonts w:ascii="微软雅黑" w:eastAsia="微软雅黑" w:hAnsi="微软雅黑"/>
+        </w:rPr>
+      </w:pPr>
       <w:r>
         <w:rPr>
           <w:rFonts w:ascii="微软雅黑" w:eastAsia="微软雅黑" w:hAnsi="微软雅黑" w:hint="eastAsia"/>
@@ -3818,21 +3812,7 @@
         <w:rPr>
           <w:rFonts w:ascii="微软雅黑" w:eastAsia="微软雅黑" w:hAnsi="微软雅黑" w:hint="eastAsia"/>
         </w:rPr>
-        <w:t xml:space="preserve"> pull origin master</w:t>
-      </w:r>
-      <w:r>
-        <w:rPr>
-          <w:rFonts w:ascii="微软雅黑" w:eastAsia="微软雅黑" w:hAnsi="微软雅黑" w:hint="eastAsia"/>
-        </w:rPr>
-        <w:t xml:space="preserve">  （老了不好用了</w:t>
-      </w:r>
-      <w:bookmarkStart w:id="0" w:name="_GoBack"/>
-      <w:bookmarkEnd w:id="0"/>
-      <w:r>
-        <w:rPr>
-          <w:rFonts w:ascii="微软雅黑" w:eastAsia="微软雅黑" w:hAnsi="微软雅黑" w:hint="eastAsia"/>
-        </w:rPr>
-        <w:t>）</w:t>
+        <w:t xml:space="preserve"> pull origin master  （老了不好用了）</w:t>
       </w:r>
     </w:p>
     <w:p>
@@ -3844,7 +3824,7 @@
         </w:numPr>
         <w:ind w:firstLineChars="0"/>
         <w:rPr>
-          <w:rFonts w:ascii="微软雅黑" w:eastAsia="微软雅黑" w:hAnsi="微软雅黑" w:hint="eastAsia"/>
+          <w:rFonts w:ascii="微软雅黑" w:eastAsia="微软雅黑" w:hAnsi="微软雅黑"/>
         </w:rPr>
       </w:pPr>
       <w:r>
@@ -3870,7 +3850,7 @@
         <w:ind w:firstLineChars="0"/>
         <w:rPr>
           <w:rStyle w:val="aa"/>
-          <w:rFonts w:ascii="微软雅黑" w:eastAsia="微软雅黑" w:hAnsi="微软雅黑" w:hint="eastAsia"/>
+          <w:rFonts w:ascii="微软雅黑" w:eastAsia="微软雅黑" w:hAnsi="微软雅黑"/>
           <w:b w:val="0"/>
           <w:bCs w:val="0"/>
         </w:rPr>
@@ -3924,15 +3904,62 @@
           <w:sz w:val="16"/>
           <w:szCs w:val="16"/>
         </w:rPr>
-        <w:t>先pull，因为两个仓库不同，发现refusing to merge unrelated histories，无法</w:t>
-      </w:r>
-      <w:r>
-        <w:rPr>
-          <w:rFonts w:ascii="微软雅黑" w:eastAsia="微软雅黑" w:hAnsi="微软雅黑" w:hint="eastAsia"/>
+        <w:t>先pull，因为两个仓库不同，发现refusing to merge unrelated histories，无法pull</w:t>
+      </w:r>
+    </w:p>
+    <w:p>
+      <w:pPr>
+        <w:pStyle w:val="a3"/>
+        <w:ind w:left="840" w:firstLine="320"/>
+        <w:rPr>
+          <w:rFonts w:ascii="微软雅黑" w:eastAsia="微软雅黑" w:hAnsi="微软雅黑"/>
           <w:sz w:val="16"/>
           <w:szCs w:val="16"/>
         </w:rPr>
-        <w:t>pull</w:t>
+      </w:pPr>
+      <w:r>
+        <w:rPr>
+          <w:rFonts w:ascii="微软雅黑" w:eastAsia="微软雅黑" w:hAnsi="微软雅黑" w:hint="eastAsia"/>
+          <w:sz w:val="16"/>
+          <w:szCs w:val="16"/>
+        </w:rPr>
+        <w:t>因为他们是两个不同的项目，要把两个不同的项目合并，</w:t>
+      </w:r>
+      <w:proofErr w:type="spellStart"/>
+      <w:r>
+        <w:rPr>
+          <w:rFonts w:ascii="微软雅黑" w:eastAsia="微软雅黑" w:hAnsi="微软雅黑" w:hint="eastAsia"/>
+          <w:sz w:val="16"/>
+          <w:szCs w:val="16"/>
+        </w:rPr>
+        <w:t>git</w:t>
+      </w:r>
+      <w:proofErr w:type="spellEnd"/>
+      <w:r>
+        <w:rPr>
+          <w:rFonts w:ascii="微软雅黑" w:eastAsia="微软雅黑" w:hAnsi="微软雅黑" w:hint="eastAsia"/>
+          <w:sz w:val="16"/>
+          <w:szCs w:val="16"/>
+        </w:rPr>
+        <w:t>需要添加一句代码，在</w:t>
+      </w:r>
+      <w:proofErr w:type="spellStart"/>
+      <w:r>
+        <w:rPr>
+          <w:rFonts w:ascii="微软雅黑" w:eastAsia="微软雅黑" w:hAnsi="微软雅黑" w:hint="eastAsia"/>
+          <w:sz w:val="16"/>
+          <w:szCs w:val="16"/>
+        </w:rPr>
+        <w:t>git</w:t>
+      </w:r>
+      <w:proofErr w:type="spellEnd"/>
+      <w:r>
+        <w:rPr>
+          <w:rFonts w:ascii="微软雅黑" w:eastAsia="微软雅黑" w:hAnsi="微软雅黑" w:hint="eastAsia"/>
+          <w:sz w:val="16"/>
+          <w:szCs w:val="16"/>
+        </w:rPr>
+        <w:t xml:space="preserve"> pull，</w:t>
       </w:r>
     </w:p>
     <w:p>
@@ -3940,7 +3967,7 @@
         <w:pStyle w:val="a3"/>
         <w:ind w:left="840" w:firstLine="320"/>
         <w:rPr>
-          <w:rFonts w:ascii="微软雅黑" w:eastAsia="微软雅黑" w:hAnsi="微软雅黑" w:hint="eastAsia"/>
+          <w:rFonts w:ascii="微软雅黑" w:eastAsia="微软雅黑" w:hAnsi="微软雅黑"/>
           <w:sz w:val="16"/>
           <w:szCs w:val="16"/>
         </w:rPr>
@@ -3951,7 +3978,7 @@
           <w:sz w:val="16"/>
           <w:szCs w:val="16"/>
         </w:rPr>
-        <w:t>因为他们是两个不同的项目，要把两个不同的项目合并，</w:t>
+        <w:t>这句代码是在</w:t>
       </w:r>
       <w:proofErr w:type="spellStart"/>
       <w:r>
@@ -3969,93 +3996,205 @@
           <w:sz w:val="16"/>
           <w:szCs w:val="16"/>
         </w:rPr>
-        <w:t>需要添加一句代码，在</w:t>
-      </w:r>
-      <w:proofErr w:type="spellStart"/>
-      <w:r>
+        <w:t xml:space="preserve"> 2.9.2版本发生的，最新的版本需要添加--allow-unrelated-histories</w:t>
+      </w:r>
+    </w:p>
+    <w:p>
+      <w:pPr>
+        <w:pStyle w:val="a3"/>
+        <w:ind w:left="840" w:firstLine="320"/>
         <w:rPr>
           <w:rFonts w:ascii="微软雅黑" w:eastAsia="微软雅黑" w:hAnsi="微软雅黑" w:hint="eastAsia"/>
           <w:sz w:val="16"/>
           <w:szCs w:val="16"/>
         </w:rPr>
-        <w:t>git</w:t>
-      </w:r>
-      <w:proofErr w:type="spellEnd"/>
-      <w:r>
-        <w:rPr>
-          <w:rFonts w:ascii="微软雅黑" w:eastAsia="微软雅黑" w:hAnsi="微软雅黑" w:hint="eastAsia"/>
+      </w:pPr>
+      <w:proofErr w:type="spellStart"/>
+      <w:proofErr w:type="gramStart"/>
+      <w:r>
+        <w:rPr>
+          <w:rFonts w:ascii="微软雅黑" w:eastAsia="微软雅黑" w:hAnsi="微软雅黑"/>
           <w:sz w:val="16"/>
           <w:szCs w:val="16"/>
         </w:rPr>
-        <w:t xml:space="preserve"> pull，</w:t>
-      </w:r>
-    </w:p>
-    <w:p>
-      <w:pPr>
-        <w:pStyle w:val="a3"/>
-        <w:ind w:left="840" w:firstLine="320"/>
-        <w:rPr>
-          <w:rFonts w:ascii="微软雅黑" w:eastAsia="微软雅黑" w:hAnsi="微软雅黑" w:hint="eastAsia"/>
+        <w:t>git</w:t>
+      </w:r>
+      <w:proofErr w:type="spellEnd"/>
+      <w:proofErr w:type="gramEnd"/>
+      <w:r>
+        <w:rPr>
+          <w:rFonts w:ascii="微软雅黑" w:eastAsia="微软雅黑" w:hAnsi="微软雅黑"/>
           <w:sz w:val="16"/>
           <w:szCs w:val="16"/>
         </w:rPr>
-      </w:pPr>
-      <w:r>
-        <w:rPr>
-          <w:rFonts w:ascii="微软雅黑" w:eastAsia="微软雅黑" w:hAnsi="微软雅黑" w:hint="eastAsia"/>
+        <w:t xml:space="preserve"> pull origin master --allow-unrelated-histories</w:t>
+      </w:r>
+    </w:p>
+    <w:p>
+      <w:pPr>
+        <w:pStyle w:val="a3"/>
+        <w:numPr>
+          <w:ilvl w:val="0"/>
+          <w:numId w:val="8"/>
+        </w:numPr>
+        <w:ind w:firstLineChars="0"/>
+        <w:rPr>
+          <w:rFonts w:ascii="微软雅黑" w:eastAsia="微软雅黑" w:hAnsi="微软雅黑" w:hint="eastAsia"/>
+        </w:rPr>
+      </w:pPr>
+      <w:proofErr w:type="spellStart"/>
+      <w:r>
+        <w:rPr>
+          <w:rFonts w:ascii="微软雅黑" w:eastAsia="微软雅黑" w:hAnsi="微软雅黑" w:hint="eastAsia"/>
+        </w:rPr>
+        <w:t>git</w:t>
+      </w:r>
+      <w:proofErr w:type="spellEnd"/>
+      <w:r>
+        <w:rPr>
+          <w:rFonts w:ascii="微软雅黑" w:eastAsia="微软雅黑" w:hAnsi="微软雅黑" w:hint="eastAsia"/>
+        </w:rPr>
+        <w:t xml:space="preserve"> clone  </w:t>
+      </w:r>
+      <w:hyperlink r:id="rId12" w:history="1">
+        <w:r>
+          <w:rPr>
+            <w:rStyle w:val="a4"/>
+            <w:rFonts w:ascii="微软雅黑" w:eastAsia="微软雅黑" w:hAnsi="微软雅黑"/>
+          </w:rPr>
+          <w:t>git@github.com:zhangjinlei1127/git.git</w:t>
+        </w:r>
+      </w:hyperlink>
+      <w:r>
+        <w:rPr>
+          <w:rFonts w:ascii="微软雅黑" w:eastAsia="微软雅黑" w:hAnsi="微软雅黑" w:hint="eastAsia"/>
+        </w:rPr>
+        <w:t xml:space="preserve">  克隆  </w:t>
+      </w:r>
+      <w:r>
+        <w:rPr>
+          <w:rFonts w:ascii="微软雅黑" w:eastAsia="微软雅黑" w:hAnsi="微软雅黑" w:hint="eastAsia"/>
+        </w:rPr>
+        <w:t xml:space="preserve"> </w:t>
+      </w:r>
+    </w:p>
+    <w:p>
+      <w:pPr>
+        <w:pStyle w:val="a3"/>
+        <w:numPr>
+          <w:ilvl w:val="0"/>
+          <w:numId w:val="8"/>
+        </w:numPr>
+        <w:ind w:firstLineChars="0"/>
+        <w:rPr>
+          <w:rFonts w:ascii="微软雅黑" w:eastAsia="微软雅黑" w:hAnsi="微软雅黑" w:hint="eastAsia"/>
+        </w:rPr>
+      </w:pPr>
+      <w:r>
+        <w:rPr>
+          <w:rFonts w:ascii="微软雅黑" w:eastAsia="微软雅黑" w:hAnsi="微软雅黑" w:hint="eastAsia"/>
+        </w:rPr>
+        <w:t>从零开发‘</w:t>
+      </w:r>
+    </w:p>
+    <w:p>
+      <w:pPr>
+        <w:pStyle w:val="a3"/>
+        <w:numPr>
+          <w:ilvl w:val="1"/>
+          <w:numId w:val="8"/>
+        </w:numPr>
+        <w:ind w:firstLineChars="0"/>
+        <w:rPr>
+          <w:rFonts w:ascii="微软雅黑" w:eastAsia="微软雅黑" w:hAnsi="微软雅黑" w:hint="eastAsia"/>
+        </w:rPr>
+      </w:pPr>
+      <w:r>
+        <w:rPr>
+          <w:rFonts w:ascii="微软雅黑" w:eastAsia="微软雅黑" w:hAnsi="微软雅黑" w:hint="eastAsia"/>
+        </w:rPr>
+        <w:lastRenderedPageBreak/>
+        <w:t xml:space="preserve">先有远程库 </w:t>
+      </w:r>
+    </w:p>
+    <w:p>
+      <w:pPr>
+        <w:pStyle w:val="a3"/>
+        <w:numPr>
+          <w:ilvl w:val="1"/>
+          <w:numId w:val="8"/>
+        </w:numPr>
+        <w:ind w:firstLineChars="0"/>
+        <w:rPr>
+          <w:rFonts w:ascii="微软雅黑" w:eastAsia="微软雅黑" w:hAnsi="微软雅黑" w:hint="eastAsia"/>
+        </w:rPr>
+      </w:pPr>
+      <w:r>
+        <w:rPr>
+          <w:rFonts w:ascii="微软雅黑" w:eastAsia="微软雅黑" w:hAnsi="微软雅黑" w:hint="eastAsia"/>
+        </w:rPr>
+        <w:t xml:space="preserve">从远程库克隆    </w:t>
+      </w:r>
+      <w:proofErr w:type="spellStart"/>
+      <w:r>
+        <w:rPr>
+          <w:rFonts w:ascii="微软雅黑" w:eastAsia="微软雅黑" w:hAnsi="微软雅黑" w:hint="eastAsia"/>
+        </w:rPr>
+        <w:t>git</w:t>
+      </w:r>
+      <w:proofErr w:type="spellEnd"/>
+      <w:r>
+        <w:rPr>
+          <w:rFonts w:ascii="微软雅黑" w:eastAsia="微软雅黑" w:hAnsi="微软雅黑" w:hint="eastAsia"/>
+        </w:rPr>
+        <w:t xml:space="preserve"> clone  远程库的地址    </w:t>
+      </w:r>
+      <w:proofErr w:type="spellStart"/>
+      <w:r>
+        <w:rPr>
+          <w:rFonts w:ascii="微软雅黑" w:eastAsia="微软雅黑" w:hAnsi="微软雅黑" w:hint="eastAsia"/>
+        </w:rPr>
+        <w:t>git</w:t>
+      </w:r>
+      <w:proofErr w:type="spellEnd"/>
+      <w:r>
+        <w:rPr>
+          <w:rFonts w:ascii="微软雅黑" w:eastAsia="微软雅黑" w:hAnsi="微软雅黑" w:hint="eastAsia"/>
+        </w:rPr>
+        <w:t xml:space="preserve"> clone   </w:t>
+      </w:r>
+      <w:r>
+        <w:rPr>
+          <w:rFonts w:ascii="微软雅黑" w:eastAsia="微软雅黑" w:hAnsi="微软雅黑"/>
+        </w:rPr>
+        <w:t>git@github.com:zhangjinlei1127/</w:t>
+      </w:r>
+      <w:proofErr w:type="spellStart"/>
+      <w:r>
+        <w:rPr>
+          <w:rFonts w:ascii="微软雅黑" w:eastAsia="微软雅黑" w:hAnsi="微软雅黑"/>
+        </w:rPr>
+        <w:t>git.git</w:t>
+      </w:r>
+      <w:bookmarkStart w:id="0" w:name="_GoBack"/>
+      <w:bookmarkEnd w:id="0"/>
+      <w:proofErr w:type="spellEnd"/>
+    </w:p>
+    <w:p>
+      <w:pPr>
+        <w:rPr>
+          <w:rFonts w:ascii="微软雅黑" w:eastAsia="微软雅黑" w:hAnsi="微软雅黑"/>
           <w:sz w:val="16"/>
           <w:szCs w:val="16"/>
         </w:rPr>
-        <w:t>这句代码是在</w:t>
-      </w:r>
-      <w:proofErr w:type="spellStart"/>
+      </w:pPr>
       <w:r>
         <w:rPr>
           <w:rFonts w:ascii="微软雅黑" w:eastAsia="微软雅黑" w:hAnsi="微软雅黑" w:hint="eastAsia"/>
           <w:sz w:val="16"/>
           <w:szCs w:val="16"/>
         </w:rPr>
-        <w:t>git</w:t>
-      </w:r>
-      <w:proofErr w:type="spellEnd"/>
-      <w:r>
-        <w:rPr>
-          <w:rFonts w:ascii="微软雅黑" w:eastAsia="微软雅黑" w:hAnsi="微软雅黑" w:hint="eastAsia"/>
-          <w:sz w:val="16"/>
-          <w:szCs w:val="16"/>
-        </w:rPr>
-        <w:t xml:space="preserve"> 2.9.2版本发生的，最新的版本需要添加--allow-unrelated-histories</w:t>
-      </w:r>
-    </w:p>
-    <w:p>
-      <w:pPr>
-        <w:pStyle w:val="a3"/>
-        <w:ind w:left="840" w:firstLine="320"/>
-        <w:rPr>
-          <w:rFonts w:ascii="微软雅黑" w:eastAsia="微软雅黑" w:hAnsi="微软雅黑"/>
-          <w:sz w:val="16"/>
-          <w:szCs w:val="16"/>
-        </w:rPr>
-      </w:pPr>
-      <w:proofErr w:type="spellStart"/>
-      <w:proofErr w:type="gramStart"/>
-      <w:r>
-        <w:rPr>
-          <w:rFonts w:ascii="微软雅黑" w:eastAsia="微软雅黑" w:hAnsi="微软雅黑"/>
-          <w:sz w:val="16"/>
-          <w:szCs w:val="16"/>
-        </w:rPr>
-        <w:t>git</w:t>
-      </w:r>
-      <w:proofErr w:type="spellEnd"/>
-      <w:proofErr w:type="gramEnd"/>
-      <w:r>
-        <w:rPr>
-          <w:rFonts w:ascii="微软雅黑" w:eastAsia="微软雅黑" w:hAnsi="微软雅黑"/>
-          <w:sz w:val="16"/>
-          <w:szCs w:val="16"/>
-        </w:rPr>
-        <w:t xml:space="preserve"> pull origin master --allow-unrelated-histories</w:t>
+        <w:t xml:space="preserve"> </w:t>
       </w:r>
     </w:p>
     <w:p>

--- a/git.docx
+++ b/git.docx
@@ -3771,7 +3771,7 @@
         <w:rPr>
           <w:rFonts w:ascii="微软雅黑" w:eastAsia="微软雅黑" w:hAnsi="微软雅黑" w:hint="eastAsia"/>
         </w:rPr>
-        <w:t xml:space="preserve">    .</w:t>
+        <w:t xml:space="preserve">   .</w:t>
       </w:r>
       <w:proofErr w:type="spellStart"/>
       <w:r>
@@ -3781,6 +3781,24 @@
         <w:t>gitignore</w:t>
       </w:r>
       <w:proofErr w:type="spellEnd"/>
+      <w:r>
+        <w:rPr>
+          <w:rFonts w:ascii="微软雅黑" w:eastAsia="微软雅黑" w:hAnsi="微软雅黑" w:hint="eastAsia"/>
+        </w:rPr>
+        <w:t xml:space="preserve">  里面填写大文件包的名字 </w:t>
+      </w:r>
+      <w:r>
+        <w:rPr>
+          <w:rFonts w:ascii="微软雅黑" w:eastAsia="微软雅黑" w:hAnsi="微软雅黑" w:hint="eastAsia"/>
+        </w:rPr>
+        <w:t>节约上传的时间</w:t>
+      </w:r>
+      <w:r>
+        <w:rPr>
+          <w:rFonts w:ascii="微软雅黑" w:eastAsia="微软雅黑" w:hAnsi="微软雅黑" w:hint="eastAsia"/>
+        </w:rPr>
+        <w:t xml:space="preserve"> （固定文件名）</w:t>
+      </w:r>
     </w:p>
     <w:p>
       <w:pPr>
@@ -4004,7 +4022,7 @@
         <w:pStyle w:val="a3"/>
         <w:ind w:left="840" w:firstLine="320"/>
         <w:rPr>
-          <w:rFonts w:ascii="微软雅黑" w:eastAsia="微软雅黑" w:hAnsi="微软雅黑" w:hint="eastAsia"/>
+          <w:rFonts w:ascii="微软雅黑" w:eastAsia="微软雅黑" w:hAnsi="微软雅黑"/>
           <w:sz w:val="16"/>
           <w:szCs w:val="16"/>
         </w:rPr>
@@ -4039,7 +4057,7 @@
         </w:numPr>
         <w:ind w:firstLineChars="0"/>
         <w:rPr>
-          <w:rFonts w:ascii="微软雅黑" w:eastAsia="微软雅黑" w:hAnsi="微软雅黑" w:hint="eastAsia"/>
+          <w:rFonts w:ascii="微软雅黑" w:eastAsia="微软雅黑" w:hAnsi="微软雅黑"/>
         </w:rPr>
       </w:pPr>
       <w:proofErr w:type="spellStart"/>
@@ -4087,13 +4105,14 @@
         </w:numPr>
         <w:ind w:firstLineChars="0"/>
         <w:rPr>
-          <w:rFonts w:ascii="微软雅黑" w:eastAsia="微软雅黑" w:hAnsi="微软雅黑" w:hint="eastAsia"/>
-        </w:rPr>
-      </w:pPr>
-      <w:r>
-        <w:rPr>
-          <w:rFonts w:ascii="微软雅黑" w:eastAsia="微软雅黑" w:hAnsi="微软雅黑" w:hint="eastAsia"/>
-        </w:rPr>
+          <w:rFonts w:ascii="微软雅黑" w:eastAsia="微软雅黑" w:hAnsi="微软雅黑"/>
+        </w:rPr>
+      </w:pPr>
+      <w:r>
+        <w:rPr>
+          <w:rFonts w:ascii="微软雅黑" w:eastAsia="微软雅黑" w:hAnsi="微软雅黑" w:hint="eastAsia"/>
+        </w:rPr>
+        <w:lastRenderedPageBreak/>
         <w:t>从零开发‘</w:t>
       </w:r>
     </w:p>
@@ -4106,14 +4125,13 @@
         </w:numPr>
         <w:ind w:firstLineChars="0"/>
         <w:rPr>
-          <w:rFonts w:ascii="微软雅黑" w:eastAsia="微软雅黑" w:hAnsi="微软雅黑" w:hint="eastAsia"/>
-        </w:rPr>
-      </w:pPr>
-      <w:r>
-        <w:rPr>
-          <w:rFonts w:ascii="微软雅黑" w:eastAsia="微软雅黑" w:hAnsi="微软雅黑" w:hint="eastAsia"/>
-        </w:rPr>
-        <w:lastRenderedPageBreak/>
+          <w:rFonts w:ascii="微软雅黑" w:eastAsia="微软雅黑" w:hAnsi="微软雅黑"/>
+        </w:rPr>
+      </w:pPr>
+      <w:r>
+        <w:rPr>
+          <w:rFonts w:ascii="微软雅黑" w:eastAsia="微软雅黑" w:hAnsi="微软雅黑" w:hint="eastAsia"/>
+        </w:rPr>
         <w:t xml:space="preserve">先有远程库 </w:t>
       </w:r>
     </w:p>
@@ -4163,22 +4181,197 @@
         </w:rPr>
         <w:t xml:space="preserve"> clone   </w:t>
       </w:r>
-      <w:r>
-        <w:rPr>
-          <w:rFonts w:ascii="微软雅黑" w:eastAsia="微软雅黑" w:hAnsi="微软雅黑"/>
-        </w:rPr>
-        <w:t>git@github.com:zhangjinlei1127/</w:t>
-      </w:r>
-      <w:proofErr w:type="spellStart"/>
-      <w:r>
-        <w:rPr>
-          <w:rFonts w:ascii="微软雅黑" w:eastAsia="微软雅黑" w:hAnsi="微软雅黑"/>
-        </w:rPr>
-        <w:t>git.git</w:t>
+      <w:hyperlink r:id="rId13" w:history="1">
+        <w:r>
+          <w:rPr>
+            <w:rStyle w:val="a4"/>
+            <w:rFonts w:ascii="微软雅黑" w:eastAsia="微软雅黑" w:hAnsi="微软雅黑"/>
+          </w:rPr>
+          <w:t>git@github.com:zhangjinlei1127/git.git</w:t>
+        </w:r>
+      </w:hyperlink>
+    </w:p>
+    <w:p>
+      <w:pPr>
+        <w:rPr>
+          <w:rFonts w:ascii="微软雅黑" w:eastAsia="微软雅黑" w:hAnsi="微软雅黑" w:hint="eastAsia"/>
+          <w:b/>
+        </w:rPr>
+      </w:pPr>
+      <w:r>
+        <w:rPr>
+          <w:rFonts w:ascii="微软雅黑" w:eastAsia="微软雅黑" w:hAnsi="微软雅黑" w:hint="eastAsia"/>
+          <w:b/>
+        </w:rPr>
+        <w:t>分支管理</w:t>
+      </w:r>
+    </w:p>
+    <w:p>
+      <w:pPr>
+        <w:rPr>
+          <w:rFonts w:ascii="微软雅黑" w:eastAsia="微软雅黑" w:hAnsi="微软雅黑" w:hint="eastAsia"/>
+        </w:rPr>
+      </w:pPr>
+      <w:r>
+        <w:rPr>
+          <w:rFonts w:ascii="微软雅黑" w:eastAsia="微软雅黑" w:hAnsi="微软雅黑" w:hint="eastAsia"/>
+        </w:rPr>
+        <w:t>作用：</w:t>
+      </w:r>
+      <w:r>
+        <w:rPr>
+          <w:rFonts w:ascii="微软雅黑" w:eastAsia="微软雅黑" w:hAnsi="微软雅黑" w:hint="eastAsia"/>
+        </w:rPr>
+        <w:tab/>
+      </w:r>
+    </w:p>
+    <w:p>
+      <w:pPr>
+        <w:rPr>
+          <w:rFonts w:ascii="微软雅黑" w:eastAsia="微软雅黑" w:hAnsi="微软雅黑" w:hint="eastAsia"/>
+        </w:rPr>
+      </w:pPr>
+      <w:r>
+        <w:rPr>
+          <w:rFonts w:ascii="微软雅黑" w:eastAsia="微软雅黑" w:hAnsi="微软雅黑" w:hint="eastAsia"/>
+        </w:rPr>
+        <w:t>代码：</w:t>
+      </w:r>
+    </w:p>
+    <w:p>
+      <w:pPr>
+        <w:pStyle w:val="a3"/>
+        <w:numPr>
+          <w:ilvl w:val="0"/>
+          <w:numId w:val="9"/>
+        </w:numPr>
+        <w:ind w:firstLineChars="0"/>
+        <w:rPr>
+          <w:rFonts w:ascii="微软雅黑" w:eastAsia="微软雅黑" w:hAnsi="微软雅黑" w:hint="eastAsia"/>
+        </w:rPr>
+      </w:pPr>
+      <w:r>
+        <w:rPr>
+          <w:rFonts w:ascii="微软雅黑" w:eastAsia="微软雅黑" w:hAnsi="微软雅黑" w:hint="eastAsia"/>
+        </w:rPr>
+        <w:t xml:space="preserve">创建一个分支    </w:t>
+      </w:r>
+      <w:proofErr w:type="spellStart"/>
+      <w:r>
+        <w:rPr>
+          <w:rFonts w:ascii="微软雅黑" w:eastAsia="微软雅黑" w:hAnsi="微软雅黑" w:hint="eastAsia"/>
+        </w:rPr>
+        <w:t>git</w:t>
+      </w:r>
+      <w:proofErr w:type="spellEnd"/>
+      <w:r>
+        <w:rPr>
+          <w:rFonts w:ascii="微软雅黑" w:eastAsia="微软雅黑" w:hAnsi="微软雅黑" w:hint="eastAsia"/>
+        </w:rPr>
+        <w:t xml:space="preserve"> branch 分支名</w:t>
+      </w:r>
+    </w:p>
+    <w:p>
+      <w:pPr>
+        <w:pStyle w:val="a3"/>
+        <w:numPr>
+          <w:ilvl w:val="0"/>
+          <w:numId w:val="9"/>
+        </w:numPr>
+        <w:ind w:firstLineChars="0"/>
+        <w:rPr>
+          <w:rFonts w:ascii="微软雅黑" w:eastAsia="微软雅黑" w:hAnsi="微软雅黑" w:hint="eastAsia"/>
+        </w:rPr>
+      </w:pPr>
+      <w:r>
+        <w:rPr>
+          <w:rFonts w:ascii="微软雅黑" w:eastAsia="微软雅黑" w:hAnsi="微软雅黑" w:hint="eastAsia"/>
+        </w:rPr>
+        <w:t xml:space="preserve">切换分支    </w:t>
+      </w:r>
+      <w:proofErr w:type="spellStart"/>
+      <w:r>
+        <w:rPr>
+          <w:rFonts w:ascii="微软雅黑" w:eastAsia="微软雅黑" w:hAnsi="微软雅黑" w:hint="eastAsia"/>
+        </w:rPr>
+        <w:t>git</w:t>
+      </w:r>
+      <w:proofErr w:type="spellEnd"/>
+      <w:r>
+        <w:rPr>
+          <w:rFonts w:ascii="微软雅黑" w:eastAsia="微软雅黑" w:hAnsi="微软雅黑" w:hint="eastAsia"/>
+        </w:rPr>
+        <w:t xml:space="preserve"> checkout  分支名</w:t>
       </w:r>
       <w:bookmarkStart w:id="0" w:name="_GoBack"/>
       <w:bookmarkEnd w:id="0"/>
-      <w:proofErr w:type="spellEnd"/>
+    </w:p>
+    <w:p>
+      <w:pPr>
+        <w:pStyle w:val="a3"/>
+        <w:numPr>
+          <w:ilvl w:val="0"/>
+          <w:numId w:val="9"/>
+        </w:numPr>
+        <w:ind w:firstLineChars="0"/>
+        <w:rPr>
+          <w:rFonts w:ascii="微软雅黑" w:eastAsia="微软雅黑" w:hAnsi="微软雅黑" w:hint="eastAsia"/>
+        </w:rPr>
+      </w:pPr>
+      <w:r>
+        <w:rPr>
+          <w:rFonts w:ascii="微软雅黑" w:eastAsia="微软雅黑" w:hAnsi="微软雅黑" w:hint="eastAsia"/>
+        </w:rPr>
+        <w:t xml:space="preserve">创建与切换一起运行   </w:t>
+      </w:r>
+      <w:proofErr w:type="spellStart"/>
+      <w:r>
+        <w:rPr>
+          <w:rFonts w:ascii="微软雅黑" w:eastAsia="微软雅黑" w:hAnsi="微软雅黑" w:hint="eastAsia"/>
+        </w:rPr>
+        <w:t>git</w:t>
+      </w:r>
+      <w:proofErr w:type="spellEnd"/>
+      <w:r>
+        <w:rPr>
+          <w:rFonts w:ascii="微软雅黑" w:eastAsia="微软雅黑" w:hAnsi="微软雅黑" w:hint="eastAsia"/>
+        </w:rPr>
+        <w:t xml:space="preserve">  checkout </w:t>
+      </w:r>
+      <w:r>
+        <w:rPr>
+          <w:rFonts w:ascii="微软雅黑" w:eastAsia="微软雅黑" w:hAnsi="微软雅黑"/>
+        </w:rPr>
+        <w:t>–</w:t>
+      </w:r>
+      <w:r>
+        <w:rPr>
+          <w:rFonts w:ascii="微软雅黑" w:eastAsia="微软雅黑" w:hAnsi="微软雅黑" w:hint="eastAsia"/>
+        </w:rPr>
+        <w:t>b 分支名</w:t>
+      </w:r>
+    </w:p>
+    <w:p>
+      <w:pPr>
+        <w:rPr>
+          <w:rFonts w:ascii="微软雅黑" w:eastAsia="微软雅黑" w:hAnsi="微软雅黑" w:hint="eastAsia"/>
+        </w:rPr>
+      </w:pPr>
+    </w:p>
+    <w:p>
+      <w:pPr>
+        <w:rPr>
+          <w:rFonts w:ascii="微软雅黑" w:eastAsia="微软雅黑" w:hAnsi="微软雅黑"/>
+          <w:b/>
+        </w:rPr>
+      </w:pPr>
+      <w:r>
+        <w:rPr>
+          <w:rFonts w:ascii="微软雅黑" w:eastAsia="微软雅黑" w:hAnsi="微软雅黑" w:hint="eastAsia"/>
+          <w:b/>
+        </w:rPr>
+        <w:t>标签管理</w:t>
+      </w:r>
     </w:p>
     <w:p>
       <w:pPr>
@@ -4979,6 +5172,92 @@
       <w:lvlJc w:val="right"/>
       <w:pPr>
         <w:ind w:left="3780" w:hanging="420"/>
+      </w:pPr>
+    </w:lvl>
+  </w:abstractNum>
+  <w:abstractNum w:abstractNumId="8">
+    <w:nsid w:val="7CAE78BB"/>
+    <w:multiLevelType w:val="hybridMultilevel"/>
+    <w:tmpl w:val="01AA3DD2"/>
+    <w:lvl w:ilvl="0" w:tplc="0409000F">
+      <w:start w:val="1"/>
+      <w:numFmt w:val="decimal"/>
+      <w:lvlText w:val="%1."/>
+      <w:lvlJc w:val="left"/>
+      <w:pPr>
+        <w:ind w:left="840" w:hanging="420"/>
+      </w:pPr>
+    </w:lvl>
+    <w:lvl w:ilvl="1" w:tplc="04090019" w:tentative="1">
+      <w:start w:val="1"/>
+      <w:numFmt w:val="lowerLetter"/>
+      <w:lvlText w:val="%2)"/>
+      <w:lvlJc w:val="left"/>
+      <w:pPr>
+        <w:ind w:left="1260" w:hanging="420"/>
+      </w:pPr>
+    </w:lvl>
+    <w:lvl w:ilvl="2" w:tplc="0409001B" w:tentative="1">
+      <w:start w:val="1"/>
+      <w:numFmt w:val="lowerRoman"/>
+      <w:lvlText w:val="%3."/>
+      <w:lvlJc w:val="right"/>
+      <w:pPr>
+        <w:ind w:left="1680" w:hanging="420"/>
+      </w:pPr>
+    </w:lvl>
+    <w:lvl w:ilvl="3" w:tplc="0409000F" w:tentative="1">
+      <w:start w:val="1"/>
+      <w:numFmt w:val="decimal"/>
+      <w:lvlText w:val="%4."/>
+      <w:lvlJc w:val="left"/>
+      <w:pPr>
+        <w:ind w:left="2100" w:hanging="420"/>
+      </w:pPr>
+    </w:lvl>
+    <w:lvl w:ilvl="4" w:tplc="04090019" w:tentative="1">
+      <w:start w:val="1"/>
+      <w:numFmt w:val="lowerLetter"/>
+      <w:lvlText w:val="%5)"/>
+      <w:lvlJc w:val="left"/>
+      <w:pPr>
+        <w:ind w:left="2520" w:hanging="420"/>
+      </w:pPr>
+    </w:lvl>
+    <w:lvl w:ilvl="5" w:tplc="0409001B" w:tentative="1">
+      <w:start w:val="1"/>
+      <w:numFmt w:val="lowerRoman"/>
+      <w:lvlText w:val="%6."/>
+      <w:lvlJc w:val="right"/>
+      <w:pPr>
+        <w:ind w:left="2940" w:hanging="420"/>
+      </w:pPr>
+    </w:lvl>
+    <w:lvl w:ilvl="6" w:tplc="0409000F" w:tentative="1">
+      <w:start w:val="1"/>
+      <w:numFmt w:val="decimal"/>
+      <w:lvlText w:val="%7."/>
+      <w:lvlJc w:val="left"/>
+      <w:pPr>
+        <w:ind w:left="3360" w:hanging="420"/>
+      </w:pPr>
+    </w:lvl>
+    <w:lvl w:ilvl="7" w:tplc="04090019" w:tentative="1">
+      <w:start w:val="1"/>
+      <w:numFmt w:val="lowerLetter"/>
+      <w:lvlText w:val="%8)"/>
+      <w:lvlJc w:val="left"/>
+      <w:pPr>
+        <w:ind w:left="3780" w:hanging="420"/>
+      </w:pPr>
+    </w:lvl>
+    <w:lvl w:ilvl="8" w:tplc="0409001B" w:tentative="1">
+      <w:start w:val="1"/>
+      <w:numFmt w:val="lowerRoman"/>
+      <w:lvlText w:val="%9."/>
+      <w:lvlJc w:val="right"/>
+      <w:pPr>
+        <w:ind w:left="4200" w:hanging="420"/>
       </w:pPr>
     </w:lvl>
   </w:abstractNum>
@@ -5005,6 +5284,9 @@
   </w:num>
   <w:num w:numId="8">
     <w:abstractNumId w:val="7"/>
+  </w:num>
+  <w:num w:numId="9">
+    <w:abstractNumId w:val="8"/>
   </w:num>
 </w:numbering>
 </file>

--- a/git.docx
+++ b/git.docx
@@ -14,19 +14,11 @@
           <w:rFonts w:ascii="微软雅黑" w:eastAsia="微软雅黑" w:hAnsi="微软雅黑"/>
         </w:rPr>
       </w:pPr>
-      <w:proofErr w:type="spellStart"/>
-      <w:r>
-        <w:rPr>
-          <w:rFonts w:ascii="微软雅黑" w:eastAsia="微软雅黑" w:hAnsi="微软雅黑" w:hint="eastAsia"/>
-        </w:rPr>
-        <w:t>git</w:t>
-      </w:r>
-      <w:proofErr w:type="spellEnd"/>
-      <w:r>
-        <w:rPr>
-          <w:rFonts w:ascii="微软雅黑" w:eastAsia="微软雅黑" w:hAnsi="微软雅黑" w:hint="eastAsia"/>
-        </w:rPr>
-        <w:t xml:space="preserve"> 是什么？</w:t>
+      <w:r>
+        <w:rPr>
+          <w:rFonts w:ascii="微软雅黑" w:eastAsia="微软雅黑" w:hAnsi="微软雅黑" w:hint="eastAsia"/>
+        </w:rPr>
+        <w:t>git 是什么？</w:t>
       </w:r>
     </w:p>
     <w:p>
@@ -60,7 +52,6 @@
           <w:rFonts w:ascii="微软雅黑" w:eastAsia="微软雅黑" w:hAnsi="微软雅黑"/>
         </w:rPr>
       </w:pPr>
-      <w:proofErr w:type="spellStart"/>
       <w:r>
         <w:rPr>
           <w:rFonts w:ascii="微软雅黑" w:eastAsia="微软雅黑" w:hAnsi="微软雅黑"/>
@@ -71,14 +62,7 @@
         <w:rPr>
           <w:rFonts w:ascii="微软雅黑" w:eastAsia="微软雅黑" w:hAnsi="微软雅黑" w:hint="eastAsia"/>
         </w:rPr>
-        <w:t>it</w:t>
-      </w:r>
-      <w:proofErr w:type="spellEnd"/>
-      <w:r>
-        <w:rPr>
-          <w:rFonts w:ascii="微软雅黑" w:eastAsia="微软雅黑" w:hAnsi="微软雅黑" w:hint="eastAsia"/>
-        </w:rPr>
-        <w:t>怎么安装？</w:t>
+        <w:t>it怎么安装？</w:t>
       </w:r>
     </w:p>
     <w:p>
@@ -144,30 +128,8 @@
         <w:rPr>
           <w:rFonts w:ascii="微软雅黑" w:eastAsia="微软雅黑" w:hAnsi="微软雅黑" w:hint="eastAsia"/>
         </w:rPr>
-        <w:t xml:space="preserve">Linux   </w:t>
-      </w:r>
-      <w:proofErr w:type="spellStart"/>
-      <w:r>
-        <w:rPr>
-          <w:rFonts w:ascii="微软雅黑" w:eastAsia="微软雅黑" w:hAnsi="微软雅黑" w:hint="eastAsia"/>
-        </w:rPr>
-        <w:t>sudo</w:t>
-      </w:r>
-      <w:proofErr w:type="spellEnd"/>
-      <w:r>
-        <w:rPr>
-          <w:rFonts w:ascii="微软雅黑" w:eastAsia="微软雅黑" w:hAnsi="微软雅黑" w:hint="eastAsia"/>
-        </w:rPr>
-        <w:t xml:space="preserve">  apt-get  install  </w:t>
-      </w:r>
-      <w:proofErr w:type="spellStart"/>
-      <w:r>
-        <w:rPr>
-          <w:rFonts w:ascii="微软雅黑" w:eastAsia="微软雅黑" w:hAnsi="微软雅黑" w:hint="eastAsia"/>
-        </w:rPr>
-        <w:t>git</w:t>
-      </w:r>
-      <w:proofErr w:type="spellEnd"/>
+        <w:t>Linux   sudo  apt-get  install  git</w:t>
+      </w:r>
     </w:p>
     <w:p>
       <w:pPr>
@@ -191,21 +153,7 @@
         <w:rPr>
           <w:rFonts w:ascii="微软雅黑" w:eastAsia="微软雅黑" w:hAnsi="微软雅黑" w:hint="eastAsia"/>
         </w:rPr>
-        <w:t xml:space="preserve">ac </w:t>
-      </w:r>
-      <w:proofErr w:type="spellStart"/>
-      <w:r>
-        <w:rPr>
-          <w:rFonts w:ascii="微软雅黑" w:eastAsia="微软雅黑" w:hAnsi="微软雅黑" w:hint="eastAsia"/>
-        </w:rPr>
-        <w:t>os</w:t>
-      </w:r>
-      <w:proofErr w:type="spellEnd"/>
-      <w:r>
-        <w:rPr>
-          <w:rFonts w:ascii="微软雅黑" w:eastAsia="微软雅黑" w:hAnsi="微软雅黑" w:hint="eastAsia"/>
-        </w:rPr>
-        <w:t xml:space="preserve">   </w:t>
+        <w:t xml:space="preserve">ac os   </w:t>
       </w:r>
       <w:r>
         <w:rPr>
@@ -216,7 +164,6 @@
         </w:rPr>
         <w:t>就是直接从</w:t>
       </w:r>
-      <w:proofErr w:type="spellStart"/>
       <w:r>
         <w:rPr>
           <w:rFonts w:ascii="Helvetica" w:hAnsi="Helvetica" w:cs="Helvetica"/>
@@ -226,7 +173,6 @@
         </w:rPr>
         <w:t>AppStore</w:t>
       </w:r>
-      <w:proofErr w:type="spellEnd"/>
       <w:r>
         <w:rPr>
           <w:rFonts w:ascii="Helvetica" w:hAnsi="Helvetica" w:cs="Helvetica"/>
@@ -236,7 +182,6 @@
         </w:rPr>
         <w:t>安装</w:t>
       </w:r>
-      <w:proofErr w:type="spellStart"/>
       <w:r>
         <w:rPr>
           <w:rFonts w:ascii="Helvetica" w:hAnsi="Helvetica" w:cs="Helvetica"/>
@@ -246,7 +191,6 @@
         </w:rPr>
         <w:t>Xcode</w:t>
       </w:r>
-      <w:proofErr w:type="spellEnd"/>
       <w:r>
         <w:rPr>
           <w:rFonts w:ascii="Helvetica" w:hAnsi="Helvetica" w:cs="Helvetica"/>
@@ -256,7 +200,6 @@
         </w:rPr>
         <w:t>，</w:t>
       </w:r>
-      <w:proofErr w:type="spellStart"/>
       <w:r>
         <w:rPr>
           <w:rFonts w:ascii="Helvetica" w:hAnsi="Helvetica" w:cs="Helvetica"/>
@@ -266,7 +209,6 @@
         </w:rPr>
         <w:t>Xcode</w:t>
       </w:r>
-      <w:proofErr w:type="spellEnd"/>
       <w:r>
         <w:rPr>
           <w:rFonts w:ascii="Helvetica" w:hAnsi="Helvetica" w:cs="Helvetica"/>
@@ -276,7 +218,6 @@
         </w:rPr>
         <w:t>集成了</w:t>
       </w:r>
-      <w:proofErr w:type="spellStart"/>
       <w:r>
         <w:rPr>
           <w:rFonts w:ascii="Helvetica" w:hAnsi="Helvetica" w:cs="Helvetica"/>
@@ -286,7 +227,6 @@
         </w:rPr>
         <w:t>Git</w:t>
       </w:r>
-      <w:proofErr w:type="spellEnd"/>
       <w:r>
         <w:rPr>
           <w:rFonts w:ascii="Helvetica" w:hAnsi="Helvetica" w:cs="Helvetica"/>
@@ -296,7 +236,6 @@
         </w:rPr>
         <w:t>，不过默认没有安装，你需要运行</w:t>
       </w:r>
-      <w:proofErr w:type="spellStart"/>
       <w:r>
         <w:rPr>
           <w:rFonts w:ascii="Helvetica" w:hAnsi="Helvetica" w:cs="Helvetica"/>
@@ -306,7 +245,6 @@
         </w:rPr>
         <w:t>Xcode</w:t>
       </w:r>
-      <w:proofErr w:type="spellEnd"/>
       <w:r>
         <w:rPr>
           <w:rFonts w:ascii="Helvetica" w:hAnsi="Helvetica" w:cs="Helvetica"/>
@@ -323,9 +261,8 @@
           <w:szCs w:val="21"/>
           <w:shd w:val="clear" w:color="auto" w:fill="FFFFFF"/>
         </w:rPr>
-        <w:t>“</w:t>
-      </w:r>
-      <w:proofErr w:type="spellStart"/>
+        <w:t>“Xcode”-&gt;“Preferences”</w:t>
+      </w:r>
       <w:r>
         <w:rPr>
           <w:rFonts w:ascii="Helvetica" w:hAnsi="Helvetica" w:cs="Helvetica"/>
@@ -333,9 +270,8 @@
           <w:szCs w:val="21"/>
           <w:shd w:val="clear" w:color="auto" w:fill="FFFFFF"/>
         </w:rPr>
-        <w:t>Xcode</w:t>
-      </w:r>
-      <w:proofErr w:type="spellEnd"/>
+        <w:t>，在弹出窗口中找到</w:t>
+      </w:r>
       <w:r>
         <w:rPr>
           <w:rFonts w:ascii="Helvetica" w:hAnsi="Helvetica" w:cs="Helvetica"/>
@@ -343,7 +279,7 @@
           <w:szCs w:val="21"/>
           <w:shd w:val="clear" w:color="auto" w:fill="FFFFFF"/>
         </w:rPr>
-        <w:t>”-&gt;“Preferences”</w:t>
+        <w:t>“Downloads”</w:t>
       </w:r>
       <w:r>
         <w:rPr>
@@ -352,7 +288,7 @@
           <w:szCs w:val="21"/>
           <w:shd w:val="clear" w:color="auto" w:fill="FFFFFF"/>
         </w:rPr>
-        <w:t>，在弹出窗口中找到</w:t>
+        <w:t>，选择</w:t>
       </w:r>
       <w:r>
         <w:rPr>
@@ -361,7 +297,7 @@
           <w:szCs w:val="21"/>
           <w:shd w:val="clear" w:color="auto" w:fill="FFFFFF"/>
         </w:rPr>
-        <w:t>“Downloads”</w:t>
+        <w:t>“Command Line Tools”</w:t>
       </w:r>
       <w:r>
         <w:rPr>
@@ -370,7 +306,7 @@
           <w:szCs w:val="21"/>
           <w:shd w:val="clear" w:color="auto" w:fill="FFFFFF"/>
         </w:rPr>
-        <w:t>，选择</w:t>
+        <w:t>，点</w:t>
       </w:r>
       <w:r>
         <w:rPr>
@@ -379,7 +315,7 @@
           <w:szCs w:val="21"/>
           <w:shd w:val="clear" w:color="auto" w:fill="FFFFFF"/>
         </w:rPr>
-        <w:t>“Command Line Tools”</w:t>
+        <w:t>“Install”</w:t>
       </w:r>
       <w:r>
         <w:rPr>
@@ -388,8 +324,21 @@
           <w:szCs w:val="21"/>
           <w:shd w:val="clear" w:color="auto" w:fill="FFFFFF"/>
         </w:rPr>
-        <w:t>，点</w:t>
-      </w:r>
+        <w:t>就可以完成安装了</w:t>
+      </w:r>
+    </w:p>
+    <w:p>
+      <w:pPr>
+        <w:pStyle w:val="a3"/>
+        <w:numPr>
+          <w:ilvl w:val="2"/>
+          <w:numId w:val="1"/>
+        </w:numPr>
+        <w:ind w:firstLineChars="0"/>
+        <w:rPr>
+          <w:rFonts w:ascii="微软雅黑" w:eastAsia="微软雅黑" w:hAnsi="微软雅黑"/>
+        </w:rPr>
+      </w:pPr>
       <w:r>
         <w:rPr>
           <w:rFonts w:ascii="Helvetica" w:hAnsi="Helvetica" w:cs="Helvetica"/>
@@ -397,38 +346,6 @@
           <w:szCs w:val="21"/>
           <w:shd w:val="clear" w:color="auto" w:fill="FFFFFF"/>
         </w:rPr>
-        <w:t>“Install”</w:t>
-      </w:r>
-      <w:r>
-        <w:rPr>
-          <w:rFonts w:ascii="Helvetica" w:hAnsi="Helvetica" w:cs="Helvetica"/>
-          <w:color w:val="666666"/>
-          <w:szCs w:val="21"/>
-          <w:shd w:val="clear" w:color="auto" w:fill="FFFFFF"/>
-        </w:rPr>
-        <w:t>就可以完成安装了</w:t>
-      </w:r>
-    </w:p>
-    <w:p>
-      <w:pPr>
-        <w:pStyle w:val="a3"/>
-        <w:numPr>
-          <w:ilvl w:val="2"/>
-          <w:numId w:val="1"/>
-        </w:numPr>
-        <w:ind w:firstLineChars="0"/>
-        <w:rPr>
-          <w:rFonts w:ascii="微软雅黑" w:eastAsia="微软雅黑" w:hAnsi="微软雅黑"/>
-        </w:rPr>
-      </w:pPr>
-      <w:proofErr w:type="spellStart"/>
-      <w:r>
-        <w:rPr>
-          <w:rFonts w:ascii="Helvetica" w:hAnsi="Helvetica" w:cs="Helvetica"/>
-          <w:color w:val="666666"/>
-          <w:szCs w:val="21"/>
-          <w:shd w:val="clear" w:color="auto" w:fill="FFFFFF"/>
-        </w:rPr>
         <w:t>W</w:t>
       </w:r>
       <w:r>
@@ -438,20 +355,9 @@
           <w:szCs w:val="21"/>
           <w:shd w:val="clear" w:color="auto" w:fill="FFFFFF"/>
         </w:rPr>
-        <w:t>indons</w:t>
-      </w:r>
-      <w:proofErr w:type="spellEnd"/>
-      <w:r>
-        <w:rPr>
-          <w:rFonts w:ascii="Helvetica" w:hAnsi="Helvetica" w:cs="Helvetica" w:hint="eastAsia"/>
-          <w:color w:val="666666"/>
-          <w:szCs w:val="21"/>
-          <w:shd w:val="clear" w:color="auto" w:fill="FFFFFF"/>
-        </w:rPr>
-        <w:t xml:space="preserve">  </w:t>
+        <w:t xml:space="preserve">indons  </w:t>
       </w:r>
       <w:hyperlink r:id="rId9" w:anchor="list/path=%2Fpub%2Fgit" w:history="1">
-        <w:proofErr w:type="gramStart"/>
         <w:r>
           <w:rPr>
             <w:rStyle w:val="a4"/>
@@ -461,7 +367,6 @@
           </w:rPr>
           <w:t>应用网盘</w:t>
         </w:r>
-        <w:proofErr w:type="gramEnd"/>
       </w:hyperlink>
       <w:r>
         <w:rPr>
@@ -488,9 +393,8 @@
           <w:szCs w:val="21"/>
           <w:shd w:val="clear" w:color="auto" w:fill="FFFFFF"/>
         </w:rPr>
-        <w:t>“</w:t>
-      </w:r>
-      <w:proofErr w:type="spellStart"/>
+        <w:t>“Git”-&gt;“Git Bash”</w:t>
+      </w:r>
       <w:r>
         <w:rPr>
           <w:rFonts w:ascii="Helvetica" w:hAnsi="Helvetica" w:cs="Helvetica"/>
@@ -498,9 +402,8 @@
           <w:szCs w:val="21"/>
           <w:shd w:val="clear" w:color="auto" w:fill="FFFFFF"/>
         </w:rPr>
-        <w:t>Git</w:t>
-      </w:r>
-      <w:proofErr w:type="spellEnd"/>
+        <w:t>，蹦出一个类似命令行窗口的东西，就说明</w:t>
+      </w:r>
       <w:r>
         <w:rPr>
           <w:rFonts w:ascii="Helvetica" w:hAnsi="Helvetica" w:cs="Helvetica"/>
@@ -508,9 +411,8 @@
           <w:szCs w:val="21"/>
           <w:shd w:val="clear" w:color="auto" w:fill="FFFFFF"/>
         </w:rPr>
-        <w:t>”-&gt;“</w:t>
-      </w:r>
-      <w:proofErr w:type="spellStart"/>
+        <w:t>Git</w:t>
+      </w:r>
       <w:r>
         <w:rPr>
           <w:rFonts w:ascii="Helvetica" w:hAnsi="Helvetica" w:cs="Helvetica"/>
@@ -518,45 +420,6 @@
           <w:szCs w:val="21"/>
           <w:shd w:val="clear" w:color="auto" w:fill="FFFFFF"/>
         </w:rPr>
-        <w:t>Git</w:t>
-      </w:r>
-      <w:proofErr w:type="spellEnd"/>
-      <w:r>
-        <w:rPr>
-          <w:rFonts w:ascii="Helvetica" w:hAnsi="Helvetica" w:cs="Helvetica"/>
-          <w:color w:val="666666"/>
-          <w:szCs w:val="21"/>
-          <w:shd w:val="clear" w:color="auto" w:fill="FFFFFF"/>
-        </w:rPr>
-        <w:t xml:space="preserve"> Bash”</w:t>
-      </w:r>
-      <w:r>
-        <w:rPr>
-          <w:rFonts w:ascii="Helvetica" w:hAnsi="Helvetica" w:cs="Helvetica"/>
-          <w:color w:val="666666"/>
-          <w:szCs w:val="21"/>
-          <w:shd w:val="clear" w:color="auto" w:fill="FFFFFF"/>
-        </w:rPr>
-        <w:t>，蹦出一个类似命令行窗口的东西，就说明</w:t>
-      </w:r>
-      <w:proofErr w:type="spellStart"/>
-      <w:r>
-        <w:rPr>
-          <w:rFonts w:ascii="Helvetica" w:hAnsi="Helvetica" w:cs="Helvetica"/>
-          <w:color w:val="666666"/>
-          <w:szCs w:val="21"/>
-          <w:shd w:val="clear" w:color="auto" w:fill="FFFFFF"/>
-        </w:rPr>
-        <w:t>Git</w:t>
-      </w:r>
-      <w:proofErr w:type="spellEnd"/>
-      <w:r>
-        <w:rPr>
-          <w:rFonts w:ascii="Helvetica" w:hAnsi="Helvetica" w:cs="Helvetica"/>
-          <w:color w:val="666666"/>
-          <w:szCs w:val="21"/>
-          <w:shd w:val="clear" w:color="auto" w:fill="FFFFFF"/>
-        </w:rPr>
         <w:t>安装成功！</w:t>
       </w:r>
     </w:p>
@@ -579,7 +442,6 @@
           <w:szCs w:val="21"/>
         </w:rPr>
       </w:pPr>
-      <w:proofErr w:type="gramStart"/>
       <w:r>
         <w:rPr>
           <w:rFonts w:ascii="Helvetica" w:eastAsia="宋体" w:hAnsi="Helvetica" w:cs="Helvetica"/>
@@ -587,17 +449,7 @@
           <w:kern w:val="0"/>
           <w:szCs w:val="21"/>
         </w:rPr>
-        <w:t>装完成</w:t>
-      </w:r>
-      <w:proofErr w:type="gramEnd"/>
-      <w:r>
-        <w:rPr>
-          <w:rFonts w:ascii="Helvetica" w:eastAsia="宋体" w:hAnsi="Helvetica" w:cs="Helvetica"/>
-          <w:color w:val="666666"/>
-          <w:kern w:val="0"/>
-          <w:szCs w:val="21"/>
-        </w:rPr>
-        <w:t>后，还需要最后一步设置，在命令行输入：</w:t>
+        <w:t>装完成后，还需要最后一步设置，在命令行输入：</w:t>
       </w:r>
     </w:p>
     <w:p>
@@ -655,7 +507,6 @@
         </w:rPr>
         <w:t xml:space="preserve">$ </w:t>
       </w:r>
-      <w:proofErr w:type="spellStart"/>
       <w:r>
         <w:rPr>
           <w:rFonts w:ascii="宋体" w:eastAsia="宋体" w:hAnsi="宋体" w:cs="宋体"/>
@@ -664,40 +515,7 @@
           <w:sz w:val="24"/>
           <w:szCs w:val="24"/>
         </w:rPr>
-        <w:t>git</w:t>
-      </w:r>
-      <w:proofErr w:type="spellEnd"/>
-      <w:r>
-        <w:rPr>
-          <w:rFonts w:ascii="宋体" w:eastAsia="宋体" w:hAnsi="宋体" w:cs="宋体"/>
-          <w:color w:val="444444"/>
-          <w:kern w:val="0"/>
-          <w:sz w:val="24"/>
-          <w:szCs w:val="24"/>
-        </w:rPr>
-        <w:t xml:space="preserve"> </w:t>
-      </w:r>
-      <w:proofErr w:type="spellStart"/>
-      <w:r>
-        <w:rPr>
-          <w:rFonts w:ascii="宋体" w:eastAsia="宋体" w:hAnsi="宋体" w:cs="宋体"/>
-          <w:color w:val="444444"/>
-          <w:kern w:val="0"/>
-          <w:sz w:val="24"/>
-          <w:szCs w:val="24"/>
-        </w:rPr>
-        <w:t>config</w:t>
-      </w:r>
-      <w:proofErr w:type="spellEnd"/>
-      <w:r>
-        <w:rPr>
-          <w:rFonts w:ascii="宋体" w:eastAsia="宋体" w:hAnsi="宋体" w:cs="宋体"/>
-          <w:color w:val="444444"/>
-          <w:kern w:val="0"/>
-          <w:sz w:val="24"/>
-          <w:szCs w:val="24"/>
-        </w:rPr>
-        <w:t xml:space="preserve"> --global user.name </w:t>
+        <w:t xml:space="preserve">git config --global user.name </w:t>
       </w:r>
       <w:r>
         <w:rPr>
@@ -765,7 +583,6 @@
         </w:rPr>
         <w:t xml:space="preserve">$ </w:t>
       </w:r>
-      <w:proofErr w:type="spellStart"/>
       <w:r>
         <w:rPr>
           <w:rFonts w:ascii="宋体" w:eastAsia="宋体" w:hAnsi="宋体" w:cs="宋体"/>
@@ -774,62 +591,7 @@
           <w:sz w:val="24"/>
           <w:szCs w:val="24"/>
         </w:rPr>
-        <w:t>git</w:t>
-      </w:r>
-      <w:proofErr w:type="spellEnd"/>
-      <w:r>
-        <w:rPr>
-          <w:rFonts w:ascii="宋体" w:eastAsia="宋体" w:hAnsi="宋体" w:cs="宋体"/>
-          <w:color w:val="444444"/>
-          <w:kern w:val="0"/>
-          <w:sz w:val="24"/>
-          <w:szCs w:val="24"/>
-        </w:rPr>
-        <w:t xml:space="preserve"> </w:t>
-      </w:r>
-      <w:proofErr w:type="spellStart"/>
-      <w:r>
-        <w:rPr>
-          <w:rFonts w:ascii="宋体" w:eastAsia="宋体" w:hAnsi="宋体" w:cs="宋体"/>
-          <w:color w:val="444444"/>
-          <w:kern w:val="0"/>
-          <w:sz w:val="24"/>
-          <w:szCs w:val="24"/>
-        </w:rPr>
-        <w:t>config</w:t>
-      </w:r>
-      <w:proofErr w:type="spellEnd"/>
-      <w:r>
-        <w:rPr>
-          <w:rFonts w:ascii="宋体" w:eastAsia="宋体" w:hAnsi="宋体" w:cs="宋体"/>
-          <w:color w:val="444444"/>
-          <w:kern w:val="0"/>
-          <w:sz w:val="24"/>
-          <w:szCs w:val="24"/>
-        </w:rPr>
-        <w:t xml:space="preserve"> --global </w:t>
-      </w:r>
-      <w:proofErr w:type="spellStart"/>
-      <w:r>
-        <w:rPr>
-          <w:rFonts w:ascii="宋体" w:eastAsia="宋体" w:hAnsi="宋体" w:cs="宋体"/>
-          <w:color w:val="444444"/>
-          <w:kern w:val="0"/>
-          <w:sz w:val="24"/>
-          <w:szCs w:val="24"/>
-        </w:rPr>
-        <w:t>user.email</w:t>
-      </w:r>
-      <w:proofErr w:type="spellEnd"/>
-      <w:r>
-        <w:rPr>
-          <w:rFonts w:ascii="宋体" w:eastAsia="宋体" w:hAnsi="宋体" w:cs="宋体"/>
-          <w:color w:val="444444"/>
-          <w:kern w:val="0"/>
-          <w:sz w:val="24"/>
-          <w:szCs w:val="24"/>
-        </w:rPr>
-        <w:t xml:space="preserve"> </w:t>
+        <w:t xml:space="preserve">git config --global user.email </w:t>
       </w:r>
       <w:r>
         <w:rPr>
@@ -854,7 +616,6 @@
           <w:rFonts w:ascii="微软雅黑" w:eastAsia="微软雅黑" w:hAnsi="微软雅黑"/>
         </w:rPr>
       </w:pPr>
-      <w:proofErr w:type="spellStart"/>
       <w:r>
         <w:rPr>
           <w:rFonts w:ascii="微软雅黑" w:eastAsia="微软雅黑" w:hAnsi="微软雅黑"/>
@@ -865,14 +626,7 @@
         <w:rPr>
           <w:rFonts w:ascii="微软雅黑" w:eastAsia="微软雅黑" w:hAnsi="微软雅黑" w:hint="eastAsia"/>
         </w:rPr>
-        <w:t>it</w:t>
-      </w:r>
-      <w:proofErr w:type="spellEnd"/>
-      <w:r>
-        <w:rPr>
-          <w:rFonts w:ascii="微软雅黑" w:eastAsia="微软雅黑" w:hAnsi="微软雅黑" w:hint="eastAsia"/>
-        </w:rPr>
-        <w:t>的使用步骤？</w:t>
+        <w:t>it的使用步骤？</w:t>
       </w:r>
     </w:p>
     <w:p>
@@ -909,7 +663,6 @@
           <w:rFonts w:ascii="微软雅黑" w:eastAsia="微软雅黑" w:hAnsi="微软雅黑"/>
         </w:rPr>
       </w:pPr>
-      <w:proofErr w:type="spellStart"/>
       <w:r>
         <w:rPr>
           <w:rFonts w:ascii="微软雅黑" w:eastAsia="微软雅黑" w:hAnsi="微软雅黑"/>
@@ -920,14 +673,7 @@
         <w:rPr>
           <w:rFonts w:ascii="微软雅黑" w:eastAsia="微软雅黑" w:hAnsi="微软雅黑" w:hint="eastAsia"/>
         </w:rPr>
-        <w:t>ithub</w:t>
-      </w:r>
-      <w:proofErr w:type="spellEnd"/>
-      <w:r>
-        <w:rPr>
-          <w:rFonts w:ascii="微软雅黑" w:eastAsia="微软雅黑" w:hAnsi="微软雅黑" w:hint="eastAsia"/>
-        </w:rPr>
-        <w:t xml:space="preserve">    账号  zhangjinlei1127    zhanglei19951127</w:t>
+        <w:t>ithub    账号  zhangjinlei1127    zhanglei19951127</w:t>
       </w:r>
     </w:p>
     <w:p>
@@ -960,49 +706,7 @@
           <w:rFonts w:ascii="微软雅黑" w:eastAsia="微软雅黑" w:hAnsi="微软雅黑" w:hint="eastAsia"/>
         </w:rPr>
         <w:tab/>
-        <w:t xml:space="preserve">1.配置用户名    </w:t>
-      </w:r>
-      <w:proofErr w:type="spellStart"/>
-      <w:r>
-        <w:rPr>
-          <w:rFonts w:ascii="微软雅黑" w:eastAsia="微软雅黑" w:hAnsi="微软雅黑" w:hint="eastAsia"/>
-        </w:rPr>
-        <w:t>git</w:t>
-      </w:r>
-      <w:proofErr w:type="spellEnd"/>
-      <w:r>
-        <w:rPr>
-          <w:rFonts w:ascii="微软雅黑" w:eastAsia="微软雅黑" w:hAnsi="微软雅黑" w:hint="eastAsia"/>
-        </w:rPr>
-        <w:t xml:space="preserve"> </w:t>
-      </w:r>
-      <w:proofErr w:type="spellStart"/>
-      <w:r>
-        <w:rPr>
-          <w:rFonts w:ascii="微软雅黑" w:eastAsia="微软雅黑" w:hAnsi="微软雅黑" w:hint="eastAsia"/>
-        </w:rPr>
-        <w:t>config</w:t>
-      </w:r>
-      <w:proofErr w:type="spellEnd"/>
-      <w:r>
-        <w:rPr>
-          <w:rFonts w:ascii="微软雅黑" w:eastAsia="微软雅黑" w:hAnsi="微软雅黑" w:hint="eastAsia"/>
-        </w:rPr>
-        <w:t xml:space="preserve">  --global user.</w:t>
-      </w:r>
-      <w:proofErr w:type="gramStart"/>
-      <w:r>
-        <w:rPr>
-          <w:rFonts w:ascii="微软雅黑" w:eastAsia="微软雅黑" w:hAnsi="微软雅黑" w:hint="eastAsia"/>
-        </w:rPr>
-        <w:t>name</w:t>
-      </w:r>
-      <w:proofErr w:type="gramEnd"/>
-      <w:r>
-        <w:rPr>
-          <w:rFonts w:ascii="微软雅黑" w:eastAsia="微软雅黑" w:hAnsi="微软雅黑" w:hint="eastAsia"/>
-        </w:rPr>
-        <w:t xml:space="preserve"> </w:t>
+        <w:t xml:space="preserve">1.配置用户名    git config  --global user.name </w:t>
       </w:r>
       <w:r>
         <w:rPr>
@@ -1034,35 +738,7 @@
           <w:rFonts w:ascii="微软雅黑" w:eastAsia="微软雅黑" w:hAnsi="微软雅黑" w:hint="eastAsia"/>
         </w:rPr>
         <w:tab/>
-        <w:t xml:space="preserve">2.配置邮箱   </w:t>
-      </w:r>
-      <w:proofErr w:type="spellStart"/>
-      <w:r>
-        <w:rPr>
-          <w:rFonts w:ascii="微软雅黑" w:eastAsia="微软雅黑" w:hAnsi="微软雅黑" w:hint="eastAsia"/>
-        </w:rPr>
-        <w:t>git</w:t>
-      </w:r>
-      <w:proofErr w:type="spellEnd"/>
-      <w:r>
-        <w:rPr>
-          <w:rFonts w:ascii="微软雅黑" w:eastAsia="微软雅黑" w:hAnsi="微软雅黑" w:hint="eastAsia"/>
-        </w:rPr>
-        <w:t xml:space="preserve"> </w:t>
-      </w:r>
-      <w:proofErr w:type="spellStart"/>
-      <w:r>
-        <w:rPr>
-          <w:rFonts w:ascii="微软雅黑" w:eastAsia="微软雅黑" w:hAnsi="微软雅黑" w:hint="eastAsia"/>
-        </w:rPr>
-        <w:t>config</w:t>
-      </w:r>
-      <w:proofErr w:type="spellEnd"/>
-      <w:r>
-        <w:rPr>
-          <w:rFonts w:ascii="微软雅黑" w:eastAsia="微软雅黑" w:hAnsi="微软雅黑" w:hint="eastAsia"/>
-        </w:rPr>
-        <w:t xml:space="preserve"> </w:t>
+        <w:t xml:space="preserve">2.配置邮箱   git config </w:t>
       </w:r>
       <w:r>
         <w:rPr>
@@ -1074,21 +750,7 @@
         <w:rPr>
           <w:rFonts w:ascii="微软雅黑" w:eastAsia="微软雅黑" w:hAnsi="微软雅黑" w:hint="eastAsia"/>
         </w:rPr>
-        <w:t xml:space="preserve">global </w:t>
-      </w:r>
-      <w:proofErr w:type="spellStart"/>
-      <w:r>
-        <w:rPr>
-          <w:rFonts w:ascii="微软雅黑" w:eastAsia="微软雅黑" w:hAnsi="微软雅黑" w:hint="eastAsia"/>
-        </w:rPr>
-        <w:t>user.email</w:t>
-      </w:r>
-      <w:proofErr w:type="spellEnd"/>
-      <w:r>
-        <w:rPr>
-          <w:rFonts w:ascii="微软雅黑" w:eastAsia="微软雅黑" w:hAnsi="微软雅黑" w:hint="eastAsia"/>
-        </w:rPr>
-        <w:t xml:space="preserve"> </w:t>
+        <w:t xml:space="preserve">global user.email </w:t>
       </w:r>
       <w:r>
         <w:rPr>
@@ -1173,35 +835,7 @@
           <w:rFonts w:ascii="微软雅黑" w:eastAsia="微软雅黑" w:hAnsi="微软雅黑" w:hint="eastAsia"/>
         </w:rPr>
         <w:tab/>
-        <w:t>又名仓库，可以理解为一个目录，这个目录里面的所有文件都可以被</w:t>
-      </w:r>
-      <w:proofErr w:type="spellStart"/>
-      <w:r>
-        <w:rPr>
-          <w:rFonts w:ascii="微软雅黑" w:eastAsia="微软雅黑" w:hAnsi="微软雅黑" w:hint="eastAsia"/>
-        </w:rPr>
-        <w:t>git</w:t>
-      </w:r>
-      <w:proofErr w:type="spellEnd"/>
-      <w:r>
-        <w:rPr>
-          <w:rFonts w:ascii="微软雅黑" w:eastAsia="微软雅黑" w:hAnsi="微软雅黑" w:hint="eastAsia"/>
-        </w:rPr>
-        <w:t>管理起来，每个文件的修改，删除，</w:t>
-      </w:r>
-      <w:proofErr w:type="spellStart"/>
-      <w:r>
-        <w:rPr>
-          <w:rFonts w:ascii="微软雅黑" w:eastAsia="微软雅黑" w:hAnsi="微软雅黑" w:hint="eastAsia"/>
-        </w:rPr>
-        <w:t>Git</w:t>
-      </w:r>
-      <w:proofErr w:type="spellEnd"/>
-      <w:r>
-        <w:rPr>
-          <w:rFonts w:ascii="微软雅黑" w:eastAsia="微软雅黑" w:hAnsi="微软雅黑" w:hint="eastAsia"/>
-        </w:rPr>
-        <w:t>都可以跟踪</w:t>
+        <w:t>又名仓库，可以理解为一个目录，这个目录里面的所有文件都可以被git管理起来，每个文件的修改，删除，Git都可以跟踪</w:t>
       </w:r>
       <w:r>
         <w:rPr>
@@ -1234,50 +868,18 @@
         </w:rPr>
         <w:t xml:space="preserve">   在一个合适的地方，创建一个空目录    cd创建一个目录 使用  </w:t>
       </w:r>
-      <w:proofErr w:type="spellStart"/>
       <w:r>
         <w:rPr>
           <w:rFonts w:ascii="微软雅黑" w:eastAsia="微软雅黑" w:hAnsi="微软雅黑" w:hint="eastAsia"/>
           <w:color w:val="FF0000"/>
         </w:rPr>
-        <w:t>git</w:t>
-      </w:r>
-      <w:proofErr w:type="spellEnd"/>
-      <w:r>
-        <w:rPr>
-          <w:rFonts w:ascii="微软雅黑" w:eastAsia="微软雅黑" w:hAnsi="微软雅黑" w:hint="eastAsia"/>
-          <w:color w:val="FF0000"/>
-        </w:rPr>
-        <w:t xml:space="preserve">  </w:t>
-      </w:r>
-      <w:proofErr w:type="spellStart"/>
-      <w:r>
-        <w:rPr>
-          <w:rFonts w:ascii="微软雅黑" w:eastAsia="微软雅黑" w:hAnsi="微软雅黑" w:hint="eastAsia"/>
-          <w:color w:val="FF0000"/>
-        </w:rPr>
-        <w:t>init</w:t>
-      </w:r>
-      <w:proofErr w:type="spellEnd"/>
-      <w:r>
-        <w:rPr>
-          <w:rFonts w:ascii="微软雅黑" w:eastAsia="微软雅黑" w:hAnsi="微软雅黑" w:hint="eastAsia"/>
-        </w:rPr>
-        <w:t xml:space="preserve"> 把一个目录可以变成一个可有</w:t>
-      </w:r>
-      <w:proofErr w:type="spellStart"/>
-      <w:r>
-        <w:rPr>
-          <w:rFonts w:ascii="微软雅黑" w:eastAsia="微软雅黑" w:hAnsi="微软雅黑" w:hint="eastAsia"/>
-        </w:rPr>
-        <w:t>git</w:t>
-      </w:r>
-      <w:proofErr w:type="spellEnd"/>
-      <w:r>
-        <w:rPr>
-          <w:rFonts w:ascii="微软雅黑" w:eastAsia="微软雅黑" w:hAnsi="微软雅黑" w:hint="eastAsia"/>
-        </w:rPr>
-        <w:t>管理的仓库</w:t>
+        <w:t>git  init</w:t>
+      </w:r>
+      <w:r>
+        <w:rPr>
+          <w:rFonts w:ascii="微软雅黑" w:eastAsia="微软雅黑" w:hAnsi="微软雅黑" w:hint="eastAsia"/>
+        </w:rPr>
+        <w:t xml:space="preserve"> 把一个目录可以变成一个可有git管理的仓库</w:t>
       </w:r>
       <w:r>
         <w:rPr>
@@ -1289,21 +891,7 @@
         <w:rPr>
           <w:rFonts w:ascii="微软雅黑" w:eastAsia="微软雅黑" w:hAnsi="微软雅黑" w:hint="eastAsia"/>
         </w:rPr>
-        <w:t>注意：一定不要手动改变.</w:t>
-      </w:r>
-      <w:proofErr w:type="spellStart"/>
-      <w:r>
-        <w:rPr>
-          <w:rFonts w:ascii="微软雅黑" w:eastAsia="微软雅黑" w:hAnsi="微软雅黑" w:hint="eastAsia"/>
-        </w:rPr>
-        <w:t>git</w:t>
-      </w:r>
-      <w:proofErr w:type="spellEnd"/>
-      <w:r>
-        <w:rPr>
-          <w:rFonts w:ascii="微软雅黑" w:eastAsia="微软雅黑" w:hAnsi="微软雅黑" w:hint="eastAsia"/>
-        </w:rPr>
-        <w:t>目录里面的文件</w:t>
+        <w:t>注意：一定不要手动改变.git目录里面的文件</w:t>
       </w:r>
       <w:r>
         <w:rPr>
@@ -1326,137 +914,41 @@
           <w:sz w:val="16"/>
           <w:szCs w:val="16"/>
         </w:rPr>
-        <w:t>MAIBENBEN@DESKTOP-1P7R2QS MINGW64 ~/Desktop/测试</w:t>
-      </w:r>
-      <w:proofErr w:type="spellStart"/>
-      <w:r>
-        <w:rPr>
-          <w:rFonts w:ascii="微软雅黑" w:eastAsia="微软雅黑" w:hAnsi="微软雅黑" w:hint="eastAsia"/>
+        <w:t>MAIBENBEN@DESKTOP-1P7R2QS MINGW64 ~/Desktop/测试git</w:t>
+      </w:r>
+    </w:p>
+    <w:p>
+      <w:pPr>
+        <w:rPr>
+          <w:rFonts w:ascii="微软雅黑" w:eastAsia="微软雅黑" w:hAnsi="微软雅黑"/>
           <w:sz w:val="16"/>
           <w:szCs w:val="16"/>
         </w:rPr>
-        <w:t>git</w:t>
-      </w:r>
-      <w:proofErr w:type="spellEnd"/>
-    </w:p>
-    <w:p>
-      <w:pPr>
+      </w:pPr>
+      <w:r>
         <w:rPr>
           <w:rFonts w:ascii="微软雅黑" w:eastAsia="微软雅黑" w:hAnsi="微软雅黑"/>
           <w:sz w:val="16"/>
           <w:szCs w:val="16"/>
         </w:rPr>
-      </w:pPr>
-      <w:r>
+        <w:t>$ git init</w:t>
+      </w:r>
+    </w:p>
+    <w:p>
+      <w:pPr>
         <w:rPr>
           <w:rFonts w:ascii="微软雅黑" w:eastAsia="微软雅黑" w:hAnsi="微软雅黑"/>
           <w:sz w:val="16"/>
           <w:szCs w:val="16"/>
         </w:rPr>
-        <w:t xml:space="preserve">$ </w:t>
-      </w:r>
-      <w:proofErr w:type="spellStart"/>
-      <w:proofErr w:type="gramStart"/>
-      <w:r>
-        <w:rPr>
-          <w:rFonts w:ascii="微软雅黑" w:eastAsia="微软雅黑" w:hAnsi="微软雅黑"/>
+      </w:pPr>
+      <w:r>
+        <w:rPr>
+          <w:rFonts w:ascii="微软雅黑" w:eastAsia="微软雅黑" w:hAnsi="微软雅黑" w:hint="eastAsia"/>
           <w:sz w:val="16"/>
           <w:szCs w:val="16"/>
         </w:rPr>
-        <w:t>git</w:t>
-      </w:r>
-      <w:proofErr w:type="spellEnd"/>
-      <w:proofErr w:type="gramEnd"/>
-      <w:r>
-        <w:rPr>
-          <w:rFonts w:ascii="微软雅黑" w:eastAsia="微软雅黑" w:hAnsi="微软雅黑"/>
-          <w:sz w:val="16"/>
-          <w:szCs w:val="16"/>
-        </w:rPr>
-        <w:t xml:space="preserve"> </w:t>
-      </w:r>
-      <w:proofErr w:type="spellStart"/>
-      <w:r>
-        <w:rPr>
-          <w:rFonts w:ascii="微软雅黑" w:eastAsia="微软雅黑" w:hAnsi="微软雅黑"/>
-          <w:sz w:val="16"/>
-          <w:szCs w:val="16"/>
-        </w:rPr>
-        <w:t>init</w:t>
-      </w:r>
-      <w:proofErr w:type="spellEnd"/>
-    </w:p>
-    <w:p>
-      <w:pPr>
-        <w:rPr>
-          <w:rFonts w:ascii="微软雅黑" w:eastAsia="微软雅黑" w:hAnsi="微软雅黑"/>
-          <w:sz w:val="16"/>
-          <w:szCs w:val="16"/>
-        </w:rPr>
-      </w:pPr>
-      <w:r>
-        <w:rPr>
-          <w:rFonts w:ascii="微软雅黑" w:eastAsia="微软雅黑" w:hAnsi="微软雅黑" w:hint="eastAsia"/>
-          <w:sz w:val="16"/>
-          <w:szCs w:val="16"/>
-        </w:rPr>
-        <w:t xml:space="preserve">Initialized empty </w:t>
-      </w:r>
-      <w:proofErr w:type="spellStart"/>
-      <w:r>
-        <w:rPr>
-          <w:rFonts w:ascii="微软雅黑" w:eastAsia="微软雅黑" w:hAnsi="微软雅黑" w:hint="eastAsia"/>
-          <w:sz w:val="16"/>
-          <w:szCs w:val="16"/>
-        </w:rPr>
-        <w:t>Git</w:t>
-      </w:r>
-      <w:proofErr w:type="spellEnd"/>
-      <w:r>
-        <w:rPr>
-          <w:rFonts w:ascii="微软雅黑" w:eastAsia="微软雅黑" w:hAnsi="微软雅黑" w:hint="eastAsia"/>
-          <w:sz w:val="16"/>
-          <w:szCs w:val="16"/>
-        </w:rPr>
-        <w:t xml:space="preserve"> repository in C:/Users/MAIBENBEN/Desktop/测试</w:t>
-      </w:r>
-      <w:proofErr w:type="spellStart"/>
-      <w:r>
-        <w:rPr>
-          <w:rFonts w:ascii="微软雅黑" w:eastAsia="微软雅黑" w:hAnsi="微软雅黑" w:hint="eastAsia"/>
-          <w:sz w:val="16"/>
-          <w:szCs w:val="16"/>
-        </w:rPr>
-        <w:t>git</w:t>
-      </w:r>
-      <w:proofErr w:type="spellEnd"/>
-      <w:r>
-        <w:rPr>
-          <w:rFonts w:ascii="微软雅黑" w:eastAsia="微软雅黑" w:hAnsi="微软雅黑" w:hint="eastAsia"/>
-          <w:sz w:val="16"/>
-          <w:szCs w:val="16"/>
-        </w:rPr>
-        <w:t>目录/.</w:t>
-      </w:r>
-      <w:proofErr w:type="spellStart"/>
-      <w:proofErr w:type="gramStart"/>
-      <w:r>
-        <w:rPr>
-          <w:rFonts w:ascii="微软雅黑" w:eastAsia="微软雅黑" w:hAnsi="微软雅黑" w:hint="eastAsia"/>
-          <w:sz w:val="16"/>
-          <w:szCs w:val="16"/>
-        </w:rPr>
-        <w:t>git</w:t>
-      </w:r>
-      <w:proofErr w:type="spellEnd"/>
-      <w:proofErr w:type="gramEnd"/>
-      <w:r>
-        <w:rPr>
-          <w:rFonts w:ascii="微软雅黑" w:eastAsia="微软雅黑" w:hAnsi="微软雅黑" w:hint="eastAsia"/>
-          <w:sz w:val="16"/>
-          <w:szCs w:val="16"/>
-        </w:rPr>
-        <w:t>/</w:t>
+        <w:t>Initialized empty Git repository in C:/Users/MAIBENBEN/Desktop/测试git目录/.git/</w:t>
       </w:r>
     </w:p>
     <w:p>
@@ -1519,44 +1011,8 @@
         <w:rPr>
           <w:rFonts w:ascii="微软雅黑" w:eastAsia="微软雅黑" w:hAnsi="微软雅黑" w:hint="eastAsia"/>
         </w:rPr>
-        <w:t xml:space="preserve">把文件添加到仓库     </w:t>
-      </w:r>
-      <w:proofErr w:type="spellStart"/>
-      <w:r>
-        <w:rPr>
-          <w:rFonts w:ascii="微软雅黑" w:eastAsia="微软雅黑" w:hAnsi="微软雅黑" w:hint="eastAsia"/>
-        </w:rPr>
-        <w:t>git</w:t>
-      </w:r>
-      <w:proofErr w:type="spellEnd"/>
-      <w:r>
-        <w:rPr>
-          <w:rFonts w:ascii="微软雅黑" w:eastAsia="微软雅黑" w:hAnsi="微软雅黑" w:hint="eastAsia"/>
-        </w:rPr>
-        <w:t xml:space="preserve">  add  </w:t>
-      </w:r>
-      <w:proofErr w:type="spellStart"/>
-      <w:r>
-        <w:rPr>
-          <w:rFonts w:ascii="微软雅黑" w:eastAsia="微软雅黑" w:hAnsi="微软雅黑" w:hint="eastAsia"/>
-        </w:rPr>
-        <w:t>git</w:t>
-      </w:r>
-      <w:proofErr w:type="spellEnd"/>
-      <w:r>
-        <w:rPr>
-          <w:rFonts w:ascii="微软雅黑" w:eastAsia="微软雅黑" w:hAnsi="微软雅黑" w:hint="eastAsia"/>
-        </w:rPr>
-        <w:t xml:space="preserve"> .</w:t>
-      </w:r>
-      <w:proofErr w:type="spellStart"/>
-      <w:r>
-        <w:rPr>
-          <w:rFonts w:ascii="微软雅黑" w:eastAsia="微软雅黑" w:hAnsi="微软雅黑" w:hint="eastAsia"/>
-        </w:rPr>
-        <w:t>docx</w:t>
-      </w:r>
-      <w:proofErr w:type="spellEnd"/>
+        <w:t>把文件添加到仓库     git  add  git .docx</w:t>
+      </w:r>
     </w:p>
     <w:p>
       <w:pPr>
@@ -1574,21 +1030,7 @@
         <w:rPr>
           <w:rFonts w:ascii="微软雅黑" w:eastAsia="微软雅黑" w:hAnsi="微软雅黑" w:hint="eastAsia"/>
         </w:rPr>
-        <w:t xml:space="preserve">把文件提交到仓库     </w:t>
-      </w:r>
-      <w:proofErr w:type="spellStart"/>
-      <w:r>
-        <w:rPr>
-          <w:rFonts w:ascii="微软雅黑" w:eastAsia="微软雅黑" w:hAnsi="微软雅黑" w:hint="eastAsia"/>
-        </w:rPr>
-        <w:t>git</w:t>
-      </w:r>
-      <w:proofErr w:type="spellEnd"/>
-      <w:r>
-        <w:rPr>
-          <w:rFonts w:ascii="微软雅黑" w:eastAsia="微软雅黑" w:hAnsi="微软雅黑" w:hint="eastAsia"/>
-        </w:rPr>
-        <w:t xml:space="preserve"> commit </w:t>
+        <w:t xml:space="preserve">把文件提交到仓库     git commit </w:t>
       </w:r>
       <w:r>
         <w:rPr>
@@ -1651,19 +1093,11 @@
           <w:rFonts w:ascii="微软雅黑" w:eastAsia="微软雅黑" w:hAnsi="微软雅黑"/>
         </w:rPr>
       </w:pPr>
-      <w:proofErr w:type="spellStart"/>
-      <w:r>
-        <w:rPr>
-          <w:rFonts w:ascii="微软雅黑" w:eastAsia="微软雅黑" w:hAnsi="微软雅黑" w:hint="eastAsia"/>
-        </w:rPr>
-        <w:t>git</w:t>
-      </w:r>
-      <w:proofErr w:type="spellEnd"/>
-      <w:r>
-        <w:rPr>
-          <w:rFonts w:ascii="微软雅黑" w:eastAsia="微软雅黑" w:hAnsi="微软雅黑" w:hint="eastAsia"/>
-        </w:rPr>
-        <w:t xml:space="preserve"> 版本命令</w:t>
+      <w:r>
+        <w:rPr>
+          <w:rFonts w:ascii="微软雅黑" w:eastAsia="微软雅黑" w:hAnsi="微软雅黑" w:hint="eastAsia"/>
+        </w:rPr>
+        <w:t>git 版本命令</w:t>
       </w:r>
     </w:p>
     <w:p>
@@ -1678,19 +1112,11 @@
           <w:rFonts w:ascii="微软雅黑" w:eastAsia="微软雅黑" w:hAnsi="微软雅黑"/>
         </w:rPr>
       </w:pPr>
-      <w:proofErr w:type="spellStart"/>
-      <w:r>
-        <w:rPr>
-          <w:rFonts w:ascii="微软雅黑" w:eastAsia="微软雅黑" w:hAnsi="微软雅黑" w:hint="eastAsia"/>
-        </w:rPr>
-        <w:t>git</w:t>
-      </w:r>
-      <w:proofErr w:type="spellEnd"/>
-      <w:r>
-        <w:rPr>
-          <w:rFonts w:ascii="微软雅黑" w:eastAsia="微软雅黑" w:hAnsi="微软雅黑" w:hint="eastAsia"/>
-        </w:rPr>
-        <w:t xml:space="preserve"> status   查看当仓库的一个状态</w:t>
+      <w:r>
+        <w:rPr>
+          <w:rFonts w:ascii="微软雅黑" w:eastAsia="微软雅黑" w:hAnsi="微软雅黑" w:hint="eastAsia"/>
+        </w:rPr>
+        <w:t>git status   查看当仓库的一个状态</w:t>
       </w:r>
     </w:p>
     <w:p>
@@ -1705,14 +1131,12 @@
           <w:rFonts w:ascii="微软雅黑" w:eastAsia="微软雅黑" w:hAnsi="微软雅黑"/>
         </w:rPr>
       </w:pPr>
-      <w:proofErr w:type="spellStart"/>
       <w:r>
         <w:rPr>
           <w:rFonts w:ascii="微软雅黑" w:eastAsia="微软雅黑" w:hAnsi="微软雅黑"/>
         </w:rPr>
         <w:t>git</w:t>
       </w:r>
-      <w:proofErr w:type="spellEnd"/>
       <w:r>
         <w:rPr>
           <w:rFonts w:ascii="微软雅黑" w:eastAsia="微软雅黑" w:hAnsi="微软雅黑" w:hint="eastAsia"/>
@@ -1738,19 +1162,11 @@
           <w:rFonts w:ascii="微软雅黑" w:eastAsia="微软雅黑" w:hAnsi="微软雅黑"/>
         </w:rPr>
       </w:pPr>
-      <w:proofErr w:type="spellStart"/>
-      <w:r>
-        <w:rPr>
-          <w:rFonts w:ascii="微软雅黑" w:eastAsia="微软雅黑" w:hAnsi="微软雅黑" w:hint="eastAsia"/>
-        </w:rPr>
-        <w:t>git</w:t>
-      </w:r>
-      <w:proofErr w:type="spellEnd"/>
-      <w:r>
-        <w:rPr>
-          <w:rFonts w:ascii="微软雅黑" w:eastAsia="微软雅黑" w:hAnsi="微软雅黑" w:hint="eastAsia"/>
-        </w:rPr>
-        <w:t xml:space="preserve">  log    可以查看显示从最近道德最远的提交日志</w:t>
+      <w:r>
+        <w:rPr>
+          <w:rFonts w:ascii="微软雅黑" w:eastAsia="微软雅黑" w:hAnsi="微软雅黑" w:hint="eastAsia"/>
+        </w:rPr>
+        <w:t>git  log    可以查看显示从最近道德最远的提交日志</w:t>
       </w:r>
     </w:p>
     <w:p>
@@ -1784,19 +1200,11 @@
           <w:rFonts w:ascii="微软雅黑" w:eastAsia="微软雅黑" w:hAnsi="微软雅黑"/>
         </w:rPr>
       </w:pPr>
-      <w:proofErr w:type="spellStart"/>
-      <w:r>
-        <w:rPr>
-          <w:rFonts w:ascii="微软雅黑" w:eastAsia="微软雅黑" w:hAnsi="微软雅黑" w:hint="eastAsia"/>
-        </w:rPr>
-        <w:t>git</w:t>
-      </w:r>
-      <w:proofErr w:type="spellEnd"/>
-      <w:r>
-        <w:rPr>
-          <w:rFonts w:ascii="微软雅黑" w:eastAsia="微软雅黑" w:hAnsi="微软雅黑" w:hint="eastAsia"/>
-        </w:rPr>
-        <w:t xml:space="preserve"> log </w:t>
+      <w:r>
+        <w:rPr>
+          <w:rFonts w:ascii="微软雅黑" w:eastAsia="微软雅黑" w:hAnsi="微软雅黑" w:hint="eastAsia"/>
+        </w:rPr>
+        <w:t xml:space="preserve">git log </w:t>
       </w:r>
       <w:r>
         <w:rPr>
@@ -1814,21 +1222,7 @@
         <w:rPr>
           <w:rFonts w:ascii="微软雅黑" w:eastAsia="微软雅黑" w:hAnsi="微软雅黑" w:hint="eastAsia"/>
         </w:rPr>
-        <w:t>pretty=</w:t>
-      </w:r>
-      <w:proofErr w:type="spellStart"/>
-      <w:r>
-        <w:rPr>
-          <w:rFonts w:ascii="微软雅黑" w:eastAsia="微软雅黑" w:hAnsi="微软雅黑" w:hint="eastAsia"/>
-        </w:rPr>
-        <w:t>oneline</w:t>
-      </w:r>
-      <w:proofErr w:type="spellEnd"/>
-      <w:r>
-        <w:rPr>
-          <w:rFonts w:ascii="微软雅黑" w:eastAsia="微软雅黑" w:hAnsi="微软雅黑" w:hint="eastAsia"/>
-        </w:rPr>
-        <w:t xml:space="preserve">   只显示提交的编号  内容注释</w:t>
+        <w:t>pretty=oneline   只显示提交的编号  内容注释</w:t>
       </w:r>
     </w:p>
     <w:p>
@@ -1847,21 +1241,7 @@
         <w:rPr>
           <w:rFonts w:ascii="微软雅黑" w:eastAsia="微软雅黑" w:hAnsi="微软雅黑" w:hint="eastAsia"/>
         </w:rPr>
-        <w:t>*****重要的</w:t>
-      </w:r>
-      <w:proofErr w:type="gramStart"/>
-      <w:r>
-        <w:rPr>
-          <w:rFonts w:ascii="微软雅黑" w:eastAsia="微软雅黑" w:hAnsi="微软雅黑" w:hint="eastAsia"/>
-        </w:rPr>
-        <w:t>额内容</w:t>
-      </w:r>
-      <w:proofErr w:type="gramEnd"/>
-      <w:r>
-        <w:rPr>
-          <w:rFonts w:ascii="微软雅黑" w:eastAsia="微软雅黑" w:hAnsi="微软雅黑" w:hint="eastAsia"/>
-        </w:rPr>
-        <w:t>****</w:t>
+        <w:t>*****重要的额内容****</w:t>
       </w:r>
     </w:p>
     <w:p>
@@ -1895,19 +1275,11 @@
           <w:rFonts w:ascii="微软雅黑" w:eastAsia="微软雅黑" w:hAnsi="微软雅黑"/>
         </w:rPr>
       </w:pPr>
-      <w:proofErr w:type="spellStart"/>
-      <w:r>
-        <w:rPr>
-          <w:rFonts w:ascii="微软雅黑" w:eastAsia="微软雅黑" w:hAnsi="微软雅黑" w:hint="eastAsia"/>
-        </w:rPr>
-        <w:t>git</w:t>
-      </w:r>
-      <w:proofErr w:type="spellEnd"/>
-      <w:r>
-        <w:rPr>
-          <w:rFonts w:ascii="微软雅黑" w:eastAsia="微软雅黑" w:hAnsi="微软雅黑" w:hint="eastAsia"/>
-        </w:rPr>
-        <w:t xml:space="preserve"> reset  --hard HEAD</w:t>
+      <w:r>
+        <w:rPr>
+          <w:rFonts w:ascii="微软雅黑" w:eastAsia="微软雅黑" w:hAnsi="微软雅黑" w:hint="eastAsia"/>
+        </w:rPr>
+        <w:t>git reset  --hard HEAD</w:t>
       </w:r>
       <w:r>
         <w:rPr>
@@ -1928,20 +1300,12 @@
           <w:rFonts w:ascii="微软雅黑" w:eastAsia="微软雅黑" w:hAnsi="微软雅黑"/>
         </w:rPr>
       </w:pPr>
-      <w:proofErr w:type="spellStart"/>
       <w:r>
         <w:rPr>
           <w:rFonts w:ascii="微软雅黑" w:eastAsia="微软雅黑" w:hAnsi="微软雅黑" w:hint="eastAsia"/>
         </w:rPr>
         <w:lastRenderedPageBreak/>
-        <w:t>git</w:t>
-      </w:r>
-      <w:proofErr w:type="spellEnd"/>
-      <w:r>
-        <w:rPr>
-          <w:rFonts w:ascii="微软雅黑" w:eastAsia="微软雅黑" w:hAnsi="微软雅黑" w:hint="eastAsia"/>
-        </w:rPr>
-        <w:t xml:space="preserve"> reset </w:t>
+        <w:t xml:space="preserve">git reset </w:t>
       </w:r>
       <w:r>
         <w:rPr>
@@ -1972,21 +1336,7 @@
         <w:rPr>
           <w:rFonts w:ascii="微软雅黑" w:eastAsia="微软雅黑" w:hAnsi="微软雅黑" w:hint="eastAsia"/>
         </w:rPr>
-        <w:t xml:space="preserve">回退上100个版本      </w:t>
-      </w:r>
-      <w:proofErr w:type="spellStart"/>
-      <w:r>
-        <w:rPr>
-          <w:rFonts w:ascii="微软雅黑" w:eastAsia="微软雅黑" w:hAnsi="微软雅黑" w:hint="eastAsia"/>
-        </w:rPr>
-        <w:t>git</w:t>
-      </w:r>
-      <w:proofErr w:type="spellEnd"/>
-      <w:r>
-        <w:rPr>
-          <w:rFonts w:ascii="微软雅黑" w:eastAsia="微软雅黑" w:hAnsi="微软雅黑" w:hint="eastAsia"/>
-        </w:rPr>
-        <w:t xml:space="preserve">  reset </w:t>
+        <w:t xml:space="preserve">回退上100个版本      git  reset </w:t>
       </w:r>
       <w:r>
         <w:rPr>
@@ -2017,21 +1367,7 @@
         <w:rPr>
           <w:rFonts w:ascii="微软雅黑" w:eastAsia="微软雅黑" w:hAnsi="微软雅黑" w:hint="eastAsia"/>
         </w:rPr>
-        <w:t xml:space="preserve">回到具体的版本   </w:t>
-      </w:r>
-      <w:proofErr w:type="spellStart"/>
-      <w:r>
-        <w:rPr>
-          <w:rFonts w:ascii="微软雅黑" w:eastAsia="微软雅黑" w:hAnsi="微软雅黑" w:hint="eastAsia"/>
-        </w:rPr>
-        <w:t>git</w:t>
-      </w:r>
-      <w:proofErr w:type="spellEnd"/>
-      <w:r>
-        <w:rPr>
-          <w:rFonts w:ascii="微软雅黑" w:eastAsia="微软雅黑" w:hAnsi="微软雅黑" w:hint="eastAsia"/>
-        </w:rPr>
-        <w:t xml:space="preserve"> reset </w:t>
+        <w:t xml:space="preserve">回到具体的版本   git reset </w:t>
       </w:r>
       <w:r>
         <w:rPr>
@@ -2058,7 +1394,6 @@
           <w:rFonts w:ascii="微软雅黑" w:eastAsia="微软雅黑" w:hAnsi="微软雅黑"/>
         </w:rPr>
       </w:pPr>
-      <w:proofErr w:type="spellStart"/>
       <w:r>
         <w:rPr>
           <w:rFonts w:ascii="微软雅黑" w:eastAsia="微软雅黑" w:hAnsi="微软雅黑"/>
@@ -2069,28 +1404,7 @@
         <w:rPr>
           <w:rFonts w:ascii="微软雅黑" w:eastAsia="微软雅黑" w:hAnsi="微软雅黑" w:hint="eastAsia"/>
         </w:rPr>
-        <w:t>it</w:t>
-      </w:r>
-      <w:proofErr w:type="spellEnd"/>
-      <w:r>
-        <w:rPr>
-          <w:rFonts w:ascii="微软雅黑" w:eastAsia="微软雅黑" w:hAnsi="微软雅黑" w:hint="eastAsia"/>
-        </w:rPr>
-        <w:t xml:space="preserve"> </w:t>
-      </w:r>
-      <w:proofErr w:type="spellStart"/>
-      <w:r>
-        <w:rPr>
-          <w:rFonts w:ascii="微软雅黑" w:eastAsia="微软雅黑" w:hAnsi="微软雅黑" w:hint="eastAsia"/>
-        </w:rPr>
-        <w:t>reflog</w:t>
-      </w:r>
-      <w:proofErr w:type="spellEnd"/>
-      <w:r>
-        <w:rPr>
-          <w:rFonts w:ascii="微软雅黑" w:eastAsia="微软雅黑" w:hAnsi="微软雅黑" w:hint="eastAsia"/>
-        </w:rPr>
-        <w:t xml:space="preserve">  记录每一次命令</w:t>
+        <w:t>it reflog  记录每一次命令</w:t>
       </w:r>
     </w:p>
     <w:p>
@@ -2105,7 +1419,6 @@
           <w:rFonts w:ascii="微软雅黑" w:eastAsia="微软雅黑" w:hAnsi="微软雅黑"/>
         </w:rPr>
       </w:pPr>
-      <w:proofErr w:type="spellStart"/>
       <w:r>
         <w:rPr>
           <w:rFonts w:ascii="微软雅黑" w:eastAsia="微软雅黑" w:hAnsi="微软雅黑"/>
@@ -2116,28 +1429,7 @@
         <w:rPr>
           <w:rFonts w:ascii="微软雅黑" w:eastAsia="微软雅黑" w:hAnsi="微软雅黑" w:hint="eastAsia"/>
         </w:rPr>
-        <w:t>it</w:t>
-      </w:r>
-      <w:proofErr w:type="spellEnd"/>
-      <w:r>
-        <w:rPr>
-          <w:rFonts w:ascii="微软雅黑" w:eastAsia="微软雅黑" w:hAnsi="微软雅黑" w:hint="eastAsia"/>
-        </w:rPr>
-        <w:t xml:space="preserve"> </w:t>
-      </w:r>
-      <w:proofErr w:type="spellStart"/>
-      <w:r>
-        <w:rPr>
-          <w:rFonts w:ascii="微软雅黑" w:eastAsia="微软雅黑" w:hAnsi="微软雅黑" w:hint="eastAsia"/>
-        </w:rPr>
-        <w:t>checekout</w:t>
-      </w:r>
-      <w:proofErr w:type="spellEnd"/>
-      <w:r>
-        <w:rPr>
-          <w:rFonts w:ascii="微软雅黑" w:eastAsia="微软雅黑" w:hAnsi="微软雅黑" w:hint="eastAsia"/>
-        </w:rPr>
-        <w:t xml:space="preserve"> </w:t>
+        <w:t xml:space="preserve">it checekout </w:t>
       </w:r>
       <w:r>
         <w:rPr>
@@ -2186,21 +1478,7 @@
         <w:rPr>
           <w:rFonts w:ascii="微软雅黑" w:eastAsia="微软雅黑" w:hAnsi="微软雅黑" w:hint="eastAsia"/>
         </w:rPr>
-        <w:t>如果文件</w:t>
-      </w:r>
-      <w:proofErr w:type="gramStart"/>
-      <w:r>
-        <w:rPr>
-          <w:rFonts w:ascii="微软雅黑" w:eastAsia="微软雅黑" w:hAnsi="微软雅黑" w:hint="eastAsia"/>
-        </w:rPr>
-        <w:t>字修改</w:t>
-      </w:r>
-      <w:proofErr w:type="gramEnd"/>
-      <w:r>
-        <w:rPr>
-          <w:rFonts w:ascii="微软雅黑" w:eastAsia="微软雅黑" w:hAnsi="微软雅黑" w:hint="eastAsia"/>
-        </w:rPr>
-        <w:t>后还没有放到</w:t>
+        <w:t>如果文件字修改后还没有放到</w:t>
       </w:r>
       <w:r>
         <w:rPr>
@@ -2244,35 +1522,7 @@
         <w:rPr>
           <w:rFonts w:ascii="微软雅黑" w:eastAsia="微软雅黑" w:hAnsi="微软雅黑" w:hint="eastAsia"/>
         </w:rPr>
-        <w:t>总之，就是让这个filename文件回到最后</w:t>
-      </w:r>
-      <w:proofErr w:type="spellStart"/>
-      <w:r>
-        <w:rPr>
-          <w:rFonts w:ascii="微软雅黑" w:eastAsia="微软雅黑" w:hAnsi="微软雅黑" w:hint="eastAsia"/>
-        </w:rPr>
-        <w:t>git</w:t>
-      </w:r>
-      <w:proofErr w:type="spellEnd"/>
-      <w:r>
-        <w:rPr>
-          <w:rFonts w:ascii="微软雅黑" w:eastAsia="微软雅黑" w:hAnsi="微软雅黑" w:hint="eastAsia"/>
-        </w:rPr>
-        <w:t xml:space="preserve"> commit 或者 </w:t>
-      </w:r>
-      <w:proofErr w:type="spellStart"/>
-      <w:r>
-        <w:rPr>
-          <w:rFonts w:ascii="微软雅黑" w:eastAsia="微软雅黑" w:hAnsi="微软雅黑" w:hint="eastAsia"/>
-        </w:rPr>
-        <w:t>git</w:t>
-      </w:r>
-      <w:proofErr w:type="spellEnd"/>
-      <w:r>
-        <w:rPr>
-          <w:rFonts w:ascii="微软雅黑" w:eastAsia="微软雅黑" w:hAnsi="微软雅黑" w:hint="eastAsia"/>
-        </w:rPr>
-        <w:t xml:space="preserve"> add 的状态</w:t>
+        <w:t>总之，就是让这个filename文件回到最后git commit 或者 git add 的状态</w:t>
       </w:r>
     </w:p>
     <w:p>
@@ -2373,14 +1623,12 @@
                               <w:pPr>
                                 <w:jc w:val="center"/>
                               </w:pPr>
-                              <w:proofErr w:type="gramStart"/>
                               <w:r>
                                 <w:rPr>
                                   <w:rFonts w:hint="eastAsia"/>
                                 </w:rPr>
                                 <w:t>commit</w:t>
                               </w:r>
-                              <w:proofErr w:type="gramEnd"/>
                             </w:p>
                             <w:p>
                               <w:pPr>
@@ -3073,27 +2321,13 @@
         <w:rPr>
           <w:rFonts w:ascii="微软雅黑" w:eastAsia="微软雅黑" w:hAnsi="微软雅黑" w:hint="eastAsia"/>
         </w:rPr>
-        <w:t xml:space="preserve">  </w:t>
-      </w:r>
-      <w:proofErr w:type="spellStart"/>
-      <w:r>
-        <w:rPr>
-          <w:rFonts w:ascii="微软雅黑" w:eastAsia="微软雅黑" w:hAnsi="微软雅黑" w:hint="eastAsia"/>
-        </w:rPr>
-        <w:t>ssh-k</w:t>
-      </w:r>
-      <w:r>
-        <w:rPr>
-          <w:rFonts w:ascii="微软雅黑" w:eastAsia="微软雅黑" w:hAnsi="微软雅黑" w:hint="eastAsia"/>
-        </w:rPr>
-        <w:t>eygen</w:t>
-      </w:r>
-      <w:proofErr w:type="spellEnd"/>
-      <w:r>
-        <w:rPr>
-          <w:rFonts w:ascii="微软雅黑" w:eastAsia="微软雅黑" w:hAnsi="微软雅黑" w:hint="eastAsia"/>
-        </w:rPr>
-        <w:t xml:space="preserve"> </w:t>
+        <w:t xml:space="preserve">  ssh-k</w:t>
+      </w:r>
+      <w:r>
+        <w:rPr>
+          <w:rFonts w:ascii="微软雅黑" w:eastAsia="微软雅黑" w:hAnsi="微软雅黑" w:hint="eastAsia"/>
+        </w:rPr>
+        <w:t xml:space="preserve">eygen </w:t>
       </w:r>
       <w:r>
         <w:rPr>
@@ -3105,21 +2339,7 @@
         <w:rPr>
           <w:rFonts w:ascii="微软雅黑" w:eastAsia="微软雅黑" w:hAnsi="微软雅黑" w:hint="eastAsia"/>
         </w:rPr>
-        <w:t xml:space="preserve">t </w:t>
-      </w:r>
-      <w:proofErr w:type="spellStart"/>
-      <w:r>
-        <w:rPr>
-          <w:rFonts w:ascii="微软雅黑" w:eastAsia="微软雅黑" w:hAnsi="微软雅黑" w:hint="eastAsia"/>
-        </w:rPr>
-        <w:t>rsa</w:t>
-      </w:r>
-      <w:proofErr w:type="spellEnd"/>
-      <w:r>
-        <w:rPr>
-          <w:rFonts w:ascii="微软雅黑" w:eastAsia="微软雅黑" w:hAnsi="微软雅黑" w:hint="eastAsia"/>
-        </w:rPr>
-        <w:t xml:space="preserve"> </w:t>
+        <w:t xml:space="preserve">t rsa </w:t>
       </w:r>
       <w:r>
         <w:rPr>
@@ -3137,21 +2357,7 @@
         <w:rPr>
           <w:rFonts w:ascii="微软雅黑" w:eastAsia="微软雅黑" w:hAnsi="微软雅黑"/>
         </w:rPr>
-        <w:t>“自己的</w:t>
-      </w:r>
-      <w:proofErr w:type="spellStart"/>
-      <w:r>
-        <w:rPr>
-          <w:rFonts w:ascii="微软雅黑" w:eastAsia="微软雅黑" w:hAnsi="微软雅黑"/>
-        </w:rPr>
-        <w:t>GitHub</w:t>
-      </w:r>
-      <w:proofErr w:type="spellEnd"/>
-      <w:r>
-        <w:rPr>
-          <w:rFonts w:ascii="微软雅黑" w:eastAsia="微软雅黑" w:hAnsi="微软雅黑"/>
-        </w:rPr>
-        <w:t>的注册邮箱”</w:t>
+        <w:t>“自己的GitHub的注册邮箱”</w:t>
       </w:r>
       <w:r>
         <w:rPr>
@@ -3176,21 +2382,7 @@
         <w:rPr>
           <w:rFonts w:ascii="微软雅黑" w:eastAsia="微软雅黑" w:hAnsi="微软雅黑" w:hint="eastAsia"/>
         </w:rPr>
-        <w:t>记录.</w:t>
-      </w:r>
-      <w:proofErr w:type="spellStart"/>
-      <w:r>
-        <w:rPr>
-          <w:rFonts w:ascii="微软雅黑" w:eastAsia="微软雅黑" w:hAnsi="微软雅黑" w:hint="eastAsia"/>
-        </w:rPr>
-        <w:t>shh</w:t>
-      </w:r>
-      <w:proofErr w:type="spellEnd"/>
-      <w:r>
-        <w:rPr>
-          <w:rFonts w:ascii="微软雅黑" w:eastAsia="微软雅黑" w:hAnsi="微软雅黑" w:hint="eastAsia"/>
-        </w:rPr>
-        <w:t>的目录位置</w:t>
+        <w:t>记录.shh的目录位置</w:t>
       </w:r>
       <w:r>
         <w:rPr>
@@ -3203,17 +2395,8 @@
           <w:rFonts w:ascii="微软雅黑" w:eastAsia="微软雅黑" w:hAnsi="微软雅黑"/>
           <w:color w:val="FF0000"/>
         </w:rPr>
-        <w:t>/c/Users/MAIBENBEN/.</w:t>
-      </w:r>
-      <w:proofErr w:type="spellStart"/>
-      <w:r>
-        <w:rPr>
-          <w:rFonts w:ascii="微软雅黑" w:eastAsia="微软雅黑" w:hAnsi="微软雅黑"/>
-          <w:color w:val="FF0000"/>
-        </w:rPr>
-        <w:t>ssh</w:t>
-      </w:r>
-      <w:proofErr w:type="spellEnd"/>
+        <w:t>/c/Users/MAIBENBEN/.ssh</w:t>
+      </w:r>
     </w:p>
     <w:p>
       <w:pPr>
@@ -3231,21 +2414,7 @@
         <w:rPr>
           <w:rFonts w:ascii="微软雅黑" w:eastAsia="微软雅黑" w:hAnsi="微软雅黑" w:hint="eastAsia"/>
         </w:rPr>
-        <w:t>输入</w:t>
-      </w:r>
-      <w:proofErr w:type="spellStart"/>
-      <w:r>
-        <w:rPr>
-          <w:rFonts w:ascii="微软雅黑" w:eastAsia="微软雅黑" w:hAnsi="微软雅黑" w:hint="eastAsia"/>
-        </w:rPr>
-        <w:t>GitHub</w:t>
-      </w:r>
-      <w:proofErr w:type="spellEnd"/>
-      <w:r>
-        <w:rPr>
-          <w:rFonts w:ascii="微软雅黑" w:eastAsia="微软雅黑" w:hAnsi="微软雅黑" w:hint="eastAsia"/>
-        </w:rPr>
-        <w:t>注册的密码（注意：密文输入，黑屏终端不会显示密码）</w:t>
+        <w:t>输入GitHub注册的密码（注意：密文输入，黑屏终端不会显示密码）</w:t>
       </w:r>
     </w:p>
     <w:p>
@@ -3265,21 +2434,7 @@
           <w:rFonts w:ascii="微软雅黑" w:eastAsia="微软雅黑" w:hAnsi="微软雅黑" w:hint="eastAsia"/>
         </w:rPr>
         <w:lastRenderedPageBreak/>
-        <w:t>.</w:t>
-      </w:r>
-      <w:proofErr w:type="spellStart"/>
-      <w:r>
-        <w:rPr>
-          <w:rFonts w:ascii="微软雅黑" w:eastAsia="微软雅黑" w:hAnsi="微软雅黑" w:hint="eastAsia"/>
-        </w:rPr>
-        <w:t>ssh</w:t>
-      </w:r>
-      <w:proofErr w:type="spellEnd"/>
-      <w:r>
-        <w:rPr>
-          <w:rFonts w:ascii="微软雅黑" w:eastAsia="微软雅黑" w:hAnsi="微软雅黑" w:hint="eastAsia"/>
-        </w:rPr>
-        <w:t xml:space="preserve">  </w:t>
+        <w:t xml:space="preserve">.ssh  </w:t>
       </w:r>
     </w:p>
     <w:p>
@@ -3294,7 +2449,6 @@
           <w:rFonts w:ascii="微软雅黑" w:eastAsia="微软雅黑" w:hAnsi="微软雅黑"/>
         </w:rPr>
       </w:pPr>
-      <w:proofErr w:type="spellStart"/>
       <w:r>
         <w:rPr>
           <w:rFonts w:ascii="微软雅黑" w:eastAsia="微软雅黑" w:hAnsi="微软雅黑"/>
@@ -3305,23 +2459,8 @@
         <w:rPr>
           <w:rFonts w:ascii="微软雅黑" w:eastAsia="微软雅黑" w:hAnsi="微软雅黑" w:hint="eastAsia"/>
         </w:rPr>
-        <w:t>d_rsa</w:t>
-      </w:r>
-      <w:proofErr w:type="spellEnd"/>
-      <w:r>
-        <w:rPr>
-          <w:rFonts w:ascii="微软雅黑" w:eastAsia="微软雅黑" w:hAnsi="微软雅黑" w:hint="eastAsia"/>
-        </w:rPr>
-        <w:t xml:space="preserve">  私</w:t>
-      </w:r>
-      <w:proofErr w:type="gramStart"/>
-      <w:r>
-        <w:rPr>
-          <w:rFonts w:ascii="微软雅黑" w:eastAsia="微软雅黑" w:hAnsi="微软雅黑" w:hint="eastAsia"/>
-        </w:rPr>
-        <w:t>钥</w:t>
-      </w:r>
-      <w:proofErr w:type="gramEnd"/>
+        <w:t>d_rsa  私钥</w:t>
+      </w:r>
     </w:p>
     <w:p>
       <w:pPr>
@@ -3345,16 +2484,8 @@
         <w:rPr>
           <w:rFonts w:ascii="微软雅黑" w:eastAsia="微软雅黑" w:hAnsi="微软雅黑" w:hint="eastAsia"/>
         </w:rPr>
-        <w:t>d_rsa.pub  公</w:t>
-      </w:r>
-      <w:proofErr w:type="gramStart"/>
-      <w:r>
-        <w:rPr>
-          <w:rFonts w:ascii="微软雅黑" w:eastAsia="微软雅黑" w:hAnsi="微软雅黑" w:hint="eastAsia"/>
-        </w:rPr>
-        <w:t>钥</w:t>
-      </w:r>
-      <w:proofErr w:type="gramEnd"/>
+        <w:t>d_rsa.pub  公钥</w:t>
+      </w:r>
       <w:r>
         <w:rPr>
           <w:rFonts w:ascii="微软雅黑" w:eastAsia="微软雅黑" w:hAnsi="微软雅黑" w:hint="eastAsia"/>
@@ -3374,7 +2505,6 @@
           <w:rFonts w:ascii="微软雅黑" w:eastAsia="微软雅黑" w:hAnsi="微软雅黑"/>
         </w:rPr>
       </w:pPr>
-      <w:proofErr w:type="spellStart"/>
       <w:r>
         <w:rPr>
           <w:rFonts w:ascii="Lucida Console" w:hAnsi="Lucida Console" w:cs="Lucida Console"/>
@@ -3382,17 +2512,7 @@
           <w:sz w:val="18"/>
           <w:szCs w:val="18"/>
         </w:rPr>
-        <w:t>ssh-rsa</w:t>
-      </w:r>
-      <w:proofErr w:type="spellEnd"/>
-      <w:r>
-        <w:rPr>
-          <w:rFonts w:ascii="Lucida Console" w:hAnsi="Lucida Console" w:cs="Lucida Console"/>
-          <w:kern w:val="0"/>
-          <w:sz w:val="18"/>
-          <w:szCs w:val="18"/>
-        </w:rPr>
-        <w:t xml:space="preserve"> AAAAB3NzaC1yc2EAAAADAQABAAABAQDq5f41/p6Fjvsdd3sgQBGMTgMIBSOPs1Ti+SRw0ahj/sFI2/qG2s/XM/KhhDBwnNaai2qcslWGgi4IDE2CWwRe8mN0kqCp58CXFw9wXGyRvZcV1b2vZeVrabdwzTqT6SWRXJumMBXK0XiUDqJcco2ikDTkK8i8tUwMdtB67Ai3Kw7SAb1l8hQms593dvlkN5q7gd5cAsmhsm9ANzioWBRze7/udQ9Aa4EOhqCYSTLHx7rGVpj6e0D/p1vtCbcnwzzKzgJz3BeMZLqpt+C1YGgWtO5dOKq3AMenmLX1fycaeAQPvYklho1Lq2oWB4jurg2HxIGMVVKOVWHuCJPiPomj 13383833163@163.com</w:t>
+        <w:t>ssh-rsa AAAAB3NzaC1yc2EAAAADAQABAAABAQDq5f41/p6Fjvsdd3sgQBGMTgMIBSOPs1Ti+SRw0ahj/sFI2/qG2s/XM/KhhDBwnNaai2qcslWGgi4IDE2CWwRe8mN0kqCp58CXFw9wXGyRvZcV1b2vZeVrabdwzTqT6SWRXJumMBXK0XiUDqJcco2ikDTkK8i8tUwMdtB67Ai3Kw7SAb1l8hQms593dvlkN5q7gd5cAsmhsm9ANzioWBRze7/udQ9Aa4EOhqCYSTLHx7rGVpj6e0D/p1vtCbcnwzzKzgJz3BeMZLqpt+C1YGgWtO5dOKq3AMenmLX1fycaeAQPvYklho1Lq2oWB4jurg2HxIGMVVKOVWHuCJPiPomj 13383833163@163.com</w:t>
       </w:r>
       <w:r>
         <w:rPr>
@@ -3417,35 +2537,7 @@
         <w:rPr>
           <w:rFonts w:ascii="微软雅黑" w:eastAsia="微软雅黑" w:hAnsi="微软雅黑" w:hint="eastAsia"/>
         </w:rPr>
-        <w:t>登录网页</w:t>
-      </w:r>
-      <w:proofErr w:type="spellStart"/>
-      <w:r>
-        <w:rPr>
-          <w:rFonts w:ascii="微软雅黑" w:eastAsia="微软雅黑" w:hAnsi="微软雅黑" w:hint="eastAsia"/>
-        </w:rPr>
-        <w:t>GitHub</w:t>
-      </w:r>
-      <w:proofErr w:type="spellEnd"/>
-      <w:r>
-        <w:rPr>
-          <w:rFonts w:ascii="微软雅黑" w:eastAsia="微软雅黑" w:hAnsi="微软雅黑" w:hint="eastAsia"/>
-        </w:rPr>
-        <w:t xml:space="preserve">  进行设置  </w:t>
-      </w:r>
-      <w:proofErr w:type="spellStart"/>
-      <w:r>
-        <w:rPr>
-          <w:rFonts w:ascii="微软雅黑" w:eastAsia="微软雅黑" w:hAnsi="微软雅黑" w:hint="eastAsia"/>
-        </w:rPr>
-        <w:t>ssh</w:t>
-      </w:r>
-      <w:proofErr w:type="spellEnd"/>
-      <w:r>
-        <w:rPr>
-          <w:rFonts w:ascii="微软雅黑" w:eastAsia="微软雅黑" w:hAnsi="微软雅黑" w:hint="eastAsia"/>
-        </w:rPr>
-        <w:t xml:space="preserve"> 设置</w:t>
+        <w:t>登录网页GitHub  进行设置  ssh 设置</w:t>
       </w:r>
     </w:p>
     <w:p>
@@ -3464,21 +2556,7 @@
         <w:rPr>
           <w:rFonts w:ascii="微软雅黑" w:eastAsia="微软雅黑" w:hAnsi="微软雅黑" w:hint="eastAsia"/>
         </w:rPr>
-        <w:t xml:space="preserve"> 测试钥匙是否可以使用   </w:t>
-      </w:r>
-      <w:proofErr w:type="spellStart"/>
-      <w:r>
-        <w:rPr>
-          <w:rFonts w:ascii="微软雅黑" w:eastAsia="微软雅黑" w:hAnsi="微软雅黑" w:hint="eastAsia"/>
-        </w:rPr>
-        <w:t>ssh</w:t>
-      </w:r>
-      <w:proofErr w:type="spellEnd"/>
-      <w:r>
-        <w:rPr>
-          <w:rFonts w:ascii="微软雅黑" w:eastAsia="微软雅黑" w:hAnsi="微软雅黑" w:hint="eastAsia"/>
-        </w:rPr>
-        <w:t xml:space="preserve"> </w:t>
+        <w:t xml:space="preserve"> 测试钥匙是否可以使用   ssh </w:t>
       </w:r>
       <w:r>
         <w:rPr>
@@ -3546,21 +2624,7 @@
         <w:rPr>
           <w:rFonts w:ascii="微软雅黑" w:eastAsia="微软雅黑" w:hAnsi="微软雅黑" w:hint="eastAsia"/>
         </w:rPr>
-        <w:t xml:space="preserve">广联远程仓库   </w:t>
-      </w:r>
-      <w:proofErr w:type="spellStart"/>
-      <w:r>
-        <w:rPr>
-          <w:rFonts w:ascii="微软雅黑" w:eastAsia="微软雅黑" w:hAnsi="微软雅黑" w:hint="eastAsia"/>
-        </w:rPr>
-        <w:t>git</w:t>
-      </w:r>
-      <w:proofErr w:type="spellEnd"/>
-      <w:r>
-        <w:rPr>
-          <w:rFonts w:ascii="微软雅黑" w:eastAsia="微软雅黑" w:hAnsi="微软雅黑" w:hint="eastAsia"/>
-        </w:rPr>
-        <w:t xml:space="preserve"> remote add origin </w:t>
+        <w:t xml:space="preserve">广联远程仓库   git remote add origin </w:t>
       </w:r>
       <w:hyperlink r:id="rId11" w:history="1">
         <w:r>
@@ -3575,21 +2639,7 @@
         <w:rPr>
           <w:rFonts w:ascii="微软雅黑" w:eastAsia="微软雅黑" w:hAnsi="微软雅黑" w:hint="eastAsia"/>
         </w:rPr>
-        <w:t xml:space="preserve">   </w:t>
-      </w:r>
-      <w:proofErr w:type="spellStart"/>
-      <w:r>
-        <w:rPr>
-          <w:rFonts w:ascii="微软雅黑" w:eastAsia="微软雅黑" w:hAnsi="微软雅黑" w:hint="eastAsia"/>
-        </w:rPr>
-        <w:t>closeor</w:t>
-      </w:r>
-      <w:proofErr w:type="spellEnd"/>
-      <w:r>
-        <w:rPr>
-          <w:rFonts w:ascii="微软雅黑" w:eastAsia="微软雅黑" w:hAnsi="微软雅黑" w:hint="eastAsia"/>
-        </w:rPr>
-        <w:t xml:space="preserve"> </w:t>
+        <w:t xml:space="preserve">   closeor </w:t>
       </w:r>
       <w:r>
         <w:rPr>
@@ -3601,16 +2651,8 @@
         <w:rPr>
           <w:rFonts w:ascii="微软雅黑" w:eastAsia="微软雅黑" w:hAnsi="微软雅黑" w:hint="eastAsia"/>
         </w:rPr>
-        <w:t xml:space="preserve"> &gt; use  </w:t>
-      </w:r>
-      <w:proofErr w:type="spellStart"/>
-      <w:r>
-        <w:rPr>
-          <w:rFonts w:ascii="微软雅黑" w:eastAsia="微软雅黑" w:hAnsi="微软雅黑" w:hint="eastAsia"/>
-        </w:rPr>
-        <w:t>ssh</w:t>
-      </w:r>
-      <w:proofErr w:type="spellEnd"/>
+        <w:t xml:space="preserve"> &gt; use  ssh</w:t>
+      </w:r>
       <w:r>
         <w:rPr>
           <w:rFonts w:ascii="微软雅黑" w:eastAsia="微软雅黑" w:hAnsi="微软雅黑" w:hint="eastAsia"/>
@@ -3658,35 +2700,7 @@
         <w:rPr>
           <w:rFonts w:ascii="微软雅黑" w:eastAsia="微软雅黑" w:hAnsi="微软雅黑" w:hint="eastAsia"/>
         </w:rPr>
-        <w:t xml:space="preserve">删除关联  </w:t>
-      </w:r>
-      <w:proofErr w:type="spellStart"/>
-      <w:r>
-        <w:rPr>
-          <w:rFonts w:ascii="微软雅黑" w:eastAsia="微软雅黑" w:hAnsi="微软雅黑" w:hint="eastAsia"/>
-        </w:rPr>
-        <w:t>git</w:t>
-      </w:r>
-      <w:proofErr w:type="spellEnd"/>
-      <w:r>
-        <w:rPr>
-          <w:rFonts w:ascii="微软雅黑" w:eastAsia="微软雅黑" w:hAnsi="微软雅黑" w:hint="eastAsia"/>
-        </w:rPr>
-        <w:t xml:space="preserve">  remote  </w:t>
-      </w:r>
-      <w:proofErr w:type="spellStart"/>
-      <w:r>
-        <w:rPr>
-          <w:rFonts w:ascii="微软雅黑" w:eastAsia="微软雅黑" w:hAnsi="微软雅黑" w:hint="eastAsia"/>
-        </w:rPr>
-        <w:t>rm</w:t>
-      </w:r>
-      <w:proofErr w:type="spellEnd"/>
-      <w:r>
-        <w:rPr>
-          <w:rFonts w:ascii="微软雅黑" w:eastAsia="微软雅黑" w:hAnsi="微软雅黑" w:hint="eastAsia"/>
-        </w:rPr>
-        <w:t xml:space="preserve"> origin</w:t>
+        <w:t>删除关联  git  remote  rm origin</w:t>
       </w:r>
     </w:p>
     <w:p>
@@ -3705,21 +2719,7 @@
         <w:rPr>
           <w:rFonts w:ascii="微软雅黑" w:eastAsia="微软雅黑" w:hAnsi="微软雅黑" w:hint="eastAsia"/>
         </w:rPr>
-        <w:t xml:space="preserve">推送本地库到远程仓库   </w:t>
-      </w:r>
-      <w:proofErr w:type="spellStart"/>
-      <w:r>
-        <w:rPr>
-          <w:rFonts w:ascii="微软雅黑" w:eastAsia="微软雅黑" w:hAnsi="微软雅黑" w:hint="eastAsia"/>
-        </w:rPr>
-        <w:t>git</w:t>
-      </w:r>
-      <w:proofErr w:type="spellEnd"/>
-      <w:r>
-        <w:rPr>
-          <w:rFonts w:ascii="微软雅黑" w:eastAsia="微软雅黑" w:hAnsi="微软雅黑" w:hint="eastAsia"/>
-        </w:rPr>
-        <w:t xml:space="preserve"> push origin master</w:t>
+        <w:t>推送本地库到远程仓库   git push origin master</w:t>
       </w:r>
     </w:p>
     <w:p>
@@ -3757,30 +2757,8 @@
         <w:rPr>
           <w:rFonts w:ascii="微软雅黑" w:eastAsia="微软雅黑" w:hAnsi="微软雅黑" w:hint="eastAsia"/>
         </w:rPr>
-        <w:t>忽略特殊文件</w:t>
-      </w:r>
-      <w:proofErr w:type="gramStart"/>
-      <w:r>
-        <w:rPr>
-          <w:rFonts w:ascii="微软雅黑" w:eastAsia="微软雅黑" w:hAnsi="微软雅黑" w:hint="eastAsia"/>
-        </w:rPr>
-        <w:t>件</w:t>
-      </w:r>
-      <w:proofErr w:type="gramEnd"/>
-      <w:r>
-        <w:rPr>
-          <w:rFonts w:ascii="微软雅黑" w:eastAsia="微软雅黑" w:hAnsi="微软雅黑" w:hint="eastAsia"/>
-        </w:rPr>
-        <w:t xml:space="preserve">   .</w:t>
-      </w:r>
-      <w:proofErr w:type="spellStart"/>
-      <w:r>
-        <w:rPr>
-          <w:rFonts w:ascii="微软雅黑" w:eastAsia="微软雅黑" w:hAnsi="微软雅黑" w:hint="eastAsia"/>
-        </w:rPr>
-        <w:t>gitignore</w:t>
-      </w:r>
-      <w:proofErr w:type="spellEnd"/>
+        <w:t>忽略特殊文件件   .gitignore</w:t>
+      </w:r>
       <w:r>
         <w:rPr>
           <w:rFonts w:ascii="微软雅黑" w:eastAsia="微软雅黑" w:hAnsi="微软雅黑" w:hint="eastAsia"/>
@@ -3816,21 +2794,7 @@
         <w:rPr>
           <w:rFonts w:ascii="微软雅黑" w:eastAsia="微软雅黑" w:hAnsi="微软雅黑" w:hint="eastAsia"/>
         </w:rPr>
-        <w:t xml:space="preserve">先拉取远程内容到本地库   </w:t>
-      </w:r>
-      <w:proofErr w:type="spellStart"/>
-      <w:r>
-        <w:rPr>
-          <w:rFonts w:ascii="微软雅黑" w:eastAsia="微软雅黑" w:hAnsi="微软雅黑" w:hint="eastAsia"/>
-        </w:rPr>
-        <w:t>git</w:t>
-      </w:r>
-      <w:proofErr w:type="spellEnd"/>
-      <w:r>
-        <w:rPr>
-          <w:rFonts w:ascii="微软雅黑" w:eastAsia="微软雅黑" w:hAnsi="微软雅黑" w:hint="eastAsia"/>
-        </w:rPr>
-        <w:t xml:space="preserve"> pull origin master  （老了不好用了）</w:t>
+        <w:t>先拉取远程内容到本地库   git pull origin master  （老了不好用了）</w:t>
       </w:r>
     </w:p>
     <w:p>
@@ -3873,7 +2837,6 @@
           <w:bCs w:val="0"/>
         </w:rPr>
       </w:pPr>
-      <w:proofErr w:type="spellStart"/>
       <w:r>
         <w:rPr>
           <w:rStyle w:val="aa"/>
@@ -3882,18 +2845,7 @@
           <w:szCs w:val="21"/>
           <w:shd w:val="clear" w:color="auto" w:fill="FFFFFF"/>
         </w:rPr>
-        <w:t>git</w:t>
-      </w:r>
-      <w:proofErr w:type="spellEnd"/>
-      <w:r>
-        <w:rPr>
-          <w:rStyle w:val="aa"/>
-          <w:rFonts w:ascii="Arial" w:hAnsi="Arial" w:cs="Arial"/>
-          <w:color w:val="333333"/>
-          <w:szCs w:val="21"/>
-          <w:shd w:val="clear" w:color="auto" w:fill="FFFFFF"/>
-        </w:rPr>
-        <w:t xml:space="preserve"> pull origin master --allow-unrelated-histories</w:t>
+        <w:t>git pull origin master --allow-unrelated-histories</w:t>
       </w:r>
       <w:r>
         <w:rPr>
@@ -3941,111 +2893,45 @@
           <w:sz w:val="16"/>
           <w:szCs w:val="16"/>
         </w:rPr>
-        <w:t>因为他们是两个不同的项目，要把两个不同的项目合并，</w:t>
-      </w:r>
-      <w:proofErr w:type="spellStart"/>
-      <w:r>
-        <w:rPr>
-          <w:rFonts w:ascii="微软雅黑" w:eastAsia="微软雅黑" w:hAnsi="微软雅黑" w:hint="eastAsia"/>
+        <w:t>因为他们是两个不同的项目，要把两个不同的项目合并，git需要添加一句代码，在git pull，</w:t>
+      </w:r>
+    </w:p>
+    <w:p>
+      <w:pPr>
+        <w:pStyle w:val="a3"/>
+        <w:ind w:left="840" w:firstLine="320"/>
+        <w:rPr>
+          <w:rFonts w:ascii="微软雅黑" w:eastAsia="微软雅黑" w:hAnsi="微软雅黑"/>
           <w:sz w:val="16"/>
           <w:szCs w:val="16"/>
         </w:rPr>
-        <w:t>git</w:t>
-      </w:r>
-      <w:proofErr w:type="spellEnd"/>
+      </w:pPr>
       <w:r>
         <w:rPr>
           <w:rFonts w:ascii="微软雅黑" w:eastAsia="微软雅黑" w:hAnsi="微软雅黑" w:hint="eastAsia"/>
           <w:sz w:val="16"/>
           <w:szCs w:val="16"/>
         </w:rPr>
-        <w:t>需要添加一句代码，在</w:t>
-      </w:r>
-      <w:proofErr w:type="spellStart"/>
-      <w:r>
-        <w:rPr>
-          <w:rFonts w:ascii="微软雅黑" w:eastAsia="微软雅黑" w:hAnsi="微软雅黑" w:hint="eastAsia"/>
+        <w:t>这句代码是在git 2.9.2版本发生的，最新的版本需要添加--allow-unrelated-histories</w:t>
+      </w:r>
+    </w:p>
+    <w:p>
+      <w:pPr>
+        <w:pStyle w:val="a3"/>
+        <w:ind w:left="840" w:firstLine="320"/>
+        <w:rPr>
+          <w:rFonts w:ascii="微软雅黑" w:eastAsia="微软雅黑" w:hAnsi="微软雅黑"/>
           <w:sz w:val="16"/>
           <w:szCs w:val="16"/>
         </w:rPr>
-        <w:t>git</w:t>
-      </w:r>
-      <w:proofErr w:type="spellEnd"/>
-      <w:r>
-        <w:rPr>
-          <w:rFonts w:ascii="微软雅黑" w:eastAsia="微软雅黑" w:hAnsi="微软雅黑" w:hint="eastAsia"/>
+      </w:pPr>
+      <w:r>
+        <w:rPr>
+          <w:rFonts w:ascii="微软雅黑" w:eastAsia="微软雅黑" w:hAnsi="微软雅黑"/>
           <w:sz w:val="16"/>
           <w:szCs w:val="16"/>
         </w:rPr>
-        <w:t xml:space="preserve"> pull，</w:t>
-      </w:r>
-    </w:p>
-    <w:p>
-      <w:pPr>
-        <w:pStyle w:val="a3"/>
-        <w:ind w:left="840" w:firstLine="320"/>
-        <w:rPr>
-          <w:rFonts w:ascii="微软雅黑" w:eastAsia="微软雅黑" w:hAnsi="微软雅黑"/>
-          <w:sz w:val="16"/>
-          <w:szCs w:val="16"/>
-        </w:rPr>
-      </w:pPr>
-      <w:r>
-        <w:rPr>
-          <w:rFonts w:ascii="微软雅黑" w:eastAsia="微软雅黑" w:hAnsi="微软雅黑" w:hint="eastAsia"/>
-          <w:sz w:val="16"/>
-          <w:szCs w:val="16"/>
-        </w:rPr>
-        <w:t>这句代码是在</w:t>
-      </w:r>
-      <w:proofErr w:type="spellStart"/>
-      <w:r>
-        <w:rPr>
-          <w:rFonts w:ascii="微软雅黑" w:eastAsia="微软雅黑" w:hAnsi="微软雅黑" w:hint="eastAsia"/>
-          <w:sz w:val="16"/>
-          <w:szCs w:val="16"/>
-        </w:rPr>
-        <w:t>git</w:t>
-      </w:r>
-      <w:proofErr w:type="spellEnd"/>
-      <w:r>
-        <w:rPr>
-          <w:rFonts w:ascii="微软雅黑" w:eastAsia="微软雅黑" w:hAnsi="微软雅黑" w:hint="eastAsia"/>
-          <w:sz w:val="16"/>
-          <w:szCs w:val="16"/>
-        </w:rPr>
-        <w:t xml:space="preserve"> 2.9.2版本发生的，最新的版本需要添加--allow-unrelated-histories</w:t>
-      </w:r>
-    </w:p>
-    <w:p>
-      <w:pPr>
-        <w:pStyle w:val="a3"/>
-        <w:ind w:left="840" w:firstLine="320"/>
-        <w:rPr>
-          <w:rFonts w:ascii="微软雅黑" w:eastAsia="微软雅黑" w:hAnsi="微软雅黑"/>
-          <w:sz w:val="16"/>
-          <w:szCs w:val="16"/>
-        </w:rPr>
-      </w:pPr>
-      <w:proofErr w:type="spellStart"/>
-      <w:proofErr w:type="gramStart"/>
-      <w:r>
-        <w:rPr>
-          <w:rFonts w:ascii="微软雅黑" w:eastAsia="微软雅黑" w:hAnsi="微软雅黑"/>
-          <w:sz w:val="16"/>
-          <w:szCs w:val="16"/>
-        </w:rPr>
-        <w:t>git</w:t>
-      </w:r>
-      <w:proofErr w:type="spellEnd"/>
-      <w:proofErr w:type="gramEnd"/>
-      <w:r>
-        <w:rPr>
-          <w:rFonts w:ascii="微软雅黑" w:eastAsia="微软雅黑" w:hAnsi="微软雅黑"/>
-          <w:sz w:val="16"/>
-          <w:szCs w:val="16"/>
-        </w:rPr>
-        <w:t xml:space="preserve"> pull origin master --allow-unrelated-histories</w:t>
+        <w:t>git pull origin master --allow-unrelated-histories</w:t>
       </w:r>
     </w:p>
     <w:p>
@@ -4060,19 +2946,11 @@
           <w:rFonts w:ascii="微软雅黑" w:eastAsia="微软雅黑" w:hAnsi="微软雅黑"/>
         </w:rPr>
       </w:pPr>
-      <w:proofErr w:type="spellStart"/>
-      <w:r>
-        <w:rPr>
-          <w:rFonts w:ascii="微软雅黑" w:eastAsia="微软雅黑" w:hAnsi="微软雅黑" w:hint="eastAsia"/>
-        </w:rPr>
-        <w:t>git</w:t>
-      </w:r>
-      <w:proofErr w:type="spellEnd"/>
-      <w:r>
-        <w:rPr>
-          <w:rFonts w:ascii="微软雅黑" w:eastAsia="微软雅黑" w:hAnsi="微软雅黑" w:hint="eastAsia"/>
-        </w:rPr>
-        <w:t xml:space="preserve"> clone  </w:t>
+      <w:r>
+        <w:rPr>
+          <w:rFonts w:ascii="微软雅黑" w:eastAsia="微软雅黑" w:hAnsi="微软雅黑" w:hint="eastAsia"/>
+        </w:rPr>
+        <w:t xml:space="preserve">git clone  </w:t>
       </w:r>
       <w:hyperlink r:id="rId12" w:history="1">
         <w:r>
@@ -4144,42 +3022,14 @@
         </w:numPr>
         <w:ind w:firstLineChars="0"/>
         <w:rPr>
-          <w:rFonts w:ascii="微软雅黑" w:eastAsia="微软雅黑" w:hAnsi="微软雅黑" w:hint="eastAsia"/>
-        </w:rPr>
-      </w:pPr>
-      <w:r>
-        <w:rPr>
-          <w:rFonts w:ascii="微软雅黑" w:eastAsia="微软雅黑" w:hAnsi="微软雅黑" w:hint="eastAsia"/>
-        </w:rPr>
-        <w:t xml:space="preserve">从远程库克隆    </w:t>
-      </w:r>
-      <w:proofErr w:type="spellStart"/>
-      <w:r>
-        <w:rPr>
-          <w:rFonts w:ascii="微软雅黑" w:eastAsia="微软雅黑" w:hAnsi="微软雅黑" w:hint="eastAsia"/>
-        </w:rPr>
-        <w:t>git</w:t>
-      </w:r>
-      <w:proofErr w:type="spellEnd"/>
-      <w:r>
-        <w:rPr>
-          <w:rFonts w:ascii="微软雅黑" w:eastAsia="微软雅黑" w:hAnsi="微软雅黑" w:hint="eastAsia"/>
-        </w:rPr>
-        <w:t xml:space="preserve"> clone  远程库的地址    </w:t>
-      </w:r>
-      <w:proofErr w:type="spellStart"/>
-      <w:r>
-        <w:rPr>
-          <w:rFonts w:ascii="微软雅黑" w:eastAsia="微软雅黑" w:hAnsi="微软雅黑" w:hint="eastAsia"/>
-        </w:rPr>
-        <w:t>git</w:t>
-      </w:r>
-      <w:proofErr w:type="spellEnd"/>
-      <w:r>
-        <w:rPr>
-          <w:rFonts w:ascii="微软雅黑" w:eastAsia="微软雅黑" w:hAnsi="微软雅黑" w:hint="eastAsia"/>
-        </w:rPr>
-        <w:t xml:space="preserve"> clone   </w:t>
+          <w:rFonts w:ascii="微软雅黑" w:eastAsia="微软雅黑" w:hAnsi="微软雅黑"/>
+        </w:rPr>
+      </w:pPr>
+      <w:r>
+        <w:rPr>
+          <w:rFonts w:ascii="微软雅黑" w:eastAsia="微软雅黑" w:hAnsi="微软雅黑" w:hint="eastAsia"/>
+        </w:rPr>
+        <w:t xml:space="preserve">从远程库克隆    git clone  远程库的地址    git clone   </w:t>
       </w:r>
       <w:hyperlink r:id="rId13" w:history="1">
         <w:r>
@@ -4194,7 +3044,7 @@
     <w:p>
       <w:pPr>
         <w:rPr>
-          <w:rFonts w:ascii="微软雅黑" w:eastAsia="微软雅黑" w:hAnsi="微软雅黑" w:hint="eastAsia"/>
+          <w:rFonts w:ascii="微软雅黑" w:eastAsia="微软雅黑" w:hAnsi="微软雅黑"/>
           <w:b/>
         </w:rPr>
       </w:pPr>
@@ -4209,7 +3059,7 @@
     <w:p>
       <w:pPr>
         <w:rPr>
-          <w:rFonts w:ascii="微软雅黑" w:eastAsia="微软雅黑" w:hAnsi="微软雅黑" w:hint="eastAsia"/>
+          <w:rFonts w:ascii="微软雅黑" w:eastAsia="微软雅黑" w:hAnsi="微软雅黑"/>
         </w:rPr>
       </w:pPr>
       <w:r>
@@ -4228,7 +3078,7 @@
     <w:p>
       <w:pPr>
         <w:rPr>
-          <w:rFonts w:ascii="微软雅黑" w:eastAsia="微软雅黑" w:hAnsi="微软雅黑" w:hint="eastAsia"/>
+          <w:rFonts w:ascii="微软雅黑" w:eastAsia="微软雅黑" w:hAnsi="微软雅黑"/>
         </w:rPr>
       </w:pPr>
       <w:r>
@@ -4247,28 +3097,14 @@
         </w:numPr>
         <w:ind w:firstLineChars="0"/>
         <w:rPr>
-          <w:rFonts w:ascii="微软雅黑" w:eastAsia="微软雅黑" w:hAnsi="微软雅黑" w:hint="eastAsia"/>
-        </w:rPr>
-      </w:pPr>
-      <w:r>
-        <w:rPr>
-          <w:rFonts w:ascii="微软雅黑" w:eastAsia="微软雅黑" w:hAnsi="微软雅黑" w:hint="eastAsia"/>
-        </w:rPr>
-        <w:t xml:space="preserve">创建一个分支    </w:t>
-      </w:r>
-      <w:proofErr w:type="spellStart"/>
-      <w:r>
-        <w:rPr>
-          <w:rFonts w:ascii="微软雅黑" w:eastAsia="微软雅黑" w:hAnsi="微软雅黑" w:hint="eastAsia"/>
-        </w:rPr>
-        <w:t>git</w:t>
-      </w:r>
-      <w:proofErr w:type="spellEnd"/>
-      <w:r>
-        <w:rPr>
-          <w:rFonts w:ascii="微软雅黑" w:eastAsia="微软雅黑" w:hAnsi="微软雅黑" w:hint="eastAsia"/>
-        </w:rPr>
-        <w:t xml:space="preserve"> branch 分支名</w:t>
+          <w:rFonts w:ascii="微软雅黑" w:eastAsia="微软雅黑" w:hAnsi="微软雅黑"/>
+        </w:rPr>
+      </w:pPr>
+      <w:r>
+        <w:rPr>
+          <w:rFonts w:ascii="微软雅黑" w:eastAsia="微软雅黑" w:hAnsi="微软雅黑" w:hint="eastAsia"/>
+        </w:rPr>
+        <w:t>创建一个分支    git branch 分支名</w:t>
       </w:r>
     </w:p>
     <w:p>
@@ -4280,83 +3116,206 @@
         </w:numPr>
         <w:ind w:firstLineChars="0"/>
         <w:rPr>
-          <w:rFonts w:ascii="微软雅黑" w:eastAsia="微软雅黑" w:hAnsi="微软雅黑" w:hint="eastAsia"/>
-        </w:rPr>
-      </w:pPr>
-      <w:r>
-        <w:rPr>
-          <w:rFonts w:ascii="微软雅黑" w:eastAsia="微软雅黑" w:hAnsi="微软雅黑" w:hint="eastAsia"/>
-        </w:rPr>
-        <w:t xml:space="preserve">切换分支    </w:t>
-      </w:r>
-      <w:proofErr w:type="spellStart"/>
-      <w:r>
-        <w:rPr>
-          <w:rFonts w:ascii="微软雅黑" w:eastAsia="微软雅黑" w:hAnsi="微软雅黑" w:hint="eastAsia"/>
-        </w:rPr>
-        <w:t>git</w:t>
-      </w:r>
-      <w:proofErr w:type="spellEnd"/>
-      <w:r>
-        <w:rPr>
-          <w:rFonts w:ascii="微软雅黑" w:eastAsia="微软雅黑" w:hAnsi="微软雅黑" w:hint="eastAsia"/>
-        </w:rPr>
-        <w:t xml:space="preserve"> checkout  分支名</w:t>
+          <w:rFonts w:ascii="微软雅黑" w:eastAsia="微软雅黑" w:hAnsi="微软雅黑"/>
+        </w:rPr>
+      </w:pPr>
+      <w:r>
+        <w:rPr>
+          <w:rFonts w:ascii="微软雅黑" w:eastAsia="微软雅黑" w:hAnsi="微软雅黑" w:hint="eastAsia"/>
+        </w:rPr>
+        <w:t>切换分支    git checkout  分支名</w:t>
+      </w:r>
+    </w:p>
+    <w:p>
+      <w:pPr>
+        <w:pStyle w:val="a3"/>
+        <w:numPr>
+          <w:ilvl w:val="0"/>
+          <w:numId w:val="9"/>
+        </w:numPr>
+        <w:ind w:firstLineChars="0"/>
+        <w:rPr>
+          <w:rFonts w:ascii="微软雅黑" w:eastAsia="微软雅黑" w:hAnsi="微软雅黑" w:hint="eastAsia"/>
+        </w:rPr>
+      </w:pPr>
+      <w:r>
+        <w:rPr>
+          <w:rFonts w:ascii="微软雅黑" w:eastAsia="微软雅黑" w:hAnsi="微软雅黑" w:hint="eastAsia"/>
+        </w:rPr>
+        <w:t xml:space="preserve">创建与切换一起运行   git  checkout </w:t>
+      </w:r>
+      <w:r>
+        <w:rPr>
+          <w:rFonts w:ascii="微软雅黑" w:eastAsia="微软雅黑" w:hAnsi="微软雅黑"/>
+        </w:rPr>
+        <w:t>–</w:t>
+      </w:r>
+      <w:r>
+        <w:rPr>
+          <w:rFonts w:ascii="微软雅黑" w:eastAsia="微软雅黑" w:hAnsi="微软雅黑" w:hint="eastAsia"/>
+        </w:rPr>
+        <w:t>b 分支名</w:t>
+      </w:r>
+    </w:p>
+    <w:p>
+      <w:pPr>
+        <w:pStyle w:val="a3"/>
+        <w:numPr>
+          <w:ilvl w:val="0"/>
+          <w:numId w:val="9"/>
+        </w:numPr>
+        <w:ind w:firstLineChars="0"/>
+        <w:rPr>
+          <w:rFonts w:ascii="微软雅黑" w:eastAsia="微软雅黑" w:hAnsi="微软雅黑" w:hint="eastAsia"/>
+        </w:rPr>
+      </w:pPr>
+      <w:r>
+        <w:rPr>
+          <w:rFonts w:ascii="微软雅黑" w:eastAsia="微软雅黑" w:hAnsi="微软雅黑" w:hint="eastAsia"/>
+        </w:rPr>
+        <w:t xml:space="preserve">查看当前分支  git branch   </w:t>
+      </w:r>
+    </w:p>
+    <w:p>
+      <w:pPr>
+        <w:pStyle w:val="a3"/>
+        <w:numPr>
+          <w:ilvl w:val="1"/>
+          <w:numId w:val="9"/>
+        </w:numPr>
+        <w:ind w:firstLineChars="0"/>
+        <w:rPr>
+          <w:rFonts w:ascii="微软雅黑" w:eastAsia="微软雅黑" w:hAnsi="微软雅黑" w:hint="eastAsia"/>
+        </w:rPr>
+      </w:pPr>
+      <w:r>
+        <w:rPr>
+          <w:rFonts w:ascii="微软雅黑" w:eastAsia="微软雅黑" w:hAnsi="微软雅黑" w:hint="eastAsia"/>
+        </w:rPr>
+        <w:t>会列出当前分支的名称</w:t>
+      </w:r>
+    </w:p>
+    <w:p>
+      <w:pPr>
+        <w:pStyle w:val="a3"/>
+        <w:numPr>
+          <w:ilvl w:val="1"/>
+          <w:numId w:val="9"/>
+        </w:numPr>
+        <w:ind w:firstLineChars="0"/>
+        <w:rPr>
+          <w:rFonts w:ascii="微软雅黑" w:eastAsia="微软雅黑" w:hAnsi="微软雅黑" w:hint="eastAsia"/>
+        </w:rPr>
+      </w:pPr>
+      <w:r>
+        <w:rPr>
+          <w:rFonts w:ascii="微软雅黑" w:eastAsia="微软雅黑" w:hAnsi="微软雅黑" w:hint="eastAsia"/>
+        </w:rPr>
+        <w:t>标星号为当前的分支</w:t>
+      </w:r>
+    </w:p>
+    <w:p>
+      <w:pPr>
+        <w:pStyle w:val="a3"/>
+        <w:numPr>
+          <w:ilvl w:val="0"/>
+          <w:numId w:val="9"/>
+        </w:numPr>
+        <w:ind w:firstLineChars="0"/>
+        <w:rPr>
+          <w:rFonts w:ascii="微软雅黑" w:eastAsia="微软雅黑" w:hAnsi="微软雅黑" w:hint="eastAsia"/>
+        </w:rPr>
+      </w:pPr>
+      <w:r>
+        <w:rPr>
+          <w:rFonts w:ascii="微软雅黑" w:eastAsia="微软雅黑" w:hAnsi="微软雅黑" w:hint="eastAsia"/>
+        </w:rPr>
+        <w:t>切换分zhanglei 修改git 并提交（添加的内容）</w:t>
+      </w:r>
+    </w:p>
+    <w:p>
+      <w:pPr>
+        <w:pStyle w:val="a3"/>
+        <w:numPr>
+          <w:ilvl w:val="0"/>
+          <w:numId w:val="9"/>
+        </w:numPr>
+        <w:ind w:firstLineChars="0"/>
+        <w:rPr>
+          <w:rFonts w:ascii="微软雅黑" w:eastAsia="微软雅黑" w:hAnsi="微软雅黑" w:hint="eastAsia"/>
+        </w:rPr>
+      </w:pPr>
+      <w:r>
+        <w:rPr>
+          <w:rFonts w:ascii="微软雅黑" w:eastAsia="微软雅黑" w:hAnsi="微软雅黑"/>
+        </w:rPr>
+        <w:t>切换主轴</w:t>
+      </w:r>
+      <w:r>
+        <w:rPr>
+          <w:rFonts w:ascii="微软雅黑" w:eastAsia="微软雅黑" w:hAnsi="微软雅黑" w:hint="eastAsia"/>
+        </w:rPr>
+        <w:t>master 分支   git  checkout master</w:t>
+      </w:r>
+    </w:p>
+    <w:p>
+      <w:pPr>
+        <w:pStyle w:val="a3"/>
+        <w:numPr>
+          <w:ilvl w:val="1"/>
+          <w:numId w:val="9"/>
+        </w:numPr>
+        <w:ind w:firstLineChars="0"/>
+        <w:rPr>
+          <w:rFonts w:ascii="微软雅黑" w:eastAsia="微软雅黑" w:hAnsi="微软雅黑" w:hint="eastAsia"/>
+        </w:rPr>
+      </w:pPr>
+      <w:r>
+        <w:rPr>
+          <w:rFonts w:ascii="微软雅黑" w:eastAsia="微软雅黑" w:hAnsi="微软雅黑" w:hint="eastAsia"/>
+        </w:rPr>
+        <w:t>添加的内容不存在</w:t>
+      </w:r>
+    </w:p>
+    <w:p>
+      <w:pPr>
+        <w:pStyle w:val="a3"/>
+        <w:numPr>
+          <w:ilvl w:val="1"/>
+          <w:numId w:val="9"/>
+        </w:numPr>
+        <w:ind w:firstLineChars="0"/>
+        <w:rPr>
+          <w:rFonts w:ascii="微软雅黑" w:eastAsia="微软雅黑" w:hAnsi="微软雅黑" w:hint="eastAsia"/>
+        </w:rPr>
+      </w:pPr>
+      <w:r>
+        <w:rPr>
+          <w:rFonts w:ascii="微软雅黑" w:eastAsia="微软雅黑" w:hAnsi="微软雅黑" w:hint="eastAsia"/>
+        </w:rPr>
+        <w:t>因为是在分支zhanglei操作的</w:t>
+      </w:r>
+    </w:p>
+    <w:p>
+      <w:pPr>
+        <w:pStyle w:val="a3"/>
+        <w:numPr>
+          <w:ilvl w:val="0"/>
+          <w:numId w:val="9"/>
+        </w:numPr>
+        <w:ind w:firstLineChars="0"/>
+        <w:rPr>
+          <w:rFonts w:ascii="微软雅黑" w:eastAsia="微软雅黑" w:hAnsi="微软雅黑"/>
+        </w:rPr>
+      </w:pPr>
+      <w:r>
+        <w:rPr>
+          <w:rFonts w:ascii="微软雅黑" w:eastAsia="微软雅黑" w:hAnsi="微软雅黑" w:hint="eastAsia"/>
+        </w:rPr>
+        <w:t xml:space="preserve">将分支的东西合并到master分支上   git merge dev </w:t>
       </w:r>
       <w:bookmarkStart w:id="0" w:name="_GoBack"/>
       <w:bookmarkEnd w:id="0"/>
-    </w:p>
-    <w:p>
-      <w:pPr>
-        <w:pStyle w:val="a3"/>
-        <w:numPr>
-          <w:ilvl w:val="0"/>
-          <w:numId w:val="9"/>
-        </w:numPr>
-        <w:ind w:firstLineChars="0"/>
-        <w:rPr>
-          <w:rFonts w:ascii="微软雅黑" w:eastAsia="微软雅黑" w:hAnsi="微软雅黑" w:hint="eastAsia"/>
-        </w:rPr>
-      </w:pPr>
-      <w:r>
-        <w:rPr>
-          <w:rFonts w:ascii="微软雅黑" w:eastAsia="微软雅黑" w:hAnsi="微软雅黑" w:hint="eastAsia"/>
-        </w:rPr>
-        <w:t xml:space="preserve">创建与切换一起运行   </w:t>
-      </w:r>
-      <w:proofErr w:type="spellStart"/>
-      <w:r>
-        <w:rPr>
-          <w:rFonts w:ascii="微软雅黑" w:eastAsia="微软雅黑" w:hAnsi="微软雅黑" w:hint="eastAsia"/>
-        </w:rPr>
-        <w:t>git</w:t>
-      </w:r>
-      <w:proofErr w:type="spellEnd"/>
-      <w:r>
-        <w:rPr>
-          <w:rFonts w:ascii="微软雅黑" w:eastAsia="微软雅黑" w:hAnsi="微软雅黑" w:hint="eastAsia"/>
-        </w:rPr>
-        <w:t xml:space="preserve">  checkout </w:t>
-      </w:r>
-      <w:r>
-        <w:rPr>
-          <w:rFonts w:ascii="微软雅黑" w:eastAsia="微软雅黑" w:hAnsi="微软雅黑"/>
-        </w:rPr>
-        <w:t>–</w:t>
-      </w:r>
-      <w:r>
-        <w:rPr>
-          <w:rFonts w:ascii="微软雅黑" w:eastAsia="微软雅黑" w:hAnsi="微软雅黑" w:hint="eastAsia"/>
-        </w:rPr>
-        <w:t>b 分支名</w:t>
-      </w:r>
-    </w:p>
-    <w:p>
-      <w:pPr>
-        <w:rPr>
-          <w:rFonts w:ascii="微软雅黑" w:eastAsia="微软雅黑" w:hAnsi="微软雅黑" w:hint="eastAsia"/>
-        </w:rPr>
-      </w:pPr>
     </w:p>
     <w:p>
       <w:pPr>
@@ -5188,7 +4147,7 @@
         <w:ind w:left="840" w:hanging="420"/>
       </w:pPr>
     </w:lvl>
-    <w:lvl w:ilvl="1" w:tplc="04090019" w:tentative="1">
+    <w:lvl w:ilvl="1" w:tplc="04090019">
       <w:start w:val="1"/>
       <w:numFmt w:val="lowerLetter"/>
       <w:lvlText w:val="%2)"/>
@@ -5197,7 +4156,7 @@
         <w:ind w:left="1260" w:hanging="420"/>
       </w:pPr>
     </w:lvl>
-    <w:lvl w:ilvl="2" w:tplc="0409001B" w:tentative="1">
+    <w:lvl w:ilvl="2" w:tplc="0409001B">
       <w:start w:val="1"/>
       <w:numFmt w:val="lowerRoman"/>
       <w:lvlText w:val="%3."/>

--- a/git.docx
+++ b/git.docx
@@ -14,11 +14,19 @@
           <w:rFonts w:ascii="微软雅黑" w:eastAsia="微软雅黑" w:hAnsi="微软雅黑"/>
         </w:rPr>
       </w:pPr>
-      <w:r>
-        <w:rPr>
-          <w:rFonts w:ascii="微软雅黑" w:eastAsia="微软雅黑" w:hAnsi="微软雅黑" w:hint="eastAsia"/>
-        </w:rPr>
-        <w:t>git 是什么？</w:t>
+      <w:proofErr w:type="spellStart"/>
+      <w:r>
+        <w:rPr>
+          <w:rFonts w:ascii="微软雅黑" w:eastAsia="微软雅黑" w:hAnsi="微软雅黑" w:hint="eastAsia"/>
+        </w:rPr>
+        <w:t>git</w:t>
+      </w:r>
+      <w:proofErr w:type="spellEnd"/>
+      <w:r>
+        <w:rPr>
+          <w:rFonts w:ascii="微软雅黑" w:eastAsia="微软雅黑" w:hAnsi="微软雅黑" w:hint="eastAsia"/>
+        </w:rPr>
+        <w:t xml:space="preserve"> 是什么？</w:t>
       </w:r>
     </w:p>
     <w:p>
@@ -52,6 +60,7 @@
           <w:rFonts w:ascii="微软雅黑" w:eastAsia="微软雅黑" w:hAnsi="微软雅黑"/>
         </w:rPr>
       </w:pPr>
+      <w:proofErr w:type="spellStart"/>
       <w:r>
         <w:rPr>
           <w:rFonts w:ascii="微软雅黑" w:eastAsia="微软雅黑" w:hAnsi="微软雅黑"/>
@@ -62,7 +71,14 @@
         <w:rPr>
           <w:rFonts w:ascii="微软雅黑" w:eastAsia="微软雅黑" w:hAnsi="微软雅黑" w:hint="eastAsia"/>
         </w:rPr>
-        <w:t>it怎么安装？</w:t>
+        <w:t>it</w:t>
+      </w:r>
+      <w:proofErr w:type="spellEnd"/>
+      <w:r>
+        <w:rPr>
+          <w:rFonts w:ascii="微软雅黑" w:eastAsia="微软雅黑" w:hAnsi="微软雅黑" w:hint="eastAsia"/>
+        </w:rPr>
+        <w:t>怎么安装？</w:t>
       </w:r>
     </w:p>
     <w:p>
@@ -128,8 +144,30 @@
         <w:rPr>
           <w:rFonts w:ascii="微软雅黑" w:eastAsia="微软雅黑" w:hAnsi="微软雅黑" w:hint="eastAsia"/>
         </w:rPr>
-        <w:t>Linux   sudo  apt-get  install  git</w:t>
-      </w:r>
+        <w:t xml:space="preserve">Linux   </w:t>
+      </w:r>
+      <w:proofErr w:type="spellStart"/>
+      <w:r>
+        <w:rPr>
+          <w:rFonts w:ascii="微软雅黑" w:eastAsia="微软雅黑" w:hAnsi="微软雅黑" w:hint="eastAsia"/>
+        </w:rPr>
+        <w:t>sudo</w:t>
+      </w:r>
+      <w:proofErr w:type="spellEnd"/>
+      <w:r>
+        <w:rPr>
+          <w:rFonts w:ascii="微软雅黑" w:eastAsia="微软雅黑" w:hAnsi="微软雅黑" w:hint="eastAsia"/>
+        </w:rPr>
+        <w:t xml:space="preserve">  apt-get  install  </w:t>
+      </w:r>
+      <w:proofErr w:type="spellStart"/>
+      <w:r>
+        <w:rPr>
+          <w:rFonts w:ascii="微软雅黑" w:eastAsia="微软雅黑" w:hAnsi="微软雅黑" w:hint="eastAsia"/>
+        </w:rPr>
+        <w:t>git</w:t>
+      </w:r>
+      <w:proofErr w:type="spellEnd"/>
     </w:p>
     <w:p>
       <w:pPr>
@@ -153,7 +191,21 @@
         <w:rPr>
           <w:rFonts w:ascii="微软雅黑" w:eastAsia="微软雅黑" w:hAnsi="微软雅黑" w:hint="eastAsia"/>
         </w:rPr>
-        <w:t xml:space="preserve">ac os   </w:t>
+        <w:t xml:space="preserve">ac </w:t>
+      </w:r>
+      <w:proofErr w:type="spellStart"/>
+      <w:r>
+        <w:rPr>
+          <w:rFonts w:ascii="微软雅黑" w:eastAsia="微软雅黑" w:hAnsi="微软雅黑" w:hint="eastAsia"/>
+        </w:rPr>
+        <w:t>os</w:t>
+      </w:r>
+      <w:proofErr w:type="spellEnd"/>
+      <w:r>
+        <w:rPr>
+          <w:rFonts w:ascii="微软雅黑" w:eastAsia="微软雅黑" w:hAnsi="微软雅黑" w:hint="eastAsia"/>
+        </w:rPr>
+        <w:t xml:space="preserve">   </w:t>
       </w:r>
       <w:r>
         <w:rPr>
@@ -164,6 +216,7 @@
         </w:rPr>
         <w:t>就是直接从</w:t>
       </w:r>
+      <w:proofErr w:type="spellStart"/>
       <w:r>
         <w:rPr>
           <w:rFonts w:ascii="Helvetica" w:hAnsi="Helvetica" w:cs="Helvetica"/>
@@ -173,6 +226,7 @@
         </w:rPr>
         <w:t>AppStore</w:t>
       </w:r>
+      <w:proofErr w:type="spellEnd"/>
       <w:r>
         <w:rPr>
           <w:rFonts w:ascii="Helvetica" w:hAnsi="Helvetica" w:cs="Helvetica"/>
@@ -182,6 +236,7 @@
         </w:rPr>
         <w:t>安装</w:t>
       </w:r>
+      <w:proofErr w:type="spellStart"/>
       <w:r>
         <w:rPr>
           <w:rFonts w:ascii="Helvetica" w:hAnsi="Helvetica" w:cs="Helvetica"/>
@@ -191,6 +246,7 @@
         </w:rPr>
         <w:t>Xcode</w:t>
       </w:r>
+      <w:proofErr w:type="spellEnd"/>
       <w:r>
         <w:rPr>
           <w:rFonts w:ascii="Helvetica" w:hAnsi="Helvetica" w:cs="Helvetica"/>
@@ -200,6 +256,7 @@
         </w:rPr>
         <w:t>，</w:t>
       </w:r>
+      <w:proofErr w:type="spellStart"/>
       <w:r>
         <w:rPr>
           <w:rFonts w:ascii="Helvetica" w:hAnsi="Helvetica" w:cs="Helvetica"/>
@@ -209,6 +266,7 @@
         </w:rPr>
         <w:t>Xcode</w:t>
       </w:r>
+      <w:proofErr w:type="spellEnd"/>
       <w:r>
         <w:rPr>
           <w:rFonts w:ascii="Helvetica" w:hAnsi="Helvetica" w:cs="Helvetica"/>
@@ -218,6 +276,7 @@
         </w:rPr>
         <w:t>集成了</w:t>
       </w:r>
+      <w:proofErr w:type="spellStart"/>
       <w:r>
         <w:rPr>
           <w:rFonts w:ascii="Helvetica" w:hAnsi="Helvetica" w:cs="Helvetica"/>
@@ -227,6 +286,7 @@
         </w:rPr>
         <w:t>Git</w:t>
       </w:r>
+      <w:proofErr w:type="spellEnd"/>
       <w:r>
         <w:rPr>
           <w:rFonts w:ascii="Helvetica" w:hAnsi="Helvetica" w:cs="Helvetica"/>
@@ -236,6 +296,7 @@
         </w:rPr>
         <w:t>，不过默认没有安装，你需要运行</w:t>
       </w:r>
+      <w:proofErr w:type="spellStart"/>
       <w:r>
         <w:rPr>
           <w:rFonts w:ascii="Helvetica" w:hAnsi="Helvetica" w:cs="Helvetica"/>
@@ -245,6 +306,7 @@
         </w:rPr>
         <w:t>Xcode</w:t>
       </w:r>
+      <w:proofErr w:type="spellEnd"/>
       <w:r>
         <w:rPr>
           <w:rFonts w:ascii="Helvetica" w:hAnsi="Helvetica" w:cs="Helvetica"/>
@@ -261,7 +323,27 @@
           <w:szCs w:val="21"/>
           <w:shd w:val="clear" w:color="auto" w:fill="FFFFFF"/>
         </w:rPr>
-        <w:t>“Xcode”-&gt;“Preferences”</w:t>
+        <w:t>“</w:t>
+      </w:r>
+      <w:proofErr w:type="spellStart"/>
+      <w:r>
+        <w:rPr>
+          <w:rFonts w:ascii="Helvetica" w:hAnsi="Helvetica" w:cs="Helvetica"/>
+          <w:color w:val="666666"/>
+          <w:szCs w:val="21"/>
+          <w:shd w:val="clear" w:color="auto" w:fill="FFFFFF"/>
+        </w:rPr>
+        <w:t>Xcode</w:t>
+      </w:r>
+      <w:proofErr w:type="spellEnd"/>
+      <w:r>
+        <w:rPr>
+          <w:rFonts w:ascii="Helvetica" w:hAnsi="Helvetica" w:cs="Helvetica"/>
+          <w:color w:val="666666"/>
+          <w:szCs w:val="21"/>
+          <w:shd w:val="clear" w:color="auto" w:fill="FFFFFF"/>
+        </w:rPr>
+        <w:t>”-&gt;“Preferences”</w:t>
       </w:r>
       <w:r>
         <w:rPr>
@@ -339,6 +421,7 @@
           <w:rFonts w:ascii="微软雅黑" w:eastAsia="微软雅黑" w:hAnsi="微软雅黑"/>
         </w:rPr>
       </w:pPr>
+      <w:proofErr w:type="spellStart"/>
       <w:r>
         <w:rPr>
           <w:rFonts w:ascii="Helvetica" w:hAnsi="Helvetica" w:cs="Helvetica"/>
@@ -355,9 +438,20 @@
           <w:szCs w:val="21"/>
           <w:shd w:val="clear" w:color="auto" w:fill="FFFFFF"/>
         </w:rPr>
-        <w:t xml:space="preserve">indons  </w:t>
+        <w:t>indons</w:t>
+      </w:r>
+      <w:proofErr w:type="spellEnd"/>
+      <w:r>
+        <w:rPr>
+          <w:rFonts w:ascii="Helvetica" w:hAnsi="Helvetica" w:cs="Helvetica" w:hint="eastAsia"/>
+          <w:color w:val="666666"/>
+          <w:szCs w:val="21"/>
+          <w:shd w:val="clear" w:color="auto" w:fill="FFFFFF"/>
+        </w:rPr>
+        <w:t xml:space="preserve">  </w:t>
       </w:r>
       <w:hyperlink r:id="rId9" w:anchor="list/path=%2Fpub%2Fgit" w:history="1">
+        <w:proofErr w:type="gramStart"/>
         <w:r>
           <w:rPr>
             <w:rStyle w:val="a4"/>
@@ -367,6 +461,7 @@
           </w:rPr>
           <w:t>应用网盘</w:t>
         </w:r>
+        <w:proofErr w:type="gramEnd"/>
       </w:hyperlink>
       <w:r>
         <w:rPr>
@@ -393,8 +488,9 @@
           <w:szCs w:val="21"/>
           <w:shd w:val="clear" w:color="auto" w:fill="FFFFFF"/>
         </w:rPr>
-        <w:t>“Git”-&gt;“Git Bash”</w:t>
-      </w:r>
+        <w:t>“</w:t>
+      </w:r>
+      <w:proofErr w:type="spellStart"/>
       <w:r>
         <w:rPr>
           <w:rFonts w:ascii="Helvetica" w:hAnsi="Helvetica" w:cs="Helvetica"/>
@@ -402,8 +498,9 @@
           <w:szCs w:val="21"/>
           <w:shd w:val="clear" w:color="auto" w:fill="FFFFFF"/>
         </w:rPr>
-        <w:t>，蹦出一个类似命令行窗口的东西，就说明</w:t>
-      </w:r>
+        <w:t>Git</w:t>
+      </w:r>
+      <w:proofErr w:type="spellEnd"/>
       <w:r>
         <w:rPr>
           <w:rFonts w:ascii="Helvetica" w:hAnsi="Helvetica" w:cs="Helvetica"/>
@@ -411,8 +508,48 @@
           <w:szCs w:val="21"/>
           <w:shd w:val="clear" w:color="auto" w:fill="FFFFFF"/>
         </w:rPr>
+        <w:t>”-&gt;“</w:t>
+      </w:r>
+      <w:proofErr w:type="spellStart"/>
+      <w:r>
+        <w:rPr>
+          <w:rFonts w:ascii="Helvetica" w:hAnsi="Helvetica" w:cs="Helvetica"/>
+          <w:color w:val="666666"/>
+          <w:szCs w:val="21"/>
+          <w:shd w:val="clear" w:color="auto" w:fill="FFFFFF"/>
+        </w:rPr>
         <w:t>Git</w:t>
       </w:r>
+      <w:proofErr w:type="spellEnd"/>
+      <w:r>
+        <w:rPr>
+          <w:rFonts w:ascii="Helvetica" w:hAnsi="Helvetica" w:cs="Helvetica"/>
+          <w:color w:val="666666"/>
+          <w:szCs w:val="21"/>
+          <w:shd w:val="clear" w:color="auto" w:fill="FFFFFF"/>
+        </w:rPr>
+        <w:t xml:space="preserve"> Bash”</w:t>
+      </w:r>
+      <w:r>
+        <w:rPr>
+          <w:rFonts w:ascii="Helvetica" w:hAnsi="Helvetica" w:cs="Helvetica"/>
+          <w:color w:val="666666"/>
+          <w:szCs w:val="21"/>
+          <w:shd w:val="clear" w:color="auto" w:fill="FFFFFF"/>
+        </w:rPr>
+        <w:t>，蹦出一个类似命令行窗口的东西，就说明</w:t>
+      </w:r>
+      <w:proofErr w:type="spellStart"/>
+      <w:r>
+        <w:rPr>
+          <w:rFonts w:ascii="Helvetica" w:hAnsi="Helvetica" w:cs="Helvetica"/>
+          <w:color w:val="666666"/>
+          <w:szCs w:val="21"/>
+          <w:shd w:val="clear" w:color="auto" w:fill="FFFFFF"/>
+        </w:rPr>
+        <w:t>Git</w:t>
+      </w:r>
+      <w:proofErr w:type="spellEnd"/>
       <w:r>
         <w:rPr>
           <w:rFonts w:ascii="Helvetica" w:hAnsi="Helvetica" w:cs="Helvetica"/>
@@ -442,6 +579,7 @@
           <w:szCs w:val="21"/>
         </w:rPr>
       </w:pPr>
+      <w:proofErr w:type="gramStart"/>
       <w:r>
         <w:rPr>
           <w:rFonts w:ascii="Helvetica" w:eastAsia="宋体" w:hAnsi="Helvetica" w:cs="Helvetica"/>
@@ -449,7 +587,17 @@
           <w:kern w:val="0"/>
           <w:szCs w:val="21"/>
         </w:rPr>
-        <w:t>装完成后，还需要最后一步设置，在命令行输入：</w:t>
+        <w:t>装完成</w:t>
+      </w:r>
+      <w:proofErr w:type="gramEnd"/>
+      <w:r>
+        <w:rPr>
+          <w:rFonts w:ascii="Helvetica" w:eastAsia="宋体" w:hAnsi="Helvetica" w:cs="Helvetica"/>
+          <w:color w:val="666666"/>
+          <w:kern w:val="0"/>
+          <w:szCs w:val="21"/>
+        </w:rPr>
+        <w:t>后，还需要最后一步设置，在命令行输入：</w:t>
       </w:r>
     </w:p>
     <w:p>
@@ -507,6 +655,7 @@
         </w:rPr>
         <w:t xml:space="preserve">$ </w:t>
       </w:r>
+      <w:proofErr w:type="spellStart"/>
       <w:r>
         <w:rPr>
           <w:rFonts w:ascii="宋体" w:eastAsia="宋体" w:hAnsi="宋体" w:cs="宋体"/>
@@ -515,7 +664,40 @@
           <w:sz w:val="24"/>
           <w:szCs w:val="24"/>
         </w:rPr>
-        <w:t xml:space="preserve">git config --global user.name </w:t>
+        <w:t>git</w:t>
+      </w:r>
+      <w:proofErr w:type="spellEnd"/>
+      <w:r>
+        <w:rPr>
+          <w:rFonts w:ascii="宋体" w:eastAsia="宋体" w:hAnsi="宋体" w:cs="宋体"/>
+          <w:color w:val="444444"/>
+          <w:kern w:val="0"/>
+          <w:sz w:val="24"/>
+          <w:szCs w:val="24"/>
+        </w:rPr>
+        <w:t xml:space="preserve"> </w:t>
+      </w:r>
+      <w:proofErr w:type="spellStart"/>
+      <w:r>
+        <w:rPr>
+          <w:rFonts w:ascii="宋体" w:eastAsia="宋体" w:hAnsi="宋体" w:cs="宋体"/>
+          <w:color w:val="444444"/>
+          <w:kern w:val="0"/>
+          <w:sz w:val="24"/>
+          <w:szCs w:val="24"/>
+        </w:rPr>
+        <w:t>config</w:t>
+      </w:r>
+      <w:proofErr w:type="spellEnd"/>
+      <w:r>
+        <w:rPr>
+          <w:rFonts w:ascii="宋体" w:eastAsia="宋体" w:hAnsi="宋体" w:cs="宋体"/>
+          <w:color w:val="444444"/>
+          <w:kern w:val="0"/>
+          <w:sz w:val="24"/>
+          <w:szCs w:val="24"/>
+        </w:rPr>
+        <w:t xml:space="preserve"> --global user.name </w:t>
       </w:r>
       <w:r>
         <w:rPr>
@@ -583,6 +765,7 @@
         </w:rPr>
         <w:t xml:space="preserve">$ </w:t>
       </w:r>
+      <w:proofErr w:type="spellStart"/>
       <w:r>
         <w:rPr>
           <w:rFonts w:ascii="宋体" w:eastAsia="宋体" w:hAnsi="宋体" w:cs="宋体"/>
@@ -591,7 +774,62 @@
           <w:sz w:val="24"/>
           <w:szCs w:val="24"/>
         </w:rPr>
-        <w:t xml:space="preserve">git config --global user.email </w:t>
+        <w:t>git</w:t>
+      </w:r>
+      <w:proofErr w:type="spellEnd"/>
+      <w:r>
+        <w:rPr>
+          <w:rFonts w:ascii="宋体" w:eastAsia="宋体" w:hAnsi="宋体" w:cs="宋体"/>
+          <w:color w:val="444444"/>
+          <w:kern w:val="0"/>
+          <w:sz w:val="24"/>
+          <w:szCs w:val="24"/>
+        </w:rPr>
+        <w:t xml:space="preserve"> </w:t>
+      </w:r>
+      <w:proofErr w:type="spellStart"/>
+      <w:r>
+        <w:rPr>
+          <w:rFonts w:ascii="宋体" w:eastAsia="宋体" w:hAnsi="宋体" w:cs="宋体"/>
+          <w:color w:val="444444"/>
+          <w:kern w:val="0"/>
+          <w:sz w:val="24"/>
+          <w:szCs w:val="24"/>
+        </w:rPr>
+        <w:t>config</w:t>
+      </w:r>
+      <w:proofErr w:type="spellEnd"/>
+      <w:r>
+        <w:rPr>
+          <w:rFonts w:ascii="宋体" w:eastAsia="宋体" w:hAnsi="宋体" w:cs="宋体"/>
+          <w:color w:val="444444"/>
+          <w:kern w:val="0"/>
+          <w:sz w:val="24"/>
+          <w:szCs w:val="24"/>
+        </w:rPr>
+        <w:t xml:space="preserve"> --global </w:t>
+      </w:r>
+      <w:proofErr w:type="spellStart"/>
+      <w:r>
+        <w:rPr>
+          <w:rFonts w:ascii="宋体" w:eastAsia="宋体" w:hAnsi="宋体" w:cs="宋体"/>
+          <w:color w:val="444444"/>
+          <w:kern w:val="0"/>
+          <w:sz w:val="24"/>
+          <w:szCs w:val="24"/>
+        </w:rPr>
+        <w:t>user.email</w:t>
+      </w:r>
+      <w:proofErr w:type="spellEnd"/>
+      <w:r>
+        <w:rPr>
+          <w:rFonts w:ascii="宋体" w:eastAsia="宋体" w:hAnsi="宋体" w:cs="宋体"/>
+          <w:color w:val="444444"/>
+          <w:kern w:val="0"/>
+          <w:sz w:val="24"/>
+          <w:szCs w:val="24"/>
+        </w:rPr>
+        <w:t xml:space="preserve"> </w:t>
       </w:r>
       <w:r>
         <w:rPr>
@@ -616,6 +854,7 @@
           <w:rFonts w:ascii="微软雅黑" w:eastAsia="微软雅黑" w:hAnsi="微软雅黑"/>
         </w:rPr>
       </w:pPr>
+      <w:proofErr w:type="spellStart"/>
       <w:r>
         <w:rPr>
           <w:rFonts w:ascii="微软雅黑" w:eastAsia="微软雅黑" w:hAnsi="微软雅黑"/>
@@ -626,7 +865,14 @@
         <w:rPr>
           <w:rFonts w:ascii="微软雅黑" w:eastAsia="微软雅黑" w:hAnsi="微软雅黑" w:hint="eastAsia"/>
         </w:rPr>
-        <w:t>it的使用步骤？</w:t>
+        <w:t>it</w:t>
+      </w:r>
+      <w:proofErr w:type="spellEnd"/>
+      <w:r>
+        <w:rPr>
+          <w:rFonts w:ascii="微软雅黑" w:eastAsia="微软雅黑" w:hAnsi="微软雅黑" w:hint="eastAsia"/>
+        </w:rPr>
+        <w:t>的使用步骤？</w:t>
       </w:r>
     </w:p>
     <w:p>
@@ -663,6 +909,7 @@
           <w:rFonts w:ascii="微软雅黑" w:eastAsia="微软雅黑" w:hAnsi="微软雅黑"/>
         </w:rPr>
       </w:pPr>
+      <w:proofErr w:type="spellStart"/>
       <w:r>
         <w:rPr>
           <w:rFonts w:ascii="微软雅黑" w:eastAsia="微软雅黑" w:hAnsi="微软雅黑"/>
@@ -673,7 +920,14 @@
         <w:rPr>
           <w:rFonts w:ascii="微软雅黑" w:eastAsia="微软雅黑" w:hAnsi="微软雅黑" w:hint="eastAsia"/>
         </w:rPr>
-        <w:t>ithub    账号  zhangjinlei1127    zhanglei19951127</w:t>
+        <w:t>ithub</w:t>
+      </w:r>
+      <w:proofErr w:type="spellEnd"/>
+      <w:r>
+        <w:rPr>
+          <w:rFonts w:ascii="微软雅黑" w:eastAsia="微软雅黑" w:hAnsi="微软雅黑" w:hint="eastAsia"/>
+        </w:rPr>
+        <w:t xml:space="preserve">    账号  zhangjinlei1127    zhanglei19951127</w:t>
       </w:r>
     </w:p>
     <w:p>
@@ -706,7 +960,49 @@
           <w:rFonts w:ascii="微软雅黑" w:eastAsia="微软雅黑" w:hAnsi="微软雅黑" w:hint="eastAsia"/>
         </w:rPr>
         <w:tab/>
-        <w:t xml:space="preserve">1.配置用户名    git config  --global user.name </w:t>
+        <w:t xml:space="preserve">1.配置用户名    </w:t>
+      </w:r>
+      <w:proofErr w:type="spellStart"/>
+      <w:r>
+        <w:rPr>
+          <w:rFonts w:ascii="微软雅黑" w:eastAsia="微软雅黑" w:hAnsi="微软雅黑" w:hint="eastAsia"/>
+        </w:rPr>
+        <w:t>git</w:t>
+      </w:r>
+      <w:proofErr w:type="spellEnd"/>
+      <w:r>
+        <w:rPr>
+          <w:rFonts w:ascii="微软雅黑" w:eastAsia="微软雅黑" w:hAnsi="微软雅黑" w:hint="eastAsia"/>
+        </w:rPr>
+        <w:t xml:space="preserve"> </w:t>
+      </w:r>
+      <w:proofErr w:type="spellStart"/>
+      <w:r>
+        <w:rPr>
+          <w:rFonts w:ascii="微软雅黑" w:eastAsia="微软雅黑" w:hAnsi="微软雅黑" w:hint="eastAsia"/>
+        </w:rPr>
+        <w:t>config</w:t>
+      </w:r>
+      <w:proofErr w:type="spellEnd"/>
+      <w:r>
+        <w:rPr>
+          <w:rFonts w:ascii="微软雅黑" w:eastAsia="微软雅黑" w:hAnsi="微软雅黑" w:hint="eastAsia"/>
+        </w:rPr>
+        <w:t xml:space="preserve">  --global user.</w:t>
+      </w:r>
+      <w:proofErr w:type="gramStart"/>
+      <w:r>
+        <w:rPr>
+          <w:rFonts w:ascii="微软雅黑" w:eastAsia="微软雅黑" w:hAnsi="微软雅黑" w:hint="eastAsia"/>
+        </w:rPr>
+        <w:t>name</w:t>
+      </w:r>
+      <w:proofErr w:type="gramEnd"/>
+      <w:r>
+        <w:rPr>
+          <w:rFonts w:ascii="微软雅黑" w:eastAsia="微软雅黑" w:hAnsi="微软雅黑" w:hint="eastAsia"/>
+        </w:rPr>
+        <w:t xml:space="preserve"> </w:t>
       </w:r>
       <w:r>
         <w:rPr>
@@ -738,7 +1034,35 @@
           <w:rFonts w:ascii="微软雅黑" w:eastAsia="微软雅黑" w:hAnsi="微软雅黑" w:hint="eastAsia"/>
         </w:rPr>
         <w:tab/>
-        <w:t xml:space="preserve">2.配置邮箱   git config </w:t>
+        <w:t xml:space="preserve">2.配置邮箱   </w:t>
+      </w:r>
+      <w:proofErr w:type="spellStart"/>
+      <w:r>
+        <w:rPr>
+          <w:rFonts w:ascii="微软雅黑" w:eastAsia="微软雅黑" w:hAnsi="微软雅黑" w:hint="eastAsia"/>
+        </w:rPr>
+        <w:t>git</w:t>
+      </w:r>
+      <w:proofErr w:type="spellEnd"/>
+      <w:r>
+        <w:rPr>
+          <w:rFonts w:ascii="微软雅黑" w:eastAsia="微软雅黑" w:hAnsi="微软雅黑" w:hint="eastAsia"/>
+        </w:rPr>
+        <w:t xml:space="preserve"> </w:t>
+      </w:r>
+      <w:proofErr w:type="spellStart"/>
+      <w:r>
+        <w:rPr>
+          <w:rFonts w:ascii="微软雅黑" w:eastAsia="微软雅黑" w:hAnsi="微软雅黑" w:hint="eastAsia"/>
+        </w:rPr>
+        <w:t>config</w:t>
+      </w:r>
+      <w:proofErr w:type="spellEnd"/>
+      <w:r>
+        <w:rPr>
+          <w:rFonts w:ascii="微软雅黑" w:eastAsia="微软雅黑" w:hAnsi="微软雅黑" w:hint="eastAsia"/>
+        </w:rPr>
+        <w:t xml:space="preserve"> </w:t>
       </w:r>
       <w:r>
         <w:rPr>
@@ -750,7 +1074,21 @@
         <w:rPr>
           <w:rFonts w:ascii="微软雅黑" w:eastAsia="微软雅黑" w:hAnsi="微软雅黑" w:hint="eastAsia"/>
         </w:rPr>
-        <w:t xml:space="preserve">global user.email </w:t>
+        <w:t xml:space="preserve">global </w:t>
+      </w:r>
+      <w:proofErr w:type="spellStart"/>
+      <w:r>
+        <w:rPr>
+          <w:rFonts w:ascii="微软雅黑" w:eastAsia="微软雅黑" w:hAnsi="微软雅黑" w:hint="eastAsia"/>
+        </w:rPr>
+        <w:t>user.email</w:t>
+      </w:r>
+      <w:proofErr w:type="spellEnd"/>
+      <w:r>
+        <w:rPr>
+          <w:rFonts w:ascii="微软雅黑" w:eastAsia="微软雅黑" w:hAnsi="微软雅黑" w:hint="eastAsia"/>
+        </w:rPr>
+        <w:t xml:space="preserve"> </w:t>
       </w:r>
       <w:r>
         <w:rPr>
@@ -835,7 +1173,35 @@
           <w:rFonts w:ascii="微软雅黑" w:eastAsia="微软雅黑" w:hAnsi="微软雅黑" w:hint="eastAsia"/>
         </w:rPr>
         <w:tab/>
-        <w:t>又名仓库，可以理解为一个目录，这个目录里面的所有文件都可以被git管理起来，每个文件的修改，删除，Git都可以跟踪</w:t>
+        <w:t>又名仓库，可以理解为一个目录，这个目录里面的所有文件都可以被</w:t>
+      </w:r>
+      <w:proofErr w:type="spellStart"/>
+      <w:r>
+        <w:rPr>
+          <w:rFonts w:ascii="微软雅黑" w:eastAsia="微软雅黑" w:hAnsi="微软雅黑" w:hint="eastAsia"/>
+        </w:rPr>
+        <w:t>git</w:t>
+      </w:r>
+      <w:proofErr w:type="spellEnd"/>
+      <w:r>
+        <w:rPr>
+          <w:rFonts w:ascii="微软雅黑" w:eastAsia="微软雅黑" w:hAnsi="微软雅黑" w:hint="eastAsia"/>
+        </w:rPr>
+        <w:t>管理起来，每个文件的修改，删除，</w:t>
+      </w:r>
+      <w:proofErr w:type="spellStart"/>
+      <w:r>
+        <w:rPr>
+          <w:rFonts w:ascii="微软雅黑" w:eastAsia="微软雅黑" w:hAnsi="微软雅黑" w:hint="eastAsia"/>
+        </w:rPr>
+        <w:t>Git</w:t>
+      </w:r>
+      <w:proofErr w:type="spellEnd"/>
+      <w:r>
+        <w:rPr>
+          <w:rFonts w:ascii="微软雅黑" w:eastAsia="微软雅黑" w:hAnsi="微软雅黑" w:hint="eastAsia"/>
+        </w:rPr>
+        <w:t>都可以跟踪</w:t>
       </w:r>
       <w:r>
         <w:rPr>
@@ -868,18 +1234,50 @@
         </w:rPr>
         <w:t xml:space="preserve">   在一个合适的地方，创建一个空目录    cd创建一个目录 使用  </w:t>
       </w:r>
+      <w:proofErr w:type="spellStart"/>
       <w:r>
         <w:rPr>
           <w:rFonts w:ascii="微软雅黑" w:eastAsia="微软雅黑" w:hAnsi="微软雅黑" w:hint="eastAsia"/>
           <w:color w:val="FF0000"/>
         </w:rPr>
-        <w:t>git  init</w:t>
-      </w:r>
-      <w:r>
-        <w:rPr>
-          <w:rFonts w:ascii="微软雅黑" w:eastAsia="微软雅黑" w:hAnsi="微软雅黑" w:hint="eastAsia"/>
-        </w:rPr>
-        <w:t xml:space="preserve"> 把一个目录可以变成一个可有git管理的仓库</w:t>
+        <w:t>git</w:t>
+      </w:r>
+      <w:proofErr w:type="spellEnd"/>
+      <w:r>
+        <w:rPr>
+          <w:rFonts w:ascii="微软雅黑" w:eastAsia="微软雅黑" w:hAnsi="微软雅黑" w:hint="eastAsia"/>
+          <w:color w:val="FF0000"/>
+        </w:rPr>
+        <w:t xml:space="preserve">  </w:t>
+      </w:r>
+      <w:proofErr w:type="spellStart"/>
+      <w:r>
+        <w:rPr>
+          <w:rFonts w:ascii="微软雅黑" w:eastAsia="微软雅黑" w:hAnsi="微软雅黑" w:hint="eastAsia"/>
+          <w:color w:val="FF0000"/>
+        </w:rPr>
+        <w:t>init</w:t>
+      </w:r>
+      <w:proofErr w:type="spellEnd"/>
+      <w:r>
+        <w:rPr>
+          <w:rFonts w:ascii="微软雅黑" w:eastAsia="微软雅黑" w:hAnsi="微软雅黑" w:hint="eastAsia"/>
+        </w:rPr>
+        <w:t xml:space="preserve"> 把一个目录可以变成一个可有</w:t>
+      </w:r>
+      <w:proofErr w:type="spellStart"/>
+      <w:r>
+        <w:rPr>
+          <w:rFonts w:ascii="微软雅黑" w:eastAsia="微软雅黑" w:hAnsi="微软雅黑" w:hint="eastAsia"/>
+        </w:rPr>
+        <w:t>git</w:t>
+      </w:r>
+      <w:proofErr w:type="spellEnd"/>
+      <w:r>
+        <w:rPr>
+          <w:rFonts w:ascii="微软雅黑" w:eastAsia="微软雅黑" w:hAnsi="微软雅黑" w:hint="eastAsia"/>
+        </w:rPr>
+        <w:t>管理的仓库</w:t>
       </w:r>
       <w:r>
         <w:rPr>
@@ -891,7 +1289,21 @@
         <w:rPr>
           <w:rFonts w:ascii="微软雅黑" w:eastAsia="微软雅黑" w:hAnsi="微软雅黑" w:hint="eastAsia"/>
         </w:rPr>
-        <w:t>注意：一定不要手动改变.git目录里面的文件</w:t>
+        <w:t>注意：一定不要手动改变.</w:t>
+      </w:r>
+      <w:proofErr w:type="spellStart"/>
+      <w:r>
+        <w:rPr>
+          <w:rFonts w:ascii="微软雅黑" w:eastAsia="微软雅黑" w:hAnsi="微软雅黑" w:hint="eastAsia"/>
+        </w:rPr>
+        <w:t>git</w:t>
+      </w:r>
+      <w:proofErr w:type="spellEnd"/>
+      <w:r>
+        <w:rPr>
+          <w:rFonts w:ascii="微软雅黑" w:eastAsia="微软雅黑" w:hAnsi="微软雅黑" w:hint="eastAsia"/>
+        </w:rPr>
+        <w:t>目录里面的文件</w:t>
       </w:r>
       <w:r>
         <w:rPr>
@@ -914,41 +1326,137 @@
           <w:sz w:val="16"/>
           <w:szCs w:val="16"/>
         </w:rPr>
-        <w:t>MAIBENBEN@DESKTOP-1P7R2QS MINGW64 ~/Desktop/测试git</w:t>
-      </w:r>
-    </w:p>
-    <w:p>
-      <w:pPr>
-        <w:rPr>
-          <w:rFonts w:ascii="微软雅黑" w:eastAsia="微软雅黑" w:hAnsi="微软雅黑"/>
+        <w:t>MAIBENBEN@DESKTOP-1P7R2QS MINGW64 ~/Desktop/测试</w:t>
+      </w:r>
+      <w:proofErr w:type="spellStart"/>
+      <w:r>
+        <w:rPr>
+          <w:rFonts w:ascii="微软雅黑" w:eastAsia="微软雅黑" w:hAnsi="微软雅黑" w:hint="eastAsia"/>
           <w:sz w:val="16"/>
           <w:szCs w:val="16"/>
         </w:rPr>
-      </w:pPr>
-      <w:r>
+        <w:t>git</w:t>
+      </w:r>
+      <w:proofErr w:type="spellEnd"/>
+    </w:p>
+    <w:p>
+      <w:pPr>
         <w:rPr>
           <w:rFonts w:ascii="微软雅黑" w:eastAsia="微软雅黑" w:hAnsi="微软雅黑"/>
           <w:sz w:val="16"/>
           <w:szCs w:val="16"/>
         </w:rPr>
-        <w:t>$ git init</w:t>
-      </w:r>
-    </w:p>
-    <w:p>
-      <w:pPr>
+      </w:pPr>
+      <w:r>
         <w:rPr>
           <w:rFonts w:ascii="微软雅黑" w:eastAsia="微软雅黑" w:hAnsi="微软雅黑"/>
           <w:sz w:val="16"/>
           <w:szCs w:val="16"/>
         </w:rPr>
-      </w:pPr>
-      <w:r>
-        <w:rPr>
-          <w:rFonts w:ascii="微软雅黑" w:eastAsia="微软雅黑" w:hAnsi="微软雅黑" w:hint="eastAsia"/>
+        <w:t xml:space="preserve">$ </w:t>
+      </w:r>
+      <w:proofErr w:type="spellStart"/>
+      <w:proofErr w:type="gramStart"/>
+      <w:r>
+        <w:rPr>
+          <w:rFonts w:ascii="微软雅黑" w:eastAsia="微软雅黑" w:hAnsi="微软雅黑"/>
           <w:sz w:val="16"/>
           <w:szCs w:val="16"/>
         </w:rPr>
-        <w:t>Initialized empty Git repository in C:/Users/MAIBENBEN/Desktop/测试git目录/.git/</w:t>
+        <w:t>git</w:t>
+      </w:r>
+      <w:proofErr w:type="spellEnd"/>
+      <w:proofErr w:type="gramEnd"/>
+      <w:r>
+        <w:rPr>
+          <w:rFonts w:ascii="微软雅黑" w:eastAsia="微软雅黑" w:hAnsi="微软雅黑"/>
+          <w:sz w:val="16"/>
+          <w:szCs w:val="16"/>
+        </w:rPr>
+        <w:t xml:space="preserve"> </w:t>
+      </w:r>
+      <w:proofErr w:type="spellStart"/>
+      <w:r>
+        <w:rPr>
+          <w:rFonts w:ascii="微软雅黑" w:eastAsia="微软雅黑" w:hAnsi="微软雅黑"/>
+          <w:sz w:val="16"/>
+          <w:szCs w:val="16"/>
+        </w:rPr>
+        <w:t>init</w:t>
+      </w:r>
+      <w:proofErr w:type="spellEnd"/>
+    </w:p>
+    <w:p>
+      <w:pPr>
+        <w:rPr>
+          <w:rFonts w:ascii="微软雅黑" w:eastAsia="微软雅黑" w:hAnsi="微软雅黑"/>
+          <w:sz w:val="16"/>
+          <w:szCs w:val="16"/>
+        </w:rPr>
+      </w:pPr>
+      <w:r>
+        <w:rPr>
+          <w:rFonts w:ascii="微软雅黑" w:eastAsia="微软雅黑" w:hAnsi="微软雅黑" w:hint="eastAsia"/>
+          <w:sz w:val="16"/>
+          <w:szCs w:val="16"/>
+        </w:rPr>
+        <w:t xml:space="preserve">Initialized empty </w:t>
+      </w:r>
+      <w:proofErr w:type="spellStart"/>
+      <w:r>
+        <w:rPr>
+          <w:rFonts w:ascii="微软雅黑" w:eastAsia="微软雅黑" w:hAnsi="微软雅黑" w:hint="eastAsia"/>
+          <w:sz w:val="16"/>
+          <w:szCs w:val="16"/>
+        </w:rPr>
+        <w:t>Git</w:t>
+      </w:r>
+      <w:proofErr w:type="spellEnd"/>
+      <w:r>
+        <w:rPr>
+          <w:rFonts w:ascii="微软雅黑" w:eastAsia="微软雅黑" w:hAnsi="微软雅黑" w:hint="eastAsia"/>
+          <w:sz w:val="16"/>
+          <w:szCs w:val="16"/>
+        </w:rPr>
+        <w:t xml:space="preserve"> repository in C:/Users/MAIBENBEN/Desktop/测试</w:t>
+      </w:r>
+      <w:proofErr w:type="spellStart"/>
+      <w:r>
+        <w:rPr>
+          <w:rFonts w:ascii="微软雅黑" w:eastAsia="微软雅黑" w:hAnsi="微软雅黑" w:hint="eastAsia"/>
+          <w:sz w:val="16"/>
+          <w:szCs w:val="16"/>
+        </w:rPr>
+        <w:t>git</w:t>
+      </w:r>
+      <w:proofErr w:type="spellEnd"/>
+      <w:r>
+        <w:rPr>
+          <w:rFonts w:ascii="微软雅黑" w:eastAsia="微软雅黑" w:hAnsi="微软雅黑" w:hint="eastAsia"/>
+          <w:sz w:val="16"/>
+          <w:szCs w:val="16"/>
+        </w:rPr>
+        <w:t>目录/.</w:t>
+      </w:r>
+      <w:proofErr w:type="spellStart"/>
+      <w:proofErr w:type="gramStart"/>
+      <w:r>
+        <w:rPr>
+          <w:rFonts w:ascii="微软雅黑" w:eastAsia="微软雅黑" w:hAnsi="微软雅黑" w:hint="eastAsia"/>
+          <w:sz w:val="16"/>
+          <w:szCs w:val="16"/>
+        </w:rPr>
+        <w:t>git</w:t>
+      </w:r>
+      <w:proofErr w:type="spellEnd"/>
+      <w:proofErr w:type="gramEnd"/>
+      <w:r>
+        <w:rPr>
+          <w:rFonts w:ascii="微软雅黑" w:eastAsia="微软雅黑" w:hAnsi="微软雅黑" w:hint="eastAsia"/>
+          <w:sz w:val="16"/>
+          <w:szCs w:val="16"/>
+        </w:rPr>
+        <w:t>/</w:t>
       </w:r>
     </w:p>
     <w:p>
@@ -1011,8 +1519,44 @@
         <w:rPr>
           <w:rFonts w:ascii="微软雅黑" w:eastAsia="微软雅黑" w:hAnsi="微软雅黑" w:hint="eastAsia"/>
         </w:rPr>
-        <w:t>把文件添加到仓库     git  add  git .docx</w:t>
-      </w:r>
+        <w:t xml:space="preserve">把文件添加到仓库     </w:t>
+      </w:r>
+      <w:proofErr w:type="spellStart"/>
+      <w:r>
+        <w:rPr>
+          <w:rFonts w:ascii="微软雅黑" w:eastAsia="微软雅黑" w:hAnsi="微软雅黑" w:hint="eastAsia"/>
+        </w:rPr>
+        <w:t>git</w:t>
+      </w:r>
+      <w:proofErr w:type="spellEnd"/>
+      <w:r>
+        <w:rPr>
+          <w:rFonts w:ascii="微软雅黑" w:eastAsia="微软雅黑" w:hAnsi="微软雅黑" w:hint="eastAsia"/>
+        </w:rPr>
+        <w:t xml:space="preserve">  add  </w:t>
+      </w:r>
+      <w:proofErr w:type="spellStart"/>
+      <w:r>
+        <w:rPr>
+          <w:rFonts w:ascii="微软雅黑" w:eastAsia="微软雅黑" w:hAnsi="微软雅黑" w:hint="eastAsia"/>
+        </w:rPr>
+        <w:t>git</w:t>
+      </w:r>
+      <w:proofErr w:type="spellEnd"/>
+      <w:r>
+        <w:rPr>
+          <w:rFonts w:ascii="微软雅黑" w:eastAsia="微软雅黑" w:hAnsi="微软雅黑" w:hint="eastAsia"/>
+        </w:rPr>
+        <w:t xml:space="preserve"> .</w:t>
+      </w:r>
+      <w:proofErr w:type="spellStart"/>
+      <w:r>
+        <w:rPr>
+          <w:rFonts w:ascii="微软雅黑" w:eastAsia="微软雅黑" w:hAnsi="微软雅黑" w:hint="eastAsia"/>
+        </w:rPr>
+        <w:t>docx</w:t>
+      </w:r>
+      <w:proofErr w:type="spellEnd"/>
     </w:p>
     <w:p>
       <w:pPr>
@@ -1030,7 +1574,21 @@
         <w:rPr>
           <w:rFonts w:ascii="微软雅黑" w:eastAsia="微软雅黑" w:hAnsi="微软雅黑" w:hint="eastAsia"/>
         </w:rPr>
-        <w:t xml:space="preserve">把文件提交到仓库     git commit </w:t>
+        <w:t xml:space="preserve">把文件提交到仓库     </w:t>
+      </w:r>
+      <w:proofErr w:type="spellStart"/>
+      <w:r>
+        <w:rPr>
+          <w:rFonts w:ascii="微软雅黑" w:eastAsia="微软雅黑" w:hAnsi="微软雅黑" w:hint="eastAsia"/>
+        </w:rPr>
+        <w:t>git</w:t>
+      </w:r>
+      <w:proofErr w:type="spellEnd"/>
+      <w:r>
+        <w:rPr>
+          <w:rFonts w:ascii="微软雅黑" w:eastAsia="微软雅黑" w:hAnsi="微软雅黑" w:hint="eastAsia"/>
+        </w:rPr>
+        <w:t xml:space="preserve"> commit </w:t>
       </w:r>
       <w:r>
         <w:rPr>
@@ -1093,11 +1651,19 @@
           <w:rFonts w:ascii="微软雅黑" w:eastAsia="微软雅黑" w:hAnsi="微软雅黑"/>
         </w:rPr>
       </w:pPr>
-      <w:r>
-        <w:rPr>
-          <w:rFonts w:ascii="微软雅黑" w:eastAsia="微软雅黑" w:hAnsi="微软雅黑" w:hint="eastAsia"/>
-        </w:rPr>
-        <w:t>git 版本命令</w:t>
+      <w:proofErr w:type="spellStart"/>
+      <w:r>
+        <w:rPr>
+          <w:rFonts w:ascii="微软雅黑" w:eastAsia="微软雅黑" w:hAnsi="微软雅黑" w:hint="eastAsia"/>
+        </w:rPr>
+        <w:t>git</w:t>
+      </w:r>
+      <w:proofErr w:type="spellEnd"/>
+      <w:r>
+        <w:rPr>
+          <w:rFonts w:ascii="微软雅黑" w:eastAsia="微软雅黑" w:hAnsi="微软雅黑" w:hint="eastAsia"/>
+        </w:rPr>
+        <w:t xml:space="preserve"> 版本命令</w:t>
       </w:r>
     </w:p>
     <w:p>
@@ -1112,11 +1678,19 @@
           <w:rFonts w:ascii="微软雅黑" w:eastAsia="微软雅黑" w:hAnsi="微软雅黑"/>
         </w:rPr>
       </w:pPr>
-      <w:r>
-        <w:rPr>
-          <w:rFonts w:ascii="微软雅黑" w:eastAsia="微软雅黑" w:hAnsi="微软雅黑" w:hint="eastAsia"/>
-        </w:rPr>
-        <w:t>git status   查看当仓库的一个状态</w:t>
+      <w:proofErr w:type="spellStart"/>
+      <w:r>
+        <w:rPr>
+          <w:rFonts w:ascii="微软雅黑" w:eastAsia="微软雅黑" w:hAnsi="微软雅黑" w:hint="eastAsia"/>
+        </w:rPr>
+        <w:t>git</w:t>
+      </w:r>
+      <w:proofErr w:type="spellEnd"/>
+      <w:r>
+        <w:rPr>
+          <w:rFonts w:ascii="微软雅黑" w:eastAsia="微软雅黑" w:hAnsi="微软雅黑" w:hint="eastAsia"/>
+        </w:rPr>
+        <w:t xml:space="preserve"> status   查看当仓库的一个状态</w:t>
       </w:r>
     </w:p>
     <w:p>
@@ -1131,12 +1705,14 @@
           <w:rFonts w:ascii="微软雅黑" w:eastAsia="微软雅黑" w:hAnsi="微软雅黑"/>
         </w:rPr>
       </w:pPr>
+      <w:proofErr w:type="spellStart"/>
       <w:r>
         <w:rPr>
           <w:rFonts w:ascii="微软雅黑" w:eastAsia="微软雅黑" w:hAnsi="微软雅黑"/>
         </w:rPr>
         <w:t>git</w:t>
       </w:r>
+      <w:proofErr w:type="spellEnd"/>
       <w:r>
         <w:rPr>
           <w:rFonts w:ascii="微软雅黑" w:eastAsia="微软雅黑" w:hAnsi="微软雅黑" w:hint="eastAsia"/>
@@ -1162,11 +1738,19 @@
           <w:rFonts w:ascii="微软雅黑" w:eastAsia="微软雅黑" w:hAnsi="微软雅黑"/>
         </w:rPr>
       </w:pPr>
-      <w:r>
-        <w:rPr>
-          <w:rFonts w:ascii="微软雅黑" w:eastAsia="微软雅黑" w:hAnsi="微软雅黑" w:hint="eastAsia"/>
-        </w:rPr>
-        <w:t>git  log    可以查看显示从最近道德最远的提交日志</w:t>
+      <w:proofErr w:type="spellStart"/>
+      <w:r>
+        <w:rPr>
+          <w:rFonts w:ascii="微软雅黑" w:eastAsia="微软雅黑" w:hAnsi="微软雅黑" w:hint="eastAsia"/>
+        </w:rPr>
+        <w:t>git</w:t>
+      </w:r>
+      <w:proofErr w:type="spellEnd"/>
+      <w:r>
+        <w:rPr>
+          <w:rFonts w:ascii="微软雅黑" w:eastAsia="微软雅黑" w:hAnsi="微软雅黑" w:hint="eastAsia"/>
+        </w:rPr>
+        <w:t xml:space="preserve">  log    可以查看显示从最近道德最远的提交日志</w:t>
       </w:r>
     </w:p>
     <w:p>
@@ -1200,11 +1784,19 @@
           <w:rFonts w:ascii="微软雅黑" w:eastAsia="微软雅黑" w:hAnsi="微软雅黑"/>
         </w:rPr>
       </w:pPr>
-      <w:r>
-        <w:rPr>
-          <w:rFonts w:ascii="微软雅黑" w:eastAsia="微软雅黑" w:hAnsi="微软雅黑" w:hint="eastAsia"/>
-        </w:rPr>
-        <w:t xml:space="preserve">git log </w:t>
+      <w:proofErr w:type="spellStart"/>
+      <w:r>
+        <w:rPr>
+          <w:rFonts w:ascii="微软雅黑" w:eastAsia="微软雅黑" w:hAnsi="微软雅黑" w:hint="eastAsia"/>
+        </w:rPr>
+        <w:t>git</w:t>
+      </w:r>
+      <w:proofErr w:type="spellEnd"/>
+      <w:r>
+        <w:rPr>
+          <w:rFonts w:ascii="微软雅黑" w:eastAsia="微软雅黑" w:hAnsi="微软雅黑" w:hint="eastAsia"/>
+        </w:rPr>
+        <w:t xml:space="preserve"> log </w:t>
       </w:r>
       <w:r>
         <w:rPr>
@@ -1222,7 +1814,21 @@
         <w:rPr>
           <w:rFonts w:ascii="微软雅黑" w:eastAsia="微软雅黑" w:hAnsi="微软雅黑" w:hint="eastAsia"/>
         </w:rPr>
-        <w:t>pretty=oneline   只显示提交的编号  内容注释</w:t>
+        <w:t>pretty=</w:t>
+      </w:r>
+      <w:proofErr w:type="spellStart"/>
+      <w:r>
+        <w:rPr>
+          <w:rFonts w:ascii="微软雅黑" w:eastAsia="微软雅黑" w:hAnsi="微软雅黑" w:hint="eastAsia"/>
+        </w:rPr>
+        <w:t>oneline</w:t>
+      </w:r>
+      <w:proofErr w:type="spellEnd"/>
+      <w:r>
+        <w:rPr>
+          <w:rFonts w:ascii="微软雅黑" w:eastAsia="微软雅黑" w:hAnsi="微软雅黑" w:hint="eastAsia"/>
+        </w:rPr>
+        <w:t xml:space="preserve">   只显示提交的编号  内容注释</w:t>
       </w:r>
     </w:p>
     <w:p>
@@ -1241,7 +1847,21 @@
         <w:rPr>
           <w:rFonts w:ascii="微软雅黑" w:eastAsia="微软雅黑" w:hAnsi="微软雅黑" w:hint="eastAsia"/>
         </w:rPr>
-        <w:t>*****重要的额内容****</w:t>
+        <w:t>*****重要的</w:t>
+      </w:r>
+      <w:proofErr w:type="gramStart"/>
+      <w:r>
+        <w:rPr>
+          <w:rFonts w:ascii="微软雅黑" w:eastAsia="微软雅黑" w:hAnsi="微软雅黑" w:hint="eastAsia"/>
+        </w:rPr>
+        <w:t>额内容</w:t>
+      </w:r>
+      <w:proofErr w:type="gramEnd"/>
+      <w:r>
+        <w:rPr>
+          <w:rFonts w:ascii="微软雅黑" w:eastAsia="微软雅黑" w:hAnsi="微软雅黑" w:hint="eastAsia"/>
+        </w:rPr>
+        <w:t>****</w:t>
       </w:r>
     </w:p>
     <w:p>
@@ -1275,11 +1895,19 @@
           <w:rFonts w:ascii="微软雅黑" w:eastAsia="微软雅黑" w:hAnsi="微软雅黑"/>
         </w:rPr>
       </w:pPr>
-      <w:r>
-        <w:rPr>
-          <w:rFonts w:ascii="微软雅黑" w:eastAsia="微软雅黑" w:hAnsi="微软雅黑" w:hint="eastAsia"/>
-        </w:rPr>
-        <w:t>git reset  --hard HEAD</w:t>
+      <w:proofErr w:type="spellStart"/>
+      <w:r>
+        <w:rPr>
+          <w:rFonts w:ascii="微软雅黑" w:eastAsia="微软雅黑" w:hAnsi="微软雅黑" w:hint="eastAsia"/>
+        </w:rPr>
+        <w:t>git</w:t>
+      </w:r>
+      <w:proofErr w:type="spellEnd"/>
+      <w:r>
+        <w:rPr>
+          <w:rFonts w:ascii="微软雅黑" w:eastAsia="微软雅黑" w:hAnsi="微软雅黑" w:hint="eastAsia"/>
+        </w:rPr>
+        <w:t xml:space="preserve"> reset  --hard HEAD</w:t>
       </w:r>
       <w:r>
         <w:rPr>
@@ -1300,12 +1928,20 @@
           <w:rFonts w:ascii="微软雅黑" w:eastAsia="微软雅黑" w:hAnsi="微软雅黑"/>
         </w:rPr>
       </w:pPr>
+      <w:proofErr w:type="spellStart"/>
       <w:r>
         <w:rPr>
           <w:rFonts w:ascii="微软雅黑" w:eastAsia="微软雅黑" w:hAnsi="微软雅黑" w:hint="eastAsia"/>
         </w:rPr>
         <w:lastRenderedPageBreak/>
-        <w:t xml:space="preserve">git reset </w:t>
+        <w:t>git</w:t>
+      </w:r>
+      <w:proofErr w:type="spellEnd"/>
+      <w:r>
+        <w:rPr>
+          <w:rFonts w:ascii="微软雅黑" w:eastAsia="微软雅黑" w:hAnsi="微软雅黑" w:hint="eastAsia"/>
+        </w:rPr>
+        <w:t xml:space="preserve"> reset </w:t>
       </w:r>
       <w:r>
         <w:rPr>
@@ -1336,7 +1972,21 @@
         <w:rPr>
           <w:rFonts w:ascii="微软雅黑" w:eastAsia="微软雅黑" w:hAnsi="微软雅黑" w:hint="eastAsia"/>
         </w:rPr>
-        <w:t xml:space="preserve">回退上100个版本      git  reset </w:t>
+        <w:t xml:space="preserve">回退上100个版本      </w:t>
+      </w:r>
+      <w:proofErr w:type="spellStart"/>
+      <w:r>
+        <w:rPr>
+          <w:rFonts w:ascii="微软雅黑" w:eastAsia="微软雅黑" w:hAnsi="微软雅黑" w:hint="eastAsia"/>
+        </w:rPr>
+        <w:t>git</w:t>
+      </w:r>
+      <w:proofErr w:type="spellEnd"/>
+      <w:r>
+        <w:rPr>
+          <w:rFonts w:ascii="微软雅黑" w:eastAsia="微软雅黑" w:hAnsi="微软雅黑" w:hint="eastAsia"/>
+        </w:rPr>
+        <w:t xml:space="preserve">  reset </w:t>
       </w:r>
       <w:r>
         <w:rPr>
@@ -1367,7 +2017,21 @@
         <w:rPr>
           <w:rFonts w:ascii="微软雅黑" w:eastAsia="微软雅黑" w:hAnsi="微软雅黑" w:hint="eastAsia"/>
         </w:rPr>
-        <w:t xml:space="preserve">回到具体的版本   git reset </w:t>
+        <w:t xml:space="preserve">回到具体的版本   </w:t>
+      </w:r>
+      <w:proofErr w:type="spellStart"/>
+      <w:r>
+        <w:rPr>
+          <w:rFonts w:ascii="微软雅黑" w:eastAsia="微软雅黑" w:hAnsi="微软雅黑" w:hint="eastAsia"/>
+        </w:rPr>
+        <w:t>git</w:t>
+      </w:r>
+      <w:proofErr w:type="spellEnd"/>
+      <w:r>
+        <w:rPr>
+          <w:rFonts w:ascii="微软雅黑" w:eastAsia="微软雅黑" w:hAnsi="微软雅黑" w:hint="eastAsia"/>
+        </w:rPr>
+        <w:t xml:space="preserve"> reset </w:t>
       </w:r>
       <w:r>
         <w:rPr>
@@ -1394,6 +2058,7 @@
           <w:rFonts w:ascii="微软雅黑" w:eastAsia="微软雅黑" w:hAnsi="微软雅黑"/>
         </w:rPr>
       </w:pPr>
+      <w:proofErr w:type="spellStart"/>
       <w:r>
         <w:rPr>
           <w:rFonts w:ascii="微软雅黑" w:eastAsia="微软雅黑" w:hAnsi="微软雅黑"/>
@@ -1404,7 +2069,28 @@
         <w:rPr>
           <w:rFonts w:ascii="微软雅黑" w:eastAsia="微软雅黑" w:hAnsi="微软雅黑" w:hint="eastAsia"/>
         </w:rPr>
-        <w:t>it reflog  记录每一次命令</w:t>
+        <w:t>it</w:t>
+      </w:r>
+      <w:proofErr w:type="spellEnd"/>
+      <w:r>
+        <w:rPr>
+          <w:rFonts w:ascii="微软雅黑" w:eastAsia="微软雅黑" w:hAnsi="微软雅黑" w:hint="eastAsia"/>
+        </w:rPr>
+        <w:t xml:space="preserve"> </w:t>
+      </w:r>
+      <w:proofErr w:type="spellStart"/>
+      <w:r>
+        <w:rPr>
+          <w:rFonts w:ascii="微软雅黑" w:eastAsia="微软雅黑" w:hAnsi="微软雅黑" w:hint="eastAsia"/>
+        </w:rPr>
+        <w:t>reflog</w:t>
+      </w:r>
+      <w:proofErr w:type="spellEnd"/>
+      <w:r>
+        <w:rPr>
+          <w:rFonts w:ascii="微软雅黑" w:eastAsia="微软雅黑" w:hAnsi="微软雅黑" w:hint="eastAsia"/>
+        </w:rPr>
+        <w:t xml:space="preserve">  记录每一次命令</w:t>
       </w:r>
     </w:p>
     <w:p>
@@ -1419,6 +2105,7 @@
           <w:rFonts w:ascii="微软雅黑" w:eastAsia="微软雅黑" w:hAnsi="微软雅黑"/>
         </w:rPr>
       </w:pPr>
+      <w:proofErr w:type="spellStart"/>
       <w:r>
         <w:rPr>
           <w:rFonts w:ascii="微软雅黑" w:eastAsia="微软雅黑" w:hAnsi="微软雅黑"/>
@@ -1429,7 +2116,28 @@
         <w:rPr>
           <w:rFonts w:ascii="微软雅黑" w:eastAsia="微软雅黑" w:hAnsi="微软雅黑" w:hint="eastAsia"/>
         </w:rPr>
-        <w:t xml:space="preserve">it checekout </w:t>
+        <w:t>it</w:t>
+      </w:r>
+      <w:proofErr w:type="spellEnd"/>
+      <w:r>
+        <w:rPr>
+          <w:rFonts w:ascii="微软雅黑" w:eastAsia="微软雅黑" w:hAnsi="微软雅黑" w:hint="eastAsia"/>
+        </w:rPr>
+        <w:t xml:space="preserve"> </w:t>
+      </w:r>
+      <w:proofErr w:type="spellStart"/>
+      <w:r>
+        <w:rPr>
+          <w:rFonts w:ascii="微软雅黑" w:eastAsia="微软雅黑" w:hAnsi="微软雅黑" w:hint="eastAsia"/>
+        </w:rPr>
+        <w:t>checekout</w:t>
+      </w:r>
+      <w:proofErr w:type="spellEnd"/>
+      <w:r>
+        <w:rPr>
+          <w:rFonts w:ascii="微软雅黑" w:eastAsia="微软雅黑" w:hAnsi="微软雅黑" w:hint="eastAsia"/>
+        </w:rPr>
+        <w:t xml:space="preserve"> </w:t>
       </w:r>
       <w:r>
         <w:rPr>
@@ -1478,7 +2186,21 @@
         <w:rPr>
           <w:rFonts w:ascii="微软雅黑" w:eastAsia="微软雅黑" w:hAnsi="微软雅黑" w:hint="eastAsia"/>
         </w:rPr>
-        <w:t>如果文件字修改后还没有放到</w:t>
+        <w:t>如果文件</w:t>
+      </w:r>
+      <w:proofErr w:type="gramStart"/>
+      <w:r>
+        <w:rPr>
+          <w:rFonts w:ascii="微软雅黑" w:eastAsia="微软雅黑" w:hAnsi="微软雅黑" w:hint="eastAsia"/>
+        </w:rPr>
+        <w:t>字修改</w:t>
+      </w:r>
+      <w:proofErr w:type="gramEnd"/>
+      <w:r>
+        <w:rPr>
+          <w:rFonts w:ascii="微软雅黑" w:eastAsia="微软雅黑" w:hAnsi="微软雅黑" w:hint="eastAsia"/>
+        </w:rPr>
+        <w:t>后还没有放到</w:t>
       </w:r>
       <w:r>
         <w:rPr>
@@ -1522,7 +2244,35 @@
         <w:rPr>
           <w:rFonts w:ascii="微软雅黑" w:eastAsia="微软雅黑" w:hAnsi="微软雅黑" w:hint="eastAsia"/>
         </w:rPr>
-        <w:t>总之，就是让这个filename文件回到最后git commit 或者 git add 的状态</w:t>
+        <w:t>总之，就是让这个filename文件回到最后</w:t>
+      </w:r>
+      <w:proofErr w:type="spellStart"/>
+      <w:r>
+        <w:rPr>
+          <w:rFonts w:ascii="微软雅黑" w:eastAsia="微软雅黑" w:hAnsi="微软雅黑" w:hint="eastAsia"/>
+        </w:rPr>
+        <w:t>git</w:t>
+      </w:r>
+      <w:proofErr w:type="spellEnd"/>
+      <w:r>
+        <w:rPr>
+          <w:rFonts w:ascii="微软雅黑" w:eastAsia="微软雅黑" w:hAnsi="微软雅黑" w:hint="eastAsia"/>
+        </w:rPr>
+        <w:t xml:space="preserve"> commit 或者 </w:t>
+      </w:r>
+      <w:proofErr w:type="spellStart"/>
+      <w:r>
+        <w:rPr>
+          <w:rFonts w:ascii="微软雅黑" w:eastAsia="微软雅黑" w:hAnsi="微软雅黑" w:hint="eastAsia"/>
+        </w:rPr>
+        <w:t>git</w:t>
+      </w:r>
+      <w:proofErr w:type="spellEnd"/>
+      <w:r>
+        <w:rPr>
+          <w:rFonts w:ascii="微软雅黑" w:eastAsia="微软雅黑" w:hAnsi="微软雅黑" w:hint="eastAsia"/>
+        </w:rPr>
+        <w:t xml:space="preserve"> add 的状态</w:t>
       </w:r>
     </w:p>
     <w:p>
@@ -1623,12 +2373,14 @@
                               <w:pPr>
                                 <w:jc w:val="center"/>
                               </w:pPr>
+                              <w:proofErr w:type="gramStart"/>
                               <w:r>
                                 <w:rPr>
                                   <w:rFonts w:hint="eastAsia"/>
                                 </w:rPr>
                                 <w:t>commit</w:t>
                               </w:r>
+                              <w:proofErr w:type="gramEnd"/>
                             </w:p>
                             <w:p>
                               <w:pPr>
@@ -2321,13 +3073,27 @@
         <w:rPr>
           <w:rFonts w:ascii="微软雅黑" w:eastAsia="微软雅黑" w:hAnsi="微软雅黑" w:hint="eastAsia"/>
         </w:rPr>
-        <w:t xml:space="preserve">  ssh-k</w:t>
-      </w:r>
-      <w:r>
-        <w:rPr>
-          <w:rFonts w:ascii="微软雅黑" w:eastAsia="微软雅黑" w:hAnsi="微软雅黑" w:hint="eastAsia"/>
-        </w:rPr>
-        <w:t xml:space="preserve">eygen </w:t>
+        <w:t xml:space="preserve">  </w:t>
+      </w:r>
+      <w:proofErr w:type="spellStart"/>
+      <w:r>
+        <w:rPr>
+          <w:rFonts w:ascii="微软雅黑" w:eastAsia="微软雅黑" w:hAnsi="微软雅黑" w:hint="eastAsia"/>
+        </w:rPr>
+        <w:t>ssh-k</w:t>
+      </w:r>
+      <w:r>
+        <w:rPr>
+          <w:rFonts w:ascii="微软雅黑" w:eastAsia="微软雅黑" w:hAnsi="微软雅黑" w:hint="eastAsia"/>
+        </w:rPr>
+        <w:t>eygen</w:t>
+      </w:r>
+      <w:proofErr w:type="spellEnd"/>
+      <w:r>
+        <w:rPr>
+          <w:rFonts w:ascii="微软雅黑" w:eastAsia="微软雅黑" w:hAnsi="微软雅黑" w:hint="eastAsia"/>
+        </w:rPr>
+        <w:t xml:space="preserve"> </w:t>
       </w:r>
       <w:r>
         <w:rPr>
@@ -2339,7 +3105,21 @@
         <w:rPr>
           <w:rFonts w:ascii="微软雅黑" w:eastAsia="微软雅黑" w:hAnsi="微软雅黑" w:hint="eastAsia"/>
         </w:rPr>
-        <w:t xml:space="preserve">t rsa </w:t>
+        <w:t xml:space="preserve">t </w:t>
+      </w:r>
+      <w:proofErr w:type="spellStart"/>
+      <w:r>
+        <w:rPr>
+          <w:rFonts w:ascii="微软雅黑" w:eastAsia="微软雅黑" w:hAnsi="微软雅黑" w:hint="eastAsia"/>
+        </w:rPr>
+        <w:t>rsa</w:t>
+      </w:r>
+      <w:proofErr w:type="spellEnd"/>
+      <w:r>
+        <w:rPr>
+          <w:rFonts w:ascii="微软雅黑" w:eastAsia="微软雅黑" w:hAnsi="微软雅黑" w:hint="eastAsia"/>
+        </w:rPr>
+        <w:t xml:space="preserve"> </w:t>
       </w:r>
       <w:r>
         <w:rPr>
@@ -2357,7 +3137,21 @@
         <w:rPr>
           <w:rFonts w:ascii="微软雅黑" w:eastAsia="微软雅黑" w:hAnsi="微软雅黑"/>
         </w:rPr>
-        <w:t>“自己的GitHub的注册邮箱”</w:t>
+        <w:t>“自己的</w:t>
+      </w:r>
+      <w:proofErr w:type="spellStart"/>
+      <w:r>
+        <w:rPr>
+          <w:rFonts w:ascii="微软雅黑" w:eastAsia="微软雅黑" w:hAnsi="微软雅黑"/>
+        </w:rPr>
+        <w:t>GitHub</w:t>
+      </w:r>
+      <w:proofErr w:type="spellEnd"/>
+      <w:r>
+        <w:rPr>
+          <w:rFonts w:ascii="微软雅黑" w:eastAsia="微软雅黑" w:hAnsi="微软雅黑"/>
+        </w:rPr>
+        <w:t>的注册邮箱”</w:t>
       </w:r>
       <w:r>
         <w:rPr>
@@ -2382,7 +3176,21 @@
         <w:rPr>
           <w:rFonts w:ascii="微软雅黑" w:eastAsia="微软雅黑" w:hAnsi="微软雅黑" w:hint="eastAsia"/>
         </w:rPr>
-        <w:t>记录.shh的目录位置</w:t>
+        <w:t>记录.</w:t>
+      </w:r>
+      <w:proofErr w:type="spellStart"/>
+      <w:r>
+        <w:rPr>
+          <w:rFonts w:ascii="微软雅黑" w:eastAsia="微软雅黑" w:hAnsi="微软雅黑" w:hint="eastAsia"/>
+        </w:rPr>
+        <w:t>shh</w:t>
+      </w:r>
+      <w:proofErr w:type="spellEnd"/>
+      <w:r>
+        <w:rPr>
+          <w:rFonts w:ascii="微软雅黑" w:eastAsia="微软雅黑" w:hAnsi="微软雅黑" w:hint="eastAsia"/>
+        </w:rPr>
+        <w:t>的目录位置</w:t>
       </w:r>
       <w:r>
         <w:rPr>
@@ -2395,8 +3203,17 @@
           <w:rFonts w:ascii="微软雅黑" w:eastAsia="微软雅黑" w:hAnsi="微软雅黑"/>
           <w:color w:val="FF0000"/>
         </w:rPr>
-        <w:t>/c/Users/MAIBENBEN/.ssh</w:t>
-      </w:r>
+        <w:t>/c/Users/MAIBENBEN/.</w:t>
+      </w:r>
+      <w:proofErr w:type="spellStart"/>
+      <w:r>
+        <w:rPr>
+          <w:rFonts w:ascii="微软雅黑" w:eastAsia="微软雅黑" w:hAnsi="微软雅黑"/>
+          <w:color w:val="FF0000"/>
+        </w:rPr>
+        <w:t>ssh</w:t>
+      </w:r>
+      <w:proofErr w:type="spellEnd"/>
     </w:p>
     <w:p>
       <w:pPr>
@@ -2414,7 +3231,21 @@
         <w:rPr>
           <w:rFonts w:ascii="微软雅黑" w:eastAsia="微软雅黑" w:hAnsi="微软雅黑" w:hint="eastAsia"/>
         </w:rPr>
-        <w:t>输入GitHub注册的密码（注意：密文输入，黑屏终端不会显示密码）</w:t>
+        <w:t>输入</w:t>
+      </w:r>
+      <w:proofErr w:type="spellStart"/>
+      <w:r>
+        <w:rPr>
+          <w:rFonts w:ascii="微软雅黑" w:eastAsia="微软雅黑" w:hAnsi="微软雅黑" w:hint="eastAsia"/>
+        </w:rPr>
+        <w:t>GitHub</w:t>
+      </w:r>
+      <w:proofErr w:type="spellEnd"/>
+      <w:r>
+        <w:rPr>
+          <w:rFonts w:ascii="微软雅黑" w:eastAsia="微软雅黑" w:hAnsi="微软雅黑" w:hint="eastAsia"/>
+        </w:rPr>
+        <w:t>注册的密码（注意：密文输入，黑屏终端不会显示密码）</w:t>
       </w:r>
     </w:p>
     <w:p>
@@ -2434,7 +3265,21 @@
           <w:rFonts w:ascii="微软雅黑" w:eastAsia="微软雅黑" w:hAnsi="微软雅黑" w:hint="eastAsia"/>
         </w:rPr>
         <w:lastRenderedPageBreak/>
-        <w:t xml:space="preserve">.ssh  </w:t>
+        <w:t>.</w:t>
+      </w:r>
+      <w:proofErr w:type="spellStart"/>
+      <w:r>
+        <w:rPr>
+          <w:rFonts w:ascii="微软雅黑" w:eastAsia="微软雅黑" w:hAnsi="微软雅黑" w:hint="eastAsia"/>
+        </w:rPr>
+        <w:t>ssh</w:t>
+      </w:r>
+      <w:proofErr w:type="spellEnd"/>
+      <w:r>
+        <w:rPr>
+          <w:rFonts w:ascii="微软雅黑" w:eastAsia="微软雅黑" w:hAnsi="微软雅黑" w:hint="eastAsia"/>
+        </w:rPr>
+        <w:t xml:space="preserve">  </w:t>
       </w:r>
     </w:p>
     <w:p>
@@ -2449,6 +3294,7 @@
           <w:rFonts w:ascii="微软雅黑" w:eastAsia="微软雅黑" w:hAnsi="微软雅黑"/>
         </w:rPr>
       </w:pPr>
+      <w:proofErr w:type="spellStart"/>
       <w:r>
         <w:rPr>
           <w:rFonts w:ascii="微软雅黑" w:eastAsia="微软雅黑" w:hAnsi="微软雅黑"/>
@@ -2459,8 +3305,23 @@
         <w:rPr>
           <w:rFonts w:ascii="微软雅黑" w:eastAsia="微软雅黑" w:hAnsi="微软雅黑" w:hint="eastAsia"/>
         </w:rPr>
-        <w:t>d_rsa  私钥</w:t>
-      </w:r>
+        <w:t>d_rsa</w:t>
+      </w:r>
+      <w:proofErr w:type="spellEnd"/>
+      <w:r>
+        <w:rPr>
+          <w:rFonts w:ascii="微软雅黑" w:eastAsia="微软雅黑" w:hAnsi="微软雅黑" w:hint="eastAsia"/>
+        </w:rPr>
+        <w:t xml:space="preserve">  私</w:t>
+      </w:r>
+      <w:proofErr w:type="gramStart"/>
+      <w:r>
+        <w:rPr>
+          <w:rFonts w:ascii="微软雅黑" w:eastAsia="微软雅黑" w:hAnsi="微软雅黑" w:hint="eastAsia"/>
+        </w:rPr>
+        <w:t>钥</w:t>
+      </w:r>
+      <w:proofErr w:type="gramEnd"/>
     </w:p>
     <w:p>
       <w:pPr>
@@ -2484,8 +3345,16 @@
         <w:rPr>
           <w:rFonts w:ascii="微软雅黑" w:eastAsia="微软雅黑" w:hAnsi="微软雅黑" w:hint="eastAsia"/>
         </w:rPr>
-        <w:t>d_rsa.pub  公钥</w:t>
-      </w:r>
+        <w:t>d_rsa.pub  公</w:t>
+      </w:r>
+      <w:proofErr w:type="gramStart"/>
+      <w:r>
+        <w:rPr>
+          <w:rFonts w:ascii="微软雅黑" w:eastAsia="微软雅黑" w:hAnsi="微软雅黑" w:hint="eastAsia"/>
+        </w:rPr>
+        <w:t>钥</w:t>
+      </w:r>
+      <w:proofErr w:type="gramEnd"/>
       <w:r>
         <w:rPr>
           <w:rFonts w:ascii="微软雅黑" w:eastAsia="微软雅黑" w:hAnsi="微软雅黑" w:hint="eastAsia"/>
@@ -2505,6 +3374,7 @@
           <w:rFonts w:ascii="微软雅黑" w:eastAsia="微软雅黑" w:hAnsi="微软雅黑"/>
         </w:rPr>
       </w:pPr>
+      <w:proofErr w:type="spellStart"/>
       <w:r>
         <w:rPr>
           <w:rFonts w:ascii="Lucida Console" w:hAnsi="Lucida Console" w:cs="Lucida Console"/>
@@ -2512,7 +3382,17 @@
           <w:sz w:val="18"/>
           <w:szCs w:val="18"/>
         </w:rPr>
-        <w:t>ssh-rsa AAAAB3NzaC1yc2EAAAADAQABAAABAQDq5f41/p6Fjvsdd3sgQBGMTgMIBSOPs1Ti+SRw0ahj/sFI2/qG2s/XM/KhhDBwnNaai2qcslWGgi4IDE2CWwRe8mN0kqCp58CXFw9wXGyRvZcV1b2vZeVrabdwzTqT6SWRXJumMBXK0XiUDqJcco2ikDTkK8i8tUwMdtB67Ai3Kw7SAb1l8hQms593dvlkN5q7gd5cAsmhsm9ANzioWBRze7/udQ9Aa4EOhqCYSTLHx7rGVpj6e0D/p1vtCbcnwzzKzgJz3BeMZLqpt+C1YGgWtO5dOKq3AMenmLX1fycaeAQPvYklho1Lq2oWB4jurg2HxIGMVVKOVWHuCJPiPomj 13383833163@163.com</w:t>
+        <w:t>ssh-rsa</w:t>
+      </w:r>
+      <w:proofErr w:type="spellEnd"/>
+      <w:r>
+        <w:rPr>
+          <w:rFonts w:ascii="Lucida Console" w:hAnsi="Lucida Console" w:cs="Lucida Console"/>
+          <w:kern w:val="0"/>
+          <w:sz w:val="18"/>
+          <w:szCs w:val="18"/>
+        </w:rPr>
+        <w:t xml:space="preserve"> AAAAB3NzaC1yc2EAAAADAQABAAABAQDq5f41/p6Fjvsdd3sgQBGMTgMIBSOPs1Ti+SRw0ahj/sFI2/qG2s/XM/KhhDBwnNaai2qcslWGgi4IDE2CWwRe8mN0kqCp58CXFw9wXGyRvZcV1b2vZeVrabdwzTqT6SWRXJumMBXK0XiUDqJcco2ikDTkK8i8tUwMdtB67Ai3Kw7SAb1l8hQms593dvlkN5q7gd5cAsmhsm9ANzioWBRze7/udQ9Aa4EOhqCYSTLHx7rGVpj6e0D/p1vtCbcnwzzKzgJz3BeMZLqpt+C1YGgWtO5dOKq3AMenmLX1fycaeAQPvYklho1Lq2oWB4jurg2HxIGMVVKOVWHuCJPiPomj 13383833163@163.com</w:t>
       </w:r>
       <w:r>
         <w:rPr>
@@ -2537,7 +3417,35 @@
         <w:rPr>
           <w:rFonts w:ascii="微软雅黑" w:eastAsia="微软雅黑" w:hAnsi="微软雅黑" w:hint="eastAsia"/>
         </w:rPr>
-        <w:t>登录网页GitHub  进行设置  ssh 设置</w:t>
+        <w:t>登录网页</w:t>
+      </w:r>
+      <w:proofErr w:type="spellStart"/>
+      <w:r>
+        <w:rPr>
+          <w:rFonts w:ascii="微软雅黑" w:eastAsia="微软雅黑" w:hAnsi="微软雅黑" w:hint="eastAsia"/>
+        </w:rPr>
+        <w:t>GitHub</w:t>
+      </w:r>
+      <w:proofErr w:type="spellEnd"/>
+      <w:r>
+        <w:rPr>
+          <w:rFonts w:ascii="微软雅黑" w:eastAsia="微软雅黑" w:hAnsi="微软雅黑" w:hint="eastAsia"/>
+        </w:rPr>
+        <w:t xml:space="preserve">  进行设置  </w:t>
+      </w:r>
+      <w:proofErr w:type="spellStart"/>
+      <w:r>
+        <w:rPr>
+          <w:rFonts w:ascii="微软雅黑" w:eastAsia="微软雅黑" w:hAnsi="微软雅黑" w:hint="eastAsia"/>
+        </w:rPr>
+        <w:t>ssh</w:t>
+      </w:r>
+      <w:proofErr w:type="spellEnd"/>
+      <w:r>
+        <w:rPr>
+          <w:rFonts w:ascii="微软雅黑" w:eastAsia="微软雅黑" w:hAnsi="微软雅黑" w:hint="eastAsia"/>
+        </w:rPr>
+        <w:t xml:space="preserve"> 设置</w:t>
       </w:r>
     </w:p>
     <w:p>
@@ -2556,7 +3464,21 @@
         <w:rPr>
           <w:rFonts w:ascii="微软雅黑" w:eastAsia="微软雅黑" w:hAnsi="微软雅黑" w:hint="eastAsia"/>
         </w:rPr>
-        <w:t xml:space="preserve"> 测试钥匙是否可以使用   ssh </w:t>
+        <w:t xml:space="preserve"> 测试钥匙是否可以使用   </w:t>
+      </w:r>
+      <w:proofErr w:type="spellStart"/>
+      <w:r>
+        <w:rPr>
+          <w:rFonts w:ascii="微软雅黑" w:eastAsia="微软雅黑" w:hAnsi="微软雅黑" w:hint="eastAsia"/>
+        </w:rPr>
+        <w:t>ssh</w:t>
+      </w:r>
+      <w:proofErr w:type="spellEnd"/>
+      <w:r>
+        <w:rPr>
+          <w:rFonts w:ascii="微软雅黑" w:eastAsia="微软雅黑" w:hAnsi="微软雅黑" w:hint="eastAsia"/>
+        </w:rPr>
+        <w:t xml:space="preserve"> </w:t>
       </w:r>
       <w:r>
         <w:rPr>
@@ -2624,7 +3546,21 @@
         <w:rPr>
           <w:rFonts w:ascii="微软雅黑" w:eastAsia="微软雅黑" w:hAnsi="微软雅黑" w:hint="eastAsia"/>
         </w:rPr>
-        <w:t xml:space="preserve">广联远程仓库   git remote add origin </w:t>
+        <w:t xml:space="preserve">广联远程仓库   </w:t>
+      </w:r>
+      <w:proofErr w:type="spellStart"/>
+      <w:r>
+        <w:rPr>
+          <w:rFonts w:ascii="微软雅黑" w:eastAsia="微软雅黑" w:hAnsi="微软雅黑" w:hint="eastAsia"/>
+        </w:rPr>
+        <w:t>git</w:t>
+      </w:r>
+      <w:proofErr w:type="spellEnd"/>
+      <w:r>
+        <w:rPr>
+          <w:rFonts w:ascii="微软雅黑" w:eastAsia="微软雅黑" w:hAnsi="微软雅黑" w:hint="eastAsia"/>
+        </w:rPr>
+        <w:t xml:space="preserve"> remote add origin </w:t>
       </w:r>
       <w:hyperlink r:id="rId11" w:history="1">
         <w:r>
@@ -2639,7 +3575,21 @@
         <w:rPr>
           <w:rFonts w:ascii="微软雅黑" w:eastAsia="微软雅黑" w:hAnsi="微软雅黑" w:hint="eastAsia"/>
         </w:rPr>
-        <w:t xml:space="preserve">   closeor </w:t>
+        <w:t xml:space="preserve">   </w:t>
+      </w:r>
+      <w:proofErr w:type="spellStart"/>
+      <w:r>
+        <w:rPr>
+          <w:rFonts w:ascii="微软雅黑" w:eastAsia="微软雅黑" w:hAnsi="微软雅黑" w:hint="eastAsia"/>
+        </w:rPr>
+        <w:t>closeor</w:t>
+      </w:r>
+      <w:proofErr w:type="spellEnd"/>
+      <w:r>
+        <w:rPr>
+          <w:rFonts w:ascii="微软雅黑" w:eastAsia="微软雅黑" w:hAnsi="微软雅黑" w:hint="eastAsia"/>
+        </w:rPr>
+        <w:t xml:space="preserve"> </w:t>
       </w:r>
       <w:r>
         <w:rPr>
@@ -2651,8 +3601,16 @@
         <w:rPr>
           <w:rFonts w:ascii="微软雅黑" w:eastAsia="微软雅黑" w:hAnsi="微软雅黑" w:hint="eastAsia"/>
         </w:rPr>
-        <w:t xml:space="preserve"> &gt; use  ssh</w:t>
-      </w:r>
+        <w:t xml:space="preserve"> &gt; use  </w:t>
+      </w:r>
+      <w:proofErr w:type="spellStart"/>
+      <w:r>
+        <w:rPr>
+          <w:rFonts w:ascii="微软雅黑" w:eastAsia="微软雅黑" w:hAnsi="微软雅黑" w:hint="eastAsia"/>
+        </w:rPr>
+        <w:t>ssh</w:t>
+      </w:r>
+      <w:proofErr w:type="spellEnd"/>
       <w:r>
         <w:rPr>
           <w:rFonts w:ascii="微软雅黑" w:eastAsia="微软雅黑" w:hAnsi="微软雅黑" w:hint="eastAsia"/>
@@ -2700,7 +3658,35 @@
         <w:rPr>
           <w:rFonts w:ascii="微软雅黑" w:eastAsia="微软雅黑" w:hAnsi="微软雅黑" w:hint="eastAsia"/>
         </w:rPr>
-        <w:t>删除关联  git  remote  rm origin</w:t>
+        <w:t xml:space="preserve">删除关联  </w:t>
+      </w:r>
+      <w:proofErr w:type="spellStart"/>
+      <w:r>
+        <w:rPr>
+          <w:rFonts w:ascii="微软雅黑" w:eastAsia="微软雅黑" w:hAnsi="微软雅黑" w:hint="eastAsia"/>
+        </w:rPr>
+        <w:t>git</w:t>
+      </w:r>
+      <w:proofErr w:type="spellEnd"/>
+      <w:r>
+        <w:rPr>
+          <w:rFonts w:ascii="微软雅黑" w:eastAsia="微软雅黑" w:hAnsi="微软雅黑" w:hint="eastAsia"/>
+        </w:rPr>
+        <w:t xml:space="preserve">  remote  </w:t>
+      </w:r>
+      <w:proofErr w:type="spellStart"/>
+      <w:r>
+        <w:rPr>
+          <w:rFonts w:ascii="微软雅黑" w:eastAsia="微软雅黑" w:hAnsi="微软雅黑" w:hint="eastAsia"/>
+        </w:rPr>
+        <w:t>rm</w:t>
+      </w:r>
+      <w:proofErr w:type="spellEnd"/>
+      <w:r>
+        <w:rPr>
+          <w:rFonts w:ascii="微软雅黑" w:eastAsia="微软雅黑" w:hAnsi="微软雅黑" w:hint="eastAsia"/>
+        </w:rPr>
+        <w:t xml:space="preserve"> origin</w:t>
       </w:r>
     </w:p>
     <w:p>
@@ -2712,14 +3698,381 @@
         </w:numPr>
         <w:ind w:firstLineChars="0"/>
         <w:rPr>
-          <w:rFonts w:ascii="微软雅黑" w:eastAsia="微软雅黑" w:hAnsi="微软雅黑"/>
-        </w:rPr>
-      </w:pPr>
-      <w:r>
-        <w:rPr>
-          <w:rFonts w:ascii="微软雅黑" w:eastAsia="微软雅黑" w:hAnsi="微软雅黑" w:hint="eastAsia"/>
-        </w:rPr>
-        <w:t>推送本地库到远程仓库   git push origin master</w:t>
+          <w:rFonts w:ascii="微软雅黑" w:eastAsia="微软雅黑" w:hAnsi="微软雅黑" w:hint="eastAsia"/>
+        </w:rPr>
+      </w:pPr>
+      <w:r>
+        <w:rPr>
+          <w:rFonts w:ascii="微软雅黑" w:eastAsia="微软雅黑" w:hAnsi="微软雅黑" w:hint="eastAsia"/>
+        </w:rPr>
+        <w:t xml:space="preserve">推送本地库到远程仓库   </w:t>
+      </w:r>
+      <w:proofErr w:type="spellStart"/>
+      <w:r>
+        <w:rPr>
+          <w:rFonts w:ascii="微软雅黑" w:eastAsia="微软雅黑" w:hAnsi="微软雅黑" w:hint="eastAsia"/>
+        </w:rPr>
+        <w:t>git</w:t>
+      </w:r>
+      <w:proofErr w:type="spellEnd"/>
+      <w:r>
+        <w:rPr>
+          <w:rFonts w:ascii="微软雅黑" w:eastAsia="微软雅黑" w:hAnsi="微软雅黑" w:hint="eastAsia"/>
+        </w:rPr>
+        <w:t xml:space="preserve"> push origin master</w:t>
+      </w:r>
+      <w:r>
+        <w:rPr>
+          <w:rFonts w:ascii="微软雅黑" w:eastAsia="微软雅黑" w:hAnsi="微软雅黑" w:hint="eastAsia"/>
+        </w:rPr>
+        <w:t xml:space="preserve">  报错   </w:t>
+      </w:r>
+    </w:p>
+    <w:p>
+      <w:pPr>
+        <w:pStyle w:val="a3"/>
+        <w:ind w:left="360" w:firstLineChars="0" w:firstLine="0"/>
+        <w:rPr>
+          <w:rFonts w:ascii="微软雅黑" w:eastAsia="微软雅黑" w:hAnsi="微软雅黑"/>
+        </w:rPr>
+      </w:pPr>
+      <w:proofErr w:type="spellStart"/>
+      <w:proofErr w:type="gramStart"/>
+      <w:r>
+        <w:rPr>
+          <w:rFonts w:ascii="Lucida Console" w:hAnsi="Lucida Console" w:cs="Lucida Console"/>
+          <w:kern w:val="0"/>
+          <w:sz w:val="13"/>
+          <w:szCs w:val="13"/>
+        </w:rPr>
+        <w:t>git</w:t>
+      </w:r>
+      <w:proofErr w:type="spellEnd"/>
+      <w:proofErr w:type="gramEnd"/>
+      <w:r>
+        <w:rPr>
+          <w:rFonts w:ascii="Lucida Console" w:hAnsi="Lucida Console" w:cs="Lucida Console"/>
+          <w:kern w:val="0"/>
+          <w:sz w:val="13"/>
+          <w:szCs w:val="13"/>
+        </w:rPr>
+        <w:t xml:space="preserve"> push origin </w:t>
+      </w:r>
+      <w:proofErr w:type="spellStart"/>
+      <w:r>
+        <w:rPr>
+          <w:rFonts w:ascii="Lucida Console" w:hAnsi="Lucida Console" w:cs="Lucida Console"/>
+          <w:kern w:val="0"/>
+          <w:sz w:val="13"/>
+          <w:szCs w:val="13"/>
+        </w:rPr>
+        <w:t>masterTo</w:t>
+      </w:r>
+      <w:proofErr w:type="spellEnd"/>
+      <w:r>
+        <w:rPr>
+          <w:rFonts w:ascii="Lucida Console" w:hAnsi="Lucida Console" w:cs="Lucida Console"/>
+          <w:kern w:val="0"/>
+          <w:sz w:val="13"/>
+          <w:szCs w:val="13"/>
+        </w:rPr>
+        <w:t xml:space="preserve"> github.com:zhangjinlei1127/</w:t>
+      </w:r>
+      <w:proofErr w:type="spellStart"/>
+      <w:r>
+        <w:rPr>
+          <w:rFonts w:ascii="Lucida Console" w:hAnsi="Lucida Console" w:cs="Lucida Console"/>
+          <w:kern w:val="0"/>
+          <w:sz w:val="13"/>
+          <w:szCs w:val="13"/>
+        </w:rPr>
+        <w:t>git.git</w:t>
+      </w:r>
+      <w:proofErr w:type="spellEnd"/>
+    </w:p>
+    <w:p>
+      <w:pPr>
+        <w:pStyle w:val="a3"/>
+        <w:autoSpaceDE w:val="0"/>
+        <w:autoSpaceDN w:val="0"/>
+        <w:adjustRightInd w:val="0"/>
+        <w:ind w:left="360" w:firstLineChars="0" w:firstLine="0"/>
+        <w:jc w:val="left"/>
+        <w:rPr>
+          <w:rFonts w:ascii="Lucida Console" w:hAnsi="Lucida Console" w:cs="Lucida Console"/>
+          <w:kern w:val="0"/>
+          <w:sz w:val="13"/>
+          <w:szCs w:val="13"/>
+        </w:rPr>
+      </w:pPr>
+      <w:r>
+        <w:rPr>
+          <w:rFonts w:ascii="Lucida Console" w:hAnsi="Lucida Console" w:cs="Lucida Console"/>
+          <w:kern w:val="0"/>
+          <w:sz w:val="13"/>
+          <w:szCs w:val="13"/>
+        </w:rPr>
+        <w:t>! [</w:t>
+      </w:r>
+      <w:proofErr w:type="gramStart"/>
+      <w:r>
+        <w:rPr>
+          <w:rFonts w:ascii="Lucida Console" w:hAnsi="Lucida Console" w:cs="Lucida Console"/>
+          <w:kern w:val="0"/>
+          <w:sz w:val="13"/>
+          <w:szCs w:val="13"/>
+        </w:rPr>
+        <w:t>rejected</w:t>
+      </w:r>
+      <w:proofErr w:type="gramEnd"/>
+      <w:r>
+        <w:rPr>
+          <w:rFonts w:ascii="Lucida Console" w:hAnsi="Lucida Console" w:cs="Lucida Console"/>
+          <w:kern w:val="0"/>
+          <w:sz w:val="13"/>
+          <w:szCs w:val="13"/>
+        </w:rPr>
+        <w:t>]        master -&gt; master (non-fast-forward)</w:t>
+      </w:r>
+    </w:p>
+    <w:p>
+      <w:pPr>
+        <w:pStyle w:val="a3"/>
+        <w:autoSpaceDE w:val="0"/>
+        <w:autoSpaceDN w:val="0"/>
+        <w:adjustRightInd w:val="0"/>
+        <w:ind w:left="360" w:firstLineChars="0" w:firstLine="0"/>
+        <w:jc w:val="left"/>
+        <w:rPr>
+          <w:rFonts w:ascii="Lucida Console" w:hAnsi="Lucida Console" w:cs="Lucida Console"/>
+          <w:kern w:val="0"/>
+          <w:sz w:val="13"/>
+          <w:szCs w:val="13"/>
+        </w:rPr>
+      </w:pPr>
+      <w:proofErr w:type="gramStart"/>
+      <w:r>
+        <w:rPr>
+          <w:rFonts w:ascii="Lucida Console" w:hAnsi="Lucida Console" w:cs="Lucida Console"/>
+          <w:kern w:val="0"/>
+          <w:sz w:val="13"/>
+          <w:szCs w:val="13"/>
+        </w:rPr>
+        <w:t>error</w:t>
+      </w:r>
+      <w:proofErr w:type="gramEnd"/>
+      <w:r>
+        <w:rPr>
+          <w:rFonts w:ascii="Lucida Console" w:hAnsi="Lucida Console" w:cs="Lucida Console"/>
+          <w:kern w:val="0"/>
+          <w:sz w:val="13"/>
+          <w:szCs w:val="13"/>
+        </w:rPr>
+        <w:t>: failed to push some refs to 'git@github.com:zhangjinlei1127/</w:t>
+      </w:r>
+      <w:proofErr w:type="spellStart"/>
+      <w:r>
+        <w:rPr>
+          <w:rFonts w:ascii="Lucida Console" w:hAnsi="Lucida Console" w:cs="Lucida Console"/>
+          <w:kern w:val="0"/>
+          <w:sz w:val="13"/>
+          <w:szCs w:val="13"/>
+        </w:rPr>
+        <w:t>git.git</w:t>
+      </w:r>
+      <w:proofErr w:type="spellEnd"/>
+      <w:r>
+        <w:rPr>
+          <w:rFonts w:ascii="Lucida Console" w:hAnsi="Lucida Console" w:cs="Lucida Console"/>
+          <w:kern w:val="0"/>
+          <w:sz w:val="13"/>
+          <w:szCs w:val="13"/>
+        </w:rPr>
+        <w:t>'</w:t>
+      </w:r>
+    </w:p>
+    <w:p>
+      <w:pPr>
+        <w:pStyle w:val="a3"/>
+        <w:autoSpaceDE w:val="0"/>
+        <w:autoSpaceDN w:val="0"/>
+        <w:adjustRightInd w:val="0"/>
+        <w:ind w:left="360" w:firstLineChars="0" w:firstLine="0"/>
+        <w:jc w:val="left"/>
+        <w:rPr>
+          <w:rFonts w:ascii="Lucida Console" w:hAnsi="Lucida Console" w:cs="Lucida Console"/>
+          <w:kern w:val="0"/>
+          <w:sz w:val="13"/>
+          <w:szCs w:val="13"/>
+        </w:rPr>
+      </w:pPr>
+      <w:proofErr w:type="gramStart"/>
+      <w:r>
+        <w:rPr>
+          <w:rFonts w:ascii="Lucida Console" w:hAnsi="Lucida Console" w:cs="Lucida Console"/>
+          <w:kern w:val="0"/>
+          <w:sz w:val="13"/>
+          <w:szCs w:val="13"/>
+        </w:rPr>
+        <w:t>hint</w:t>
+      </w:r>
+      <w:proofErr w:type="gramEnd"/>
+      <w:r>
+        <w:rPr>
+          <w:rFonts w:ascii="Lucida Console" w:hAnsi="Lucida Console" w:cs="Lucida Console"/>
+          <w:kern w:val="0"/>
+          <w:sz w:val="13"/>
+          <w:szCs w:val="13"/>
+        </w:rPr>
+        <w:t>: Updates were rejected because the tip of your current branch is behind</w:t>
+      </w:r>
+    </w:p>
+    <w:p>
+      <w:pPr>
+        <w:pStyle w:val="a3"/>
+        <w:autoSpaceDE w:val="0"/>
+        <w:autoSpaceDN w:val="0"/>
+        <w:adjustRightInd w:val="0"/>
+        <w:ind w:left="360" w:firstLineChars="0" w:firstLine="0"/>
+        <w:jc w:val="left"/>
+        <w:rPr>
+          <w:rFonts w:ascii="Lucida Console" w:hAnsi="Lucida Console" w:cs="Lucida Console"/>
+          <w:kern w:val="0"/>
+          <w:sz w:val="13"/>
+          <w:szCs w:val="13"/>
+        </w:rPr>
+      </w:pPr>
+      <w:proofErr w:type="gramStart"/>
+      <w:r>
+        <w:rPr>
+          <w:rFonts w:ascii="Lucida Console" w:hAnsi="Lucida Console" w:cs="Lucida Console"/>
+          <w:kern w:val="0"/>
+          <w:sz w:val="13"/>
+          <w:szCs w:val="13"/>
+        </w:rPr>
+        <w:t>hint</w:t>
+      </w:r>
+      <w:proofErr w:type="gramEnd"/>
+      <w:r>
+        <w:rPr>
+          <w:rFonts w:ascii="Lucida Console" w:hAnsi="Lucida Console" w:cs="Lucida Console"/>
+          <w:kern w:val="0"/>
+          <w:sz w:val="13"/>
+          <w:szCs w:val="13"/>
+        </w:rPr>
+        <w:t>: its remote counterpart. Integrate the remote changes (e.g.</w:t>
+      </w:r>
+    </w:p>
+    <w:p>
+      <w:pPr>
+        <w:pStyle w:val="a3"/>
+        <w:autoSpaceDE w:val="0"/>
+        <w:autoSpaceDN w:val="0"/>
+        <w:adjustRightInd w:val="0"/>
+        <w:ind w:left="360" w:firstLineChars="0" w:firstLine="0"/>
+        <w:jc w:val="left"/>
+        <w:rPr>
+          <w:rFonts w:ascii="Lucida Console" w:hAnsi="Lucida Console" w:cs="Lucida Console"/>
+          <w:kern w:val="0"/>
+          <w:sz w:val="13"/>
+          <w:szCs w:val="13"/>
+        </w:rPr>
+      </w:pPr>
+      <w:proofErr w:type="gramStart"/>
+      <w:r>
+        <w:rPr>
+          <w:rFonts w:ascii="Lucida Console" w:hAnsi="Lucida Console" w:cs="Lucida Console"/>
+          <w:kern w:val="0"/>
+          <w:sz w:val="13"/>
+          <w:szCs w:val="13"/>
+        </w:rPr>
+        <w:t>hint</w:t>
+      </w:r>
+      <w:proofErr w:type="gramEnd"/>
+      <w:r>
+        <w:rPr>
+          <w:rFonts w:ascii="Lucida Console" w:hAnsi="Lucida Console" w:cs="Lucida Console"/>
+          <w:kern w:val="0"/>
+          <w:sz w:val="13"/>
+          <w:szCs w:val="13"/>
+        </w:rPr>
+        <w:t>: '</w:t>
+      </w:r>
+      <w:proofErr w:type="spellStart"/>
+      <w:r>
+        <w:rPr>
+          <w:rFonts w:ascii="Lucida Console" w:hAnsi="Lucida Console" w:cs="Lucida Console"/>
+          <w:kern w:val="0"/>
+          <w:sz w:val="13"/>
+          <w:szCs w:val="13"/>
+        </w:rPr>
+        <w:t>git</w:t>
+      </w:r>
+      <w:proofErr w:type="spellEnd"/>
+      <w:r>
+        <w:rPr>
+          <w:rFonts w:ascii="Lucida Console" w:hAnsi="Lucida Console" w:cs="Lucida Console"/>
+          <w:kern w:val="0"/>
+          <w:sz w:val="13"/>
+          <w:szCs w:val="13"/>
+        </w:rPr>
+        <w:t xml:space="preserve"> pull ...') before pushing again.</w:t>
+      </w:r>
+    </w:p>
+    <w:p>
+      <w:pPr>
+        <w:pStyle w:val="a3"/>
+        <w:autoSpaceDE w:val="0"/>
+        <w:autoSpaceDN w:val="0"/>
+        <w:adjustRightInd w:val="0"/>
+        <w:ind w:left="360" w:firstLineChars="0" w:firstLine="0"/>
+        <w:jc w:val="left"/>
+        <w:rPr>
+          <w:rFonts w:ascii="Lucida Console" w:hAnsi="Lucida Console" w:cs="Lucida Console"/>
+          <w:kern w:val="0"/>
+          <w:sz w:val="13"/>
+          <w:szCs w:val="13"/>
+        </w:rPr>
+      </w:pPr>
+      <w:proofErr w:type="gramStart"/>
+      <w:r>
+        <w:rPr>
+          <w:rFonts w:ascii="Lucida Console" w:hAnsi="Lucida Console" w:cs="Lucida Console"/>
+          <w:kern w:val="0"/>
+          <w:sz w:val="13"/>
+          <w:szCs w:val="13"/>
+        </w:rPr>
+        <w:t>hint</w:t>
+      </w:r>
+      <w:proofErr w:type="gramEnd"/>
+      <w:r>
+        <w:rPr>
+          <w:rFonts w:ascii="Lucida Console" w:hAnsi="Lucida Console" w:cs="Lucida Console"/>
+          <w:kern w:val="0"/>
+          <w:sz w:val="13"/>
+          <w:szCs w:val="13"/>
+        </w:rPr>
+        <w:t>: See the 'Note about fast-forwards' in '</w:t>
+      </w:r>
+      <w:proofErr w:type="spellStart"/>
+      <w:r>
+        <w:rPr>
+          <w:rFonts w:ascii="Lucida Console" w:hAnsi="Lucida Console" w:cs="Lucida Console"/>
+          <w:kern w:val="0"/>
+          <w:sz w:val="13"/>
+          <w:szCs w:val="13"/>
+        </w:rPr>
+        <w:t>git</w:t>
+      </w:r>
+      <w:proofErr w:type="spellEnd"/>
+      <w:r>
+        <w:rPr>
+          <w:rFonts w:ascii="Lucida Console" w:hAnsi="Lucida Console" w:cs="Lucida Console"/>
+          <w:kern w:val="0"/>
+          <w:sz w:val="13"/>
+          <w:szCs w:val="13"/>
+        </w:rPr>
+        <w:t xml:space="preserve"> push --help' for details.</w:t>
       </w:r>
     </w:p>
     <w:p>
@@ -2757,8 +4110,30 @@
         <w:rPr>
           <w:rFonts w:ascii="微软雅黑" w:eastAsia="微软雅黑" w:hAnsi="微软雅黑" w:hint="eastAsia"/>
         </w:rPr>
-        <w:t>忽略特殊文件件   .gitignore</w:t>
-      </w:r>
+        <w:t>忽略特殊文件</w:t>
+      </w:r>
+      <w:proofErr w:type="gramStart"/>
+      <w:r>
+        <w:rPr>
+          <w:rFonts w:ascii="微软雅黑" w:eastAsia="微软雅黑" w:hAnsi="微软雅黑" w:hint="eastAsia"/>
+        </w:rPr>
+        <w:t>件</w:t>
+      </w:r>
+      <w:proofErr w:type="gramEnd"/>
+      <w:r>
+        <w:rPr>
+          <w:rFonts w:ascii="微软雅黑" w:eastAsia="微软雅黑" w:hAnsi="微软雅黑" w:hint="eastAsia"/>
+        </w:rPr>
+        <w:t xml:space="preserve">   .</w:t>
+      </w:r>
+      <w:proofErr w:type="spellStart"/>
+      <w:r>
+        <w:rPr>
+          <w:rFonts w:ascii="微软雅黑" w:eastAsia="微软雅黑" w:hAnsi="微软雅黑" w:hint="eastAsia"/>
+        </w:rPr>
+        <w:t>gitignore</w:t>
+      </w:r>
+      <w:proofErr w:type="spellEnd"/>
       <w:r>
         <w:rPr>
           <w:rFonts w:ascii="微软雅黑" w:eastAsia="微软雅黑" w:hAnsi="微软雅黑" w:hint="eastAsia"/>
@@ -2794,7 +4169,21 @@
         <w:rPr>
           <w:rFonts w:ascii="微软雅黑" w:eastAsia="微软雅黑" w:hAnsi="微软雅黑" w:hint="eastAsia"/>
         </w:rPr>
-        <w:t>先拉取远程内容到本地库   git pull origin master  （老了不好用了）</w:t>
+        <w:t xml:space="preserve">先拉取远程内容到本地库   </w:t>
+      </w:r>
+      <w:proofErr w:type="spellStart"/>
+      <w:r>
+        <w:rPr>
+          <w:rFonts w:ascii="微软雅黑" w:eastAsia="微软雅黑" w:hAnsi="微软雅黑" w:hint="eastAsia"/>
+        </w:rPr>
+        <w:t>git</w:t>
+      </w:r>
+      <w:proofErr w:type="spellEnd"/>
+      <w:r>
+        <w:rPr>
+          <w:rFonts w:ascii="微软雅黑" w:eastAsia="微软雅黑" w:hAnsi="微软雅黑" w:hint="eastAsia"/>
+        </w:rPr>
+        <w:t xml:space="preserve"> pull origin master  （老了不好用了）</w:t>
       </w:r>
     </w:p>
     <w:p>
@@ -2837,6 +4226,8 @@
           <w:bCs w:val="0"/>
         </w:rPr>
       </w:pPr>
+      <w:bookmarkStart w:id="0" w:name="_GoBack"/>
+      <w:proofErr w:type="spellStart"/>
       <w:r>
         <w:rPr>
           <w:rStyle w:val="aa"/>
@@ -2845,8 +4236,21 @@
           <w:szCs w:val="21"/>
           <w:shd w:val="clear" w:color="auto" w:fill="FFFFFF"/>
         </w:rPr>
-        <w:t>git pull origin master --allow-unrelated-histories</w:t>
-      </w:r>
+        <w:lastRenderedPageBreak/>
+        <w:t>git</w:t>
+      </w:r>
+      <w:proofErr w:type="spellEnd"/>
+      <w:r>
+        <w:rPr>
+          <w:rStyle w:val="aa"/>
+          <w:rFonts w:ascii="Arial" w:hAnsi="Arial" w:cs="Arial"/>
+          <w:color w:val="333333"/>
+          <w:szCs w:val="21"/>
+          <w:shd w:val="clear" w:color="auto" w:fill="FFFFFF"/>
+        </w:rPr>
+        <w:t xml:space="preserve"> pull origin master --allow-unrelated-histories</w:t>
+      </w:r>
+      <w:bookmarkEnd w:id="0"/>
       <w:r>
         <w:rPr>
           <w:rStyle w:val="aa"/>
@@ -2893,45 +4297,111 @@
           <w:sz w:val="16"/>
           <w:szCs w:val="16"/>
         </w:rPr>
-        <w:t>因为他们是两个不同的项目，要把两个不同的项目合并，git需要添加一句代码，在git pull，</w:t>
-      </w:r>
-    </w:p>
-    <w:p>
-      <w:pPr>
-        <w:pStyle w:val="a3"/>
-        <w:ind w:left="840" w:firstLine="320"/>
-        <w:rPr>
-          <w:rFonts w:ascii="微软雅黑" w:eastAsia="微软雅黑" w:hAnsi="微软雅黑"/>
+        <w:t>因为他们是两个不同的项目，要把两个不同的项目合并，</w:t>
+      </w:r>
+      <w:proofErr w:type="spellStart"/>
+      <w:r>
+        <w:rPr>
+          <w:rFonts w:ascii="微软雅黑" w:eastAsia="微软雅黑" w:hAnsi="微软雅黑" w:hint="eastAsia"/>
           <w:sz w:val="16"/>
           <w:szCs w:val="16"/>
         </w:rPr>
-      </w:pPr>
+        <w:t>git</w:t>
+      </w:r>
+      <w:proofErr w:type="spellEnd"/>
       <w:r>
         <w:rPr>
           <w:rFonts w:ascii="微软雅黑" w:eastAsia="微软雅黑" w:hAnsi="微软雅黑" w:hint="eastAsia"/>
           <w:sz w:val="16"/>
           <w:szCs w:val="16"/>
         </w:rPr>
-        <w:t>这句代码是在git 2.9.2版本发生的，最新的版本需要添加--allow-unrelated-histories</w:t>
-      </w:r>
-    </w:p>
-    <w:p>
-      <w:pPr>
-        <w:pStyle w:val="a3"/>
-        <w:ind w:left="840" w:firstLine="320"/>
-        <w:rPr>
-          <w:rFonts w:ascii="微软雅黑" w:eastAsia="微软雅黑" w:hAnsi="微软雅黑"/>
+        <w:t>需要添加一句代码，在</w:t>
+      </w:r>
+      <w:proofErr w:type="spellStart"/>
+      <w:r>
+        <w:rPr>
+          <w:rFonts w:ascii="微软雅黑" w:eastAsia="微软雅黑" w:hAnsi="微软雅黑" w:hint="eastAsia"/>
           <w:sz w:val="16"/>
           <w:szCs w:val="16"/>
         </w:rPr>
-      </w:pPr>
-      <w:r>
-        <w:rPr>
-          <w:rFonts w:ascii="微软雅黑" w:eastAsia="微软雅黑" w:hAnsi="微软雅黑"/>
+        <w:t>git</w:t>
+      </w:r>
+      <w:proofErr w:type="spellEnd"/>
+      <w:r>
+        <w:rPr>
+          <w:rFonts w:ascii="微软雅黑" w:eastAsia="微软雅黑" w:hAnsi="微软雅黑" w:hint="eastAsia"/>
           <w:sz w:val="16"/>
           <w:szCs w:val="16"/>
         </w:rPr>
-        <w:t>git pull origin master --allow-unrelated-histories</w:t>
+        <w:t xml:space="preserve"> pull，</w:t>
+      </w:r>
+    </w:p>
+    <w:p>
+      <w:pPr>
+        <w:pStyle w:val="a3"/>
+        <w:ind w:left="840" w:firstLine="320"/>
+        <w:rPr>
+          <w:rFonts w:ascii="微软雅黑" w:eastAsia="微软雅黑" w:hAnsi="微软雅黑"/>
+          <w:sz w:val="16"/>
+          <w:szCs w:val="16"/>
+        </w:rPr>
+      </w:pPr>
+      <w:r>
+        <w:rPr>
+          <w:rFonts w:ascii="微软雅黑" w:eastAsia="微软雅黑" w:hAnsi="微软雅黑" w:hint="eastAsia"/>
+          <w:sz w:val="16"/>
+          <w:szCs w:val="16"/>
+        </w:rPr>
+        <w:t>这句代码是在</w:t>
+      </w:r>
+      <w:proofErr w:type="spellStart"/>
+      <w:r>
+        <w:rPr>
+          <w:rFonts w:ascii="微软雅黑" w:eastAsia="微软雅黑" w:hAnsi="微软雅黑" w:hint="eastAsia"/>
+          <w:sz w:val="16"/>
+          <w:szCs w:val="16"/>
+        </w:rPr>
+        <w:t>git</w:t>
+      </w:r>
+      <w:proofErr w:type="spellEnd"/>
+      <w:r>
+        <w:rPr>
+          <w:rFonts w:ascii="微软雅黑" w:eastAsia="微软雅黑" w:hAnsi="微软雅黑" w:hint="eastAsia"/>
+          <w:sz w:val="16"/>
+          <w:szCs w:val="16"/>
+        </w:rPr>
+        <w:t xml:space="preserve"> 2.9.2版本发生的，最新的版本需要添加--allow-unrelated-histories</w:t>
+      </w:r>
+    </w:p>
+    <w:p>
+      <w:pPr>
+        <w:pStyle w:val="a3"/>
+        <w:ind w:left="840" w:firstLine="320"/>
+        <w:rPr>
+          <w:rFonts w:ascii="微软雅黑" w:eastAsia="微软雅黑" w:hAnsi="微软雅黑"/>
+          <w:sz w:val="16"/>
+          <w:szCs w:val="16"/>
+        </w:rPr>
+      </w:pPr>
+      <w:proofErr w:type="spellStart"/>
+      <w:proofErr w:type="gramStart"/>
+      <w:r>
+        <w:rPr>
+          <w:rFonts w:ascii="微软雅黑" w:eastAsia="微软雅黑" w:hAnsi="微软雅黑"/>
+          <w:sz w:val="16"/>
+          <w:szCs w:val="16"/>
+        </w:rPr>
+        <w:t>git</w:t>
+      </w:r>
+      <w:proofErr w:type="spellEnd"/>
+      <w:proofErr w:type="gramEnd"/>
+      <w:r>
+        <w:rPr>
+          <w:rFonts w:ascii="微软雅黑" w:eastAsia="微软雅黑" w:hAnsi="微软雅黑"/>
+          <w:sz w:val="16"/>
+          <w:szCs w:val="16"/>
+        </w:rPr>
+        <w:t xml:space="preserve"> pull origin master --allow-unrelated-histories</w:t>
       </w:r>
     </w:p>
     <w:p>
@@ -2946,11 +4416,19 @@
           <w:rFonts w:ascii="微软雅黑" w:eastAsia="微软雅黑" w:hAnsi="微软雅黑"/>
         </w:rPr>
       </w:pPr>
-      <w:r>
-        <w:rPr>
-          <w:rFonts w:ascii="微软雅黑" w:eastAsia="微软雅黑" w:hAnsi="微软雅黑" w:hint="eastAsia"/>
-        </w:rPr>
-        <w:t xml:space="preserve">git clone  </w:t>
+      <w:proofErr w:type="spellStart"/>
+      <w:r>
+        <w:rPr>
+          <w:rFonts w:ascii="微软雅黑" w:eastAsia="微软雅黑" w:hAnsi="微软雅黑" w:hint="eastAsia"/>
+        </w:rPr>
+        <w:t>git</w:t>
+      </w:r>
+      <w:proofErr w:type="spellEnd"/>
+      <w:r>
+        <w:rPr>
+          <w:rFonts w:ascii="微软雅黑" w:eastAsia="微软雅黑" w:hAnsi="微软雅黑" w:hint="eastAsia"/>
+        </w:rPr>
+        <w:t xml:space="preserve"> clone  </w:t>
       </w:r>
       <w:hyperlink r:id="rId12" w:history="1">
         <w:r>
@@ -2990,7 +4468,6 @@
         <w:rPr>
           <w:rFonts w:ascii="微软雅黑" w:eastAsia="微软雅黑" w:hAnsi="微软雅黑" w:hint="eastAsia"/>
         </w:rPr>
-        <w:lastRenderedPageBreak/>
         <w:t>从零开发‘</w:t>
       </w:r>
     </w:p>
@@ -3029,7 +4506,35 @@
         <w:rPr>
           <w:rFonts w:ascii="微软雅黑" w:eastAsia="微软雅黑" w:hAnsi="微软雅黑" w:hint="eastAsia"/>
         </w:rPr>
-        <w:t xml:space="preserve">从远程库克隆    git clone  远程库的地址    git clone   </w:t>
+        <w:t xml:space="preserve">从远程库克隆    </w:t>
+      </w:r>
+      <w:proofErr w:type="spellStart"/>
+      <w:r>
+        <w:rPr>
+          <w:rFonts w:ascii="微软雅黑" w:eastAsia="微软雅黑" w:hAnsi="微软雅黑" w:hint="eastAsia"/>
+        </w:rPr>
+        <w:t>git</w:t>
+      </w:r>
+      <w:proofErr w:type="spellEnd"/>
+      <w:r>
+        <w:rPr>
+          <w:rFonts w:ascii="微软雅黑" w:eastAsia="微软雅黑" w:hAnsi="微软雅黑" w:hint="eastAsia"/>
+        </w:rPr>
+        <w:t xml:space="preserve"> clone  远程库的地址    </w:t>
+      </w:r>
+      <w:proofErr w:type="spellStart"/>
+      <w:r>
+        <w:rPr>
+          <w:rFonts w:ascii="微软雅黑" w:eastAsia="微软雅黑" w:hAnsi="微软雅黑" w:hint="eastAsia"/>
+        </w:rPr>
+        <w:t>git</w:t>
+      </w:r>
+      <w:proofErr w:type="spellEnd"/>
+      <w:r>
+        <w:rPr>
+          <w:rFonts w:ascii="微软雅黑" w:eastAsia="微软雅黑" w:hAnsi="微软雅黑" w:hint="eastAsia"/>
+        </w:rPr>
+        <w:t xml:space="preserve"> clone   </w:t>
       </w:r>
       <w:hyperlink r:id="rId13" w:history="1">
         <w:r>
@@ -3104,7 +4609,21 @@
         <w:rPr>
           <w:rFonts w:ascii="微软雅黑" w:eastAsia="微软雅黑" w:hAnsi="微软雅黑" w:hint="eastAsia"/>
         </w:rPr>
-        <w:t>创建一个分支    git branch 分支名</w:t>
+        <w:t xml:space="preserve">创建一个分支    </w:t>
+      </w:r>
+      <w:proofErr w:type="spellStart"/>
+      <w:r>
+        <w:rPr>
+          <w:rFonts w:ascii="微软雅黑" w:eastAsia="微软雅黑" w:hAnsi="微软雅黑" w:hint="eastAsia"/>
+        </w:rPr>
+        <w:t>git</w:t>
+      </w:r>
+      <w:proofErr w:type="spellEnd"/>
+      <w:r>
+        <w:rPr>
+          <w:rFonts w:ascii="微软雅黑" w:eastAsia="微软雅黑" w:hAnsi="微软雅黑" w:hint="eastAsia"/>
+        </w:rPr>
+        <w:t xml:space="preserve"> branch 分支名</w:t>
       </w:r>
     </w:p>
     <w:p>
@@ -3123,7 +4642,21 @@
         <w:rPr>
           <w:rFonts w:ascii="微软雅黑" w:eastAsia="微软雅黑" w:hAnsi="微软雅黑" w:hint="eastAsia"/>
         </w:rPr>
-        <w:t>切换分支    git checkout  分支名</w:t>
+        <w:t xml:space="preserve">切换分支    </w:t>
+      </w:r>
+      <w:proofErr w:type="spellStart"/>
+      <w:r>
+        <w:rPr>
+          <w:rFonts w:ascii="微软雅黑" w:eastAsia="微软雅黑" w:hAnsi="微软雅黑" w:hint="eastAsia"/>
+        </w:rPr>
+        <w:t>git</w:t>
+      </w:r>
+      <w:proofErr w:type="spellEnd"/>
+      <w:r>
+        <w:rPr>
+          <w:rFonts w:ascii="微软雅黑" w:eastAsia="微软雅黑" w:hAnsi="微软雅黑" w:hint="eastAsia"/>
+        </w:rPr>
+        <w:t xml:space="preserve"> checkout  分支名</w:t>
       </w:r>
     </w:p>
     <w:p>
@@ -3135,14 +4668,28 @@
         </w:numPr>
         <w:ind w:firstLineChars="0"/>
         <w:rPr>
-          <w:rFonts w:ascii="微软雅黑" w:eastAsia="微软雅黑" w:hAnsi="微软雅黑" w:hint="eastAsia"/>
-        </w:rPr>
-      </w:pPr>
-      <w:r>
-        <w:rPr>
-          <w:rFonts w:ascii="微软雅黑" w:eastAsia="微软雅黑" w:hAnsi="微软雅黑" w:hint="eastAsia"/>
-        </w:rPr>
-        <w:t xml:space="preserve">创建与切换一起运行   git  checkout </w:t>
+          <w:rFonts w:ascii="微软雅黑" w:eastAsia="微软雅黑" w:hAnsi="微软雅黑"/>
+        </w:rPr>
+      </w:pPr>
+      <w:r>
+        <w:rPr>
+          <w:rFonts w:ascii="微软雅黑" w:eastAsia="微软雅黑" w:hAnsi="微软雅黑" w:hint="eastAsia"/>
+        </w:rPr>
+        <w:t xml:space="preserve">创建与切换一起运行   </w:t>
+      </w:r>
+      <w:proofErr w:type="spellStart"/>
+      <w:r>
+        <w:rPr>
+          <w:rFonts w:ascii="微软雅黑" w:eastAsia="微软雅黑" w:hAnsi="微软雅黑" w:hint="eastAsia"/>
+        </w:rPr>
+        <w:t>git</w:t>
+      </w:r>
+      <w:proofErr w:type="spellEnd"/>
+      <w:r>
+        <w:rPr>
+          <w:rFonts w:ascii="微软雅黑" w:eastAsia="微软雅黑" w:hAnsi="微软雅黑" w:hint="eastAsia"/>
+        </w:rPr>
+        <w:t xml:space="preserve">  checkout </w:t>
       </w:r>
       <w:r>
         <w:rPr>
@@ -3166,14 +4713,28 @@
         </w:numPr>
         <w:ind w:firstLineChars="0"/>
         <w:rPr>
-          <w:rFonts w:ascii="微软雅黑" w:eastAsia="微软雅黑" w:hAnsi="微软雅黑" w:hint="eastAsia"/>
-        </w:rPr>
-      </w:pPr>
-      <w:r>
-        <w:rPr>
-          <w:rFonts w:ascii="微软雅黑" w:eastAsia="微软雅黑" w:hAnsi="微软雅黑" w:hint="eastAsia"/>
-        </w:rPr>
-        <w:t xml:space="preserve">查看当前分支  git branch   </w:t>
+          <w:rFonts w:ascii="微软雅黑" w:eastAsia="微软雅黑" w:hAnsi="微软雅黑"/>
+        </w:rPr>
+      </w:pPr>
+      <w:r>
+        <w:rPr>
+          <w:rFonts w:ascii="微软雅黑" w:eastAsia="微软雅黑" w:hAnsi="微软雅黑" w:hint="eastAsia"/>
+        </w:rPr>
+        <w:t xml:space="preserve">查看当前分支  </w:t>
+      </w:r>
+      <w:proofErr w:type="spellStart"/>
+      <w:r>
+        <w:rPr>
+          <w:rFonts w:ascii="微软雅黑" w:eastAsia="微软雅黑" w:hAnsi="微软雅黑" w:hint="eastAsia"/>
+        </w:rPr>
+        <w:t>git</w:t>
+      </w:r>
+      <w:proofErr w:type="spellEnd"/>
+      <w:r>
+        <w:rPr>
+          <w:rFonts w:ascii="微软雅黑" w:eastAsia="微软雅黑" w:hAnsi="微软雅黑" w:hint="eastAsia"/>
+        </w:rPr>
+        <w:t xml:space="preserve"> branch   </w:t>
       </w:r>
     </w:p>
     <w:p>
@@ -3185,7 +4746,7 @@
         </w:numPr>
         <w:ind w:firstLineChars="0"/>
         <w:rPr>
-          <w:rFonts w:ascii="微软雅黑" w:eastAsia="微软雅黑" w:hAnsi="微软雅黑" w:hint="eastAsia"/>
+          <w:rFonts w:ascii="微软雅黑" w:eastAsia="微软雅黑" w:hAnsi="微软雅黑"/>
         </w:rPr>
       </w:pPr>
       <w:r>
@@ -3204,7 +4765,7 @@
         </w:numPr>
         <w:ind w:firstLineChars="0"/>
         <w:rPr>
-          <w:rFonts w:ascii="微软雅黑" w:eastAsia="微软雅黑" w:hAnsi="微软雅黑" w:hint="eastAsia"/>
+          <w:rFonts w:ascii="微软雅黑" w:eastAsia="微软雅黑" w:hAnsi="微软雅黑"/>
         </w:rPr>
       </w:pPr>
       <w:r>
@@ -3223,14 +4784,42 @@
         </w:numPr>
         <w:ind w:firstLineChars="0"/>
         <w:rPr>
-          <w:rFonts w:ascii="微软雅黑" w:eastAsia="微软雅黑" w:hAnsi="微软雅黑" w:hint="eastAsia"/>
-        </w:rPr>
-      </w:pPr>
-      <w:r>
-        <w:rPr>
-          <w:rFonts w:ascii="微软雅黑" w:eastAsia="微软雅黑" w:hAnsi="微软雅黑" w:hint="eastAsia"/>
-        </w:rPr>
-        <w:t>切换分zhanglei 修改git 并提交（添加的内容）</w:t>
+          <w:rFonts w:ascii="微软雅黑" w:eastAsia="微软雅黑" w:hAnsi="微软雅黑"/>
+        </w:rPr>
+      </w:pPr>
+      <w:r>
+        <w:rPr>
+          <w:rFonts w:ascii="微软雅黑" w:eastAsia="微软雅黑" w:hAnsi="微软雅黑" w:hint="eastAsia"/>
+        </w:rPr>
+        <w:t>切换分</w:t>
+      </w:r>
+      <w:proofErr w:type="spellStart"/>
+      <w:r>
+        <w:rPr>
+          <w:rFonts w:ascii="微软雅黑" w:eastAsia="微软雅黑" w:hAnsi="微软雅黑" w:hint="eastAsia"/>
+        </w:rPr>
+        <w:t>zhanglei</w:t>
+      </w:r>
+      <w:proofErr w:type="spellEnd"/>
+      <w:r>
+        <w:rPr>
+          <w:rFonts w:ascii="微软雅黑" w:eastAsia="微软雅黑" w:hAnsi="微软雅黑" w:hint="eastAsia"/>
+        </w:rPr>
+        <w:t xml:space="preserve"> 修改</w:t>
+      </w:r>
+      <w:proofErr w:type="spellStart"/>
+      <w:r>
+        <w:rPr>
+          <w:rFonts w:ascii="微软雅黑" w:eastAsia="微软雅黑" w:hAnsi="微软雅黑" w:hint="eastAsia"/>
+        </w:rPr>
+        <w:t>git</w:t>
+      </w:r>
+      <w:proofErr w:type="spellEnd"/>
+      <w:r>
+        <w:rPr>
+          <w:rFonts w:ascii="微软雅黑" w:eastAsia="微软雅黑" w:hAnsi="微软雅黑" w:hint="eastAsia"/>
+        </w:rPr>
+        <w:t xml:space="preserve"> 并提交（添加的内容）</w:t>
       </w:r>
     </w:p>
     <w:p>
@@ -3242,7 +4831,7 @@
         </w:numPr>
         <w:ind w:firstLineChars="0"/>
         <w:rPr>
-          <w:rFonts w:ascii="微软雅黑" w:eastAsia="微软雅黑" w:hAnsi="微软雅黑" w:hint="eastAsia"/>
+          <w:rFonts w:ascii="微软雅黑" w:eastAsia="微软雅黑" w:hAnsi="微软雅黑"/>
         </w:rPr>
       </w:pPr>
       <w:r>
@@ -3255,7 +4844,21 @@
         <w:rPr>
           <w:rFonts w:ascii="微软雅黑" w:eastAsia="微软雅黑" w:hAnsi="微软雅黑" w:hint="eastAsia"/>
         </w:rPr>
-        <w:t>master 分支   git  checkout master</w:t>
+        <w:t xml:space="preserve">master 分支   </w:t>
+      </w:r>
+      <w:proofErr w:type="spellStart"/>
+      <w:r>
+        <w:rPr>
+          <w:rFonts w:ascii="微软雅黑" w:eastAsia="微软雅黑" w:hAnsi="微软雅黑" w:hint="eastAsia"/>
+        </w:rPr>
+        <w:t>git</w:t>
+      </w:r>
+      <w:proofErr w:type="spellEnd"/>
+      <w:r>
+        <w:rPr>
+          <w:rFonts w:ascii="微软雅黑" w:eastAsia="微软雅黑" w:hAnsi="微软雅黑" w:hint="eastAsia"/>
+        </w:rPr>
+        <w:t xml:space="preserve">  checkout master</w:t>
       </w:r>
     </w:p>
     <w:p>
@@ -3267,7 +4870,7 @@
         </w:numPr>
         <w:ind w:firstLineChars="0"/>
         <w:rPr>
-          <w:rFonts w:ascii="微软雅黑" w:eastAsia="微软雅黑" w:hAnsi="微软雅黑" w:hint="eastAsia"/>
+          <w:rFonts w:ascii="微软雅黑" w:eastAsia="微软雅黑" w:hAnsi="微软雅黑"/>
         </w:rPr>
       </w:pPr>
       <w:r>
@@ -3286,14 +4889,28 @@
         </w:numPr>
         <w:ind w:firstLineChars="0"/>
         <w:rPr>
-          <w:rFonts w:ascii="微软雅黑" w:eastAsia="微软雅黑" w:hAnsi="微软雅黑" w:hint="eastAsia"/>
-        </w:rPr>
-      </w:pPr>
-      <w:r>
-        <w:rPr>
-          <w:rFonts w:ascii="微软雅黑" w:eastAsia="微软雅黑" w:hAnsi="微软雅黑" w:hint="eastAsia"/>
-        </w:rPr>
-        <w:t>因为是在分支zhanglei操作的</w:t>
+          <w:rFonts w:ascii="微软雅黑" w:eastAsia="微软雅黑" w:hAnsi="微软雅黑"/>
+        </w:rPr>
+      </w:pPr>
+      <w:r>
+        <w:rPr>
+          <w:rFonts w:ascii="微软雅黑" w:eastAsia="微软雅黑" w:hAnsi="微软雅黑" w:hint="eastAsia"/>
+        </w:rPr>
+        <w:t>因为是在分支</w:t>
+      </w:r>
+      <w:proofErr w:type="spellStart"/>
+      <w:r>
+        <w:rPr>
+          <w:rFonts w:ascii="微软雅黑" w:eastAsia="微软雅黑" w:hAnsi="微软雅黑" w:hint="eastAsia"/>
+        </w:rPr>
+        <w:t>zhanglei</w:t>
+      </w:r>
+      <w:proofErr w:type="spellEnd"/>
+      <w:r>
+        <w:rPr>
+          <w:rFonts w:ascii="微软雅黑" w:eastAsia="微软雅黑" w:hAnsi="微软雅黑" w:hint="eastAsia"/>
+        </w:rPr>
+        <w:t>操作的</w:t>
       </w:r>
     </w:p>
     <w:p>
@@ -3312,10 +4929,43 @@
         <w:rPr>
           <w:rFonts w:ascii="微软雅黑" w:eastAsia="微软雅黑" w:hAnsi="微软雅黑" w:hint="eastAsia"/>
         </w:rPr>
-        <w:t xml:space="preserve">将分支的东西合并到master分支上   git merge dev </w:t>
-      </w:r>
-      <w:bookmarkStart w:id="0" w:name="_GoBack"/>
-      <w:bookmarkEnd w:id="0"/>
+        <w:t xml:space="preserve">将分支的东西合并到master分支上   </w:t>
+      </w:r>
+      <w:proofErr w:type="spellStart"/>
+      <w:r>
+        <w:rPr>
+          <w:rFonts w:ascii="微软雅黑" w:eastAsia="微软雅黑" w:hAnsi="微软雅黑" w:hint="eastAsia"/>
+        </w:rPr>
+        <w:t>git</w:t>
+      </w:r>
+      <w:proofErr w:type="spellEnd"/>
+      <w:r>
+        <w:rPr>
+          <w:rFonts w:ascii="微软雅黑" w:eastAsia="微软雅黑" w:hAnsi="微软雅黑" w:hint="eastAsia"/>
+        </w:rPr>
+        <w:t xml:space="preserve"> merge </w:t>
+      </w:r>
+      <w:proofErr w:type="spellStart"/>
+      <w:r>
+        <w:rPr>
+          <w:rFonts w:ascii="微软雅黑" w:eastAsia="微软雅黑" w:hAnsi="微软雅黑" w:hint="eastAsia"/>
+        </w:rPr>
+        <w:t>zhanglei</w:t>
+      </w:r>
+      <w:proofErr w:type="spellEnd"/>
+    </w:p>
+    <w:p>
+      <w:pPr>
+        <w:pStyle w:val="a3"/>
+        <w:numPr>
+          <w:ilvl w:val="0"/>
+          <w:numId w:val="9"/>
+        </w:numPr>
+        <w:ind w:firstLineChars="0"/>
+        <w:rPr>
+          <w:rFonts w:ascii="微软雅黑" w:eastAsia="微软雅黑" w:hAnsi="微软雅黑"/>
+        </w:rPr>
+      </w:pPr>
     </w:p>
     <w:p>
       <w:pPr>
@@ -3329,6 +4979,7 @@
           <w:rFonts w:ascii="微软雅黑" w:eastAsia="微软雅黑" w:hAnsi="微软雅黑" w:hint="eastAsia"/>
           <w:b/>
         </w:rPr>
+        <w:lastRenderedPageBreak/>
         <w:t>标签管理</w:t>
       </w:r>
     </w:p>
@@ -3351,10 +5002,15 @@
     </w:p>
     <w:p>
       <w:pPr>
-        <w:pStyle w:val="a3"/>
-        <w:ind w:left="840" w:firstLineChars="0" w:firstLine="0"/>
-        <w:rPr>
-          <w:rFonts w:ascii="微软雅黑" w:eastAsia="微软雅黑" w:hAnsi="微软雅黑"/>
+        <w:autoSpaceDE w:val="0"/>
+        <w:autoSpaceDN w:val="0"/>
+        <w:adjustRightInd w:val="0"/>
+        <w:jc w:val="left"/>
+        <w:rPr>
+          <w:rFonts w:ascii="Lucida Console" w:hAnsi="Lucida Console" w:cs="Lucida Console"/>
+          <w:kern w:val="0"/>
+          <w:sz w:val="13"/>
+          <w:szCs w:val="13"/>
         </w:rPr>
       </w:pPr>
       <w:r>
@@ -3363,7 +5019,47 @@
           <w:sz w:val="16"/>
           <w:szCs w:val="16"/>
         </w:rPr>
-        <w:t xml:space="preserve">                                                        </w:t>
+        <w:t xml:space="preserve">  </w:t>
+      </w:r>
+      <w:r>
+        <w:rPr>
+          <w:rFonts w:ascii="Lucida Console" w:hAnsi="Lucida Console" w:cs="Lucida Console"/>
+          <w:kern w:val="0"/>
+          <w:sz w:val="18"/>
+          <w:szCs w:val="18"/>
+        </w:rPr>
+        <w:t>$</w:t>
+      </w:r>
+    </w:p>
+    <w:p>
+      <w:pPr>
+        <w:autoSpaceDE w:val="0"/>
+        <w:autoSpaceDN w:val="0"/>
+        <w:adjustRightInd w:val="0"/>
+        <w:jc w:val="left"/>
+        <w:rPr>
+          <w:rFonts w:ascii="Lucida Console" w:hAnsi="Lucida Console" w:cs="Lucida Console"/>
+          <w:kern w:val="0"/>
+          <w:sz w:val="18"/>
+          <w:szCs w:val="18"/>
+        </w:rPr>
+      </w:pPr>
+    </w:p>
+    <w:p>
+      <w:pPr>
+        <w:pStyle w:val="a3"/>
+        <w:ind w:left="840" w:firstLineChars="0" w:firstLine="0"/>
+        <w:rPr>
+          <w:rFonts w:ascii="微软雅黑" w:eastAsia="微软雅黑" w:hAnsi="微软雅黑"/>
+        </w:rPr>
+      </w:pPr>
+      <w:r>
+        <w:rPr>
+          <w:rFonts w:ascii="微软雅黑" w:eastAsia="微软雅黑" w:hAnsi="微软雅黑" w:hint="eastAsia"/>
+          <w:sz w:val="16"/>
+          <w:szCs w:val="16"/>
+        </w:rPr>
+        <w:t xml:space="preserve">                                                      </w:t>
       </w:r>
       <w:r>
         <w:rPr>

--- a/git.docx
+++ b/git.docx
@@ -14,11 +14,19 @@
           <w:rFonts w:ascii="微软雅黑" w:eastAsia="微软雅黑" w:hAnsi="微软雅黑"/>
         </w:rPr>
       </w:pPr>
-      <w:r>
-        <w:rPr>
-          <w:rFonts w:ascii="微软雅黑" w:eastAsia="微软雅黑" w:hAnsi="微软雅黑" w:hint="eastAsia"/>
-        </w:rPr>
-        <w:t>git 是什么？</w:t>
+      <w:proofErr w:type="spellStart"/>
+      <w:r>
+        <w:rPr>
+          <w:rFonts w:ascii="微软雅黑" w:eastAsia="微软雅黑" w:hAnsi="微软雅黑" w:hint="eastAsia"/>
+        </w:rPr>
+        <w:t>git</w:t>
+      </w:r>
+      <w:proofErr w:type="spellEnd"/>
+      <w:r>
+        <w:rPr>
+          <w:rFonts w:ascii="微软雅黑" w:eastAsia="微软雅黑" w:hAnsi="微软雅黑" w:hint="eastAsia"/>
+        </w:rPr>
+        <w:t xml:space="preserve"> 是什么？</w:t>
       </w:r>
     </w:p>
     <w:p>
@@ -52,6 +60,7 @@
           <w:rFonts w:ascii="微软雅黑" w:eastAsia="微软雅黑" w:hAnsi="微软雅黑"/>
         </w:rPr>
       </w:pPr>
+      <w:proofErr w:type="spellStart"/>
       <w:r>
         <w:rPr>
           <w:rFonts w:ascii="微软雅黑" w:eastAsia="微软雅黑" w:hAnsi="微软雅黑"/>
@@ -62,7 +71,14 @@
         <w:rPr>
           <w:rFonts w:ascii="微软雅黑" w:eastAsia="微软雅黑" w:hAnsi="微软雅黑" w:hint="eastAsia"/>
         </w:rPr>
-        <w:t>it怎么安装？</w:t>
+        <w:t>it</w:t>
+      </w:r>
+      <w:proofErr w:type="spellEnd"/>
+      <w:r>
+        <w:rPr>
+          <w:rFonts w:ascii="微软雅黑" w:eastAsia="微软雅黑" w:hAnsi="微软雅黑" w:hint="eastAsia"/>
+        </w:rPr>
+        <w:t>怎么安装？</w:t>
       </w:r>
     </w:p>
     <w:p>
@@ -128,8 +144,30 @@
         <w:rPr>
           <w:rFonts w:ascii="微软雅黑" w:eastAsia="微软雅黑" w:hAnsi="微软雅黑" w:hint="eastAsia"/>
         </w:rPr>
-        <w:t>Linux   sudo  apt-get  install  git</w:t>
-      </w:r>
+        <w:t xml:space="preserve">Linux   </w:t>
+      </w:r>
+      <w:proofErr w:type="spellStart"/>
+      <w:r>
+        <w:rPr>
+          <w:rFonts w:ascii="微软雅黑" w:eastAsia="微软雅黑" w:hAnsi="微软雅黑" w:hint="eastAsia"/>
+        </w:rPr>
+        <w:t>sudo</w:t>
+      </w:r>
+      <w:proofErr w:type="spellEnd"/>
+      <w:r>
+        <w:rPr>
+          <w:rFonts w:ascii="微软雅黑" w:eastAsia="微软雅黑" w:hAnsi="微软雅黑" w:hint="eastAsia"/>
+        </w:rPr>
+        <w:t xml:space="preserve">  apt-get  install  </w:t>
+      </w:r>
+      <w:proofErr w:type="spellStart"/>
+      <w:r>
+        <w:rPr>
+          <w:rFonts w:ascii="微软雅黑" w:eastAsia="微软雅黑" w:hAnsi="微软雅黑" w:hint="eastAsia"/>
+        </w:rPr>
+        <w:t>git</w:t>
+      </w:r>
+      <w:proofErr w:type="spellEnd"/>
     </w:p>
     <w:p>
       <w:pPr>
@@ -153,7 +191,21 @@
         <w:rPr>
           <w:rFonts w:ascii="微软雅黑" w:eastAsia="微软雅黑" w:hAnsi="微软雅黑" w:hint="eastAsia"/>
         </w:rPr>
-        <w:t xml:space="preserve">ac os   </w:t>
+        <w:t xml:space="preserve">ac </w:t>
+      </w:r>
+      <w:proofErr w:type="spellStart"/>
+      <w:r>
+        <w:rPr>
+          <w:rFonts w:ascii="微软雅黑" w:eastAsia="微软雅黑" w:hAnsi="微软雅黑" w:hint="eastAsia"/>
+        </w:rPr>
+        <w:t>os</w:t>
+      </w:r>
+      <w:proofErr w:type="spellEnd"/>
+      <w:r>
+        <w:rPr>
+          <w:rFonts w:ascii="微软雅黑" w:eastAsia="微软雅黑" w:hAnsi="微软雅黑" w:hint="eastAsia"/>
+        </w:rPr>
+        <w:t xml:space="preserve">   </w:t>
       </w:r>
       <w:r>
         <w:rPr>
@@ -164,6 +216,7 @@
         </w:rPr>
         <w:t>就是直接从</w:t>
       </w:r>
+      <w:proofErr w:type="spellStart"/>
       <w:r>
         <w:rPr>
           <w:rFonts w:ascii="Helvetica" w:hAnsi="Helvetica" w:cs="Helvetica"/>
@@ -173,6 +226,7 @@
         </w:rPr>
         <w:t>AppStore</w:t>
       </w:r>
+      <w:proofErr w:type="spellEnd"/>
       <w:r>
         <w:rPr>
           <w:rFonts w:ascii="Helvetica" w:hAnsi="Helvetica" w:cs="Helvetica"/>
@@ -182,6 +236,7 @@
         </w:rPr>
         <w:t>安装</w:t>
       </w:r>
+      <w:proofErr w:type="spellStart"/>
       <w:r>
         <w:rPr>
           <w:rFonts w:ascii="Helvetica" w:hAnsi="Helvetica" w:cs="Helvetica"/>
@@ -191,6 +246,7 @@
         </w:rPr>
         <w:t>Xcode</w:t>
       </w:r>
+      <w:proofErr w:type="spellEnd"/>
       <w:r>
         <w:rPr>
           <w:rFonts w:ascii="Helvetica" w:hAnsi="Helvetica" w:cs="Helvetica"/>
@@ -200,6 +256,7 @@
         </w:rPr>
         <w:t>，</w:t>
       </w:r>
+      <w:proofErr w:type="spellStart"/>
       <w:r>
         <w:rPr>
           <w:rFonts w:ascii="Helvetica" w:hAnsi="Helvetica" w:cs="Helvetica"/>
@@ -209,6 +266,7 @@
         </w:rPr>
         <w:t>Xcode</w:t>
       </w:r>
+      <w:proofErr w:type="spellEnd"/>
       <w:r>
         <w:rPr>
           <w:rFonts w:ascii="Helvetica" w:hAnsi="Helvetica" w:cs="Helvetica"/>
@@ -218,6 +276,7 @@
         </w:rPr>
         <w:t>集成了</w:t>
       </w:r>
+      <w:proofErr w:type="spellStart"/>
       <w:r>
         <w:rPr>
           <w:rFonts w:ascii="Helvetica" w:hAnsi="Helvetica" w:cs="Helvetica"/>
@@ -227,6 +286,7 @@
         </w:rPr>
         <w:t>Git</w:t>
       </w:r>
+      <w:proofErr w:type="spellEnd"/>
       <w:r>
         <w:rPr>
           <w:rFonts w:ascii="Helvetica" w:hAnsi="Helvetica" w:cs="Helvetica"/>
@@ -236,6 +296,7 @@
         </w:rPr>
         <w:t>，不过默认没有安装，你需要运行</w:t>
       </w:r>
+      <w:proofErr w:type="spellStart"/>
       <w:r>
         <w:rPr>
           <w:rFonts w:ascii="Helvetica" w:hAnsi="Helvetica" w:cs="Helvetica"/>
@@ -245,6 +306,7 @@
         </w:rPr>
         <w:t>Xcode</w:t>
       </w:r>
+      <w:proofErr w:type="spellEnd"/>
       <w:r>
         <w:rPr>
           <w:rFonts w:ascii="Helvetica" w:hAnsi="Helvetica" w:cs="Helvetica"/>
@@ -261,7 +323,27 @@
           <w:szCs w:val="21"/>
           <w:shd w:val="clear" w:color="auto" w:fill="FFFFFF"/>
         </w:rPr>
-        <w:t>“Xcode”-&gt;“Preferences”</w:t>
+        <w:t>“</w:t>
+      </w:r>
+      <w:proofErr w:type="spellStart"/>
+      <w:r>
+        <w:rPr>
+          <w:rFonts w:ascii="Helvetica" w:hAnsi="Helvetica" w:cs="Helvetica"/>
+          <w:color w:val="666666"/>
+          <w:szCs w:val="21"/>
+          <w:shd w:val="clear" w:color="auto" w:fill="FFFFFF"/>
+        </w:rPr>
+        <w:t>Xcode</w:t>
+      </w:r>
+      <w:proofErr w:type="spellEnd"/>
+      <w:r>
+        <w:rPr>
+          <w:rFonts w:ascii="Helvetica" w:hAnsi="Helvetica" w:cs="Helvetica"/>
+          <w:color w:val="666666"/>
+          <w:szCs w:val="21"/>
+          <w:shd w:val="clear" w:color="auto" w:fill="FFFFFF"/>
+        </w:rPr>
+        <w:t>”-&gt;“Preferences”</w:t>
       </w:r>
       <w:r>
         <w:rPr>
@@ -339,6 +421,7 @@
           <w:rFonts w:ascii="微软雅黑" w:eastAsia="微软雅黑" w:hAnsi="微软雅黑"/>
         </w:rPr>
       </w:pPr>
+      <w:proofErr w:type="spellStart"/>
       <w:r>
         <w:rPr>
           <w:rFonts w:ascii="Helvetica" w:hAnsi="Helvetica" w:cs="Helvetica"/>
@@ -355,9 +438,20 @@
           <w:szCs w:val="21"/>
           <w:shd w:val="clear" w:color="auto" w:fill="FFFFFF"/>
         </w:rPr>
-        <w:t xml:space="preserve">indons  </w:t>
+        <w:t>indons</w:t>
+      </w:r>
+      <w:proofErr w:type="spellEnd"/>
+      <w:r>
+        <w:rPr>
+          <w:rFonts w:ascii="Helvetica" w:hAnsi="Helvetica" w:cs="Helvetica" w:hint="eastAsia"/>
+          <w:color w:val="666666"/>
+          <w:szCs w:val="21"/>
+          <w:shd w:val="clear" w:color="auto" w:fill="FFFFFF"/>
+        </w:rPr>
+        <w:t xml:space="preserve">  </w:t>
       </w:r>
       <w:hyperlink r:id="rId9" w:anchor="list/path=%2Fpub%2Fgit" w:history="1">
+        <w:proofErr w:type="gramStart"/>
         <w:r>
           <w:rPr>
             <w:rStyle w:val="a4"/>
@@ -367,6 +461,7 @@
           </w:rPr>
           <w:t>应用网盘</w:t>
         </w:r>
+        <w:proofErr w:type="gramEnd"/>
       </w:hyperlink>
       <w:r>
         <w:rPr>
@@ -393,8 +488,9 @@
           <w:szCs w:val="21"/>
           <w:shd w:val="clear" w:color="auto" w:fill="FFFFFF"/>
         </w:rPr>
-        <w:t>“Git”-&gt;“Git Bash”</w:t>
-      </w:r>
+        <w:t>“</w:t>
+      </w:r>
+      <w:proofErr w:type="spellStart"/>
       <w:r>
         <w:rPr>
           <w:rFonts w:ascii="Helvetica" w:hAnsi="Helvetica" w:cs="Helvetica"/>
@@ -402,8 +498,9 @@
           <w:szCs w:val="21"/>
           <w:shd w:val="clear" w:color="auto" w:fill="FFFFFF"/>
         </w:rPr>
-        <w:t>，蹦出一个类似命令行窗口的东西，就说明</w:t>
-      </w:r>
+        <w:t>Git</w:t>
+      </w:r>
+      <w:proofErr w:type="spellEnd"/>
       <w:r>
         <w:rPr>
           <w:rFonts w:ascii="Helvetica" w:hAnsi="Helvetica" w:cs="Helvetica"/>
@@ -411,8 +508,48 @@
           <w:szCs w:val="21"/>
           <w:shd w:val="clear" w:color="auto" w:fill="FFFFFF"/>
         </w:rPr>
+        <w:t>”-&gt;“</w:t>
+      </w:r>
+      <w:proofErr w:type="spellStart"/>
+      <w:r>
+        <w:rPr>
+          <w:rFonts w:ascii="Helvetica" w:hAnsi="Helvetica" w:cs="Helvetica"/>
+          <w:color w:val="666666"/>
+          <w:szCs w:val="21"/>
+          <w:shd w:val="clear" w:color="auto" w:fill="FFFFFF"/>
+        </w:rPr>
         <w:t>Git</w:t>
       </w:r>
+      <w:proofErr w:type="spellEnd"/>
+      <w:r>
+        <w:rPr>
+          <w:rFonts w:ascii="Helvetica" w:hAnsi="Helvetica" w:cs="Helvetica"/>
+          <w:color w:val="666666"/>
+          <w:szCs w:val="21"/>
+          <w:shd w:val="clear" w:color="auto" w:fill="FFFFFF"/>
+        </w:rPr>
+        <w:t xml:space="preserve"> Bash”</w:t>
+      </w:r>
+      <w:r>
+        <w:rPr>
+          <w:rFonts w:ascii="Helvetica" w:hAnsi="Helvetica" w:cs="Helvetica"/>
+          <w:color w:val="666666"/>
+          <w:szCs w:val="21"/>
+          <w:shd w:val="clear" w:color="auto" w:fill="FFFFFF"/>
+        </w:rPr>
+        <w:t>，蹦出一个类似命令行窗口的东西，就说明</w:t>
+      </w:r>
+      <w:proofErr w:type="spellStart"/>
+      <w:r>
+        <w:rPr>
+          <w:rFonts w:ascii="Helvetica" w:hAnsi="Helvetica" w:cs="Helvetica"/>
+          <w:color w:val="666666"/>
+          <w:szCs w:val="21"/>
+          <w:shd w:val="clear" w:color="auto" w:fill="FFFFFF"/>
+        </w:rPr>
+        <w:t>Git</w:t>
+      </w:r>
+      <w:proofErr w:type="spellEnd"/>
       <w:r>
         <w:rPr>
           <w:rFonts w:ascii="Helvetica" w:hAnsi="Helvetica" w:cs="Helvetica"/>
@@ -442,6 +579,7 @@
           <w:szCs w:val="21"/>
         </w:rPr>
       </w:pPr>
+      <w:proofErr w:type="gramStart"/>
       <w:r>
         <w:rPr>
           <w:rFonts w:ascii="Helvetica" w:eastAsia="宋体" w:hAnsi="Helvetica" w:cs="Helvetica"/>
@@ -449,7 +587,17 @@
           <w:kern w:val="0"/>
           <w:szCs w:val="21"/>
         </w:rPr>
-        <w:t>装完成后，还需要最后一步设置，在命令行输入：</w:t>
+        <w:t>装完成</w:t>
+      </w:r>
+      <w:proofErr w:type="gramEnd"/>
+      <w:r>
+        <w:rPr>
+          <w:rFonts w:ascii="Helvetica" w:eastAsia="宋体" w:hAnsi="Helvetica" w:cs="Helvetica"/>
+          <w:color w:val="666666"/>
+          <w:kern w:val="0"/>
+          <w:szCs w:val="21"/>
+        </w:rPr>
+        <w:t>后，还需要最后一步设置，在命令行输入：</w:t>
       </w:r>
     </w:p>
     <w:p>
@@ -507,6 +655,7 @@
         </w:rPr>
         <w:t xml:space="preserve">$ </w:t>
       </w:r>
+      <w:proofErr w:type="spellStart"/>
       <w:r>
         <w:rPr>
           <w:rFonts w:ascii="宋体" w:eastAsia="宋体" w:hAnsi="宋体" w:cs="宋体"/>
@@ -515,7 +664,40 @@
           <w:sz w:val="24"/>
           <w:szCs w:val="24"/>
         </w:rPr>
-        <w:t xml:space="preserve">git config --global user.name </w:t>
+        <w:t>git</w:t>
+      </w:r>
+      <w:proofErr w:type="spellEnd"/>
+      <w:r>
+        <w:rPr>
+          <w:rFonts w:ascii="宋体" w:eastAsia="宋体" w:hAnsi="宋体" w:cs="宋体"/>
+          <w:color w:val="444444"/>
+          <w:kern w:val="0"/>
+          <w:sz w:val="24"/>
+          <w:szCs w:val="24"/>
+        </w:rPr>
+        <w:t xml:space="preserve"> </w:t>
+      </w:r>
+      <w:proofErr w:type="spellStart"/>
+      <w:r>
+        <w:rPr>
+          <w:rFonts w:ascii="宋体" w:eastAsia="宋体" w:hAnsi="宋体" w:cs="宋体"/>
+          <w:color w:val="444444"/>
+          <w:kern w:val="0"/>
+          <w:sz w:val="24"/>
+          <w:szCs w:val="24"/>
+        </w:rPr>
+        <w:t>config</w:t>
+      </w:r>
+      <w:proofErr w:type="spellEnd"/>
+      <w:r>
+        <w:rPr>
+          <w:rFonts w:ascii="宋体" w:eastAsia="宋体" w:hAnsi="宋体" w:cs="宋体"/>
+          <w:color w:val="444444"/>
+          <w:kern w:val="0"/>
+          <w:sz w:val="24"/>
+          <w:szCs w:val="24"/>
+        </w:rPr>
+        <w:t xml:space="preserve"> --global user.name </w:t>
       </w:r>
       <w:r>
         <w:rPr>
@@ -583,6 +765,7 @@
         </w:rPr>
         <w:t xml:space="preserve">$ </w:t>
       </w:r>
+      <w:proofErr w:type="spellStart"/>
       <w:r>
         <w:rPr>
           <w:rFonts w:ascii="宋体" w:eastAsia="宋体" w:hAnsi="宋体" w:cs="宋体"/>
@@ -591,7 +774,62 @@
           <w:sz w:val="24"/>
           <w:szCs w:val="24"/>
         </w:rPr>
-        <w:t xml:space="preserve">git config --global user.email </w:t>
+        <w:t>git</w:t>
+      </w:r>
+      <w:proofErr w:type="spellEnd"/>
+      <w:r>
+        <w:rPr>
+          <w:rFonts w:ascii="宋体" w:eastAsia="宋体" w:hAnsi="宋体" w:cs="宋体"/>
+          <w:color w:val="444444"/>
+          <w:kern w:val="0"/>
+          <w:sz w:val="24"/>
+          <w:szCs w:val="24"/>
+        </w:rPr>
+        <w:t xml:space="preserve"> </w:t>
+      </w:r>
+      <w:proofErr w:type="spellStart"/>
+      <w:r>
+        <w:rPr>
+          <w:rFonts w:ascii="宋体" w:eastAsia="宋体" w:hAnsi="宋体" w:cs="宋体"/>
+          <w:color w:val="444444"/>
+          <w:kern w:val="0"/>
+          <w:sz w:val="24"/>
+          <w:szCs w:val="24"/>
+        </w:rPr>
+        <w:t>config</w:t>
+      </w:r>
+      <w:proofErr w:type="spellEnd"/>
+      <w:r>
+        <w:rPr>
+          <w:rFonts w:ascii="宋体" w:eastAsia="宋体" w:hAnsi="宋体" w:cs="宋体"/>
+          <w:color w:val="444444"/>
+          <w:kern w:val="0"/>
+          <w:sz w:val="24"/>
+          <w:szCs w:val="24"/>
+        </w:rPr>
+        <w:t xml:space="preserve"> --global </w:t>
+      </w:r>
+      <w:proofErr w:type="spellStart"/>
+      <w:r>
+        <w:rPr>
+          <w:rFonts w:ascii="宋体" w:eastAsia="宋体" w:hAnsi="宋体" w:cs="宋体"/>
+          <w:color w:val="444444"/>
+          <w:kern w:val="0"/>
+          <w:sz w:val="24"/>
+          <w:szCs w:val="24"/>
+        </w:rPr>
+        <w:t>user.email</w:t>
+      </w:r>
+      <w:proofErr w:type="spellEnd"/>
+      <w:r>
+        <w:rPr>
+          <w:rFonts w:ascii="宋体" w:eastAsia="宋体" w:hAnsi="宋体" w:cs="宋体"/>
+          <w:color w:val="444444"/>
+          <w:kern w:val="0"/>
+          <w:sz w:val="24"/>
+          <w:szCs w:val="24"/>
+        </w:rPr>
+        <w:t xml:space="preserve"> </w:t>
       </w:r>
       <w:r>
         <w:rPr>
@@ -616,6 +854,7 @@
           <w:rFonts w:ascii="微软雅黑" w:eastAsia="微软雅黑" w:hAnsi="微软雅黑"/>
         </w:rPr>
       </w:pPr>
+      <w:proofErr w:type="spellStart"/>
       <w:r>
         <w:rPr>
           <w:rFonts w:ascii="微软雅黑" w:eastAsia="微软雅黑" w:hAnsi="微软雅黑"/>
@@ -626,7 +865,14 @@
         <w:rPr>
           <w:rFonts w:ascii="微软雅黑" w:eastAsia="微软雅黑" w:hAnsi="微软雅黑" w:hint="eastAsia"/>
         </w:rPr>
-        <w:t>it的使用步骤？</w:t>
+        <w:t>it</w:t>
+      </w:r>
+      <w:proofErr w:type="spellEnd"/>
+      <w:r>
+        <w:rPr>
+          <w:rFonts w:ascii="微软雅黑" w:eastAsia="微软雅黑" w:hAnsi="微软雅黑" w:hint="eastAsia"/>
+        </w:rPr>
+        <w:t>的使用步骤？</w:t>
       </w:r>
     </w:p>
     <w:p>
@@ -663,6 +909,7 @@
           <w:rFonts w:ascii="微软雅黑" w:eastAsia="微软雅黑" w:hAnsi="微软雅黑"/>
         </w:rPr>
       </w:pPr>
+      <w:proofErr w:type="spellStart"/>
       <w:r>
         <w:rPr>
           <w:rFonts w:ascii="微软雅黑" w:eastAsia="微软雅黑" w:hAnsi="微软雅黑"/>
@@ -673,7 +920,14 @@
         <w:rPr>
           <w:rFonts w:ascii="微软雅黑" w:eastAsia="微软雅黑" w:hAnsi="微软雅黑" w:hint="eastAsia"/>
         </w:rPr>
-        <w:t>ithub    账号  zhangjinlei1127    zhanglei19951127</w:t>
+        <w:t>ithub</w:t>
+      </w:r>
+      <w:proofErr w:type="spellEnd"/>
+      <w:r>
+        <w:rPr>
+          <w:rFonts w:ascii="微软雅黑" w:eastAsia="微软雅黑" w:hAnsi="微软雅黑" w:hint="eastAsia"/>
+        </w:rPr>
+        <w:t xml:space="preserve">    账号  zhangjinlei1127    zhanglei19951127</w:t>
       </w:r>
     </w:p>
     <w:p>
@@ -706,7 +960,49 @@
           <w:rFonts w:ascii="微软雅黑" w:eastAsia="微软雅黑" w:hAnsi="微软雅黑" w:hint="eastAsia"/>
         </w:rPr>
         <w:tab/>
-        <w:t xml:space="preserve">1.配置用户名    git config  --global user.name </w:t>
+        <w:t xml:space="preserve">1.配置用户名    </w:t>
+      </w:r>
+      <w:proofErr w:type="spellStart"/>
+      <w:r>
+        <w:rPr>
+          <w:rFonts w:ascii="微软雅黑" w:eastAsia="微软雅黑" w:hAnsi="微软雅黑" w:hint="eastAsia"/>
+        </w:rPr>
+        <w:t>git</w:t>
+      </w:r>
+      <w:proofErr w:type="spellEnd"/>
+      <w:r>
+        <w:rPr>
+          <w:rFonts w:ascii="微软雅黑" w:eastAsia="微软雅黑" w:hAnsi="微软雅黑" w:hint="eastAsia"/>
+        </w:rPr>
+        <w:t xml:space="preserve"> </w:t>
+      </w:r>
+      <w:proofErr w:type="spellStart"/>
+      <w:r>
+        <w:rPr>
+          <w:rFonts w:ascii="微软雅黑" w:eastAsia="微软雅黑" w:hAnsi="微软雅黑" w:hint="eastAsia"/>
+        </w:rPr>
+        <w:t>config</w:t>
+      </w:r>
+      <w:proofErr w:type="spellEnd"/>
+      <w:r>
+        <w:rPr>
+          <w:rFonts w:ascii="微软雅黑" w:eastAsia="微软雅黑" w:hAnsi="微软雅黑" w:hint="eastAsia"/>
+        </w:rPr>
+        <w:t xml:space="preserve">  --global user.</w:t>
+      </w:r>
+      <w:proofErr w:type="gramStart"/>
+      <w:r>
+        <w:rPr>
+          <w:rFonts w:ascii="微软雅黑" w:eastAsia="微软雅黑" w:hAnsi="微软雅黑" w:hint="eastAsia"/>
+        </w:rPr>
+        <w:t>name</w:t>
+      </w:r>
+      <w:proofErr w:type="gramEnd"/>
+      <w:r>
+        <w:rPr>
+          <w:rFonts w:ascii="微软雅黑" w:eastAsia="微软雅黑" w:hAnsi="微软雅黑" w:hint="eastAsia"/>
+        </w:rPr>
+        <w:t xml:space="preserve"> </w:t>
       </w:r>
       <w:r>
         <w:rPr>
@@ -738,7 +1034,35 @@
           <w:rFonts w:ascii="微软雅黑" w:eastAsia="微软雅黑" w:hAnsi="微软雅黑" w:hint="eastAsia"/>
         </w:rPr>
         <w:tab/>
-        <w:t xml:space="preserve">2.配置邮箱   git config </w:t>
+        <w:t xml:space="preserve">2.配置邮箱   </w:t>
+      </w:r>
+      <w:proofErr w:type="spellStart"/>
+      <w:r>
+        <w:rPr>
+          <w:rFonts w:ascii="微软雅黑" w:eastAsia="微软雅黑" w:hAnsi="微软雅黑" w:hint="eastAsia"/>
+        </w:rPr>
+        <w:t>git</w:t>
+      </w:r>
+      <w:proofErr w:type="spellEnd"/>
+      <w:r>
+        <w:rPr>
+          <w:rFonts w:ascii="微软雅黑" w:eastAsia="微软雅黑" w:hAnsi="微软雅黑" w:hint="eastAsia"/>
+        </w:rPr>
+        <w:t xml:space="preserve"> </w:t>
+      </w:r>
+      <w:proofErr w:type="spellStart"/>
+      <w:r>
+        <w:rPr>
+          <w:rFonts w:ascii="微软雅黑" w:eastAsia="微软雅黑" w:hAnsi="微软雅黑" w:hint="eastAsia"/>
+        </w:rPr>
+        <w:t>config</w:t>
+      </w:r>
+      <w:proofErr w:type="spellEnd"/>
+      <w:r>
+        <w:rPr>
+          <w:rFonts w:ascii="微软雅黑" w:eastAsia="微软雅黑" w:hAnsi="微软雅黑" w:hint="eastAsia"/>
+        </w:rPr>
+        <w:t xml:space="preserve"> </w:t>
       </w:r>
       <w:r>
         <w:rPr>
@@ -750,7 +1074,21 @@
         <w:rPr>
           <w:rFonts w:ascii="微软雅黑" w:eastAsia="微软雅黑" w:hAnsi="微软雅黑" w:hint="eastAsia"/>
         </w:rPr>
-        <w:t xml:space="preserve">global user.email </w:t>
+        <w:t xml:space="preserve">global </w:t>
+      </w:r>
+      <w:proofErr w:type="spellStart"/>
+      <w:r>
+        <w:rPr>
+          <w:rFonts w:ascii="微软雅黑" w:eastAsia="微软雅黑" w:hAnsi="微软雅黑" w:hint="eastAsia"/>
+        </w:rPr>
+        <w:t>user.email</w:t>
+      </w:r>
+      <w:proofErr w:type="spellEnd"/>
+      <w:r>
+        <w:rPr>
+          <w:rFonts w:ascii="微软雅黑" w:eastAsia="微软雅黑" w:hAnsi="微软雅黑" w:hint="eastAsia"/>
+        </w:rPr>
+        <w:t xml:space="preserve"> </w:t>
       </w:r>
       <w:r>
         <w:rPr>
@@ -835,7 +1173,35 @@
           <w:rFonts w:ascii="微软雅黑" w:eastAsia="微软雅黑" w:hAnsi="微软雅黑" w:hint="eastAsia"/>
         </w:rPr>
         <w:tab/>
-        <w:t>又名仓库，可以理解为一个目录，这个目录里面的所有文件都可以被git管理起来，每个文件的修改，删除，Git都可以跟踪</w:t>
+        <w:t>又名仓库，可以理解为一个目录，这个目录里面的所有文件都可以被</w:t>
+      </w:r>
+      <w:proofErr w:type="spellStart"/>
+      <w:r>
+        <w:rPr>
+          <w:rFonts w:ascii="微软雅黑" w:eastAsia="微软雅黑" w:hAnsi="微软雅黑" w:hint="eastAsia"/>
+        </w:rPr>
+        <w:t>git</w:t>
+      </w:r>
+      <w:proofErr w:type="spellEnd"/>
+      <w:r>
+        <w:rPr>
+          <w:rFonts w:ascii="微软雅黑" w:eastAsia="微软雅黑" w:hAnsi="微软雅黑" w:hint="eastAsia"/>
+        </w:rPr>
+        <w:t>管理起来，每个文件的修改，删除，</w:t>
+      </w:r>
+      <w:proofErr w:type="spellStart"/>
+      <w:r>
+        <w:rPr>
+          <w:rFonts w:ascii="微软雅黑" w:eastAsia="微软雅黑" w:hAnsi="微软雅黑" w:hint="eastAsia"/>
+        </w:rPr>
+        <w:t>Git</w:t>
+      </w:r>
+      <w:proofErr w:type="spellEnd"/>
+      <w:r>
+        <w:rPr>
+          <w:rFonts w:ascii="微软雅黑" w:eastAsia="微软雅黑" w:hAnsi="微软雅黑" w:hint="eastAsia"/>
+        </w:rPr>
+        <w:t>都可以跟踪</w:t>
       </w:r>
       <w:r>
         <w:rPr>
@@ -868,18 +1234,50 @@
         </w:rPr>
         <w:t xml:space="preserve">   在一个合适的地方，创建一个空目录    cd创建一个目录 使用  </w:t>
       </w:r>
+      <w:proofErr w:type="spellStart"/>
       <w:r>
         <w:rPr>
           <w:rFonts w:ascii="微软雅黑" w:eastAsia="微软雅黑" w:hAnsi="微软雅黑" w:hint="eastAsia"/>
           <w:color w:val="FF0000"/>
         </w:rPr>
-        <w:t>git  init</w:t>
-      </w:r>
-      <w:r>
-        <w:rPr>
-          <w:rFonts w:ascii="微软雅黑" w:eastAsia="微软雅黑" w:hAnsi="微软雅黑" w:hint="eastAsia"/>
-        </w:rPr>
-        <w:t xml:space="preserve"> 把一个目录可以变成一个可有git管理的仓库</w:t>
+        <w:t>git</w:t>
+      </w:r>
+      <w:proofErr w:type="spellEnd"/>
+      <w:r>
+        <w:rPr>
+          <w:rFonts w:ascii="微软雅黑" w:eastAsia="微软雅黑" w:hAnsi="微软雅黑" w:hint="eastAsia"/>
+          <w:color w:val="FF0000"/>
+        </w:rPr>
+        <w:t xml:space="preserve">  </w:t>
+      </w:r>
+      <w:proofErr w:type="spellStart"/>
+      <w:r>
+        <w:rPr>
+          <w:rFonts w:ascii="微软雅黑" w:eastAsia="微软雅黑" w:hAnsi="微软雅黑" w:hint="eastAsia"/>
+          <w:color w:val="FF0000"/>
+        </w:rPr>
+        <w:t>init</w:t>
+      </w:r>
+      <w:proofErr w:type="spellEnd"/>
+      <w:r>
+        <w:rPr>
+          <w:rFonts w:ascii="微软雅黑" w:eastAsia="微软雅黑" w:hAnsi="微软雅黑" w:hint="eastAsia"/>
+        </w:rPr>
+        <w:t xml:space="preserve"> 把一个目录可以变成一个可有</w:t>
+      </w:r>
+      <w:proofErr w:type="spellStart"/>
+      <w:r>
+        <w:rPr>
+          <w:rFonts w:ascii="微软雅黑" w:eastAsia="微软雅黑" w:hAnsi="微软雅黑" w:hint="eastAsia"/>
+        </w:rPr>
+        <w:t>git</w:t>
+      </w:r>
+      <w:proofErr w:type="spellEnd"/>
+      <w:r>
+        <w:rPr>
+          <w:rFonts w:ascii="微软雅黑" w:eastAsia="微软雅黑" w:hAnsi="微软雅黑" w:hint="eastAsia"/>
+        </w:rPr>
+        <w:t>管理的仓库</w:t>
       </w:r>
       <w:r>
         <w:rPr>
@@ -891,7 +1289,21 @@
         <w:rPr>
           <w:rFonts w:ascii="微软雅黑" w:eastAsia="微软雅黑" w:hAnsi="微软雅黑" w:hint="eastAsia"/>
         </w:rPr>
-        <w:t>注意：一定不要手动改变.git目录里面的文件</w:t>
+        <w:t>注意：一定不要手动改变.</w:t>
+      </w:r>
+      <w:proofErr w:type="spellStart"/>
+      <w:r>
+        <w:rPr>
+          <w:rFonts w:ascii="微软雅黑" w:eastAsia="微软雅黑" w:hAnsi="微软雅黑" w:hint="eastAsia"/>
+        </w:rPr>
+        <w:t>git</w:t>
+      </w:r>
+      <w:proofErr w:type="spellEnd"/>
+      <w:r>
+        <w:rPr>
+          <w:rFonts w:ascii="微软雅黑" w:eastAsia="微软雅黑" w:hAnsi="微软雅黑" w:hint="eastAsia"/>
+        </w:rPr>
+        <w:t>目录里面的文件</w:t>
       </w:r>
       <w:r>
         <w:rPr>
@@ -914,41 +1326,137 @@
           <w:sz w:val="16"/>
           <w:szCs w:val="16"/>
         </w:rPr>
-        <w:t>MAIBENBEN@DESKTOP-1P7R2QS MINGW64 ~/Desktop/测试git</w:t>
-      </w:r>
-    </w:p>
-    <w:p>
-      <w:pPr>
-        <w:rPr>
-          <w:rFonts w:ascii="微软雅黑" w:eastAsia="微软雅黑" w:hAnsi="微软雅黑"/>
+        <w:t>MAIBENBEN@DESKTOP-1P7R2QS MINGW64 ~/Desktop/测试</w:t>
+      </w:r>
+      <w:proofErr w:type="spellStart"/>
+      <w:r>
+        <w:rPr>
+          <w:rFonts w:ascii="微软雅黑" w:eastAsia="微软雅黑" w:hAnsi="微软雅黑" w:hint="eastAsia"/>
           <w:sz w:val="16"/>
           <w:szCs w:val="16"/>
         </w:rPr>
-      </w:pPr>
-      <w:r>
+        <w:t>git</w:t>
+      </w:r>
+      <w:proofErr w:type="spellEnd"/>
+    </w:p>
+    <w:p>
+      <w:pPr>
         <w:rPr>
           <w:rFonts w:ascii="微软雅黑" w:eastAsia="微软雅黑" w:hAnsi="微软雅黑"/>
           <w:sz w:val="16"/>
           <w:szCs w:val="16"/>
         </w:rPr>
-        <w:t>$ git init</w:t>
-      </w:r>
-    </w:p>
-    <w:p>
-      <w:pPr>
+      </w:pPr>
+      <w:r>
         <w:rPr>
           <w:rFonts w:ascii="微软雅黑" w:eastAsia="微软雅黑" w:hAnsi="微软雅黑"/>
           <w:sz w:val="16"/>
           <w:szCs w:val="16"/>
         </w:rPr>
-      </w:pPr>
-      <w:r>
-        <w:rPr>
-          <w:rFonts w:ascii="微软雅黑" w:eastAsia="微软雅黑" w:hAnsi="微软雅黑" w:hint="eastAsia"/>
+        <w:t xml:space="preserve">$ </w:t>
+      </w:r>
+      <w:proofErr w:type="spellStart"/>
+      <w:proofErr w:type="gramStart"/>
+      <w:r>
+        <w:rPr>
+          <w:rFonts w:ascii="微软雅黑" w:eastAsia="微软雅黑" w:hAnsi="微软雅黑"/>
           <w:sz w:val="16"/>
           <w:szCs w:val="16"/>
         </w:rPr>
-        <w:t>Initialized empty Git repository in C:/Users/MAIBENBEN/Desktop/测试git目录/.git/</w:t>
+        <w:t>git</w:t>
+      </w:r>
+      <w:proofErr w:type="spellEnd"/>
+      <w:proofErr w:type="gramEnd"/>
+      <w:r>
+        <w:rPr>
+          <w:rFonts w:ascii="微软雅黑" w:eastAsia="微软雅黑" w:hAnsi="微软雅黑"/>
+          <w:sz w:val="16"/>
+          <w:szCs w:val="16"/>
+        </w:rPr>
+        <w:t xml:space="preserve"> </w:t>
+      </w:r>
+      <w:proofErr w:type="spellStart"/>
+      <w:r>
+        <w:rPr>
+          <w:rFonts w:ascii="微软雅黑" w:eastAsia="微软雅黑" w:hAnsi="微软雅黑"/>
+          <w:sz w:val="16"/>
+          <w:szCs w:val="16"/>
+        </w:rPr>
+        <w:t>init</w:t>
+      </w:r>
+      <w:proofErr w:type="spellEnd"/>
+    </w:p>
+    <w:p>
+      <w:pPr>
+        <w:rPr>
+          <w:rFonts w:ascii="微软雅黑" w:eastAsia="微软雅黑" w:hAnsi="微软雅黑"/>
+          <w:sz w:val="16"/>
+          <w:szCs w:val="16"/>
+        </w:rPr>
+      </w:pPr>
+      <w:r>
+        <w:rPr>
+          <w:rFonts w:ascii="微软雅黑" w:eastAsia="微软雅黑" w:hAnsi="微软雅黑" w:hint="eastAsia"/>
+          <w:sz w:val="16"/>
+          <w:szCs w:val="16"/>
+        </w:rPr>
+        <w:t xml:space="preserve">Initialized empty </w:t>
+      </w:r>
+      <w:proofErr w:type="spellStart"/>
+      <w:r>
+        <w:rPr>
+          <w:rFonts w:ascii="微软雅黑" w:eastAsia="微软雅黑" w:hAnsi="微软雅黑" w:hint="eastAsia"/>
+          <w:sz w:val="16"/>
+          <w:szCs w:val="16"/>
+        </w:rPr>
+        <w:t>Git</w:t>
+      </w:r>
+      <w:proofErr w:type="spellEnd"/>
+      <w:r>
+        <w:rPr>
+          <w:rFonts w:ascii="微软雅黑" w:eastAsia="微软雅黑" w:hAnsi="微软雅黑" w:hint="eastAsia"/>
+          <w:sz w:val="16"/>
+          <w:szCs w:val="16"/>
+        </w:rPr>
+        <w:t xml:space="preserve"> repository in C:/Users/MAIBENBEN/Desktop/测试</w:t>
+      </w:r>
+      <w:proofErr w:type="spellStart"/>
+      <w:r>
+        <w:rPr>
+          <w:rFonts w:ascii="微软雅黑" w:eastAsia="微软雅黑" w:hAnsi="微软雅黑" w:hint="eastAsia"/>
+          <w:sz w:val="16"/>
+          <w:szCs w:val="16"/>
+        </w:rPr>
+        <w:t>git</w:t>
+      </w:r>
+      <w:proofErr w:type="spellEnd"/>
+      <w:r>
+        <w:rPr>
+          <w:rFonts w:ascii="微软雅黑" w:eastAsia="微软雅黑" w:hAnsi="微软雅黑" w:hint="eastAsia"/>
+          <w:sz w:val="16"/>
+          <w:szCs w:val="16"/>
+        </w:rPr>
+        <w:t>目录/.</w:t>
+      </w:r>
+      <w:proofErr w:type="spellStart"/>
+      <w:proofErr w:type="gramStart"/>
+      <w:r>
+        <w:rPr>
+          <w:rFonts w:ascii="微软雅黑" w:eastAsia="微软雅黑" w:hAnsi="微软雅黑" w:hint="eastAsia"/>
+          <w:sz w:val="16"/>
+          <w:szCs w:val="16"/>
+        </w:rPr>
+        <w:t>git</w:t>
+      </w:r>
+      <w:proofErr w:type="spellEnd"/>
+      <w:proofErr w:type="gramEnd"/>
+      <w:r>
+        <w:rPr>
+          <w:rFonts w:ascii="微软雅黑" w:eastAsia="微软雅黑" w:hAnsi="微软雅黑" w:hint="eastAsia"/>
+          <w:sz w:val="16"/>
+          <w:szCs w:val="16"/>
+        </w:rPr>
+        <w:t>/</w:t>
       </w:r>
     </w:p>
     <w:p>
@@ -1011,8 +1519,44 @@
         <w:rPr>
           <w:rFonts w:ascii="微软雅黑" w:eastAsia="微软雅黑" w:hAnsi="微软雅黑" w:hint="eastAsia"/>
         </w:rPr>
-        <w:t>把文件添加到仓库     git  add  git .docx</w:t>
-      </w:r>
+        <w:t xml:space="preserve">把文件添加到仓库     </w:t>
+      </w:r>
+      <w:proofErr w:type="spellStart"/>
+      <w:r>
+        <w:rPr>
+          <w:rFonts w:ascii="微软雅黑" w:eastAsia="微软雅黑" w:hAnsi="微软雅黑" w:hint="eastAsia"/>
+        </w:rPr>
+        <w:t>git</w:t>
+      </w:r>
+      <w:proofErr w:type="spellEnd"/>
+      <w:r>
+        <w:rPr>
+          <w:rFonts w:ascii="微软雅黑" w:eastAsia="微软雅黑" w:hAnsi="微软雅黑" w:hint="eastAsia"/>
+        </w:rPr>
+        <w:t xml:space="preserve">  add  </w:t>
+      </w:r>
+      <w:proofErr w:type="spellStart"/>
+      <w:r>
+        <w:rPr>
+          <w:rFonts w:ascii="微软雅黑" w:eastAsia="微软雅黑" w:hAnsi="微软雅黑" w:hint="eastAsia"/>
+        </w:rPr>
+        <w:t>git</w:t>
+      </w:r>
+      <w:proofErr w:type="spellEnd"/>
+      <w:r>
+        <w:rPr>
+          <w:rFonts w:ascii="微软雅黑" w:eastAsia="微软雅黑" w:hAnsi="微软雅黑" w:hint="eastAsia"/>
+        </w:rPr>
+        <w:t xml:space="preserve"> .</w:t>
+      </w:r>
+      <w:proofErr w:type="spellStart"/>
+      <w:r>
+        <w:rPr>
+          <w:rFonts w:ascii="微软雅黑" w:eastAsia="微软雅黑" w:hAnsi="微软雅黑" w:hint="eastAsia"/>
+        </w:rPr>
+        <w:t>docx</w:t>
+      </w:r>
+      <w:proofErr w:type="spellEnd"/>
     </w:p>
     <w:p>
       <w:pPr>
@@ -1030,7 +1574,21 @@
         <w:rPr>
           <w:rFonts w:ascii="微软雅黑" w:eastAsia="微软雅黑" w:hAnsi="微软雅黑" w:hint="eastAsia"/>
         </w:rPr>
-        <w:t xml:space="preserve">把文件提交到仓库     git commit </w:t>
+        <w:t xml:space="preserve">把文件提交到仓库     </w:t>
+      </w:r>
+      <w:proofErr w:type="spellStart"/>
+      <w:r>
+        <w:rPr>
+          <w:rFonts w:ascii="微软雅黑" w:eastAsia="微软雅黑" w:hAnsi="微软雅黑" w:hint="eastAsia"/>
+        </w:rPr>
+        <w:t>git</w:t>
+      </w:r>
+      <w:proofErr w:type="spellEnd"/>
+      <w:r>
+        <w:rPr>
+          <w:rFonts w:ascii="微软雅黑" w:eastAsia="微软雅黑" w:hAnsi="微软雅黑" w:hint="eastAsia"/>
+        </w:rPr>
+        <w:t xml:space="preserve"> commit </w:t>
       </w:r>
       <w:r>
         <w:rPr>
@@ -1093,11 +1651,19 @@
           <w:rFonts w:ascii="微软雅黑" w:eastAsia="微软雅黑" w:hAnsi="微软雅黑"/>
         </w:rPr>
       </w:pPr>
-      <w:r>
-        <w:rPr>
-          <w:rFonts w:ascii="微软雅黑" w:eastAsia="微软雅黑" w:hAnsi="微软雅黑" w:hint="eastAsia"/>
-        </w:rPr>
-        <w:t>git 版本命令</w:t>
+      <w:proofErr w:type="spellStart"/>
+      <w:r>
+        <w:rPr>
+          <w:rFonts w:ascii="微软雅黑" w:eastAsia="微软雅黑" w:hAnsi="微软雅黑" w:hint="eastAsia"/>
+        </w:rPr>
+        <w:t>git</w:t>
+      </w:r>
+      <w:proofErr w:type="spellEnd"/>
+      <w:r>
+        <w:rPr>
+          <w:rFonts w:ascii="微软雅黑" w:eastAsia="微软雅黑" w:hAnsi="微软雅黑" w:hint="eastAsia"/>
+        </w:rPr>
+        <w:t xml:space="preserve"> 版本命令</w:t>
       </w:r>
     </w:p>
     <w:p>
@@ -1112,11 +1678,19 @@
           <w:rFonts w:ascii="微软雅黑" w:eastAsia="微软雅黑" w:hAnsi="微软雅黑"/>
         </w:rPr>
       </w:pPr>
-      <w:r>
-        <w:rPr>
-          <w:rFonts w:ascii="微软雅黑" w:eastAsia="微软雅黑" w:hAnsi="微软雅黑" w:hint="eastAsia"/>
-        </w:rPr>
-        <w:t>git status   查看当仓库的一个状态</w:t>
+      <w:proofErr w:type="spellStart"/>
+      <w:r>
+        <w:rPr>
+          <w:rFonts w:ascii="微软雅黑" w:eastAsia="微软雅黑" w:hAnsi="微软雅黑" w:hint="eastAsia"/>
+        </w:rPr>
+        <w:t>git</w:t>
+      </w:r>
+      <w:proofErr w:type="spellEnd"/>
+      <w:r>
+        <w:rPr>
+          <w:rFonts w:ascii="微软雅黑" w:eastAsia="微软雅黑" w:hAnsi="微软雅黑" w:hint="eastAsia"/>
+        </w:rPr>
+        <w:t xml:space="preserve"> status   查看当仓库的一个状态</w:t>
       </w:r>
     </w:p>
     <w:p>
@@ -1131,12 +1705,14 @@
           <w:rFonts w:ascii="微软雅黑" w:eastAsia="微软雅黑" w:hAnsi="微软雅黑"/>
         </w:rPr>
       </w:pPr>
+      <w:proofErr w:type="spellStart"/>
       <w:r>
         <w:rPr>
           <w:rFonts w:ascii="微软雅黑" w:eastAsia="微软雅黑" w:hAnsi="微软雅黑"/>
         </w:rPr>
         <w:t>git</w:t>
       </w:r>
+      <w:proofErr w:type="spellEnd"/>
       <w:r>
         <w:rPr>
           <w:rFonts w:ascii="微软雅黑" w:eastAsia="微软雅黑" w:hAnsi="微软雅黑" w:hint="eastAsia"/>
@@ -1162,11 +1738,19 @@
           <w:rFonts w:ascii="微软雅黑" w:eastAsia="微软雅黑" w:hAnsi="微软雅黑"/>
         </w:rPr>
       </w:pPr>
-      <w:r>
-        <w:rPr>
-          <w:rFonts w:ascii="微软雅黑" w:eastAsia="微软雅黑" w:hAnsi="微软雅黑" w:hint="eastAsia"/>
-        </w:rPr>
-        <w:t>git  log    可以查看显示从最近道德最远的提交日志</w:t>
+      <w:proofErr w:type="spellStart"/>
+      <w:r>
+        <w:rPr>
+          <w:rFonts w:ascii="微软雅黑" w:eastAsia="微软雅黑" w:hAnsi="微软雅黑" w:hint="eastAsia"/>
+        </w:rPr>
+        <w:t>git</w:t>
+      </w:r>
+      <w:proofErr w:type="spellEnd"/>
+      <w:r>
+        <w:rPr>
+          <w:rFonts w:ascii="微软雅黑" w:eastAsia="微软雅黑" w:hAnsi="微软雅黑" w:hint="eastAsia"/>
+        </w:rPr>
+        <w:t xml:space="preserve">  log    可以查看显示从最近道德最远的提交日志</w:t>
       </w:r>
     </w:p>
     <w:p>
@@ -1200,11 +1784,19 @@
           <w:rFonts w:ascii="微软雅黑" w:eastAsia="微软雅黑" w:hAnsi="微软雅黑"/>
         </w:rPr>
       </w:pPr>
-      <w:r>
-        <w:rPr>
-          <w:rFonts w:ascii="微软雅黑" w:eastAsia="微软雅黑" w:hAnsi="微软雅黑" w:hint="eastAsia"/>
-        </w:rPr>
-        <w:t xml:space="preserve">git log </w:t>
+      <w:proofErr w:type="spellStart"/>
+      <w:r>
+        <w:rPr>
+          <w:rFonts w:ascii="微软雅黑" w:eastAsia="微软雅黑" w:hAnsi="微软雅黑" w:hint="eastAsia"/>
+        </w:rPr>
+        <w:t>git</w:t>
+      </w:r>
+      <w:proofErr w:type="spellEnd"/>
+      <w:r>
+        <w:rPr>
+          <w:rFonts w:ascii="微软雅黑" w:eastAsia="微软雅黑" w:hAnsi="微软雅黑" w:hint="eastAsia"/>
+        </w:rPr>
+        <w:t xml:space="preserve"> log </w:t>
       </w:r>
       <w:r>
         <w:rPr>
@@ -1222,7 +1814,21 @@
         <w:rPr>
           <w:rFonts w:ascii="微软雅黑" w:eastAsia="微软雅黑" w:hAnsi="微软雅黑" w:hint="eastAsia"/>
         </w:rPr>
-        <w:t>pretty=oneline   只显示提交的编号  内容注释</w:t>
+        <w:t>pretty=</w:t>
+      </w:r>
+      <w:proofErr w:type="spellStart"/>
+      <w:r>
+        <w:rPr>
+          <w:rFonts w:ascii="微软雅黑" w:eastAsia="微软雅黑" w:hAnsi="微软雅黑" w:hint="eastAsia"/>
+        </w:rPr>
+        <w:t>oneline</w:t>
+      </w:r>
+      <w:proofErr w:type="spellEnd"/>
+      <w:r>
+        <w:rPr>
+          <w:rFonts w:ascii="微软雅黑" w:eastAsia="微软雅黑" w:hAnsi="微软雅黑" w:hint="eastAsia"/>
+        </w:rPr>
+        <w:t xml:space="preserve">   只显示提交的编号  内容注释</w:t>
       </w:r>
     </w:p>
     <w:p>
@@ -1241,7 +1847,21 @@
         <w:rPr>
           <w:rFonts w:ascii="微软雅黑" w:eastAsia="微软雅黑" w:hAnsi="微软雅黑" w:hint="eastAsia"/>
         </w:rPr>
-        <w:t>*****重要的额内容****</w:t>
+        <w:t>*****重要的</w:t>
+      </w:r>
+      <w:proofErr w:type="gramStart"/>
+      <w:r>
+        <w:rPr>
+          <w:rFonts w:ascii="微软雅黑" w:eastAsia="微软雅黑" w:hAnsi="微软雅黑" w:hint="eastAsia"/>
+        </w:rPr>
+        <w:t>额内容</w:t>
+      </w:r>
+      <w:proofErr w:type="gramEnd"/>
+      <w:r>
+        <w:rPr>
+          <w:rFonts w:ascii="微软雅黑" w:eastAsia="微软雅黑" w:hAnsi="微软雅黑" w:hint="eastAsia"/>
+        </w:rPr>
+        <w:t>****</w:t>
       </w:r>
     </w:p>
     <w:p>
@@ -1275,11 +1895,19 @@
           <w:rFonts w:ascii="微软雅黑" w:eastAsia="微软雅黑" w:hAnsi="微软雅黑"/>
         </w:rPr>
       </w:pPr>
-      <w:r>
-        <w:rPr>
-          <w:rFonts w:ascii="微软雅黑" w:eastAsia="微软雅黑" w:hAnsi="微软雅黑" w:hint="eastAsia"/>
-        </w:rPr>
-        <w:t>git reset  --hard HEAD</w:t>
+      <w:proofErr w:type="spellStart"/>
+      <w:r>
+        <w:rPr>
+          <w:rFonts w:ascii="微软雅黑" w:eastAsia="微软雅黑" w:hAnsi="微软雅黑" w:hint="eastAsia"/>
+        </w:rPr>
+        <w:t>git</w:t>
+      </w:r>
+      <w:proofErr w:type="spellEnd"/>
+      <w:r>
+        <w:rPr>
+          <w:rFonts w:ascii="微软雅黑" w:eastAsia="微软雅黑" w:hAnsi="微软雅黑" w:hint="eastAsia"/>
+        </w:rPr>
+        <w:t xml:space="preserve"> reset  --hard HEAD</w:t>
       </w:r>
       <w:r>
         <w:rPr>
@@ -1300,12 +1928,20 @@
           <w:rFonts w:ascii="微软雅黑" w:eastAsia="微软雅黑" w:hAnsi="微软雅黑"/>
         </w:rPr>
       </w:pPr>
+      <w:proofErr w:type="spellStart"/>
       <w:r>
         <w:rPr>
           <w:rFonts w:ascii="微软雅黑" w:eastAsia="微软雅黑" w:hAnsi="微软雅黑" w:hint="eastAsia"/>
         </w:rPr>
         <w:lastRenderedPageBreak/>
-        <w:t xml:space="preserve">git reset </w:t>
+        <w:t>git</w:t>
+      </w:r>
+      <w:proofErr w:type="spellEnd"/>
+      <w:r>
+        <w:rPr>
+          <w:rFonts w:ascii="微软雅黑" w:eastAsia="微软雅黑" w:hAnsi="微软雅黑" w:hint="eastAsia"/>
+        </w:rPr>
+        <w:t xml:space="preserve"> reset </w:t>
       </w:r>
       <w:r>
         <w:rPr>
@@ -1336,7 +1972,21 @@
         <w:rPr>
           <w:rFonts w:ascii="微软雅黑" w:eastAsia="微软雅黑" w:hAnsi="微软雅黑" w:hint="eastAsia"/>
         </w:rPr>
-        <w:t xml:space="preserve">回退上100个版本      git  reset </w:t>
+        <w:t xml:space="preserve">回退上100个版本      </w:t>
+      </w:r>
+      <w:proofErr w:type="spellStart"/>
+      <w:r>
+        <w:rPr>
+          <w:rFonts w:ascii="微软雅黑" w:eastAsia="微软雅黑" w:hAnsi="微软雅黑" w:hint="eastAsia"/>
+        </w:rPr>
+        <w:t>git</w:t>
+      </w:r>
+      <w:proofErr w:type="spellEnd"/>
+      <w:r>
+        <w:rPr>
+          <w:rFonts w:ascii="微软雅黑" w:eastAsia="微软雅黑" w:hAnsi="微软雅黑" w:hint="eastAsia"/>
+        </w:rPr>
+        <w:t xml:space="preserve">  reset </w:t>
       </w:r>
       <w:r>
         <w:rPr>
@@ -1367,7 +2017,21 @@
         <w:rPr>
           <w:rFonts w:ascii="微软雅黑" w:eastAsia="微软雅黑" w:hAnsi="微软雅黑" w:hint="eastAsia"/>
         </w:rPr>
-        <w:t xml:space="preserve">回到具体的版本   git reset </w:t>
+        <w:t xml:space="preserve">回到具体的版本   </w:t>
+      </w:r>
+      <w:proofErr w:type="spellStart"/>
+      <w:r>
+        <w:rPr>
+          <w:rFonts w:ascii="微软雅黑" w:eastAsia="微软雅黑" w:hAnsi="微软雅黑" w:hint="eastAsia"/>
+        </w:rPr>
+        <w:t>git</w:t>
+      </w:r>
+      <w:proofErr w:type="spellEnd"/>
+      <w:r>
+        <w:rPr>
+          <w:rFonts w:ascii="微软雅黑" w:eastAsia="微软雅黑" w:hAnsi="微软雅黑" w:hint="eastAsia"/>
+        </w:rPr>
+        <w:t xml:space="preserve"> reset </w:t>
       </w:r>
       <w:r>
         <w:rPr>
@@ -1394,6 +2058,7 @@
           <w:rFonts w:ascii="微软雅黑" w:eastAsia="微软雅黑" w:hAnsi="微软雅黑"/>
         </w:rPr>
       </w:pPr>
+      <w:proofErr w:type="spellStart"/>
       <w:r>
         <w:rPr>
           <w:rFonts w:ascii="微软雅黑" w:eastAsia="微软雅黑" w:hAnsi="微软雅黑"/>
@@ -1404,7 +2069,28 @@
         <w:rPr>
           <w:rFonts w:ascii="微软雅黑" w:eastAsia="微软雅黑" w:hAnsi="微软雅黑" w:hint="eastAsia"/>
         </w:rPr>
-        <w:t>it reflog  记录每一次命令</w:t>
+        <w:t>it</w:t>
+      </w:r>
+      <w:proofErr w:type="spellEnd"/>
+      <w:r>
+        <w:rPr>
+          <w:rFonts w:ascii="微软雅黑" w:eastAsia="微软雅黑" w:hAnsi="微软雅黑" w:hint="eastAsia"/>
+        </w:rPr>
+        <w:t xml:space="preserve"> </w:t>
+      </w:r>
+      <w:proofErr w:type="spellStart"/>
+      <w:r>
+        <w:rPr>
+          <w:rFonts w:ascii="微软雅黑" w:eastAsia="微软雅黑" w:hAnsi="微软雅黑" w:hint="eastAsia"/>
+        </w:rPr>
+        <w:t>reflog</w:t>
+      </w:r>
+      <w:proofErr w:type="spellEnd"/>
+      <w:r>
+        <w:rPr>
+          <w:rFonts w:ascii="微软雅黑" w:eastAsia="微软雅黑" w:hAnsi="微软雅黑" w:hint="eastAsia"/>
+        </w:rPr>
+        <w:t xml:space="preserve">  记录每一次命令</w:t>
       </w:r>
     </w:p>
     <w:p>
@@ -1419,6 +2105,7 @@
           <w:rFonts w:ascii="微软雅黑" w:eastAsia="微软雅黑" w:hAnsi="微软雅黑"/>
         </w:rPr>
       </w:pPr>
+      <w:proofErr w:type="spellStart"/>
       <w:r>
         <w:rPr>
           <w:rFonts w:ascii="微软雅黑" w:eastAsia="微软雅黑" w:hAnsi="微软雅黑"/>
@@ -1429,7 +2116,28 @@
         <w:rPr>
           <w:rFonts w:ascii="微软雅黑" w:eastAsia="微软雅黑" w:hAnsi="微软雅黑" w:hint="eastAsia"/>
         </w:rPr>
-        <w:t xml:space="preserve">it checekout </w:t>
+        <w:t>it</w:t>
+      </w:r>
+      <w:proofErr w:type="spellEnd"/>
+      <w:r>
+        <w:rPr>
+          <w:rFonts w:ascii="微软雅黑" w:eastAsia="微软雅黑" w:hAnsi="微软雅黑" w:hint="eastAsia"/>
+        </w:rPr>
+        <w:t xml:space="preserve"> </w:t>
+      </w:r>
+      <w:proofErr w:type="spellStart"/>
+      <w:r>
+        <w:rPr>
+          <w:rFonts w:ascii="微软雅黑" w:eastAsia="微软雅黑" w:hAnsi="微软雅黑" w:hint="eastAsia"/>
+        </w:rPr>
+        <w:t>checekout</w:t>
+      </w:r>
+      <w:proofErr w:type="spellEnd"/>
+      <w:r>
+        <w:rPr>
+          <w:rFonts w:ascii="微软雅黑" w:eastAsia="微软雅黑" w:hAnsi="微软雅黑" w:hint="eastAsia"/>
+        </w:rPr>
+        <w:t xml:space="preserve"> </w:t>
       </w:r>
       <w:r>
         <w:rPr>
@@ -1478,7 +2186,21 @@
         <w:rPr>
           <w:rFonts w:ascii="微软雅黑" w:eastAsia="微软雅黑" w:hAnsi="微软雅黑" w:hint="eastAsia"/>
         </w:rPr>
-        <w:t>如果文件字修改后还没有放到</w:t>
+        <w:t>如果文件</w:t>
+      </w:r>
+      <w:proofErr w:type="gramStart"/>
+      <w:r>
+        <w:rPr>
+          <w:rFonts w:ascii="微软雅黑" w:eastAsia="微软雅黑" w:hAnsi="微软雅黑" w:hint="eastAsia"/>
+        </w:rPr>
+        <w:t>字修改</w:t>
+      </w:r>
+      <w:proofErr w:type="gramEnd"/>
+      <w:r>
+        <w:rPr>
+          <w:rFonts w:ascii="微软雅黑" w:eastAsia="微软雅黑" w:hAnsi="微软雅黑" w:hint="eastAsia"/>
+        </w:rPr>
+        <w:t>后还没有放到</w:t>
       </w:r>
       <w:r>
         <w:rPr>
@@ -1522,7 +2244,35 @@
         <w:rPr>
           <w:rFonts w:ascii="微软雅黑" w:eastAsia="微软雅黑" w:hAnsi="微软雅黑" w:hint="eastAsia"/>
         </w:rPr>
-        <w:t>总之，就是让这个filename文件回到最后git commit 或者 git add 的状态</w:t>
+        <w:t>总之，就是让这个filename文件回到最后</w:t>
+      </w:r>
+      <w:proofErr w:type="spellStart"/>
+      <w:r>
+        <w:rPr>
+          <w:rFonts w:ascii="微软雅黑" w:eastAsia="微软雅黑" w:hAnsi="微软雅黑" w:hint="eastAsia"/>
+        </w:rPr>
+        <w:t>git</w:t>
+      </w:r>
+      <w:proofErr w:type="spellEnd"/>
+      <w:r>
+        <w:rPr>
+          <w:rFonts w:ascii="微软雅黑" w:eastAsia="微软雅黑" w:hAnsi="微软雅黑" w:hint="eastAsia"/>
+        </w:rPr>
+        <w:t xml:space="preserve"> commit 或者 </w:t>
+      </w:r>
+      <w:proofErr w:type="spellStart"/>
+      <w:r>
+        <w:rPr>
+          <w:rFonts w:ascii="微软雅黑" w:eastAsia="微软雅黑" w:hAnsi="微软雅黑" w:hint="eastAsia"/>
+        </w:rPr>
+        <w:t>git</w:t>
+      </w:r>
+      <w:proofErr w:type="spellEnd"/>
+      <w:r>
+        <w:rPr>
+          <w:rFonts w:ascii="微软雅黑" w:eastAsia="微软雅黑" w:hAnsi="微软雅黑" w:hint="eastAsia"/>
+        </w:rPr>
+        <w:t xml:space="preserve"> add 的状态</w:t>
       </w:r>
     </w:p>
     <w:p>
@@ -1623,12 +2373,14 @@
                               <w:pPr>
                                 <w:jc w:val="center"/>
                               </w:pPr>
+                              <w:proofErr w:type="gramStart"/>
                               <w:r>
                                 <w:rPr>
                                   <w:rFonts w:hint="eastAsia"/>
                                 </w:rPr>
                                 <w:t>commit</w:t>
                               </w:r>
+                              <w:proofErr w:type="gramEnd"/>
                             </w:p>
                             <w:p>
                               <w:pPr>
@@ -2321,13 +3073,27 @@
         <w:rPr>
           <w:rFonts w:ascii="微软雅黑" w:eastAsia="微软雅黑" w:hAnsi="微软雅黑" w:hint="eastAsia"/>
         </w:rPr>
-        <w:t xml:space="preserve">  ssh-k</w:t>
-      </w:r>
-      <w:r>
-        <w:rPr>
-          <w:rFonts w:ascii="微软雅黑" w:eastAsia="微软雅黑" w:hAnsi="微软雅黑" w:hint="eastAsia"/>
-        </w:rPr>
-        <w:t xml:space="preserve">eygen </w:t>
+        <w:t xml:space="preserve">  </w:t>
+      </w:r>
+      <w:proofErr w:type="spellStart"/>
+      <w:r>
+        <w:rPr>
+          <w:rFonts w:ascii="微软雅黑" w:eastAsia="微软雅黑" w:hAnsi="微软雅黑" w:hint="eastAsia"/>
+        </w:rPr>
+        <w:t>ssh-k</w:t>
+      </w:r>
+      <w:r>
+        <w:rPr>
+          <w:rFonts w:ascii="微软雅黑" w:eastAsia="微软雅黑" w:hAnsi="微软雅黑" w:hint="eastAsia"/>
+        </w:rPr>
+        <w:t>eygen</w:t>
+      </w:r>
+      <w:proofErr w:type="spellEnd"/>
+      <w:r>
+        <w:rPr>
+          <w:rFonts w:ascii="微软雅黑" w:eastAsia="微软雅黑" w:hAnsi="微软雅黑" w:hint="eastAsia"/>
+        </w:rPr>
+        <w:t xml:space="preserve"> </w:t>
       </w:r>
       <w:r>
         <w:rPr>
@@ -2339,7 +3105,21 @@
         <w:rPr>
           <w:rFonts w:ascii="微软雅黑" w:eastAsia="微软雅黑" w:hAnsi="微软雅黑" w:hint="eastAsia"/>
         </w:rPr>
-        <w:t xml:space="preserve">t rsa </w:t>
+        <w:t xml:space="preserve">t </w:t>
+      </w:r>
+      <w:proofErr w:type="spellStart"/>
+      <w:r>
+        <w:rPr>
+          <w:rFonts w:ascii="微软雅黑" w:eastAsia="微软雅黑" w:hAnsi="微软雅黑" w:hint="eastAsia"/>
+        </w:rPr>
+        <w:t>rsa</w:t>
+      </w:r>
+      <w:proofErr w:type="spellEnd"/>
+      <w:r>
+        <w:rPr>
+          <w:rFonts w:ascii="微软雅黑" w:eastAsia="微软雅黑" w:hAnsi="微软雅黑" w:hint="eastAsia"/>
+        </w:rPr>
+        <w:t xml:space="preserve"> </w:t>
       </w:r>
       <w:r>
         <w:rPr>
@@ -2357,7 +3137,21 @@
         <w:rPr>
           <w:rFonts w:ascii="微软雅黑" w:eastAsia="微软雅黑" w:hAnsi="微软雅黑"/>
         </w:rPr>
-        <w:t>“自己的GitHub的注册邮箱”</w:t>
+        <w:t>“自己的</w:t>
+      </w:r>
+      <w:proofErr w:type="spellStart"/>
+      <w:r>
+        <w:rPr>
+          <w:rFonts w:ascii="微软雅黑" w:eastAsia="微软雅黑" w:hAnsi="微软雅黑"/>
+        </w:rPr>
+        <w:t>GitHub</w:t>
+      </w:r>
+      <w:proofErr w:type="spellEnd"/>
+      <w:r>
+        <w:rPr>
+          <w:rFonts w:ascii="微软雅黑" w:eastAsia="微软雅黑" w:hAnsi="微软雅黑"/>
+        </w:rPr>
+        <w:t>的注册邮箱”</w:t>
       </w:r>
       <w:r>
         <w:rPr>
@@ -2382,7 +3176,21 @@
         <w:rPr>
           <w:rFonts w:ascii="微软雅黑" w:eastAsia="微软雅黑" w:hAnsi="微软雅黑" w:hint="eastAsia"/>
         </w:rPr>
-        <w:t>记录.shh的目录位置</w:t>
+        <w:t>记录.</w:t>
+      </w:r>
+      <w:proofErr w:type="spellStart"/>
+      <w:r>
+        <w:rPr>
+          <w:rFonts w:ascii="微软雅黑" w:eastAsia="微软雅黑" w:hAnsi="微软雅黑" w:hint="eastAsia"/>
+        </w:rPr>
+        <w:t>shh</w:t>
+      </w:r>
+      <w:proofErr w:type="spellEnd"/>
+      <w:r>
+        <w:rPr>
+          <w:rFonts w:ascii="微软雅黑" w:eastAsia="微软雅黑" w:hAnsi="微软雅黑" w:hint="eastAsia"/>
+        </w:rPr>
+        <w:t>的目录位置</w:t>
       </w:r>
       <w:r>
         <w:rPr>
@@ -2395,8 +3203,17 @@
           <w:rFonts w:ascii="微软雅黑" w:eastAsia="微软雅黑" w:hAnsi="微软雅黑"/>
           <w:color w:val="FF0000"/>
         </w:rPr>
-        <w:t>/c/Users/MAIBENBEN/.ssh</w:t>
-      </w:r>
+        <w:t>/c/Users/MAIBENBEN/.</w:t>
+      </w:r>
+      <w:proofErr w:type="spellStart"/>
+      <w:r>
+        <w:rPr>
+          <w:rFonts w:ascii="微软雅黑" w:eastAsia="微软雅黑" w:hAnsi="微软雅黑"/>
+          <w:color w:val="FF0000"/>
+        </w:rPr>
+        <w:t>ssh</w:t>
+      </w:r>
+      <w:proofErr w:type="spellEnd"/>
     </w:p>
     <w:p>
       <w:pPr>
@@ -2414,7 +3231,21 @@
         <w:rPr>
           <w:rFonts w:ascii="微软雅黑" w:eastAsia="微软雅黑" w:hAnsi="微软雅黑" w:hint="eastAsia"/>
         </w:rPr>
-        <w:t>输入GitHub注册的密码（注意：密文输入，黑屏终端不会显示密码）</w:t>
+        <w:t>输入</w:t>
+      </w:r>
+      <w:proofErr w:type="spellStart"/>
+      <w:r>
+        <w:rPr>
+          <w:rFonts w:ascii="微软雅黑" w:eastAsia="微软雅黑" w:hAnsi="微软雅黑" w:hint="eastAsia"/>
+        </w:rPr>
+        <w:t>GitHub</w:t>
+      </w:r>
+      <w:proofErr w:type="spellEnd"/>
+      <w:r>
+        <w:rPr>
+          <w:rFonts w:ascii="微软雅黑" w:eastAsia="微软雅黑" w:hAnsi="微软雅黑" w:hint="eastAsia"/>
+        </w:rPr>
+        <w:t>注册的密码（注意：密文输入，黑屏终端不会显示密码）</w:t>
       </w:r>
     </w:p>
     <w:p>
@@ -2434,7 +3265,21 @@
           <w:rFonts w:ascii="微软雅黑" w:eastAsia="微软雅黑" w:hAnsi="微软雅黑" w:hint="eastAsia"/>
         </w:rPr>
         <w:lastRenderedPageBreak/>
-        <w:t xml:space="preserve">.ssh  </w:t>
+        <w:t>.</w:t>
+      </w:r>
+      <w:proofErr w:type="spellStart"/>
+      <w:r>
+        <w:rPr>
+          <w:rFonts w:ascii="微软雅黑" w:eastAsia="微软雅黑" w:hAnsi="微软雅黑" w:hint="eastAsia"/>
+        </w:rPr>
+        <w:t>ssh</w:t>
+      </w:r>
+      <w:proofErr w:type="spellEnd"/>
+      <w:r>
+        <w:rPr>
+          <w:rFonts w:ascii="微软雅黑" w:eastAsia="微软雅黑" w:hAnsi="微软雅黑" w:hint="eastAsia"/>
+        </w:rPr>
+        <w:t xml:space="preserve">  </w:t>
       </w:r>
     </w:p>
     <w:p>
@@ -2449,6 +3294,7 @@
           <w:rFonts w:ascii="微软雅黑" w:eastAsia="微软雅黑" w:hAnsi="微软雅黑"/>
         </w:rPr>
       </w:pPr>
+      <w:proofErr w:type="spellStart"/>
       <w:r>
         <w:rPr>
           <w:rFonts w:ascii="微软雅黑" w:eastAsia="微软雅黑" w:hAnsi="微软雅黑"/>
@@ -2459,8 +3305,23 @@
         <w:rPr>
           <w:rFonts w:ascii="微软雅黑" w:eastAsia="微软雅黑" w:hAnsi="微软雅黑" w:hint="eastAsia"/>
         </w:rPr>
-        <w:t>d_rsa  私钥</w:t>
-      </w:r>
+        <w:t>d_rsa</w:t>
+      </w:r>
+      <w:proofErr w:type="spellEnd"/>
+      <w:r>
+        <w:rPr>
+          <w:rFonts w:ascii="微软雅黑" w:eastAsia="微软雅黑" w:hAnsi="微软雅黑" w:hint="eastAsia"/>
+        </w:rPr>
+        <w:t xml:space="preserve">  私</w:t>
+      </w:r>
+      <w:proofErr w:type="gramStart"/>
+      <w:r>
+        <w:rPr>
+          <w:rFonts w:ascii="微软雅黑" w:eastAsia="微软雅黑" w:hAnsi="微软雅黑" w:hint="eastAsia"/>
+        </w:rPr>
+        <w:t>钥</w:t>
+      </w:r>
+      <w:proofErr w:type="gramEnd"/>
     </w:p>
     <w:p>
       <w:pPr>
@@ -2484,8 +3345,16 @@
         <w:rPr>
           <w:rFonts w:ascii="微软雅黑" w:eastAsia="微软雅黑" w:hAnsi="微软雅黑" w:hint="eastAsia"/>
         </w:rPr>
-        <w:t>d_rsa.pub  公钥</w:t>
-      </w:r>
+        <w:t>d_rsa.pub  公</w:t>
+      </w:r>
+      <w:proofErr w:type="gramStart"/>
+      <w:r>
+        <w:rPr>
+          <w:rFonts w:ascii="微软雅黑" w:eastAsia="微软雅黑" w:hAnsi="微软雅黑" w:hint="eastAsia"/>
+        </w:rPr>
+        <w:t>钥</w:t>
+      </w:r>
+      <w:proofErr w:type="gramEnd"/>
       <w:r>
         <w:rPr>
           <w:rFonts w:ascii="微软雅黑" w:eastAsia="微软雅黑" w:hAnsi="微软雅黑" w:hint="eastAsia"/>
@@ -2505,6 +3374,7 @@
           <w:rFonts w:ascii="微软雅黑" w:eastAsia="微软雅黑" w:hAnsi="微软雅黑"/>
         </w:rPr>
       </w:pPr>
+      <w:proofErr w:type="spellStart"/>
       <w:r>
         <w:rPr>
           <w:rFonts w:ascii="Lucida Console" w:hAnsi="Lucida Console" w:cs="Lucida Console"/>
@@ -2512,7 +3382,17 @@
           <w:sz w:val="18"/>
           <w:szCs w:val="18"/>
         </w:rPr>
-        <w:t>ssh-rsa AAAAB3NzaC1yc2EAAAADAQABAAABAQDq5f41/p6Fjvsdd3sgQBGMTgMIBSOPs1Ti+SRw0ahj/sFI2/qG2s/XM/KhhDBwnNaai2qcslWGgi4IDE2CWwRe8mN0kqCp58CXFw9wXGyRvZcV1b2vZeVrabdwzTqT6SWRXJumMBXK0XiUDqJcco2ikDTkK8i8tUwMdtB67Ai3Kw7SAb1l8hQms593dvlkN5q7gd5cAsmhsm9ANzioWBRze7/udQ9Aa4EOhqCYSTLHx7rGVpj6e0D/p1vtCbcnwzzKzgJz3BeMZLqpt+C1YGgWtO5dOKq3AMenmLX1fycaeAQPvYklho1Lq2oWB4jurg2HxIGMVVKOVWHuCJPiPomj 13383833163@163.com</w:t>
+        <w:t>ssh-rsa</w:t>
+      </w:r>
+      <w:proofErr w:type="spellEnd"/>
+      <w:r>
+        <w:rPr>
+          <w:rFonts w:ascii="Lucida Console" w:hAnsi="Lucida Console" w:cs="Lucida Console"/>
+          <w:kern w:val="0"/>
+          <w:sz w:val="18"/>
+          <w:szCs w:val="18"/>
+        </w:rPr>
+        <w:t xml:space="preserve"> AAAAB3NzaC1yc2EAAAADAQABAAABAQDq5f41/p6Fjvsdd3sgQBGMTgMIBSOPs1Ti+SRw0ahj/sFI2/qG2s/XM/KhhDBwnNaai2qcslWGgi4IDE2CWwRe8mN0kqCp58CXFw9wXGyRvZcV1b2vZeVrabdwzTqT6SWRXJumMBXK0XiUDqJcco2ikDTkK8i8tUwMdtB67Ai3Kw7SAb1l8hQms593dvlkN5q7gd5cAsmhsm9ANzioWBRze7/udQ9Aa4EOhqCYSTLHx7rGVpj6e0D/p1vtCbcnwzzKzgJz3BeMZLqpt+C1YGgWtO5dOKq3AMenmLX1fycaeAQPvYklho1Lq2oWB4jurg2HxIGMVVKOVWHuCJPiPomj 13383833163@163.com</w:t>
       </w:r>
       <w:r>
         <w:rPr>
@@ -2537,7 +3417,35 @@
         <w:rPr>
           <w:rFonts w:ascii="微软雅黑" w:eastAsia="微软雅黑" w:hAnsi="微软雅黑" w:hint="eastAsia"/>
         </w:rPr>
-        <w:t>登录网页GitHub  进行设置  ssh 设置</w:t>
+        <w:t>登录网页</w:t>
+      </w:r>
+      <w:proofErr w:type="spellStart"/>
+      <w:r>
+        <w:rPr>
+          <w:rFonts w:ascii="微软雅黑" w:eastAsia="微软雅黑" w:hAnsi="微软雅黑" w:hint="eastAsia"/>
+        </w:rPr>
+        <w:t>GitHub</w:t>
+      </w:r>
+      <w:proofErr w:type="spellEnd"/>
+      <w:r>
+        <w:rPr>
+          <w:rFonts w:ascii="微软雅黑" w:eastAsia="微软雅黑" w:hAnsi="微软雅黑" w:hint="eastAsia"/>
+        </w:rPr>
+        <w:t xml:space="preserve">  进行设置  </w:t>
+      </w:r>
+      <w:proofErr w:type="spellStart"/>
+      <w:r>
+        <w:rPr>
+          <w:rFonts w:ascii="微软雅黑" w:eastAsia="微软雅黑" w:hAnsi="微软雅黑" w:hint="eastAsia"/>
+        </w:rPr>
+        <w:t>ssh</w:t>
+      </w:r>
+      <w:proofErr w:type="spellEnd"/>
+      <w:r>
+        <w:rPr>
+          <w:rFonts w:ascii="微软雅黑" w:eastAsia="微软雅黑" w:hAnsi="微软雅黑" w:hint="eastAsia"/>
+        </w:rPr>
+        <w:t xml:space="preserve"> 设置</w:t>
       </w:r>
     </w:p>
     <w:p>
@@ -2556,7 +3464,21 @@
         <w:rPr>
           <w:rFonts w:ascii="微软雅黑" w:eastAsia="微软雅黑" w:hAnsi="微软雅黑" w:hint="eastAsia"/>
         </w:rPr>
-        <w:t xml:space="preserve"> 测试钥匙是否可以使用   ssh </w:t>
+        <w:t xml:space="preserve"> 测试钥匙是否可以使用   </w:t>
+      </w:r>
+      <w:proofErr w:type="spellStart"/>
+      <w:r>
+        <w:rPr>
+          <w:rFonts w:ascii="微软雅黑" w:eastAsia="微软雅黑" w:hAnsi="微软雅黑" w:hint="eastAsia"/>
+        </w:rPr>
+        <w:t>ssh</w:t>
+      </w:r>
+      <w:proofErr w:type="spellEnd"/>
+      <w:r>
+        <w:rPr>
+          <w:rFonts w:ascii="微软雅黑" w:eastAsia="微软雅黑" w:hAnsi="微软雅黑" w:hint="eastAsia"/>
+        </w:rPr>
+        <w:t xml:space="preserve"> </w:t>
       </w:r>
       <w:r>
         <w:rPr>
@@ -2624,7 +3546,21 @@
         <w:rPr>
           <w:rFonts w:ascii="微软雅黑" w:eastAsia="微软雅黑" w:hAnsi="微软雅黑" w:hint="eastAsia"/>
         </w:rPr>
-        <w:t xml:space="preserve">广联远程仓库   git remote add origin </w:t>
+        <w:t xml:space="preserve">广联远程仓库   </w:t>
+      </w:r>
+      <w:proofErr w:type="spellStart"/>
+      <w:r>
+        <w:rPr>
+          <w:rFonts w:ascii="微软雅黑" w:eastAsia="微软雅黑" w:hAnsi="微软雅黑" w:hint="eastAsia"/>
+        </w:rPr>
+        <w:t>git</w:t>
+      </w:r>
+      <w:proofErr w:type="spellEnd"/>
+      <w:r>
+        <w:rPr>
+          <w:rFonts w:ascii="微软雅黑" w:eastAsia="微软雅黑" w:hAnsi="微软雅黑" w:hint="eastAsia"/>
+        </w:rPr>
+        <w:t xml:space="preserve"> remote add origin </w:t>
       </w:r>
       <w:hyperlink r:id="rId11" w:history="1">
         <w:r>
@@ -2639,7 +3575,21 @@
         <w:rPr>
           <w:rFonts w:ascii="微软雅黑" w:eastAsia="微软雅黑" w:hAnsi="微软雅黑" w:hint="eastAsia"/>
         </w:rPr>
-        <w:t xml:space="preserve">   closeor </w:t>
+        <w:t xml:space="preserve">   </w:t>
+      </w:r>
+      <w:proofErr w:type="spellStart"/>
+      <w:r>
+        <w:rPr>
+          <w:rFonts w:ascii="微软雅黑" w:eastAsia="微软雅黑" w:hAnsi="微软雅黑" w:hint="eastAsia"/>
+        </w:rPr>
+        <w:t>closeor</w:t>
+      </w:r>
+      <w:proofErr w:type="spellEnd"/>
+      <w:r>
+        <w:rPr>
+          <w:rFonts w:ascii="微软雅黑" w:eastAsia="微软雅黑" w:hAnsi="微软雅黑" w:hint="eastAsia"/>
+        </w:rPr>
+        <w:t xml:space="preserve"> </w:t>
       </w:r>
       <w:r>
         <w:rPr>
@@ -2651,8 +3601,16 @@
         <w:rPr>
           <w:rFonts w:ascii="微软雅黑" w:eastAsia="微软雅黑" w:hAnsi="微软雅黑" w:hint="eastAsia"/>
         </w:rPr>
-        <w:t xml:space="preserve"> &gt; use  ssh</w:t>
-      </w:r>
+        <w:t xml:space="preserve"> &gt; use  </w:t>
+      </w:r>
+      <w:proofErr w:type="spellStart"/>
+      <w:r>
+        <w:rPr>
+          <w:rFonts w:ascii="微软雅黑" w:eastAsia="微软雅黑" w:hAnsi="微软雅黑" w:hint="eastAsia"/>
+        </w:rPr>
+        <w:t>ssh</w:t>
+      </w:r>
+      <w:proofErr w:type="spellEnd"/>
       <w:r>
         <w:rPr>
           <w:rFonts w:ascii="微软雅黑" w:eastAsia="微软雅黑" w:hAnsi="微软雅黑" w:hint="eastAsia"/>
@@ -2700,7 +3658,35 @@
         <w:rPr>
           <w:rFonts w:ascii="微软雅黑" w:eastAsia="微软雅黑" w:hAnsi="微软雅黑" w:hint="eastAsia"/>
         </w:rPr>
-        <w:t>删除关联  git  remote  rm origin</w:t>
+        <w:t xml:space="preserve">删除关联  </w:t>
+      </w:r>
+      <w:proofErr w:type="spellStart"/>
+      <w:r>
+        <w:rPr>
+          <w:rFonts w:ascii="微软雅黑" w:eastAsia="微软雅黑" w:hAnsi="微软雅黑" w:hint="eastAsia"/>
+        </w:rPr>
+        <w:t>git</w:t>
+      </w:r>
+      <w:proofErr w:type="spellEnd"/>
+      <w:r>
+        <w:rPr>
+          <w:rFonts w:ascii="微软雅黑" w:eastAsia="微软雅黑" w:hAnsi="微软雅黑" w:hint="eastAsia"/>
+        </w:rPr>
+        <w:t xml:space="preserve">  remote  </w:t>
+      </w:r>
+      <w:proofErr w:type="spellStart"/>
+      <w:r>
+        <w:rPr>
+          <w:rFonts w:ascii="微软雅黑" w:eastAsia="微软雅黑" w:hAnsi="微软雅黑" w:hint="eastAsia"/>
+        </w:rPr>
+        <w:t>rm</w:t>
+      </w:r>
+      <w:proofErr w:type="spellEnd"/>
+      <w:r>
+        <w:rPr>
+          <w:rFonts w:ascii="微软雅黑" w:eastAsia="微软雅黑" w:hAnsi="微软雅黑" w:hint="eastAsia"/>
+        </w:rPr>
+        <w:t xml:space="preserve"> origin</w:t>
       </w:r>
     </w:p>
     <w:p>
@@ -2719,7 +3705,21 @@
         <w:rPr>
           <w:rFonts w:ascii="微软雅黑" w:eastAsia="微软雅黑" w:hAnsi="微软雅黑" w:hint="eastAsia"/>
         </w:rPr>
-        <w:t>推送本地库到远程仓库   git push origin master</w:t>
+        <w:t xml:space="preserve">推送本地库到远程仓库   </w:t>
+      </w:r>
+      <w:proofErr w:type="spellStart"/>
+      <w:r>
+        <w:rPr>
+          <w:rFonts w:ascii="微软雅黑" w:eastAsia="微软雅黑" w:hAnsi="微软雅黑" w:hint="eastAsia"/>
+        </w:rPr>
+        <w:t>git</w:t>
+      </w:r>
+      <w:proofErr w:type="spellEnd"/>
+      <w:r>
+        <w:rPr>
+          <w:rFonts w:ascii="微软雅黑" w:eastAsia="微软雅黑" w:hAnsi="微软雅黑" w:hint="eastAsia"/>
+        </w:rPr>
+        <w:t xml:space="preserve"> push origin master</w:t>
       </w:r>
     </w:p>
     <w:p>
@@ -2757,8 +3757,30 @@
         <w:rPr>
           <w:rFonts w:ascii="微软雅黑" w:eastAsia="微软雅黑" w:hAnsi="微软雅黑" w:hint="eastAsia"/>
         </w:rPr>
-        <w:t>忽略特殊文件件   .gitignore</w:t>
-      </w:r>
+        <w:t>忽略特殊文件</w:t>
+      </w:r>
+      <w:proofErr w:type="gramStart"/>
+      <w:r>
+        <w:rPr>
+          <w:rFonts w:ascii="微软雅黑" w:eastAsia="微软雅黑" w:hAnsi="微软雅黑" w:hint="eastAsia"/>
+        </w:rPr>
+        <w:t>件</w:t>
+      </w:r>
+      <w:proofErr w:type="gramEnd"/>
+      <w:r>
+        <w:rPr>
+          <w:rFonts w:ascii="微软雅黑" w:eastAsia="微软雅黑" w:hAnsi="微软雅黑" w:hint="eastAsia"/>
+        </w:rPr>
+        <w:t xml:space="preserve">   .</w:t>
+      </w:r>
+      <w:proofErr w:type="spellStart"/>
+      <w:r>
+        <w:rPr>
+          <w:rFonts w:ascii="微软雅黑" w:eastAsia="微软雅黑" w:hAnsi="微软雅黑" w:hint="eastAsia"/>
+        </w:rPr>
+        <w:t>gitignore</w:t>
+      </w:r>
+      <w:proofErr w:type="spellEnd"/>
       <w:r>
         <w:rPr>
           <w:rFonts w:ascii="微软雅黑" w:eastAsia="微软雅黑" w:hAnsi="微软雅黑" w:hint="eastAsia"/>
@@ -2794,7 +3816,21 @@
         <w:rPr>
           <w:rFonts w:ascii="微软雅黑" w:eastAsia="微软雅黑" w:hAnsi="微软雅黑" w:hint="eastAsia"/>
         </w:rPr>
-        <w:t>先拉取远程内容到本地库   git pull origin master  （老了不好用了）</w:t>
+        <w:t xml:space="preserve">先拉取远程内容到本地库   </w:t>
+      </w:r>
+      <w:proofErr w:type="spellStart"/>
+      <w:r>
+        <w:rPr>
+          <w:rFonts w:ascii="微软雅黑" w:eastAsia="微软雅黑" w:hAnsi="微软雅黑" w:hint="eastAsia"/>
+        </w:rPr>
+        <w:t>git</w:t>
+      </w:r>
+      <w:proofErr w:type="spellEnd"/>
+      <w:r>
+        <w:rPr>
+          <w:rFonts w:ascii="微软雅黑" w:eastAsia="微软雅黑" w:hAnsi="微软雅黑" w:hint="eastAsia"/>
+        </w:rPr>
+        <w:t xml:space="preserve"> pull origin master  （老了不好用了）</w:t>
       </w:r>
     </w:p>
     <w:p>
@@ -2837,6 +3873,7 @@
           <w:bCs w:val="0"/>
         </w:rPr>
       </w:pPr>
+      <w:proofErr w:type="spellStart"/>
       <w:r>
         <w:rPr>
           <w:rStyle w:val="aa"/>
@@ -2845,7 +3882,18 @@
           <w:szCs w:val="21"/>
           <w:shd w:val="clear" w:color="auto" w:fill="FFFFFF"/>
         </w:rPr>
-        <w:t>git pull origin master --allow-unrelated-histories</w:t>
+        <w:t>git</w:t>
+      </w:r>
+      <w:proofErr w:type="spellEnd"/>
+      <w:r>
+        <w:rPr>
+          <w:rStyle w:val="aa"/>
+          <w:rFonts w:ascii="Arial" w:hAnsi="Arial" w:cs="Arial"/>
+          <w:color w:val="333333"/>
+          <w:szCs w:val="21"/>
+          <w:shd w:val="clear" w:color="auto" w:fill="FFFFFF"/>
+        </w:rPr>
+        <w:t xml:space="preserve"> pull origin master --allow-unrelated-histories</w:t>
       </w:r>
       <w:r>
         <w:rPr>
@@ -2893,45 +3941,111 @@
           <w:sz w:val="16"/>
           <w:szCs w:val="16"/>
         </w:rPr>
-        <w:t>因为他们是两个不同的项目，要把两个不同的项目合并，git需要添加一句代码，在git pull，</w:t>
-      </w:r>
-    </w:p>
-    <w:p>
-      <w:pPr>
-        <w:pStyle w:val="a3"/>
-        <w:ind w:left="840" w:firstLine="320"/>
-        <w:rPr>
-          <w:rFonts w:ascii="微软雅黑" w:eastAsia="微软雅黑" w:hAnsi="微软雅黑"/>
+        <w:t>因为他们是两个不同的项目，要把两个不同的项目合并，</w:t>
+      </w:r>
+      <w:proofErr w:type="spellStart"/>
+      <w:r>
+        <w:rPr>
+          <w:rFonts w:ascii="微软雅黑" w:eastAsia="微软雅黑" w:hAnsi="微软雅黑" w:hint="eastAsia"/>
           <w:sz w:val="16"/>
           <w:szCs w:val="16"/>
         </w:rPr>
-      </w:pPr>
+        <w:t>git</w:t>
+      </w:r>
+      <w:proofErr w:type="spellEnd"/>
       <w:r>
         <w:rPr>
           <w:rFonts w:ascii="微软雅黑" w:eastAsia="微软雅黑" w:hAnsi="微软雅黑" w:hint="eastAsia"/>
           <w:sz w:val="16"/>
           <w:szCs w:val="16"/>
         </w:rPr>
-        <w:t>这句代码是在git 2.9.2版本发生的，最新的版本需要添加--allow-unrelated-histories</w:t>
-      </w:r>
-    </w:p>
-    <w:p>
-      <w:pPr>
-        <w:pStyle w:val="a3"/>
-        <w:ind w:left="840" w:firstLine="320"/>
-        <w:rPr>
-          <w:rFonts w:ascii="微软雅黑" w:eastAsia="微软雅黑" w:hAnsi="微软雅黑"/>
+        <w:t>需要添加一句代码，在</w:t>
+      </w:r>
+      <w:proofErr w:type="spellStart"/>
+      <w:r>
+        <w:rPr>
+          <w:rFonts w:ascii="微软雅黑" w:eastAsia="微软雅黑" w:hAnsi="微软雅黑" w:hint="eastAsia"/>
           <w:sz w:val="16"/>
           <w:szCs w:val="16"/>
         </w:rPr>
-      </w:pPr>
-      <w:r>
-        <w:rPr>
-          <w:rFonts w:ascii="微软雅黑" w:eastAsia="微软雅黑" w:hAnsi="微软雅黑"/>
+        <w:t>git</w:t>
+      </w:r>
+      <w:proofErr w:type="spellEnd"/>
+      <w:r>
+        <w:rPr>
+          <w:rFonts w:ascii="微软雅黑" w:eastAsia="微软雅黑" w:hAnsi="微软雅黑" w:hint="eastAsia"/>
           <w:sz w:val="16"/>
           <w:szCs w:val="16"/>
         </w:rPr>
-        <w:t>git pull origin master --allow-unrelated-histories</w:t>
+        <w:t xml:space="preserve"> pull，</w:t>
+      </w:r>
+    </w:p>
+    <w:p>
+      <w:pPr>
+        <w:pStyle w:val="a3"/>
+        <w:ind w:left="840" w:firstLine="320"/>
+        <w:rPr>
+          <w:rFonts w:ascii="微软雅黑" w:eastAsia="微软雅黑" w:hAnsi="微软雅黑"/>
+          <w:sz w:val="16"/>
+          <w:szCs w:val="16"/>
+        </w:rPr>
+      </w:pPr>
+      <w:r>
+        <w:rPr>
+          <w:rFonts w:ascii="微软雅黑" w:eastAsia="微软雅黑" w:hAnsi="微软雅黑" w:hint="eastAsia"/>
+          <w:sz w:val="16"/>
+          <w:szCs w:val="16"/>
+        </w:rPr>
+        <w:t>这句代码是在</w:t>
+      </w:r>
+      <w:proofErr w:type="spellStart"/>
+      <w:r>
+        <w:rPr>
+          <w:rFonts w:ascii="微软雅黑" w:eastAsia="微软雅黑" w:hAnsi="微软雅黑" w:hint="eastAsia"/>
+          <w:sz w:val="16"/>
+          <w:szCs w:val="16"/>
+        </w:rPr>
+        <w:t>git</w:t>
+      </w:r>
+      <w:proofErr w:type="spellEnd"/>
+      <w:r>
+        <w:rPr>
+          <w:rFonts w:ascii="微软雅黑" w:eastAsia="微软雅黑" w:hAnsi="微软雅黑" w:hint="eastAsia"/>
+          <w:sz w:val="16"/>
+          <w:szCs w:val="16"/>
+        </w:rPr>
+        <w:t xml:space="preserve"> 2.9.2版本发生的，最新的版本需要添加--allow-unrelated-histories</w:t>
+      </w:r>
+    </w:p>
+    <w:p>
+      <w:pPr>
+        <w:pStyle w:val="a3"/>
+        <w:ind w:left="840" w:firstLine="320"/>
+        <w:rPr>
+          <w:rFonts w:ascii="微软雅黑" w:eastAsia="微软雅黑" w:hAnsi="微软雅黑"/>
+          <w:sz w:val="16"/>
+          <w:szCs w:val="16"/>
+        </w:rPr>
+      </w:pPr>
+      <w:proofErr w:type="spellStart"/>
+      <w:proofErr w:type="gramStart"/>
+      <w:r>
+        <w:rPr>
+          <w:rFonts w:ascii="微软雅黑" w:eastAsia="微软雅黑" w:hAnsi="微软雅黑"/>
+          <w:sz w:val="16"/>
+          <w:szCs w:val="16"/>
+        </w:rPr>
+        <w:t>git</w:t>
+      </w:r>
+      <w:proofErr w:type="spellEnd"/>
+      <w:proofErr w:type="gramEnd"/>
+      <w:r>
+        <w:rPr>
+          <w:rFonts w:ascii="微软雅黑" w:eastAsia="微软雅黑" w:hAnsi="微软雅黑"/>
+          <w:sz w:val="16"/>
+          <w:szCs w:val="16"/>
+        </w:rPr>
+        <w:t xml:space="preserve"> pull origin master --allow-unrelated-histories</w:t>
       </w:r>
     </w:p>
     <w:p>
@@ -2946,11 +4060,19 @@
           <w:rFonts w:ascii="微软雅黑" w:eastAsia="微软雅黑" w:hAnsi="微软雅黑"/>
         </w:rPr>
       </w:pPr>
-      <w:r>
-        <w:rPr>
-          <w:rFonts w:ascii="微软雅黑" w:eastAsia="微软雅黑" w:hAnsi="微软雅黑" w:hint="eastAsia"/>
-        </w:rPr>
-        <w:t xml:space="preserve">git clone  </w:t>
+      <w:proofErr w:type="spellStart"/>
+      <w:r>
+        <w:rPr>
+          <w:rFonts w:ascii="微软雅黑" w:eastAsia="微软雅黑" w:hAnsi="微软雅黑" w:hint="eastAsia"/>
+        </w:rPr>
+        <w:t>git</w:t>
+      </w:r>
+      <w:proofErr w:type="spellEnd"/>
+      <w:r>
+        <w:rPr>
+          <w:rFonts w:ascii="微软雅黑" w:eastAsia="微软雅黑" w:hAnsi="微软雅黑" w:hint="eastAsia"/>
+        </w:rPr>
+        <w:t xml:space="preserve"> clone  </w:t>
       </w:r>
       <w:hyperlink r:id="rId12" w:history="1">
         <w:r>
@@ -3029,7 +4151,35 @@
         <w:rPr>
           <w:rFonts w:ascii="微软雅黑" w:eastAsia="微软雅黑" w:hAnsi="微软雅黑" w:hint="eastAsia"/>
         </w:rPr>
-        <w:t xml:space="preserve">从远程库克隆    git clone  远程库的地址    git clone   </w:t>
+        <w:t xml:space="preserve">从远程库克隆    </w:t>
+      </w:r>
+      <w:proofErr w:type="spellStart"/>
+      <w:r>
+        <w:rPr>
+          <w:rFonts w:ascii="微软雅黑" w:eastAsia="微软雅黑" w:hAnsi="微软雅黑" w:hint="eastAsia"/>
+        </w:rPr>
+        <w:t>git</w:t>
+      </w:r>
+      <w:proofErr w:type="spellEnd"/>
+      <w:r>
+        <w:rPr>
+          <w:rFonts w:ascii="微软雅黑" w:eastAsia="微软雅黑" w:hAnsi="微软雅黑" w:hint="eastAsia"/>
+        </w:rPr>
+        <w:t xml:space="preserve"> clone  远程库的地址    </w:t>
+      </w:r>
+      <w:proofErr w:type="spellStart"/>
+      <w:r>
+        <w:rPr>
+          <w:rFonts w:ascii="微软雅黑" w:eastAsia="微软雅黑" w:hAnsi="微软雅黑" w:hint="eastAsia"/>
+        </w:rPr>
+        <w:t>git</w:t>
+      </w:r>
+      <w:proofErr w:type="spellEnd"/>
+      <w:r>
+        <w:rPr>
+          <w:rFonts w:ascii="微软雅黑" w:eastAsia="微软雅黑" w:hAnsi="微软雅黑" w:hint="eastAsia"/>
+        </w:rPr>
+        <w:t xml:space="preserve"> clone   </w:t>
       </w:r>
       <w:hyperlink r:id="rId13" w:history="1">
         <w:r>
@@ -3104,7 +4254,21 @@
         <w:rPr>
           <w:rFonts w:ascii="微软雅黑" w:eastAsia="微软雅黑" w:hAnsi="微软雅黑" w:hint="eastAsia"/>
         </w:rPr>
-        <w:t>创建一个分支    git branch 分支名</w:t>
+        <w:t xml:space="preserve">创建一个分支    </w:t>
+      </w:r>
+      <w:proofErr w:type="spellStart"/>
+      <w:r>
+        <w:rPr>
+          <w:rFonts w:ascii="微软雅黑" w:eastAsia="微软雅黑" w:hAnsi="微软雅黑" w:hint="eastAsia"/>
+        </w:rPr>
+        <w:t>git</w:t>
+      </w:r>
+      <w:proofErr w:type="spellEnd"/>
+      <w:r>
+        <w:rPr>
+          <w:rFonts w:ascii="微软雅黑" w:eastAsia="微软雅黑" w:hAnsi="微软雅黑" w:hint="eastAsia"/>
+        </w:rPr>
+        <w:t xml:space="preserve"> branch 分支名</w:t>
       </w:r>
     </w:p>
     <w:p>
@@ -3123,7 +4287,21 @@
         <w:rPr>
           <w:rFonts w:ascii="微软雅黑" w:eastAsia="微软雅黑" w:hAnsi="微软雅黑" w:hint="eastAsia"/>
         </w:rPr>
-        <w:t>切换分支    git checkout  分支名</w:t>
+        <w:t xml:space="preserve">切换分支    </w:t>
+      </w:r>
+      <w:proofErr w:type="spellStart"/>
+      <w:r>
+        <w:rPr>
+          <w:rFonts w:ascii="微软雅黑" w:eastAsia="微软雅黑" w:hAnsi="微软雅黑" w:hint="eastAsia"/>
+        </w:rPr>
+        <w:t>git</w:t>
+      </w:r>
+      <w:proofErr w:type="spellEnd"/>
+      <w:r>
+        <w:rPr>
+          <w:rFonts w:ascii="微软雅黑" w:eastAsia="微软雅黑" w:hAnsi="微软雅黑" w:hint="eastAsia"/>
+        </w:rPr>
+        <w:t xml:space="preserve"> checkout  分支名</w:t>
       </w:r>
     </w:p>
     <w:p>
@@ -3135,14 +4313,28 @@
         </w:numPr>
         <w:ind w:firstLineChars="0"/>
         <w:rPr>
-          <w:rFonts w:ascii="微软雅黑" w:eastAsia="微软雅黑" w:hAnsi="微软雅黑" w:hint="eastAsia"/>
-        </w:rPr>
-      </w:pPr>
-      <w:r>
-        <w:rPr>
-          <w:rFonts w:ascii="微软雅黑" w:eastAsia="微软雅黑" w:hAnsi="微软雅黑" w:hint="eastAsia"/>
-        </w:rPr>
-        <w:t xml:space="preserve">创建与切换一起运行   git  checkout </w:t>
+          <w:rFonts w:ascii="微软雅黑" w:eastAsia="微软雅黑" w:hAnsi="微软雅黑"/>
+        </w:rPr>
+      </w:pPr>
+      <w:r>
+        <w:rPr>
+          <w:rFonts w:ascii="微软雅黑" w:eastAsia="微软雅黑" w:hAnsi="微软雅黑" w:hint="eastAsia"/>
+        </w:rPr>
+        <w:t xml:space="preserve">创建与切换一起运行   </w:t>
+      </w:r>
+      <w:proofErr w:type="spellStart"/>
+      <w:r>
+        <w:rPr>
+          <w:rFonts w:ascii="微软雅黑" w:eastAsia="微软雅黑" w:hAnsi="微软雅黑" w:hint="eastAsia"/>
+        </w:rPr>
+        <w:t>git</w:t>
+      </w:r>
+      <w:proofErr w:type="spellEnd"/>
+      <w:r>
+        <w:rPr>
+          <w:rFonts w:ascii="微软雅黑" w:eastAsia="微软雅黑" w:hAnsi="微软雅黑" w:hint="eastAsia"/>
+        </w:rPr>
+        <w:t xml:space="preserve">  checkout </w:t>
       </w:r>
       <w:r>
         <w:rPr>
@@ -3166,14 +4358,28 @@
         </w:numPr>
         <w:ind w:firstLineChars="0"/>
         <w:rPr>
-          <w:rFonts w:ascii="微软雅黑" w:eastAsia="微软雅黑" w:hAnsi="微软雅黑" w:hint="eastAsia"/>
-        </w:rPr>
-      </w:pPr>
-      <w:r>
-        <w:rPr>
-          <w:rFonts w:ascii="微软雅黑" w:eastAsia="微软雅黑" w:hAnsi="微软雅黑" w:hint="eastAsia"/>
-        </w:rPr>
-        <w:t xml:space="preserve">查看当前分支  git branch   </w:t>
+          <w:rFonts w:ascii="微软雅黑" w:eastAsia="微软雅黑" w:hAnsi="微软雅黑"/>
+        </w:rPr>
+      </w:pPr>
+      <w:r>
+        <w:rPr>
+          <w:rFonts w:ascii="微软雅黑" w:eastAsia="微软雅黑" w:hAnsi="微软雅黑" w:hint="eastAsia"/>
+        </w:rPr>
+        <w:t xml:space="preserve">查看当前分支  </w:t>
+      </w:r>
+      <w:proofErr w:type="spellStart"/>
+      <w:r>
+        <w:rPr>
+          <w:rFonts w:ascii="微软雅黑" w:eastAsia="微软雅黑" w:hAnsi="微软雅黑" w:hint="eastAsia"/>
+        </w:rPr>
+        <w:t>git</w:t>
+      </w:r>
+      <w:proofErr w:type="spellEnd"/>
+      <w:r>
+        <w:rPr>
+          <w:rFonts w:ascii="微软雅黑" w:eastAsia="微软雅黑" w:hAnsi="微软雅黑" w:hint="eastAsia"/>
+        </w:rPr>
+        <w:t xml:space="preserve"> branch   </w:t>
       </w:r>
     </w:p>
     <w:p>
@@ -3185,7 +4391,7 @@
         </w:numPr>
         <w:ind w:firstLineChars="0"/>
         <w:rPr>
-          <w:rFonts w:ascii="微软雅黑" w:eastAsia="微软雅黑" w:hAnsi="微软雅黑" w:hint="eastAsia"/>
+          <w:rFonts w:ascii="微软雅黑" w:eastAsia="微软雅黑" w:hAnsi="微软雅黑"/>
         </w:rPr>
       </w:pPr>
       <w:r>
@@ -3204,7 +4410,7 @@
         </w:numPr>
         <w:ind w:firstLineChars="0"/>
         <w:rPr>
-          <w:rFonts w:ascii="微软雅黑" w:eastAsia="微软雅黑" w:hAnsi="微软雅黑" w:hint="eastAsia"/>
+          <w:rFonts w:ascii="微软雅黑" w:eastAsia="微软雅黑" w:hAnsi="微软雅黑"/>
         </w:rPr>
       </w:pPr>
       <w:r>
@@ -3223,14 +4429,42 @@
         </w:numPr>
         <w:ind w:firstLineChars="0"/>
         <w:rPr>
-          <w:rFonts w:ascii="微软雅黑" w:eastAsia="微软雅黑" w:hAnsi="微软雅黑" w:hint="eastAsia"/>
-        </w:rPr>
-      </w:pPr>
-      <w:r>
-        <w:rPr>
-          <w:rFonts w:ascii="微软雅黑" w:eastAsia="微软雅黑" w:hAnsi="微软雅黑" w:hint="eastAsia"/>
-        </w:rPr>
-        <w:t>切换分zhanglei 修改git 并提交（添加的内容）</w:t>
+          <w:rFonts w:ascii="微软雅黑" w:eastAsia="微软雅黑" w:hAnsi="微软雅黑"/>
+        </w:rPr>
+      </w:pPr>
+      <w:r>
+        <w:rPr>
+          <w:rFonts w:ascii="微软雅黑" w:eastAsia="微软雅黑" w:hAnsi="微软雅黑" w:hint="eastAsia"/>
+        </w:rPr>
+        <w:t>切换分</w:t>
+      </w:r>
+      <w:proofErr w:type="spellStart"/>
+      <w:r>
+        <w:rPr>
+          <w:rFonts w:ascii="微软雅黑" w:eastAsia="微软雅黑" w:hAnsi="微软雅黑" w:hint="eastAsia"/>
+        </w:rPr>
+        <w:t>zhanglei</w:t>
+      </w:r>
+      <w:proofErr w:type="spellEnd"/>
+      <w:r>
+        <w:rPr>
+          <w:rFonts w:ascii="微软雅黑" w:eastAsia="微软雅黑" w:hAnsi="微软雅黑" w:hint="eastAsia"/>
+        </w:rPr>
+        <w:t xml:space="preserve"> 修改</w:t>
+      </w:r>
+      <w:proofErr w:type="spellStart"/>
+      <w:r>
+        <w:rPr>
+          <w:rFonts w:ascii="微软雅黑" w:eastAsia="微软雅黑" w:hAnsi="微软雅黑" w:hint="eastAsia"/>
+        </w:rPr>
+        <w:t>git</w:t>
+      </w:r>
+      <w:proofErr w:type="spellEnd"/>
+      <w:r>
+        <w:rPr>
+          <w:rFonts w:ascii="微软雅黑" w:eastAsia="微软雅黑" w:hAnsi="微软雅黑" w:hint="eastAsia"/>
+        </w:rPr>
+        <w:t xml:space="preserve"> 并提交（添加的内容）</w:t>
       </w:r>
     </w:p>
     <w:p>
@@ -3242,7 +4476,7 @@
         </w:numPr>
         <w:ind w:firstLineChars="0"/>
         <w:rPr>
-          <w:rFonts w:ascii="微软雅黑" w:eastAsia="微软雅黑" w:hAnsi="微软雅黑" w:hint="eastAsia"/>
+          <w:rFonts w:ascii="微软雅黑" w:eastAsia="微软雅黑" w:hAnsi="微软雅黑"/>
         </w:rPr>
       </w:pPr>
       <w:r>
@@ -3255,7 +4489,21 @@
         <w:rPr>
           <w:rFonts w:ascii="微软雅黑" w:eastAsia="微软雅黑" w:hAnsi="微软雅黑" w:hint="eastAsia"/>
         </w:rPr>
-        <w:t>master 分支   git  checkout master</w:t>
+        <w:t xml:space="preserve">master 分支   </w:t>
+      </w:r>
+      <w:proofErr w:type="spellStart"/>
+      <w:r>
+        <w:rPr>
+          <w:rFonts w:ascii="微软雅黑" w:eastAsia="微软雅黑" w:hAnsi="微软雅黑" w:hint="eastAsia"/>
+        </w:rPr>
+        <w:t>git</w:t>
+      </w:r>
+      <w:proofErr w:type="spellEnd"/>
+      <w:r>
+        <w:rPr>
+          <w:rFonts w:ascii="微软雅黑" w:eastAsia="微软雅黑" w:hAnsi="微软雅黑" w:hint="eastAsia"/>
+        </w:rPr>
+        <w:t xml:space="preserve">  checkout master</w:t>
       </w:r>
     </w:p>
     <w:p>
@@ -3267,7 +4515,7 @@
         </w:numPr>
         <w:ind w:firstLineChars="0"/>
         <w:rPr>
-          <w:rFonts w:ascii="微软雅黑" w:eastAsia="微软雅黑" w:hAnsi="微软雅黑" w:hint="eastAsia"/>
+          <w:rFonts w:ascii="微软雅黑" w:eastAsia="微软雅黑" w:hAnsi="微软雅黑"/>
         </w:rPr>
       </w:pPr>
       <w:r>
@@ -3286,14 +4534,28 @@
         </w:numPr>
         <w:ind w:firstLineChars="0"/>
         <w:rPr>
-          <w:rFonts w:ascii="微软雅黑" w:eastAsia="微软雅黑" w:hAnsi="微软雅黑" w:hint="eastAsia"/>
-        </w:rPr>
-      </w:pPr>
-      <w:r>
-        <w:rPr>
-          <w:rFonts w:ascii="微软雅黑" w:eastAsia="微软雅黑" w:hAnsi="微软雅黑" w:hint="eastAsia"/>
-        </w:rPr>
-        <w:t>因为是在分支zhanglei操作的</w:t>
+          <w:rFonts w:ascii="微软雅黑" w:eastAsia="微软雅黑" w:hAnsi="微软雅黑"/>
+        </w:rPr>
+      </w:pPr>
+      <w:r>
+        <w:rPr>
+          <w:rFonts w:ascii="微软雅黑" w:eastAsia="微软雅黑" w:hAnsi="微软雅黑" w:hint="eastAsia"/>
+        </w:rPr>
+        <w:t>因为是在分支</w:t>
+      </w:r>
+      <w:proofErr w:type="spellStart"/>
+      <w:r>
+        <w:rPr>
+          <w:rFonts w:ascii="微软雅黑" w:eastAsia="微软雅黑" w:hAnsi="微软雅黑" w:hint="eastAsia"/>
+        </w:rPr>
+        <w:t>zhanglei</w:t>
+      </w:r>
+      <w:proofErr w:type="spellEnd"/>
+      <w:r>
+        <w:rPr>
+          <w:rFonts w:ascii="微软雅黑" w:eastAsia="微软雅黑" w:hAnsi="微软雅黑" w:hint="eastAsia"/>
+        </w:rPr>
+        <w:t>操作的</w:t>
       </w:r>
     </w:p>
     <w:p>
@@ -3305,20 +4567,159 @@
         </w:numPr>
         <w:ind w:firstLineChars="0"/>
         <w:rPr>
-          <w:rFonts w:ascii="微软雅黑" w:eastAsia="微软雅黑" w:hAnsi="微软雅黑"/>
-        </w:rPr>
-      </w:pPr>
-      <w:r>
-        <w:rPr>
-          <w:rFonts w:ascii="微软雅黑" w:eastAsia="微软雅黑" w:hAnsi="微软雅黑" w:hint="eastAsia"/>
-        </w:rPr>
-        <w:t xml:space="preserve">将分支的东西合并到master分支上   git merge dev </w:t>
+          <w:rFonts w:ascii="微软雅黑" w:eastAsia="微软雅黑" w:hAnsi="微软雅黑" w:hint="eastAsia"/>
+        </w:rPr>
+      </w:pPr>
+      <w:r>
+        <w:rPr>
+          <w:rFonts w:ascii="微软雅黑" w:eastAsia="微软雅黑" w:hAnsi="微软雅黑" w:hint="eastAsia"/>
+        </w:rPr>
+        <w:t xml:space="preserve">将分支的东西合并到master分支上   </w:t>
+      </w:r>
+      <w:proofErr w:type="spellStart"/>
+      <w:r>
+        <w:rPr>
+          <w:rFonts w:ascii="微软雅黑" w:eastAsia="微软雅黑" w:hAnsi="微软雅黑" w:hint="eastAsia"/>
+        </w:rPr>
+        <w:t>git</w:t>
+      </w:r>
+      <w:proofErr w:type="spellEnd"/>
+      <w:r>
+        <w:rPr>
+          <w:rFonts w:ascii="微软雅黑" w:eastAsia="微软雅黑" w:hAnsi="微软雅黑" w:hint="eastAsia"/>
+        </w:rPr>
+        <w:t xml:space="preserve"> merge </w:t>
+      </w:r>
+      <w:proofErr w:type="spellStart"/>
+      <w:r>
+        <w:rPr>
+          <w:rFonts w:ascii="微软雅黑" w:eastAsia="微软雅黑" w:hAnsi="微软雅黑" w:hint="eastAsia"/>
+        </w:rPr>
+        <w:t>dev</w:t>
+      </w:r>
+      <w:proofErr w:type="spellEnd"/>
+      <w:r>
+        <w:rPr>
+          <w:rFonts w:ascii="微软雅黑" w:eastAsia="微软雅黑" w:hAnsi="微软雅黑" w:hint="eastAsia"/>
+        </w:rPr>
+        <w:t xml:space="preserve"> </w:t>
+      </w:r>
+    </w:p>
+    <w:p>
+      <w:pPr>
+        <w:pStyle w:val="a3"/>
+        <w:numPr>
+          <w:ilvl w:val="0"/>
+          <w:numId w:val="9"/>
+        </w:numPr>
+        <w:ind w:firstLineChars="0"/>
+        <w:rPr>
+          <w:rFonts w:ascii="微软雅黑" w:eastAsia="微软雅黑" w:hAnsi="微软雅黑" w:hint="eastAsia"/>
+        </w:rPr>
+      </w:pPr>
+      <w:r>
+        <w:rPr>
+          <w:rFonts w:ascii="微软雅黑" w:eastAsia="微软雅黑" w:hAnsi="微软雅黑" w:hint="eastAsia"/>
+        </w:rPr>
+        <w:t xml:space="preserve">删除分支  </w:t>
+      </w:r>
+      <w:proofErr w:type="spellStart"/>
+      <w:r>
+        <w:rPr>
+          <w:rFonts w:ascii="微软雅黑" w:eastAsia="微软雅黑" w:hAnsi="微软雅黑" w:hint="eastAsia"/>
+        </w:rPr>
+        <w:t>git</w:t>
+      </w:r>
+      <w:proofErr w:type="spellEnd"/>
+      <w:r>
+        <w:rPr>
+          <w:rFonts w:ascii="微软雅黑" w:eastAsia="微软雅黑" w:hAnsi="微软雅黑" w:hint="eastAsia"/>
+        </w:rPr>
+        <w:t xml:space="preserve"> branch  origin :分支名</w:t>
       </w:r>
       <w:bookmarkStart w:id="0" w:name="_GoBack"/>
       <w:bookmarkEnd w:id="0"/>
     </w:p>
     <w:p>
       <w:pPr>
+        <w:pStyle w:val="a3"/>
+        <w:numPr>
+          <w:ilvl w:val="0"/>
+          <w:numId w:val="9"/>
+        </w:numPr>
+        <w:ind w:firstLineChars="0"/>
+        <w:rPr>
+          <w:rFonts w:ascii="微软雅黑" w:eastAsia="微软雅黑" w:hAnsi="微软雅黑" w:hint="eastAsia"/>
+        </w:rPr>
+      </w:pPr>
+      <w:r>
+        <w:rPr>
+          <w:rFonts w:ascii="微软雅黑" w:eastAsia="微软雅黑" w:hAnsi="微软雅黑" w:hint="eastAsia"/>
+        </w:rPr>
+        <w:t xml:space="preserve">删除远程分支   </w:t>
+      </w:r>
+      <w:proofErr w:type="spellStart"/>
+      <w:r>
+        <w:rPr>
+          <w:rFonts w:ascii="微软雅黑" w:eastAsia="微软雅黑" w:hAnsi="微软雅黑" w:hint="eastAsia"/>
+        </w:rPr>
+        <w:t>git</w:t>
+      </w:r>
+      <w:proofErr w:type="spellEnd"/>
+      <w:r>
+        <w:rPr>
+          <w:rFonts w:ascii="微软雅黑" w:eastAsia="微软雅黑" w:hAnsi="微软雅黑" w:hint="eastAsia"/>
+        </w:rPr>
+        <w:t xml:space="preserve"> push origin :分支名</w:t>
+      </w:r>
+    </w:p>
+    <w:p>
+      <w:pPr>
+        <w:pStyle w:val="a3"/>
+        <w:numPr>
+          <w:ilvl w:val="1"/>
+          <w:numId w:val="9"/>
+        </w:numPr>
+        <w:ind w:firstLineChars="0"/>
+        <w:rPr>
+          <w:rFonts w:ascii="微软雅黑" w:eastAsia="微软雅黑" w:hAnsi="微软雅黑"/>
+        </w:rPr>
+      </w:pPr>
+      <w:proofErr w:type="spellStart"/>
+      <w:r>
+        <w:rPr>
+          <w:rFonts w:ascii="微软雅黑" w:eastAsia="微软雅黑" w:hAnsi="微软雅黑"/>
+        </w:rPr>
+        <w:t>G</w:t>
+      </w:r>
+      <w:r>
+        <w:rPr>
+          <w:rFonts w:ascii="微软雅黑" w:eastAsia="微软雅黑" w:hAnsi="微软雅黑" w:hint="eastAsia"/>
+        </w:rPr>
+        <w:t>it</w:t>
+      </w:r>
+      <w:proofErr w:type="spellEnd"/>
+      <w:r>
+        <w:rPr>
+          <w:rFonts w:ascii="微软雅黑" w:eastAsia="微软雅黑" w:hAnsi="微软雅黑" w:hint="eastAsia"/>
+        </w:rPr>
+        <w:t xml:space="preserve"> push origin </w:t>
+      </w:r>
+      <w:r>
+        <w:rPr>
+          <w:rFonts w:ascii="微软雅黑" w:eastAsia="微软雅黑" w:hAnsi="微软雅黑"/>
+        </w:rPr>
+        <w:t>–</w:t>
+      </w:r>
+      <w:r>
+        <w:rPr>
+          <w:rFonts w:ascii="微软雅黑" w:eastAsia="微软雅黑" w:hAnsi="微软雅黑" w:hint="eastAsia"/>
+        </w:rPr>
+        <w:t>delete 分支名</w:t>
+      </w:r>
+    </w:p>
+    <w:p>
+      <w:pPr>
         <w:rPr>
           <w:rFonts w:ascii="微软雅黑" w:eastAsia="微软雅黑" w:hAnsi="微软雅黑"/>
           <w:b/>
@@ -3346,6 +4747,7 @@
           <w:sz w:val="16"/>
           <w:szCs w:val="16"/>
         </w:rPr>
+        <w:lastRenderedPageBreak/>
         <w:t xml:space="preserve"> </w:t>
       </w:r>
     </w:p>
